--- a/Lab#1 - Test Doubles/1 - Test Doubles.docx
+++ b/Lab#1 - Test Doubles/1 - Test Doubles.docx
@@ -80,25 +80,7 @@
           <w:color w:val="000000"/>
           <w:lang w:eastAsia="en-GB"/>
         </w:rPr>
-        <w:t xml:space="preserve"> are </w:t>
-      </w:r>
-      <w:proofErr w:type="gramStart"/>
-      <w:r>
-        <w:rPr>
-          <w:rFonts w:ascii="Calibri" w:eastAsia="Times New Roman" w:hAnsi="Calibri" w:cs="Calibri"/>
-          <w:color w:val="000000"/>
-          <w:lang w:eastAsia="en-GB"/>
-        </w:rPr>
-        <w:t>actually simplified</w:t>
-      </w:r>
-      <w:proofErr w:type="gramEnd"/>
-      <w:r>
-        <w:rPr>
-          <w:rFonts w:ascii="Calibri" w:eastAsia="Times New Roman" w:hAnsi="Calibri" w:cs="Calibri"/>
-          <w:color w:val="000000"/>
-          <w:lang w:eastAsia="en-GB"/>
-        </w:rPr>
-        <w:t>. This reduces complexity, allows to verify code independently from the rest of the system and sometimes it is even necessary to execute self</w:t>
+        <w:t xml:space="preserve"> are actually simplified. This reduces complexity, allows to verify code independently from the rest of the system and sometimes it is even necessary to execute self</w:t>
       </w:r>
       <w:r>
         <w:rPr>
@@ -657,25 +639,7 @@
           <w:color w:val="262D3D"/>
           <w:shd w:val="clear" w:color="auto" w:fill="FFFFFF"/>
         </w:rPr>
-        <w:t xml:space="preserve"> we’ll </w:t>
-      </w:r>
-      <w:proofErr w:type="gramStart"/>
-      <w:r>
-        <w:rPr>
-          <w:rFonts w:ascii="Georgia" w:hAnsi="Georgia"/>
-          <w:color w:val="262D3D"/>
-          <w:shd w:val="clear" w:color="auto" w:fill="FFFFFF"/>
-        </w:rPr>
-        <w:t>look into</w:t>
-      </w:r>
-      <w:proofErr w:type="gramEnd"/>
-      <w:r>
-        <w:rPr>
-          <w:rFonts w:ascii="Georgia" w:hAnsi="Georgia"/>
-          <w:color w:val="262D3D"/>
-          <w:shd w:val="clear" w:color="auto" w:fill="FFFFFF"/>
-        </w:rPr>
-        <w:t xml:space="preserve"> implementing</w:t>
+        <w:t xml:space="preserve"> we’ll look into implementing</w:t>
       </w:r>
       <w:r>
         <w:rPr>
@@ -836,7 +800,37 @@
         <w:rPr>
           <w:iCs/>
         </w:rPr>
-        <w:t>rite first value-based unit test</w:t>
+        <w:t xml:space="preserve">rite </w:t>
+      </w:r>
+      <w:r>
+        <w:rPr>
+          <w:iCs/>
+        </w:rPr>
+        <w:t xml:space="preserve">state-based and </w:t>
+      </w:r>
+      <w:r>
+        <w:rPr>
+          <w:iCs/>
+        </w:rPr>
+        <w:t>value</w:t>
+      </w:r>
+      <w:r>
+        <w:rPr>
+          <w:iCs/>
+        </w:rPr>
+        <w:t>-</w:t>
+      </w:r>
+      <w:r>
+        <w:rPr>
+          <w:iCs/>
+        </w:rPr>
+        <w:t>based unit test</w:t>
+      </w:r>
+      <w:r>
+        <w:rPr>
+          <w:iCs/>
+        </w:rPr>
+        <w:t>s</w:t>
       </w:r>
       <w:r>
         <w:rPr>
@@ -1036,27 +1030,7 @@
           <w:sz w:val="21"/>
           <w:szCs w:val="21"/>
         </w:rPr>
-        <w:t xml:space="preserve">Name your snippet something like </w:t>
-      </w:r>
-      <w:proofErr w:type="gramStart"/>
-      <w:r>
-        <w:rPr>
-          <w:rFonts w:ascii="Segoe UI" w:hAnsi="Segoe UI" w:cs="Segoe UI"/>
-          <w:color w:val="24292E"/>
-          <w:sz w:val="21"/>
-          <w:szCs w:val="21"/>
-        </w:rPr>
-        <w:t>unittest.snippet</w:t>
-      </w:r>
-      <w:proofErr w:type="gramEnd"/>
-      <w:r>
-        <w:rPr>
-          <w:rFonts w:ascii="Segoe UI" w:hAnsi="Segoe UI" w:cs="Segoe UI"/>
-          <w:color w:val="24292E"/>
-          <w:sz w:val="21"/>
-          <w:szCs w:val="21"/>
-        </w:rPr>
-        <w:t>.</w:t>
+        <w:t>Name your snippet something like unittest.snippet.</w:t>
       </w:r>
     </w:p>
     <w:p>
@@ -1349,7 +1323,6 @@
         </w:rPr>
         <w:t xml:space="preserve">Delete and add a new </w:t>
       </w:r>
-      <w:proofErr w:type="spellStart"/>
       <w:r>
         <w:rPr>
           <w:rFonts w:ascii="Segoe UI" w:hAnsi="Segoe UI" w:cs="Segoe UI"/>
@@ -1357,17 +1330,7 @@
           <w:sz w:val="21"/>
           <w:szCs w:val="21"/>
         </w:rPr>
-        <w:t>DeviceControllerTest</w:t>
-      </w:r>
-      <w:proofErr w:type="spellEnd"/>
-      <w:r>
-        <w:rPr>
-          <w:rFonts w:ascii="Segoe UI" w:hAnsi="Segoe UI" w:cs="Segoe UI"/>
-          <w:color w:val="24292E"/>
-          <w:sz w:val="21"/>
-          <w:szCs w:val="21"/>
-        </w:rPr>
-        <w:t xml:space="preserve"> </w:t>
+        <w:t xml:space="preserve">DeviceControllerTest </w:t>
       </w:r>
       <w:r>
         <w:rPr>
@@ -1731,7 +1694,6 @@
         </w:rPr>
         <w:t xml:space="preserve"> </w:t>
       </w:r>
-      <w:proofErr w:type="gramStart"/>
       <w:r>
         <w:rPr>
           <w:rFonts w:ascii="Consolas" w:hAnsi="Consolas" w:cs="Consolas"/>
@@ -1748,17 +1710,7 @@
           <w:sz w:val="19"/>
           <w:szCs w:val="19"/>
         </w:rPr>
-        <w:t xml:space="preserve"> :</w:t>
-      </w:r>
-      <w:proofErr w:type="gramEnd"/>
-      <w:r>
-        <w:rPr>
-          <w:rFonts w:ascii="Consolas" w:hAnsi="Consolas" w:cs="Consolas"/>
-          <w:color w:val="000000"/>
-          <w:sz w:val="19"/>
-          <w:szCs w:val="19"/>
-        </w:rPr>
-        <w:t xml:space="preserve"> </w:t>
+        <w:t xml:space="preserve"> : </w:t>
       </w:r>
       <w:r>
         <w:rPr>
@@ -1889,17 +1841,7 @@
           <w:sz w:val="19"/>
           <w:szCs w:val="19"/>
         </w:rPr>
-        <w:t xml:space="preserve"> </w:t>
-      </w:r>
-      <w:proofErr w:type="gramStart"/>
-      <w:r>
-        <w:rPr>
-          <w:rFonts w:ascii="Consolas" w:hAnsi="Consolas" w:cs="Consolas"/>
-          <w:color w:val="000000"/>
-          <w:sz w:val="19"/>
-          <w:szCs w:val="19"/>
-        </w:rPr>
-        <w:t xml:space="preserve">{ </w:t>
+        <w:t xml:space="preserve"> { </w:t>
       </w:r>
       <w:r>
         <w:rPr>
@@ -1910,7 +1852,6 @@
         </w:rPr>
         <w:t>get</w:t>
       </w:r>
-      <w:proofErr w:type="gramEnd"/>
       <w:r>
         <w:rPr>
           <w:rFonts w:ascii="Consolas" w:hAnsi="Consolas" w:cs="Consolas"/>
@@ -2006,9 +1947,8 @@
           <w:sz w:val="21"/>
           <w:szCs w:val="21"/>
         </w:rPr>
-        <w:t xml:space="preserve">the </w:t>
-      </w:r>
-      <w:proofErr w:type="spellStart"/>
+        <w:t>the TurnOn</w:t>
+      </w:r>
       <w:r>
         <w:rPr>
           <w:rFonts w:ascii="Segoe UI" w:hAnsi="Segoe UI" w:cs="Segoe UI"/>
@@ -2016,9 +1956,8 @@
           <w:sz w:val="21"/>
           <w:szCs w:val="21"/>
         </w:rPr>
-        <w:t>TurnOn</w:t>
-      </w:r>
-      <w:proofErr w:type="spellEnd"/>
+        <w:t>()</w:t>
+      </w:r>
       <w:r>
         <w:rPr>
           <w:rFonts w:ascii="Segoe UI" w:hAnsi="Segoe UI" w:cs="Segoe UI"/>
@@ -2059,9 +1998,8 @@
           <w:sz w:val="21"/>
           <w:szCs w:val="21"/>
         </w:rPr>
-        <w:t xml:space="preserve">Now utilise the </w:t>
-      </w:r>
-      <w:proofErr w:type="spellStart"/>
+        <w:t xml:space="preserve">Now utilise the FakeRepository and Stub Devices to </w:t>
+      </w:r>
       <w:r>
         <w:rPr>
           <w:rFonts w:ascii="Segoe UI" w:hAnsi="Segoe UI" w:cs="Segoe UI"/>
@@ -2069,9 +2007,8 @@
           <w:sz w:val="21"/>
           <w:szCs w:val="21"/>
         </w:rPr>
-        <w:t>FakeRepository</w:t>
-      </w:r>
-      <w:proofErr w:type="spellEnd"/>
+        <w:t xml:space="preserve">setup everything required in your Arrange block </w:t>
+      </w:r>
       <w:r>
         <w:rPr>
           <w:rFonts w:ascii="Segoe UI" w:hAnsi="Segoe UI" w:cs="Segoe UI"/>
@@ -2079,7 +2016,7 @@
           <w:sz w:val="21"/>
           <w:szCs w:val="21"/>
         </w:rPr>
-        <w:t xml:space="preserve"> and Stub Devices to </w:t>
+        <w:t xml:space="preserve">to create an instance of your </w:t>
       </w:r>
       <w:r>
         <w:rPr>
@@ -2088,7 +2025,7 @@
           <w:sz w:val="21"/>
           <w:szCs w:val="21"/>
         </w:rPr>
-        <w:t xml:space="preserve">setup everything required in your Arrange block </w:t>
+        <w:t>DeviceController (SUT).</w:t>
       </w:r>
       <w:r>
         <w:rPr>
@@ -2097,45 +2034,7 @@
           <w:sz w:val="21"/>
           <w:szCs w:val="21"/>
         </w:rPr>
-        <w:t xml:space="preserve">to create an instance of your </w:t>
-      </w:r>
-      <w:r>
-        <w:rPr>
-          <w:rFonts w:ascii="Segoe UI" w:hAnsi="Segoe UI" w:cs="Segoe UI"/>
-          <w:color w:val="24292E"/>
-          <w:sz w:val="21"/>
-          <w:szCs w:val="21"/>
-        </w:rPr>
-        <w:t>DeviceController (SUT).</w:t>
-      </w:r>
-      <w:r>
-        <w:rPr>
-          <w:rFonts w:ascii="Segoe UI" w:hAnsi="Segoe UI" w:cs="Segoe UI"/>
-          <w:color w:val="24292E"/>
-          <w:sz w:val="21"/>
-          <w:szCs w:val="21"/>
-        </w:rPr>
-        <w:t xml:space="preserve"> Apart from the </w:t>
-      </w:r>
-      <w:proofErr w:type="spellStart"/>
-      <w:r>
-        <w:rPr>
-          <w:rFonts w:ascii="Segoe UI" w:hAnsi="Segoe UI" w:cs="Segoe UI"/>
-          <w:color w:val="24292E"/>
-          <w:sz w:val="21"/>
-          <w:szCs w:val="21"/>
-        </w:rPr>
-        <w:t>FakeRepository</w:t>
-      </w:r>
-      <w:proofErr w:type="spellEnd"/>
-      <w:r>
-        <w:rPr>
-          <w:rFonts w:ascii="Segoe UI" w:hAnsi="Segoe UI" w:cs="Segoe UI"/>
-          <w:color w:val="24292E"/>
-          <w:sz w:val="21"/>
-          <w:szCs w:val="21"/>
-        </w:rPr>
-        <w:t xml:space="preserve"> you can ignore all other dependencies</w:t>
+        <w:t xml:space="preserve"> Apart from the FakeRepository you can ignore all other dependencies</w:t>
       </w:r>
     </w:p>
     <w:p>
@@ -2228,7 +2127,7 @@
         </w:rPr>
         <w:t xml:space="preserve"> </w:t>
       </w:r>
-      <w:proofErr w:type="gramStart"/>
+      <w:proofErr w:type="spellStart"/>
       <w:r>
         <w:rPr>
           <w:rFonts w:ascii="Consolas" w:hAnsi="Consolas" w:cs="Consolas"/>
@@ -2238,8 +2137,7 @@
         </w:rPr>
         <w:t>DeviceController</w:t>
       </w:r>
-      <w:bookmarkStart w:id="0" w:name="_GoBack"/>
-      <w:bookmarkEnd w:id="0"/>
+      <w:proofErr w:type="spellEnd"/>
       <w:r>
         <w:rPr>
           <w:rFonts w:ascii="Consolas" w:hAnsi="Consolas" w:cs="Consolas"/>
@@ -2250,7 +2148,6 @@
         <w:t>(</w:t>
       </w:r>
       <w:proofErr w:type="spellStart"/>
-      <w:proofErr w:type="gramEnd"/>
       <w:r>
         <w:rPr>
           <w:rFonts w:ascii="Consolas" w:hAnsi="Consolas" w:cs="Consolas"/>
@@ -2268,16 +2165,7 @@
           <w:sz w:val="19"/>
           <w:szCs w:val="19"/>
         </w:rPr>
-        <w:t>,</w:t>
-      </w:r>
-      <w:r>
-        <w:rPr>
-          <w:rFonts w:ascii="Consolas" w:hAnsi="Consolas" w:cs="Consolas"/>
-          <w:color w:val="000000"/>
-          <w:sz w:val="19"/>
-          <w:szCs w:val="19"/>
-        </w:rPr>
-        <w:t xml:space="preserve"> </w:t>
+        <w:t xml:space="preserve">, </w:t>
       </w:r>
       <w:proofErr w:type="spellStart"/>
       <w:r>
@@ -2419,7 +2307,6 @@
         </w:rPr>
         <w:t xml:space="preserve">Write an assertion that verify all online devices are </w:t>
       </w:r>
-      <w:proofErr w:type="gramStart"/>
       <w:r>
         <w:rPr>
           <w:rFonts w:ascii="Segoe UI" w:hAnsi="Segoe UI" w:cs="Segoe UI"/>
@@ -2427,9 +2314,8 @@
           <w:sz w:val="21"/>
           <w:szCs w:val="21"/>
         </w:rPr>
-        <w:t>actually turned</w:t>
-      </w:r>
-      <w:proofErr w:type="gramEnd"/>
+        <w:t>turned</w:t>
+      </w:r>
       <w:r>
         <w:rPr>
           <w:rFonts w:ascii="Segoe UI" w:hAnsi="Segoe UI" w:cs="Segoe UI"/>
@@ -2445,16 +2331,7 @@
         <w:pStyle w:val="Heading4"/>
       </w:pPr>
       <w:r>
-        <w:t xml:space="preserve">Task 1.2: Add a </w:t>
-      </w:r>
-      <w:r>
-        <w:t>value</w:t>
-      </w:r>
-      <w:r>
-        <w:t xml:space="preserve">-based unit test </w:t>
-      </w:r>
-      <w:r>
-        <w:t>that</w:t>
+        <w:t>Task 1.2: Add a value-based unit test that</w:t>
       </w:r>
       <w:r>
         <w:t xml:space="preserve"> verifies </w:t>
@@ -2488,8 +2365,9 @@
           <w:sz w:val="21"/>
           <w:szCs w:val="21"/>
         </w:rPr>
-        <w:t>A</w:t>
-      </w:r>
+        <w:t xml:space="preserve">Add a new </w:t>
+      </w:r>
+      <w:proofErr w:type="spellStart"/>
       <w:r>
         <w:rPr>
           <w:rFonts w:ascii="Segoe UI" w:hAnsi="Segoe UI" w:cs="Segoe UI"/>
@@ -2497,9 +2375,9 @@
           <w:sz w:val="21"/>
           <w:szCs w:val="21"/>
         </w:rPr>
-        <w:t xml:space="preserve">dd a new </w:t>
-      </w:r>
-      <w:proofErr w:type="spellStart"/>
+        <w:t>DeviceTest</w:t>
+      </w:r>
+      <w:proofErr w:type="spellEnd"/>
       <w:r>
         <w:rPr>
           <w:rFonts w:ascii="Segoe UI" w:hAnsi="Segoe UI" w:cs="Segoe UI"/>
@@ -2507,9 +2385,8 @@
           <w:sz w:val="21"/>
           <w:szCs w:val="21"/>
         </w:rPr>
-        <w:t>DeviceTest</w:t>
-      </w:r>
-      <w:proofErr w:type="spellEnd"/>
+        <w:t xml:space="preserve"> class to the unit test project and add a method using </w:t>
+      </w:r>
       <w:r>
         <w:rPr>
           <w:rFonts w:ascii="Segoe UI" w:hAnsi="Segoe UI" w:cs="Segoe UI"/>
@@ -2517,7 +2394,7 @@
           <w:sz w:val="21"/>
           <w:szCs w:val="21"/>
         </w:rPr>
-        <w:t xml:space="preserve"> class to th</w:t>
+        <w:t>a test method that verifies that</w:t>
       </w:r>
       <w:r>
         <w:rPr>
@@ -2526,114 +2403,69 @@
           <w:sz w:val="21"/>
           <w:szCs w:val="21"/>
         </w:rPr>
-        <w:t xml:space="preserve">e unit test </w:t>
-      </w:r>
-      <w:r>
+        <w:t xml:space="preserve"> when passed 6am, the method should return morning </w:t>
+      </w:r>
+    </w:p>
+    <w:p>
+      <w:pPr>
+        <w:pStyle w:val="ListParagraph"/>
         <w:rPr>
           <w:rFonts w:ascii="Segoe UI" w:hAnsi="Segoe UI" w:cs="Segoe UI"/>
           <w:color w:val="24292E"/>
           <w:sz w:val="21"/>
           <w:szCs w:val="21"/>
         </w:rPr>
-        <w:t xml:space="preserve">project and </w:t>
-      </w:r>
-      <w:r>
+      </w:pPr>
+    </w:p>
+    <w:p>
+      <w:pPr>
+        <w:pStyle w:val="ListParagraph"/>
+        <w:shd w:val="clear" w:color="auto" w:fill="E7E6E6" w:themeFill="background2"/>
+        <w:rPr>
+          <w:rFonts w:ascii="Consolas" w:hAnsi="Consolas" w:cs="Consolas"/>
+          <w:color w:val="000000"/>
+          <w:sz w:val="19"/>
+          <w:szCs w:val="19"/>
+        </w:rPr>
+      </w:pPr>
+      <w:r>
+        <w:rPr>
+          <w:rFonts w:ascii="Consolas" w:hAnsi="Consolas" w:cs="Consolas"/>
+          <w:color w:val="000000"/>
+          <w:sz w:val="19"/>
+          <w:szCs w:val="19"/>
+        </w:rPr>
+        <w:t>[</w:t>
+      </w:r>
+      <w:r>
+        <w:rPr>
+          <w:rFonts w:ascii="Consolas" w:hAnsi="Consolas" w:cs="Consolas"/>
+          <w:color w:val="2B91AF"/>
+          <w:sz w:val="19"/>
+          <w:szCs w:val="19"/>
+        </w:rPr>
+        <w:t>TestMethod</w:t>
+      </w:r>
+      <w:r>
+        <w:rPr>
+          <w:rFonts w:ascii="Consolas" w:hAnsi="Consolas" w:cs="Consolas"/>
+          <w:color w:val="000000"/>
+          <w:sz w:val="19"/>
+          <w:szCs w:val="19"/>
+        </w:rPr>
+        <w:t>]</w:t>
+      </w:r>
+    </w:p>
+    <w:p>
+      <w:pPr>
+        <w:pStyle w:val="ListParagraph"/>
+        <w:shd w:val="clear" w:color="auto" w:fill="E7E6E6" w:themeFill="background2"/>
         <w:rPr>
           <w:rFonts w:ascii="Segoe UI" w:hAnsi="Segoe UI" w:cs="Segoe UI"/>
           <w:color w:val="24292E"/>
           <w:sz w:val="21"/>
           <w:szCs w:val="21"/>
         </w:rPr>
-        <w:t xml:space="preserve">add a method </w:t>
-      </w:r>
-      <w:r>
-        <w:rPr>
-          <w:rFonts w:ascii="Segoe UI" w:hAnsi="Segoe UI" w:cs="Segoe UI"/>
-          <w:color w:val="24292E"/>
-          <w:sz w:val="21"/>
-          <w:szCs w:val="21"/>
-        </w:rPr>
-        <w:t xml:space="preserve">using </w:t>
-      </w:r>
-      <w:r>
-        <w:rPr>
-          <w:rFonts w:ascii="Segoe UI" w:hAnsi="Segoe UI" w:cs="Segoe UI"/>
-          <w:color w:val="24292E"/>
-          <w:sz w:val="21"/>
-          <w:szCs w:val="21"/>
-        </w:rPr>
-        <w:t>a test method that verifies that</w:t>
-      </w:r>
-      <w:r>
-        <w:rPr>
-          <w:rFonts w:ascii="Segoe UI" w:hAnsi="Segoe UI" w:cs="Segoe UI"/>
-          <w:color w:val="24292E"/>
-          <w:sz w:val="21"/>
-          <w:szCs w:val="21"/>
-        </w:rPr>
-        <w:t xml:space="preserve"> when passed 6am, the method should return morning </w:t>
-      </w:r>
-    </w:p>
-    <w:p>
-      <w:pPr>
-        <w:pStyle w:val="ListParagraph"/>
-        <w:rPr>
-          <w:rFonts w:ascii="Segoe UI" w:hAnsi="Segoe UI" w:cs="Segoe UI"/>
-          <w:color w:val="24292E"/>
-          <w:sz w:val="21"/>
-          <w:szCs w:val="21"/>
-        </w:rPr>
-      </w:pPr>
-    </w:p>
-    <w:p>
-      <w:pPr>
-        <w:pStyle w:val="ListParagraph"/>
-        <w:shd w:val="clear" w:color="auto" w:fill="E7E6E6" w:themeFill="background2"/>
-        <w:rPr>
-          <w:rFonts w:ascii="Consolas" w:hAnsi="Consolas" w:cs="Consolas"/>
-          <w:color w:val="000000"/>
-          <w:sz w:val="19"/>
-          <w:szCs w:val="19"/>
-        </w:rPr>
-      </w:pPr>
-      <w:r>
-        <w:rPr>
-          <w:rFonts w:ascii="Consolas" w:hAnsi="Consolas" w:cs="Consolas"/>
-          <w:color w:val="000000"/>
-          <w:sz w:val="19"/>
-          <w:szCs w:val="19"/>
-        </w:rPr>
-        <w:t>[</w:t>
-      </w:r>
-      <w:r>
-        <w:rPr>
-          <w:rFonts w:ascii="Consolas" w:hAnsi="Consolas" w:cs="Consolas"/>
-          <w:color w:val="2B91AF"/>
-          <w:sz w:val="19"/>
-          <w:szCs w:val="19"/>
-        </w:rPr>
-        <w:t>TestMethod</w:t>
-      </w:r>
-      <w:r>
-        <w:rPr>
-          <w:rFonts w:ascii="Consolas" w:hAnsi="Consolas" w:cs="Consolas"/>
-          <w:color w:val="000000"/>
-          <w:sz w:val="19"/>
-          <w:szCs w:val="19"/>
-        </w:rPr>
-        <w:t>]</w:t>
-      </w:r>
-    </w:p>
-    <w:p>
-      <w:pPr>
-        <w:pStyle w:val="ListParagraph"/>
-        <w:shd w:val="clear" w:color="auto" w:fill="E7E6E6" w:themeFill="background2"/>
-        <w:rPr>
-          <w:rFonts w:ascii="Segoe UI" w:hAnsi="Segoe UI" w:cs="Segoe UI"/>
-          <w:color w:val="24292E"/>
-          <w:sz w:val="21"/>
-          <w:szCs w:val="21"/>
-        </w:rPr>
       </w:pPr>
       <w:r>
         <w:rPr>
@@ -2669,27 +2501,7 @@
           <w:sz w:val="19"/>
           <w:szCs w:val="19"/>
         </w:rPr>
-        <w:t xml:space="preserve"> GetTimeOfDay_For6AM_</w:t>
-      </w:r>
-      <w:proofErr w:type="gramStart"/>
-      <w:r>
-        <w:rPr>
-          <w:rFonts w:ascii="Consolas" w:hAnsi="Consolas" w:cs="Consolas"/>
-          <w:color w:val="000000"/>
-          <w:sz w:val="19"/>
-          <w:szCs w:val="19"/>
-        </w:rPr>
-        <w:t>ReturnsMorning(</w:t>
-      </w:r>
-      <w:proofErr w:type="gramEnd"/>
-      <w:r>
-        <w:rPr>
-          <w:rFonts w:ascii="Consolas" w:hAnsi="Consolas" w:cs="Consolas"/>
-          <w:color w:val="000000"/>
-          <w:sz w:val="19"/>
-          <w:szCs w:val="19"/>
-        </w:rPr>
-        <w:t>)</w:t>
+        <w:t xml:space="preserve"> GetTimeOfDay_For6AM_ReturnsMorning()</w:t>
       </w:r>
     </w:p>
     <w:p>
@@ -2811,20 +2623,9 @@
           <w:sz w:val="19"/>
           <w:szCs w:val="19"/>
         </w:rPr>
-        <w:t xml:space="preserve"> </w:t>
-      </w:r>
-      <w:proofErr w:type="gramStart"/>
-      <w:r>
-        <w:rPr>
-          <w:rFonts w:ascii="Consolas" w:hAnsi="Consolas" w:cs="Consolas"/>
-          <w:color w:val="000000"/>
-          <w:sz w:val="19"/>
-          <w:szCs w:val="19"/>
-        </w:rPr>
-        <w:t>Device(</w:t>
+        <w:t xml:space="preserve"> Device(</w:t>
       </w:r>
       <w:proofErr w:type="spellStart"/>
-      <w:proofErr w:type="gramEnd"/>
       <w:r>
         <w:rPr>
           <w:rFonts w:ascii="Consolas" w:hAnsi="Consolas" w:cs="Consolas"/>
@@ -3012,7 +2813,6 @@
         <w:t xml:space="preserve"> = </w:t>
       </w:r>
       <w:proofErr w:type="spellStart"/>
-      <w:proofErr w:type="gramStart"/>
       <w:r>
         <w:rPr>
           <w:rFonts w:ascii="Consolas" w:hAnsi="Consolas" w:cs="Consolas"/>
@@ -3023,7 +2823,6 @@
         <w:t>sut.GetTimeOfDay</w:t>
       </w:r>
       <w:proofErr w:type="spellEnd"/>
-      <w:proofErr w:type="gramEnd"/>
       <w:r>
         <w:rPr>
           <w:rFonts w:ascii="Consolas" w:hAnsi="Consolas" w:cs="Consolas"/>
@@ -3358,7 +3157,6 @@
         </w:rPr>
         <w:t>[</w:t>
       </w:r>
-      <w:proofErr w:type="gramStart"/>
       <w:r>
         <w:rPr>
           <w:rFonts w:ascii="Consolas" w:hAnsi="Consolas" w:cs="Consolas"/>
@@ -3377,7 +3175,6 @@
         </w:rPr>
         <w:t>(</w:t>
       </w:r>
-      <w:proofErr w:type="gramEnd"/>
       <w:r>
         <w:rPr>
           <w:rFonts w:ascii="Consolas" w:hAnsi="Consolas" w:cs="Consolas"/>
@@ -3453,7 +3250,6 @@
         </w:rPr>
         <w:t>[</w:t>
       </w:r>
-      <w:proofErr w:type="gramStart"/>
       <w:r>
         <w:rPr>
           <w:rFonts w:ascii="Consolas" w:hAnsi="Consolas" w:cs="Consolas"/>
@@ -3470,17 +3266,7 @@
           <w:sz w:val="19"/>
           <w:szCs w:val="19"/>
         </w:rPr>
-        <w:t>(</w:t>
-      </w:r>
-      <w:proofErr w:type="gramEnd"/>
-      <w:r>
-        <w:rPr>
-          <w:rFonts w:ascii="Consolas" w:hAnsi="Consolas" w:cs="Consolas"/>
-          <w:color w:val="000000"/>
-          <w:sz w:val="19"/>
-          <w:szCs w:val="19"/>
-        </w:rPr>
-        <w:t>6,</w:t>
+        <w:t>(6,</w:t>
       </w:r>
       <w:r>
         <w:rPr>
@@ -3515,6 +3301,27 @@
       <w:r>
         <w:rPr>
           <w:rFonts w:ascii="Consolas" w:hAnsi="Consolas" w:cs="Consolas"/>
+          <w:color w:val="000000"/>
+          <w:sz w:val="19"/>
+          <w:szCs w:val="19"/>
+        </w:rPr>
+        <w:t>…</w:t>
+      </w:r>
+    </w:p>
+    <w:p>
+      <w:pPr>
+        <w:pStyle w:val="ListParagraph"/>
+        <w:shd w:val="clear" w:color="auto" w:fill="E7E6E6" w:themeFill="background2"/>
+        <w:rPr>
+          <w:rFonts w:ascii="Consolas" w:hAnsi="Consolas" w:cs="Consolas"/>
+          <w:color w:val="000000"/>
+          <w:sz w:val="19"/>
+          <w:szCs w:val="19"/>
+        </w:rPr>
+      </w:pPr>
+      <w:r>
+        <w:rPr>
+          <w:rFonts w:ascii="Consolas" w:hAnsi="Consolas" w:cs="Consolas"/>
           <w:color w:val="0000FF"/>
           <w:sz w:val="19"/>
           <w:szCs w:val="19"/>
@@ -3556,17 +3363,7 @@
           <w:sz w:val="19"/>
           <w:szCs w:val="19"/>
         </w:rPr>
-        <w:t>GetTimeOfDay_ForDateTime_</w:t>
-      </w:r>
-      <w:proofErr w:type="gramStart"/>
-      <w:r>
-        <w:rPr>
-          <w:rFonts w:ascii="Consolas" w:hAnsi="Consolas" w:cs="Consolas"/>
-          <w:color w:val="000000"/>
-          <w:sz w:val="19"/>
-          <w:szCs w:val="19"/>
-        </w:rPr>
-        <w:t>Returns</w:t>
+        <w:t>GetTimeOfDay_ForDateTime_Returns</w:t>
       </w:r>
       <w:r>
         <w:rPr>
@@ -3596,7 +3393,6 @@
         </w:rPr>
         <w:t>(</w:t>
       </w:r>
-      <w:proofErr w:type="gramEnd"/>
       <w:r>
         <w:rPr>
           <w:rFonts w:ascii="Consolas" w:hAnsi="Consolas" w:cs="Consolas"/>
@@ -3686,6 +3482,7 @@
           <w:sz w:val="19"/>
           <w:szCs w:val="19"/>
         </w:rPr>
+        <w:lastRenderedPageBreak/>
         <w:t xml:space="preserve">        </w:t>
       </w:r>
     </w:p>
@@ -3707,10 +3504,7 @@
         <w:t xml:space="preserve">Writing </w:t>
       </w:r>
       <w:r>
-        <w:t xml:space="preserve">and running </w:t>
-      </w:r>
-      <w:r>
-        <w:t>your first Test</w:t>
+        <w:t>unit tests using a Mocking Framework</w:t>
       </w:r>
       <w:r>
         <w:t xml:space="preserve"> </w:t>
@@ -3733,37 +3527,7 @@
         </w:numPr>
       </w:pPr>
       <w:r>
-        <w:t xml:space="preserve">Write your first Pester </w:t>
-      </w:r>
-      <w:r>
-        <w:t>unit t</w:t>
-      </w:r>
-      <w:r>
-        <w:t>ests</w:t>
-      </w:r>
-      <w:r>
-        <w:t xml:space="preserve"> </w:t>
-      </w:r>
-      <w:r>
-        <w:t xml:space="preserve">that verifies </w:t>
-      </w:r>
-      <w:r>
-        <w:t xml:space="preserve">the </w:t>
-      </w:r>
-      <w:r>
-        <w:t>“</w:t>
-      </w:r>
-      <w:r>
-        <w:t>MyEbor</w:t>
-      </w:r>
-      <w:r>
-        <w:t>TestModule</w:t>
-      </w:r>
-      <w:r>
-        <w:t>”</w:t>
-      </w:r>
-      <w:r>
-        <w:t xml:space="preserve"> module exists. </w:t>
+        <w:t>Use a testing framework like NSubstitute</w:t>
       </w:r>
     </w:p>
     <w:p>
@@ -3778,2314 +3542,219 @@
         <w:t xml:space="preserve">Write a </w:t>
       </w:r>
       <w:r>
-        <w:t xml:space="preserve">test execution script to </w:t>
-      </w:r>
-      <w:r>
-        <w:t>run</w:t>
-      </w:r>
-      <w:r>
-        <w:t xml:space="preserve"> </w:t>
-      </w:r>
-      <w:r>
-        <w:t>your test</w:t>
-      </w:r>
-      <w:r>
+        <w:t>behaviour or interaction-based unit test</w:t>
+      </w:r>
+    </w:p>
+    <w:p>
+      <w:pPr>
+        <w:pStyle w:val="Heading4"/>
+      </w:pPr>
+    </w:p>
+    <w:p>
+      <w:pPr>
+        <w:pStyle w:val="Heading4"/>
+      </w:pPr>
+      <w:r>
+        <w:t xml:space="preserve">Tasks 1.1: </w:t>
+      </w:r>
+      <w:r>
+        <w:t xml:space="preserve">Installing </w:t>
+      </w:r>
+      <w:r>
+        <w:t>Mocking Framework</w:t>
+      </w:r>
+    </w:p>
+    <w:p/>
+    <w:p>
+      <w:pPr>
+        <w:rPr>
+          <w:rFonts w:ascii="Helvetica" w:hAnsi="Helvetica" w:cs="Helvetica"/>
+          <w:color w:val="000000"/>
+        </w:rPr>
+      </w:pPr>
+      <w:r>
+        <w:rPr>
+          <w:rFonts w:ascii="Helvetica" w:hAnsi="Helvetica" w:cs="Helvetica"/>
+          <w:color w:val="000000"/>
+        </w:rPr>
+        <w:t xml:space="preserve">We are going to use a Mocking framework for the rest of this labs there a variety of open source out there. However it is important to remember that all this mocking framework create on demand Fakes, Stubs and perform complex </w:t>
+      </w:r>
+      <w:r>
+        <w:rPr>
+          <w:rFonts w:ascii="Helvetica" w:hAnsi="Helvetica" w:cs="Helvetica"/>
+          <w:color w:val="000000"/>
+        </w:rPr>
+        <w:t>proxy operations under the hood to cater for complex interaction based or a combination of the former test doubles scenarios.</w:t>
+      </w:r>
+    </w:p>
+    <w:p>
+      <w:pPr>
+        <w:rPr>
+          <w:rFonts w:ascii="Helvetica" w:hAnsi="Helvetica" w:cs="Helvetica"/>
+          <w:color w:val="000000"/>
+        </w:rPr>
+      </w:pPr>
+      <w:r>
+        <w:rPr>
+          <w:rFonts w:ascii="Helvetica" w:hAnsi="Helvetica" w:cs="Helvetica"/>
+          <w:color w:val="000000"/>
+        </w:rPr>
+        <w:t xml:space="preserve">For simplicity we chose a mocking framework like </w:t>
+      </w:r>
+      <w:r>
+        <w:rPr>
+          <w:rFonts w:ascii="Helvetica" w:hAnsi="Helvetica" w:cs="Helvetica"/>
+          <w:color w:val="000000"/>
+        </w:rPr>
+        <w:t>NSubstitute</w:t>
+      </w:r>
+      <w:r>
+        <w:rPr>
+          <w:rFonts w:ascii="Helvetica" w:hAnsi="Helvetica" w:cs="Helvetica"/>
+          <w:color w:val="000000"/>
+        </w:rPr>
+        <w:t xml:space="preserve"> which</w:t>
+      </w:r>
+      <w:r>
+        <w:rPr>
+          <w:rFonts w:ascii="Helvetica" w:hAnsi="Helvetica" w:cs="Helvetica"/>
+          <w:color w:val="000000"/>
+        </w:rPr>
+        <w:t xml:space="preserve"> is designed for Arrange-Act-Assert (AAA) testing, </w:t>
+      </w:r>
+      <w:r>
+        <w:rPr>
+          <w:rFonts w:ascii="Helvetica" w:hAnsi="Helvetica" w:cs="Helvetica"/>
+          <w:color w:val="000000"/>
+        </w:rPr>
+        <w:t xml:space="preserve">by minimising the noise around setting up your SUT (System Under Test) and help with </w:t>
+      </w:r>
+      <w:r>
+        <w:rPr>
+          <w:rFonts w:ascii="Helvetica" w:hAnsi="Helvetica" w:cs="Helvetica"/>
+          <w:color w:val="000000"/>
+        </w:rPr>
+        <w:t>assert</w:t>
+      </w:r>
+      <w:r>
+        <w:rPr>
+          <w:rFonts w:ascii="Helvetica" w:hAnsi="Helvetica" w:cs="Helvetica"/>
+          <w:color w:val="000000"/>
+        </w:rPr>
+        <w:t xml:space="preserve">ing </w:t>
+      </w:r>
+      <w:r>
+        <w:rPr>
+          <w:rFonts w:ascii="Helvetica" w:hAnsi="Helvetica" w:cs="Helvetica"/>
+          <w:color w:val="000000"/>
+        </w:rPr>
+        <w:t xml:space="preserve">expected </w:t>
+      </w:r>
+      <w:r>
+        <w:rPr>
+          <w:rFonts w:ascii="Helvetica" w:hAnsi="Helvetica" w:cs="Helvetica"/>
+          <w:color w:val="000000"/>
+        </w:rPr>
+        <w:t>behaviour</w:t>
+      </w:r>
+      <w:r>
+        <w:rPr>
+          <w:rFonts w:ascii="Helvetica" w:hAnsi="Helvetica" w:cs="Helvetica"/>
+          <w:color w:val="000000"/>
+        </w:rPr>
         <w:t>.</w:t>
       </w:r>
     </w:p>
     <w:p>
       <w:pPr>
-        <w:pStyle w:val="Heading4"/>
-      </w:pPr>
-      <w:r>
-        <w:t xml:space="preserve">Objectives  </w:t>
-      </w:r>
-    </w:p>
-    <w:p>
-      <w:r>
-        <w:t xml:space="preserve">After completing this exercise, you will be able to:  </w:t>
-      </w:r>
-    </w:p>
-    <w:p>
-      <w:pPr>
-        <w:pStyle w:val="ListParagraph"/>
-        <w:numPr>
-          <w:ilvl w:val="0"/>
-          <w:numId w:val="22"/>
-        </w:numPr>
-      </w:pPr>
-      <w:r>
-        <w:t>Understand Pester</w:t>
-      </w:r>
-      <w:r>
-        <w:t xml:space="preserve">’s </w:t>
-      </w:r>
-      <w:r>
-        <w:t xml:space="preserve">Domain Specific Language (DSL) and </w:t>
-      </w:r>
-      <w:r>
-        <w:t xml:space="preserve">its </w:t>
-      </w:r>
-      <w:r>
-        <w:t xml:space="preserve">AAA </w:t>
-      </w:r>
-      <w:r>
-        <w:t>(Arrange, Act and Assert)</w:t>
-      </w:r>
-      <w:r>
-        <w:t xml:space="preserve"> </w:t>
-      </w:r>
-      <w:r>
-        <w:t>structure</w:t>
-      </w:r>
-      <w:r>
-        <w:t>.</w:t>
-      </w:r>
-    </w:p>
-    <w:p>
-      <w:pPr>
-        <w:pStyle w:val="ListParagraph"/>
-        <w:numPr>
-          <w:ilvl w:val="0"/>
-          <w:numId w:val="22"/>
-        </w:numPr>
-      </w:pPr>
-      <w:r>
-        <w:t xml:space="preserve">Write </w:t>
-      </w:r>
-      <w:r>
-        <w:t>focused</w:t>
-      </w:r>
-      <w:r>
-        <w:t xml:space="preserve"> </w:t>
-      </w:r>
-      <w:r>
-        <w:t xml:space="preserve">and </w:t>
-      </w:r>
-      <w:r>
-        <w:t xml:space="preserve">self-explanatory </w:t>
-      </w:r>
-      <w:r>
-        <w:t>readable</w:t>
-      </w:r>
-      <w:r>
-        <w:t xml:space="preserve"> </w:t>
-      </w:r>
-      <w:r>
-        <w:t xml:space="preserve">unit </w:t>
-      </w:r>
-      <w:r>
-        <w:t>test</w:t>
-      </w:r>
-      <w:r>
-        <w:t>s</w:t>
-      </w:r>
-      <w:r>
-        <w:t>.</w:t>
-      </w:r>
-    </w:p>
-    <w:p>
-      <w:pPr>
-        <w:pStyle w:val="Heading4"/>
-      </w:pPr>
-    </w:p>
-    <w:p>
-      <w:pPr>
-        <w:pStyle w:val="Heading4"/>
-      </w:pPr>
-      <w:r>
-        <w:t xml:space="preserve">Tasks 1.1: </w:t>
-      </w:r>
-      <w:r>
-        <w:t>Writing your first Pester unit test</w:t>
-      </w:r>
-    </w:p>
-    <w:p>
-      <w:pPr>
-        <w:rPr>
-          <w:rFonts w:ascii="Segoe UI" w:hAnsi="Segoe UI" w:cs="Segoe UI"/>
-          <w:color w:val="24292E"/>
-          <w:shd w:val="clear" w:color="auto" w:fill="FFFFFF"/>
-        </w:rPr>
-      </w:pPr>
-      <w:r>
-        <w:t xml:space="preserve">Following the </w:t>
-      </w:r>
-      <w:r>
-        <w:t>Behaviour</w:t>
-      </w:r>
-      <w:r>
-        <w:t xml:space="preserve">-Driven Development (BDD) </w:t>
-      </w:r>
-      <w:r>
-        <w:t xml:space="preserve">pattern, a Pester test file </w:t>
-      </w:r>
-      <w:r>
-        <w:t xml:space="preserve">AAA </w:t>
-      </w:r>
-      <w:r>
-        <w:t xml:space="preserve">(Arrange-Act-Assert) </w:t>
-      </w:r>
-      <w:r>
-        <w:t>uses the</w:t>
-      </w:r>
-      <w:r>
-        <w:t xml:space="preserve"> keyword</w:t>
-      </w:r>
-      <w:r>
-        <w:t>s</w:t>
-      </w:r>
-      <w:r>
-        <w:rPr>
-          <w:rFonts w:ascii="Segoe UI" w:hAnsi="Segoe UI" w:cs="Segoe UI"/>
-          <w:color w:val="24292E"/>
-          <w:shd w:val="clear" w:color="auto" w:fill="FFFFFF"/>
-        </w:rPr>
-        <w:t xml:space="preserve"> </w:t>
-      </w:r>
+        <w:rPr>
+          <w:rFonts w:ascii="Helvetica" w:hAnsi="Helvetica" w:cs="Helvetica"/>
+          <w:color w:val="000000"/>
+        </w:rPr>
+      </w:pPr>
       <w:hyperlink r:id="rId14" w:history="1">
         <w:r>
           <w:rPr>
             <w:rStyle w:val="Hyperlink"/>
-            <w:rFonts w:cstheme="minorHAnsi"/>
-            <w:b/>
-            <w:shd w:val="clear" w:color="auto" w:fill="FFFFFF"/>
           </w:rPr>
-          <w:t>Describe</w:t>
+          <w:t>https://nsubstitute.github.io/</w:t>
         </w:r>
       </w:hyperlink>
-      <w:r>
-        <w:rPr>
-          <w:rFonts w:ascii="Segoe UI" w:hAnsi="Segoe UI" w:cs="Segoe UI"/>
-          <w:color w:val="24292E"/>
-          <w:shd w:val="clear" w:color="auto" w:fill="FFFFFF"/>
-        </w:rPr>
-        <w:t>,</w:t>
-      </w:r>
-      <w:r>
-        <w:rPr>
-          <w:rFonts w:ascii="Segoe UI" w:hAnsi="Segoe UI" w:cs="Segoe UI"/>
-          <w:color w:val="24292E"/>
-          <w:shd w:val="clear" w:color="auto" w:fill="FFFFFF"/>
-        </w:rPr>
-        <w:t xml:space="preserve"> </w:t>
-      </w:r>
+    </w:p>
+    <w:p>
+      <w:pPr>
+        <w:rPr>
+          <w:rFonts w:ascii="Helvetica" w:hAnsi="Helvetica" w:cs="Helvetica"/>
+          <w:color w:val="000000"/>
+        </w:rPr>
+      </w:pPr>
+      <w:r>
+        <w:rPr>
+          <w:rFonts w:ascii="Helvetica" w:hAnsi="Helvetica" w:cs="Helvetica"/>
+          <w:color w:val="000000"/>
+        </w:rPr>
+        <w:t xml:space="preserve">We are going to install NSubstitute using </w:t>
+      </w:r>
+      <w:proofErr w:type="spellStart"/>
+      <w:r>
+        <w:rPr>
+          <w:rFonts w:ascii="Helvetica" w:hAnsi="Helvetica" w:cs="Helvetica"/>
+          <w:color w:val="000000"/>
+        </w:rPr>
+        <w:t>Nuget</w:t>
+      </w:r>
+      <w:proofErr w:type="spellEnd"/>
+      <w:r>
+        <w:rPr>
+          <w:rFonts w:ascii="Helvetica" w:hAnsi="Helvetica" w:cs="Helvetica"/>
+          <w:color w:val="000000"/>
+        </w:rPr>
+        <w:t xml:space="preserve"> which a well know package management</w:t>
+      </w:r>
+    </w:p>
+    <w:p>
       <w:hyperlink r:id="rId15" w:history="1">
         <w:r>
           <w:rPr>
             <w:rStyle w:val="Hyperlink"/>
-            <w:rFonts w:cstheme="minorHAnsi"/>
-            <w:b/>
-            <w:shd w:val="clear" w:color="auto" w:fill="FFFFFF"/>
           </w:rPr>
-          <w:t>It</w:t>
+          <w:t>https://docs.microsoft.com/en-us/nuget/what-is-nuget</w:t>
         </w:r>
       </w:hyperlink>
-      <w:r>
-        <w:rPr>
-          <w:rFonts w:cstheme="minorHAnsi"/>
-          <w:color w:val="24292E"/>
-          <w:shd w:val="clear" w:color="auto" w:fill="FFFFFF"/>
-        </w:rPr>
-        <w:t xml:space="preserve"> </w:t>
-      </w:r>
-      <w:r>
-        <w:rPr>
-          <w:rFonts w:cstheme="minorHAnsi"/>
-        </w:rPr>
-        <w:t>and</w:t>
-      </w:r>
-      <w:r>
-        <w:rPr>
-          <w:rFonts w:cstheme="minorHAnsi"/>
-          <w:color w:val="24292E"/>
-          <w:shd w:val="clear" w:color="auto" w:fill="FFFFFF"/>
-        </w:rPr>
-        <w:t xml:space="preserve"> </w:t>
-      </w:r>
-      <w:hyperlink r:id="rId16" w:history="1">
-        <w:r>
-          <w:rPr>
-            <w:rStyle w:val="Hyperlink"/>
-            <w:rFonts w:cstheme="minorHAnsi"/>
-            <w:b/>
-            <w:shd w:val="clear" w:color="auto" w:fill="FFFFFF"/>
-          </w:rPr>
-          <w:t>Should</w:t>
-        </w:r>
-      </w:hyperlink>
-      <w:r>
-        <w:rPr>
-          <w:rFonts w:cstheme="minorHAnsi"/>
-          <w:color w:val="24292E"/>
-          <w:shd w:val="clear" w:color="auto" w:fill="FFFFFF"/>
-        </w:rPr>
-        <w:t>.</w:t>
-      </w:r>
-    </w:p>
-    <w:p>
-      <w:r>
-        <w:t>These are nothing more than PowerShell function</w:t>
-      </w:r>
-      <w:r>
-        <w:t>s</w:t>
-      </w:r>
-      <w:r>
-        <w:t xml:space="preserve"> accepting </w:t>
-      </w:r>
-      <w:r>
-        <w:t xml:space="preserve">parameters </w:t>
-      </w:r>
-      <w:r>
-        <w:t xml:space="preserve">and </w:t>
-      </w:r>
-      <w:r>
-        <w:t xml:space="preserve">nesting each other in the </w:t>
-      </w:r>
-      <w:r>
-        <w:t xml:space="preserve">enumerated </w:t>
-      </w:r>
-      <w:r>
-        <w:t>order</w:t>
-      </w:r>
-      <w:r>
-        <w:t xml:space="preserve"> above</w:t>
-      </w:r>
-      <w:r>
-        <w:t xml:space="preserve"> (</w:t>
-      </w:r>
-      <w:r>
-        <w:t xml:space="preserve">if you are curious you </w:t>
-      </w:r>
-      <w:r>
-        <w:t xml:space="preserve">can </w:t>
-      </w:r>
-      <w:r>
-        <w:t xml:space="preserve">find </w:t>
-      </w:r>
-      <w:r>
-        <w:t>the</w:t>
-      </w:r>
-      <w:r>
-        <w:t>se function</w:t>
-      </w:r>
-      <w:r>
-        <w:t xml:space="preserve"> source code on </w:t>
-      </w:r>
-      <w:hyperlink r:id="rId17" w:history="1">
-        <w:r>
-          <w:rPr>
-            <w:rStyle w:val="Hyperlink"/>
-          </w:rPr>
-          <w:t>Pester</w:t>
-        </w:r>
-        <w:r>
-          <w:rPr>
-            <w:rStyle w:val="Hyperlink"/>
-          </w:rPr>
-          <w:t>’s</w:t>
-        </w:r>
-        <w:r>
-          <w:rPr>
-            <w:rStyle w:val="Hyperlink"/>
-          </w:rPr>
-          <w:t xml:space="preserve"> Git</w:t>
-        </w:r>
-        <w:r>
-          <w:rPr>
-            <w:rStyle w:val="Hyperlink"/>
-          </w:rPr>
-          <w:t>Hub repository</w:t>
-        </w:r>
-      </w:hyperlink>
-      <w:r>
-        <w:t>)</w:t>
-      </w:r>
-    </w:p>
-    <w:p>
-      <w:r>
-        <w:rPr>
-          <w:b/>
-        </w:rPr>
-        <w:t>Describe</w:t>
-      </w:r>
-      <w:r>
-        <w:t xml:space="preserve"> </w:t>
-      </w:r>
-      <w:r>
-        <w:t xml:space="preserve">and </w:t>
-      </w:r>
-      <w:r>
-        <w:rPr>
-          <w:b/>
-        </w:rPr>
-        <w:t>It</w:t>
-      </w:r>
-      <w:r>
-        <w:t xml:space="preserve"> both </w:t>
-      </w:r>
-      <w:r>
-        <w:t xml:space="preserve">accepts a </w:t>
-      </w:r>
-      <w:r>
-        <w:t xml:space="preserve">mandatory </w:t>
-      </w:r>
-      <w:r>
-        <w:rPr>
-          <w:i/>
-          <w:color w:val="222A35" w:themeColor="text2" w:themeShade="80"/>
-        </w:rPr>
-        <w:t>-N</w:t>
-      </w:r>
-      <w:r>
-        <w:rPr>
-          <w:i/>
-          <w:color w:val="222A35" w:themeColor="text2" w:themeShade="80"/>
-        </w:rPr>
-        <w:t>ame</w:t>
-      </w:r>
-      <w:r>
-        <w:t xml:space="preserve"> </w:t>
-      </w:r>
-      <w:r>
-        <w:t xml:space="preserve">parameter </w:t>
-      </w:r>
-      <w:r>
-        <w:t xml:space="preserve">to </w:t>
-      </w:r>
-      <w:r>
-        <w:t xml:space="preserve">respectively </w:t>
-      </w:r>
-      <w:r>
-        <w:t>specify a description of the logical group of te</w:t>
-      </w:r>
-      <w:r>
-        <w:t>sts</w:t>
-      </w:r>
-      <w:r>
-        <w:t xml:space="preserve"> and </w:t>
-      </w:r>
-      <w:r>
-        <w:t>the expected test outcome</w:t>
-      </w:r>
-    </w:p>
-    <w:p>
-      <w:r>
-        <w:rPr>
-          <w:b/>
-        </w:rPr>
-        <w:t>Should</w:t>
-      </w:r>
-      <w:r>
-        <w:t xml:space="preserve"> </w:t>
-      </w:r>
-      <w:r>
-        <w:t xml:space="preserve">accepts </w:t>
-      </w:r>
-      <w:r>
-        <w:t xml:space="preserve">a mandatory </w:t>
-      </w:r>
-      <w:r>
-        <w:t>-</w:t>
-      </w:r>
-      <w:r>
-        <w:rPr>
-          <w:i/>
-        </w:rPr>
-        <w:t>O</w:t>
-      </w:r>
-      <w:r>
-        <w:rPr>
-          <w:i/>
-        </w:rPr>
-        <w:t>perator</w:t>
-      </w:r>
-      <w:r>
-        <w:t xml:space="preserve"> parameter and </w:t>
-      </w:r>
-      <w:r>
-        <w:t xml:space="preserve">is used </w:t>
-      </w:r>
-      <w:r>
-        <w:t>within</w:t>
-      </w:r>
-      <w:r>
-        <w:t> </w:t>
-      </w:r>
-      <w:r>
-        <w:t xml:space="preserve">an </w:t>
-      </w:r>
-      <w:r>
-        <w:rPr>
-          <w:b/>
-        </w:rPr>
-        <w:t>It</w:t>
-      </w:r>
-      <w:r>
-        <w:t> blocks</w:t>
-      </w:r>
-      <w:r>
-        <w:t xml:space="preserve"> to </w:t>
-      </w:r>
-      <w:r>
-        <w:t>perform an assertion</w:t>
-      </w:r>
-      <w:r>
-        <w:t xml:space="preserve"> by</w:t>
-      </w:r>
-      <w:r>
-        <w:t xml:space="preserve"> comparing objects </w:t>
-      </w:r>
-      <w:r>
-        <w:t>or</w:t>
-      </w:r>
-      <w:r>
-        <w:t xml:space="preserve"> throwing test failures when test expectations fail</w:t>
-      </w:r>
-      <w:r>
-        <w:t>.</w:t>
-      </w:r>
-      <w:r>
-        <w:t> </w:t>
-      </w:r>
-      <w:r>
-        <w:t xml:space="preserve">All </w:t>
-      </w:r>
-      <w:r>
-        <w:t xml:space="preserve">assertion operators </w:t>
-      </w:r>
-      <w:r>
-        <w:t xml:space="preserve">can be negated with the </w:t>
-      </w:r>
-      <w:r>
-        <w:t>-Not</w:t>
-      </w:r>
-      <w:r>
-        <w:t xml:space="preserve"> </w:t>
-      </w:r>
-      <w:r>
-        <w:t>parameter</w:t>
-      </w:r>
-    </w:p>
-    <w:p>
-      <w:pPr>
-        <w:rPr>
-          <w:u w:val="single"/>
-        </w:rPr>
-      </w:pPr>
-      <w:r>
-        <w:rPr>
-          <w:u w:val="single"/>
-        </w:rPr>
-        <w:t>Write your first test</w:t>
-      </w:r>
-      <w:r>
-        <w:rPr>
-          <w:u w:val="single"/>
-        </w:rPr>
-        <w:t>!</w:t>
-      </w:r>
     </w:p>
     <w:p>
       <w:pPr>
         <w:pStyle w:val="ListParagraph"/>
         <w:numPr>
           <w:ilvl w:val="0"/>
-          <w:numId w:val="25"/>
+          <w:numId w:val="38"/>
         </w:numPr>
       </w:pPr>
       <w:r>
-        <w:t xml:space="preserve">Write a test that verifies the </w:t>
-      </w:r>
-      <w:r>
-        <w:t xml:space="preserve">“MyEborTestModule” </w:t>
-      </w:r>
-      <w:r>
-        <w:t>module</w:t>
-      </w:r>
-      <w:r>
-        <w:t xml:space="preserve"> </w:t>
-      </w:r>
-      <w:r>
-        <w:t xml:space="preserve">by asserting both the </w:t>
-      </w:r>
-      <w:r>
-        <w:t>root module “</w:t>
-      </w:r>
-      <w:r>
-        <w:t>MyEborTestModule.ps</w:t>
-      </w:r>
-      <w:r>
-        <w:t xml:space="preserve">m1” and </w:t>
-      </w:r>
-      <w:r>
-        <w:t xml:space="preserve">the manifest “MyEborTestModule.psd1” </w:t>
-      </w:r>
-      <w:r>
-        <w:t>file</w:t>
-      </w:r>
-      <w:r>
-        <w:t>s</w:t>
-      </w:r>
-      <w:r>
-        <w:t xml:space="preserve"> exist </w:t>
-      </w:r>
-      <w:r>
-        <w:t>under the “MyEborTestModule” module folder.</w:t>
-      </w:r>
-      <w:r>
-        <w:t xml:space="preserve"> </w:t>
-      </w:r>
-      <w:r>
-        <w:t xml:space="preserve">Use the </w:t>
-      </w:r>
-      <w:hyperlink r:id="rId18" w:anchor="exist" w:history="1">
-        <w:r>
-          <w:rPr>
-            <w:rStyle w:val="Hyperlink"/>
-            <w:i/>
-          </w:rPr>
-          <w:t>-Exist</w:t>
-        </w:r>
-      </w:hyperlink>
-      <w:r>
-        <w:t xml:space="preserve"> </w:t>
-      </w:r>
-      <w:r>
-        <w:rPr>
-          <w:b/>
-        </w:rPr>
-        <w:t>Should</w:t>
-      </w:r>
-      <w:r>
-        <w:t xml:space="preserve"> operator</w:t>
-      </w:r>
-    </w:p>
-    <w:p>
-      <w:pPr>
-        <w:pStyle w:val="Code"/>
-        <w:spacing w:after="0"/>
+        <w:t xml:space="preserve">In Visual Studio right click on the UnitTest Project, select Manage NuGet Dependencies choose the Browse tab and type </w:t>
+      </w:r>
+      <w:r>
+        <w:t>NS</w:t>
+      </w:r>
+      <w:r>
+        <w:t>ubstitute (casing doesn’t matter)</w:t>
+      </w:r>
+    </w:p>
+    <w:p>
+      <w:pPr>
         <w:ind w:left="360"/>
         <w:rPr>
-          <w:color w:val="002060"/>
-          <w:sz w:val="18"/>
-        </w:rPr>
-      </w:pPr>
-      <w:r>
-        <w:rPr>
-          <w:color w:val="FF0000"/>
-          <w:sz w:val="18"/>
-        </w:rPr>
-        <w:t>$here</w:t>
-      </w:r>
-      <w:r>
-        <w:rPr>
-          <w:color w:val="002060"/>
-          <w:sz w:val="18"/>
-        </w:rPr>
-        <w:t xml:space="preserve"> = Split-Path -Parent </w:t>
-      </w:r>
-      <w:proofErr w:type="gramStart"/>
-      <w:r>
-        <w:rPr>
-          <w:color w:val="FF0000"/>
-          <w:sz w:val="18"/>
-        </w:rPr>
-        <w:t>$MyInvocation</w:t>
-      </w:r>
-      <w:r>
-        <w:rPr>
-          <w:color w:val="002060"/>
-          <w:sz w:val="18"/>
-        </w:rPr>
-        <w:t>.MyCommand.Path</w:t>
-      </w:r>
-      <w:proofErr w:type="gramEnd"/>
-      <w:r>
-        <w:rPr>
-          <w:color w:val="002060"/>
-          <w:sz w:val="18"/>
-        </w:rPr>
-        <w:t xml:space="preserve"> </w:t>
-      </w:r>
-    </w:p>
-    <w:p>
-      <w:pPr>
-        <w:pStyle w:val="Code"/>
-        <w:spacing w:after="0"/>
-        <w:ind w:left="360"/>
-        <w:rPr>
-          <w:color w:val="002060"/>
-          <w:sz w:val="18"/>
-        </w:rPr>
-      </w:pPr>
-      <w:r>
-        <w:rPr>
-          <w:rFonts w:ascii="Lucida Console" w:hAnsi="Lucida Console" w:cs="Lucida Console"/>
-          <w:color w:val="0000FF"/>
-          <w:sz w:val="18"/>
-          <w:szCs w:val="18"/>
-        </w:rPr>
-        <w:t>Describe</w:t>
-      </w:r>
-      <w:r>
-        <w:rPr>
-          <w:color w:val="002060"/>
-          <w:sz w:val="18"/>
-        </w:rPr>
-        <w:t xml:space="preserve"> </w:t>
-      </w:r>
-      <w:r>
-        <w:rPr>
-          <w:rFonts w:ascii="Lucida Console" w:hAnsi="Lucida Console"/>
-          <w:color w:val="833C0B" w:themeColor="accent2" w:themeShade="80"/>
-          <w:sz w:val="18"/>
-          <w:szCs w:val="18"/>
-        </w:rPr>
-        <w:t>'MyEborTest Module Tests'</w:t>
-      </w:r>
-      <w:r>
-        <w:rPr>
-          <w:color w:val="002060"/>
-          <w:sz w:val="18"/>
-        </w:rPr>
-        <w:t xml:space="preserve"> {</w:t>
-      </w:r>
-    </w:p>
-    <w:p>
-      <w:pPr>
-        <w:pStyle w:val="Code"/>
-        <w:spacing w:after="0"/>
-        <w:ind w:left="360"/>
-        <w:rPr>
-          <w:color w:val="002060"/>
-          <w:sz w:val="18"/>
-        </w:rPr>
-      </w:pPr>
-      <w:r>
-        <w:rPr>
-          <w:color w:val="002060"/>
-          <w:sz w:val="18"/>
-        </w:rPr>
-        <w:t xml:space="preserve">    </w:t>
-      </w:r>
-      <w:r>
-        <w:rPr>
-          <w:rFonts w:ascii="Lucida Console" w:hAnsi="Lucida Console" w:cs="Lucida Console"/>
-          <w:color w:val="0000FF"/>
-          <w:sz w:val="18"/>
-          <w:szCs w:val="18"/>
-        </w:rPr>
-        <w:t>Context</w:t>
-      </w:r>
-      <w:r>
-        <w:rPr>
-          <w:color w:val="002060"/>
-          <w:sz w:val="18"/>
-        </w:rPr>
-        <w:t xml:space="preserve"> 'Module Setup' {</w:t>
-      </w:r>
-    </w:p>
-    <w:p>
-      <w:pPr>
-        <w:pStyle w:val="Code"/>
-        <w:spacing w:after="0"/>
-        <w:ind w:left="360"/>
-        <w:rPr>
-          <w:color w:val="002060"/>
-          <w:sz w:val="18"/>
-        </w:rPr>
-      </w:pPr>
-      <w:r>
-        <w:rPr>
-          <w:color w:val="002060"/>
-          <w:sz w:val="18"/>
-        </w:rPr>
-        <w:t xml:space="preserve">        </w:t>
-      </w:r>
-      <w:r>
-        <w:rPr>
-          <w:rFonts w:ascii="Lucida Console" w:hAnsi="Lucida Console" w:cs="Lucida Console"/>
-          <w:color w:val="0000FF"/>
-          <w:sz w:val="18"/>
-          <w:szCs w:val="18"/>
-        </w:rPr>
-        <w:t>It</w:t>
-      </w:r>
-      <w:r>
-        <w:rPr>
-          <w:color w:val="002060"/>
-          <w:sz w:val="18"/>
-        </w:rPr>
-        <w:t xml:space="preserve"> </w:t>
-      </w:r>
-      <w:r>
-        <w:rPr>
-          <w:rFonts w:ascii="Lucida Console" w:hAnsi="Lucida Console"/>
-          <w:color w:val="833C0B" w:themeColor="accent2" w:themeShade="80"/>
-          <w:sz w:val="18"/>
-          <w:szCs w:val="18"/>
-        </w:rPr>
-        <w:t>"has the root module MyEborTestModule.psm1"</w:t>
-      </w:r>
-      <w:r>
-        <w:rPr>
-          <w:color w:val="002060"/>
-          <w:sz w:val="18"/>
-        </w:rPr>
-        <w:t xml:space="preserve"> {</w:t>
-      </w:r>
-    </w:p>
-    <w:p>
-      <w:pPr>
-        <w:pStyle w:val="Code"/>
-        <w:spacing w:after="0"/>
-        <w:ind w:left="360"/>
-        <w:rPr>
-          <w:rFonts w:ascii="Lucida Console" w:hAnsi="Lucida Console" w:cs="Lucida Console"/>
-          <w:color w:val="0000FF"/>
-          <w:sz w:val="18"/>
-          <w:szCs w:val="18"/>
-        </w:rPr>
-      </w:pPr>
-      <w:r>
-        <w:rPr>
-          <w:color w:val="002060"/>
-          <w:sz w:val="18"/>
-        </w:rPr>
-        <w:t xml:space="preserve">            </w:t>
-      </w:r>
-      <w:r>
-        <w:rPr>
-          <w:rFonts w:ascii="Lucida Console" w:hAnsi="Lucida Console"/>
-          <w:color w:val="833C0B" w:themeColor="accent2" w:themeShade="80"/>
-          <w:sz w:val="18"/>
-          <w:szCs w:val="18"/>
-        </w:rPr>
-        <w:t>"$here\MyEborTestModule\MyEborTestModule.psm1"</w:t>
-      </w:r>
-      <w:r>
-        <w:rPr>
-          <w:color w:val="002060"/>
-          <w:sz w:val="18"/>
-        </w:rPr>
-        <w:t xml:space="preserve"> | </w:t>
-      </w:r>
-      <w:r>
-        <w:rPr>
-          <w:rFonts w:ascii="Lucida Console" w:hAnsi="Lucida Console" w:cs="Lucida Console"/>
-          <w:color w:val="0000FF"/>
-          <w:sz w:val="18"/>
-          <w:szCs w:val="18"/>
-        </w:rPr>
-        <w:t>Should -</w:t>
-      </w:r>
-      <w:r>
-        <w:rPr>
-          <w:color w:val="002060"/>
-          <w:sz w:val="18"/>
-        </w:rPr>
-        <w:t>Exist</w:t>
-      </w:r>
-    </w:p>
-    <w:p>
-      <w:pPr>
-        <w:pStyle w:val="Code"/>
-        <w:spacing w:after="0"/>
-        <w:ind w:left="360"/>
-        <w:rPr>
-          <w:color w:val="002060"/>
-          <w:sz w:val="18"/>
-        </w:rPr>
-      </w:pPr>
-      <w:r>
-        <w:rPr>
-          <w:color w:val="002060"/>
-          <w:sz w:val="18"/>
-        </w:rPr>
-        <w:t xml:space="preserve">        }</w:t>
-      </w:r>
-    </w:p>
-    <w:p>
-      <w:pPr>
-        <w:pStyle w:val="Code"/>
-        <w:spacing w:after="0"/>
-        <w:ind w:left="360"/>
-        <w:rPr>
-          <w:color w:val="002060"/>
-          <w:sz w:val="18"/>
-        </w:rPr>
-      </w:pPr>
-      <w:r>
-        <w:rPr>
-          <w:color w:val="002060"/>
-          <w:sz w:val="18"/>
-        </w:rPr>
-        <w:t xml:space="preserve">    }</w:t>
-      </w:r>
-    </w:p>
-    <w:p>
-      <w:pPr>
-        <w:pStyle w:val="Code"/>
-        <w:spacing w:after="0"/>
-        <w:ind w:left="360"/>
-        <w:rPr>
-          <w:color w:val="002060"/>
-          <w:sz w:val="18"/>
-        </w:rPr>
-      </w:pPr>
-      <w:r>
-        <w:rPr>
-          <w:color w:val="002060"/>
-          <w:sz w:val="18"/>
-        </w:rPr>
-        <w:t xml:space="preserve">} </w:t>
-      </w:r>
-    </w:p>
-    <w:p>
-      <w:pPr>
-        <w:pStyle w:val="ListParagraph"/>
-      </w:pPr>
-    </w:p>
-    <w:p>
-      <w:pPr>
-        <w:pStyle w:val="ListParagraph"/>
-        <w:numPr>
-          <w:ilvl w:val="0"/>
-          <w:numId w:val="25"/>
-        </w:numPr>
-      </w:pPr>
-      <w:r>
-        <w:t xml:space="preserve">Within your </w:t>
-      </w:r>
-      <w:r>
-        <w:rPr>
-          <w:rStyle w:val="Hyperlink"/>
-          <w:u w:val="none"/>
-        </w:rPr>
-        <w:t>Context</w:t>
-      </w:r>
-      <w:r>
-        <w:t xml:space="preserve"> block </w:t>
-      </w:r>
-      <w:r>
-        <w:t xml:space="preserve">after the </w:t>
-      </w:r>
-      <w:r>
-        <w:rPr>
-          <w:rStyle w:val="Hyperlink"/>
-          <w:u w:val="none"/>
-        </w:rPr>
-        <w:t>It</w:t>
-      </w:r>
-      <w:r>
-        <w:t xml:space="preserve"> block above, </w:t>
-      </w:r>
-      <w:r>
-        <w:t>w</w:t>
-      </w:r>
-      <w:r>
-        <w:t xml:space="preserve">rite </w:t>
-      </w:r>
-      <w:r>
-        <w:t xml:space="preserve">another assertion </w:t>
-      </w:r>
-      <w:r>
-        <w:t xml:space="preserve">to further verify module is </w:t>
-      </w:r>
-      <w:r>
-        <w:t xml:space="preserve">properly set-up </w:t>
-      </w:r>
-      <w:r>
-        <w:t>within the same Test file</w:t>
-      </w:r>
-      <w:r>
-        <w:t xml:space="preserve"> to verify the manifest file contains the name of module</w:t>
-      </w:r>
-      <w:r>
-        <w:t xml:space="preserve"> using </w:t>
-      </w:r>
-      <w:r>
-        <w:t xml:space="preserve">the </w:t>
-      </w:r>
-      <w:hyperlink r:id="rId19" w:anchor="filecontentmatch" w:history="1">
-        <w:r>
-          <w:rPr>
-            <w:rStyle w:val="Hyperlink"/>
-            <w:i/>
-          </w:rPr>
-          <w:t>-FileContentMatch</w:t>
-        </w:r>
-      </w:hyperlink>
-      <w:r>
-        <w:t xml:space="preserve"> </w:t>
-      </w:r>
-      <w:r>
-        <w:rPr>
-          <w:b/>
-        </w:rPr>
-        <w:t>Should</w:t>
-      </w:r>
-      <w:r>
-        <w:t xml:space="preserve"> operator</w:t>
-      </w:r>
-    </w:p>
-    <w:p>
-      <w:pPr>
-        <w:pStyle w:val="Code"/>
-        <w:spacing w:after="0"/>
-        <w:ind w:left="360"/>
-        <w:rPr>
-          <w:color w:val="002060"/>
-          <w:sz w:val="18"/>
-        </w:rPr>
-      </w:pPr>
-      <w:r>
-        <w:rPr>
-          <w:rFonts w:ascii="Lucida Console" w:hAnsi="Lucida Console" w:cs="Lucida Console"/>
-          <w:color w:val="0000FF"/>
-          <w:sz w:val="18"/>
-          <w:szCs w:val="18"/>
-        </w:rPr>
-        <w:t>It</w:t>
-      </w:r>
-      <w:r>
-        <w:rPr>
-          <w:color w:val="002060"/>
-          <w:sz w:val="18"/>
-        </w:rPr>
-        <w:t xml:space="preserve"> </w:t>
-      </w:r>
-      <w:r>
-        <w:rPr>
-          <w:rFonts w:ascii="Lucida Console" w:hAnsi="Lucida Console"/>
-          <w:color w:val="833C0B" w:themeColor="accent2" w:themeShade="80"/>
-          <w:sz w:val="18"/>
-          <w:szCs w:val="18"/>
-        </w:rPr>
-        <w:t>"has the manifest file of MyEborTestModule.psd1"</w:t>
-      </w:r>
-      <w:r>
-        <w:rPr>
-          <w:color w:val="002060"/>
-          <w:sz w:val="18"/>
-        </w:rPr>
-        <w:t xml:space="preserve"> {</w:t>
-      </w:r>
-    </w:p>
-    <w:p>
-      <w:pPr>
-        <w:pStyle w:val="Code"/>
-        <w:spacing w:after="0"/>
-        <w:ind w:left="360" w:firstLine="360"/>
-        <w:rPr>
-          <w:color w:val="002060"/>
-          <w:sz w:val="18"/>
-        </w:rPr>
-      </w:pPr>
-      <w:r>
-        <w:rPr>
-          <w:rFonts w:ascii="Lucida Console" w:hAnsi="Lucida Console"/>
-          <w:color w:val="833C0B" w:themeColor="accent2" w:themeShade="80"/>
-          <w:sz w:val="18"/>
-          <w:szCs w:val="18"/>
-        </w:rPr>
-        <w:t>"</w:t>
-      </w:r>
-      <w:r>
-        <w:rPr>
-          <w:rFonts w:ascii="Lucida Console" w:hAnsi="Lucida Console"/>
-          <w:color w:val="FF0000"/>
-          <w:sz w:val="18"/>
-          <w:szCs w:val="18"/>
-        </w:rPr>
-        <w:t>$here</w:t>
-      </w:r>
-      <w:r>
-        <w:rPr>
-          <w:rFonts w:ascii="Lucida Console" w:hAnsi="Lucida Console"/>
-          <w:color w:val="833C0B" w:themeColor="accent2" w:themeShade="80"/>
-          <w:sz w:val="18"/>
-          <w:szCs w:val="18"/>
-        </w:rPr>
-        <w:t>\MyEborTestModule\MyEborTestModule.psd1"</w:t>
-      </w:r>
-      <w:r>
-        <w:rPr>
-          <w:color w:val="002060"/>
-          <w:sz w:val="18"/>
-        </w:rPr>
-        <w:t xml:space="preserve"> | </w:t>
-      </w:r>
-      <w:r>
-        <w:rPr>
-          <w:rFonts w:ascii="Lucida Console" w:hAnsi="Lucida Console" w:cs="Lucida Console"/>
-          <w:color w:val="0000FF"/>
-          <w:sz w:val="18"/>
-          <w:szCs w:val="18"/>
-        </w:rPr>
-        <w:t>Should</w:t>
-      </w:r>
-      <w:r>
-        <w:rPr>
-          <w:color w:val="002060"/>
-          <w:sz w:val="18"/>
-        </w:rPr>
-        <w:t xml:space="preserve"> -Exist</w:t>
-      </w:r>
-    </w:p>
-    <w:p>
-      <w:pPr>
-        <w:pStyle w:val="Code"/>
-        <w:spacing w:after="0"/>
-        <w:ind w:left="360"/>
-        <w:rPr>
-          <w:color w:val="002060"/>
-          <w:sz w:val="18"/>
-        </w:rPr>
-      </w:pPr>
-      <w:r>
-        <w:rPr>
-          <w:color w:val="002060"/>
-          <w:sz w:val="18"/>
-        </w:rPr>
-        <w:t>}</w:t>
-      </w:r>
-    </w:p>
-    <w:p>
-      <w:pPr>
-        <w:pStyle w:val="ListParagraph"/>
-      </w:pPr>
-    </w:p>
-    <w:p>
-      <w:pPr>
-        <w:pStyle w:val="ListParagraph"/>
-        <w:numPr>
-          <w:ilvl w:val="0"/>
-          <w:numId w:val="25"/>
-        </w:numPr>
-      </w:pPr>
-      <w:r>
-        <w:lastRenderedPageBreak/>
-        <w:t xml:space="preserve">(Bonus) </w:t>
-      </w:r>
-      <w:r>
-        <w:t xml:space="preserve">After the </w:t>
-      </w:r>
-      <w:r>
-        <w:rPr>
-          <w:rStyle w:val="Hyperlink"/>
-          <w:u w:val="none"/>
-        </w:rPr>
-        <w:t>It</w:t>
-      </w:r>
-      <w:r>
-        <w:t xml:space="preserve"> block above, write another assertion </w:t>
-      </w:r>
-      <w:r>
-        <w:t xml:space="preserve">to check </w:t>
-      </w:r>
-      <w:r>
-        <w:t xml:space="preserve">the module </w:t>
-      </w:r>
-      <w:r>
-        <w:t>contains</w:t>
-      </w:r>
-      <w:r>
-        <w:t xml:space="preserve"> valid PowerShell </w:t>
-      </w:r>
-    </w:p>
-    <w:p>
-      <w:pPr>
-        <w:shd w:val="clear" w:color="auto" w:fill="FFFFFF"/>
-        <w:autoSpaceDE w:val="0"/>
-        <w:autoSpaceDN w:val="0"/>
-        <w:adjustRightInd w:val="0"/>
-        <w:spacing w:after="0" w:line="240" w:lineRule="auto"/>
-        <w:rPr>
-          <w:rFonts w:ascii="Lucida Console" w:hAnsi="Lucida Console" w:cs="Lucida Console"/>
-          <w:sz w:val="18"/>
-          <w:szCs w:val="18"/>
-        </w:rPr>
-      </w:pPr>
-    </w:p>
-    <w:p>
-      <w:pPr>
-        <w:pStyle w:val="Code"/>
-        <w:spacing w:after="0"/>
-        <w:ind w:left="360"/>
-        <w:rPr>
-          <w:color w:val="002060"/>
-          <w:sz w:val="18"/>
-        </w:rPr>
-      </w:pPr>
-      <w:r>
-        <w:rPr>
-          <w:rFonts w:ascii="Lucida Console" w:hAnsi="Lucida Console" w:cs="Lucida Console"/>
-          <w:color w:val="0000FF"/>
-          <w:sz w:val="18"/>
-          <w:szCs w:val="18"/>
-        </w:rPr>
-        <w:t>It</w:t>
-      </w:r>
-      <w:r>
-        <w:rPr>
-          <w:color w:val="002060"/>
-          <w:sz w:val="18"/>
-        </w:rPr>
-        <w:t xml:space="preserve"> </w:t>
-      </w:r>
-      <w:r>
-        <w:rPr>
-          <w:rFonts w:ascii="Lucida Console" w:hAnsi="Lucida Console"/>
-          <w:color w:val="833C0B" w:themeColor="accent2" w:themeShade="80"/>
-          <w:sz w:val="18"/>
-          <w:szCs w:val="18"/>
-        </w:rPr>
-        <w:t xml:space="preserve">"Is valid </w:t>
-      </w:r>
-      <w:r>
-        <w:rPr>
-          <w:rFonts w:ascii="Lucida Console" w:hAnsi="Lucida Console"/>
-          <w:color w:val="833C0B" w:themeColor="accent2" w:themeShade="80"/>
-          <w:sz w:val="18"/>
-          <w:szCs w:val="18"/>
-        </w:rPr>
-        <w:t>PowerShell</w:t>
-      </w:r>
-      <w:r>
-        <w:rPr>
-          <w:rFonts w:ascii="Lucida Console" w:hAnsi="Lucida Console"/>
-          <w:color w:val="833C0B" w:themeColor="accent2" w:themeShade="80"/>
-          <w:sz w:val="18"/>
-          <w:szCs w:val="18"/>
-        </w:rPr>
-        <w:t xml:space="preserve"> (Has no script errors)" </w:t>
-      </w:r>
-      <w:r>
-        <w:rPr>
-          <w:color w:val="002060"/>
-          <w:sz w:val="18"/>
-        </w:rPr>
-        <w:t>{</w:t>
-      </w:r>
-    </w:p>
-    <w:p>
-      <w:pPr>
-        <w:pStyle w:val="Code"/>
-        <w:spacing w:after="0"/>
-        <w:ind w:left="360" w:firstLine="360"/>
-        <w:rPr>
-          <w:color w:val="002060"/>
-          <w:sz w:val="18"/>
-        </w:rPr>
-      </w:pPr>
-      <w:r>
-        <w:rPr>
-          <w:rFonts w:ascii="Lucida Console" w:hAnsi="Lucida Console"/>
-          <w:color w:val="FF0000"/>
-          <w:sz w:val="18"/>
-          <w:szCs w:val="18"/>
-        </w:rPr>
-        <w:t>$contents</w:t>
-      </w:r>
-      <w:r>
-        <w:rPr>
-          <w:color w:val="002060"/>
-          <w:sz w:val="18"/>
-        </w:rPr>
-        <w:t xml:space="preserve"> = </w:t>
-      </w:r>
-      <w:r>
-        <w:rPr>
-          <w:rFonts w:ascii="Lucida Console" w:hAnsi="Lucida Console" w:cs="Lucida Console"/>
-          <w:color w:val="0000FF"/>
-          <w:sz w:val="18"/>
-          <w:szCs w:val="18"/>
-        </w:rPr>
-        <w:t>Get</w:t>
-      </w:r>
-      <w:r>
-        <w:rPr>
-          <w:color w:val="002060"/>
-          <w:sz w:val="18"/>
-        </w:rPr>
-        <w:t>-</w:t>
-      </w:r>
-      <w:r>
-        <w:rPr>
-          <w:rFonts w:ascii="Lucida Console" w:hAnsi="Lucida Console" w:cs="Lucida Console"/>
-          <w:color w:val="0000FF"/>
-          <w:sz w:val="18"/>
-          <w:szCs w:val="18"/>
-        </w:rPr>
-        <w:t>Content</w:t>
-      </w:r>
-      <w:r>
-        <w:rPr>
-          <w:color w:val="002060"/>
-          <w:sz w:val="18"/>
-        </w:rPr>
-        <w:t xml:space="preserve"> -Path "</w:t>
-      </w:r>
-      <w:r>
-        <w:rPr>
-          <w:rFonts w:ascii="Lucida Console" w:hAnsi="Lucida Console"/>
-          <w:color w:val="FF0000"/>
-          <w:sz w:val="18"/>
-          <w:szCs w:val="18"/>
-        </w:rPr>
-        <w:t>$here</w:t>
-      </w:r>
-      <w:r>
-        <w:rPr>
-          <w:color w:val="002060"/>
-          <w:sz w:val="18"/>
-        </w:rPr>
-        <w:t>\</w:t>
-      </w:r>
-      <w:r>
-        <w:rPr>
-          <w:rFonts w:ascii="Lucida Console" w:hAnsi="Lucida Console"/>
-          <w:color w:val="833C0B" w:themeColor="accent2" w:themeShade="80"/>
-          <w:sz w:val="18"/>
-          <w:szCs w:val="18"/>
-        </w:rPr>
-        <w:t>MyEborTestModule</w:t>
-      </w:r>
-      <w:r>
-        <w:rPr>
-          <w:color w:val="002060"/>
-          <w:sz w:val="18"/>
-        </w:rPr>
-        <w:t>.</w:t>
-      </w:r>
-      <w:r>
-        <w:rPr>
-          <w:rFonts w:ascii="Lucida Console" w:hAnsi="Lucida Console"/>
-          <w:color w:val="833C0B" w:themeColor="accent2" w:themeShade="80"/>
-          <w:sz w:val="18"/>
-          <w:szCs w:val="18"/>
-        </w:rPr>
-        <w:t>psm1</w:t>
-      </w:r>
-      <w:r>
-        <w:rPr>
-          <w:color w:val="002060"/>
-          <w:sz w:val="18"/>
-        </w:rPr>
-        <w:t xml:space="preserve">" -ErrorAction </w:t>
-      </w:r>
-      <w:r>
-        <w:rPr>
-          <w:color w:val="7030A0"/>
-          <w:sz w:val="18"/>
-        </w:rPr>
-        <w:t>SilentlyContinue</w:t>
-      </w:r>
-    </w:p>
-    <w:p>
-      <w:pPr>
-        <w:pStyle w:val="Code"/>
-        <w:spacing w:after="0"/>
-        <w:ind w:left="360" w:firstLine="360"/>
-        <w:rPr>
-          <w:color w:val="002060"/>
-          <w:sz w:val="18"/>
-        </w:rPr>
-      </w:pPr>
-      <w:r>
-        <w:rPr>
-          <w:rFonts w:ascii="Lucida Console" w:hAnsi="Lucida Console"/>
-          <w:color w:val="FF0000"/>
-          <w:sz w:val="18"/>
-          <w:szCs w:val="18"/>
-        </w:rPr>
-        <w:t>$errors</w:t>
-      </w:r>
-      <w:r>
-        <w:rPr>
-          <w:color w:val="002060"/>
-          <w:sz w:val="18"/>
-        </w:rPr>
-        <w:t xml:space="preserve"> = </w:t>
-      </w:r>
-      <w:r>
-        <w:rPr>
-          <w:rFonts w:ascii="Lucida Console" w:hAnsi="Lucida Console"/>
-          <w:color w:val="FF0000"/>
-          <w:sz w:val="18"/>
-          <w:szCs w:val="18"/>
-        </w:rPr>
-        <w:t>$null</w:t>
-      </w:r>
-    </w:p>
-    <w:p>
-      <w:pPr>
-        <w:pStyle w:val="Code"/>
-        <w:spacing w:after="0"/>
-        <w:ind w:left="360"/>
-        <w:rPr>
-          <w:color w:val="002060"/>
-          <w:sz w:val="18"/>
-        </w:rPr>
-      </w:pPr>
-      <w:r>
-        <w:rPr>
-          <w:color w:val="002060"/>
-          <w:sz w:val="18"/>
-        </w:rPr>
-        <w:t xml:space="preserve">    </w:t>
-      </w:r>
-      <w:r>
-        <w:rPr>
-          <w:rFonts w:ascii="Lucida Console" w:hAnsi="Lucida Console"/>
-          <w:color w:val="FF0000"/>
-          <w:sz w:val="18"/>
-          <w:szCs w:val="18"/>
-        </w:rPr>
-        <w:t>$null</w:t>
-      </w:r>
-      <w:r>
-        <w:rPr>
-          <w:color w:val="002060"/>
-          <w:sz w:val="18"/>
-        </w:rPr>
-        <w:t xml:space="preserve"> = [</w:t>
-      </w:r>
-      <w:proofErr w:type="gramStart"/>
-      <w:r>
-        <w:rPr>
-          <w:color w:val="2E74B5" w:themeColor="accent5" w:themeShade="BF"/>
-          <w:sz w:val="18"/>
-        </w:rPr>
-        <w:t>System.Management.Automation.PSParser</w:t>
-      </w:r>
-      <w:proofErr w:type="gramEnd"/>
-      <w:r>
-        <w:rPr>
-          <w:color w:val="002060"/>
-          <w:sz w:val="18"/>
-        </w:rPr>
-        <w:t>]::Tokenize(</w:t>
-      </w:r>
-      <w:r>
-        <w:rPr>
-          <w:rFonts w:ascii="Lucida Console" w:hAnsi="Lucida Console"/>
-          <w:color w:val="FF0000"/>
-          <w:sz w:val="18"/>
-          <w:szCs w:val="18"/>
-        </w:rPr>
-        <w:t>$contents</w:t>
-      </w:r>
-      <w:r>
-        <w:rPr>
-          <w:color w:val="002060"/>
-          <w:sz w:val="18"/>
-        </w:rPr>
-        <w:t>, [</w:t>
-      </w:r>
-      <w:r>
-        <w:rPr>
-          <w:color w:val="2E74B5" w:themeColor="accent5" w:themeShade="BF"/>
-          <w:sz w:val="18"/>
-        </w:rPr>
-        <w:t>ref</w:t>
-      </w:r>
-      <w:r>
-        <w:rPr>
-          <w:color w:val="002060"/>
-          <w:sz w:val="18"/>
-        </w:rPr>
-        <w:t>]</w:t>
-      </w:r>
-      <w:r>
-        <w:rPr>
-          <w:rFonts w:ascii="Lucida Console" w:hAnsi="Lucida Console"/>
-          <w:color w:val="FF0000"/>
-          <w:sz w:val="18"/>
-          <w:szCs w:val="18"/>
-        </w:rPr>
-        <w:t>$errors</w:t>
-      </w:r>
-      <w:r>
-        <w:rPr>
-          <w:color w:val="002060"/>
-          <w:sz w:val="18"/>
-        </w:rPr>
-        <w:t>)</w:t>
-      </w:r>
-    </w:p>
-    <w:p>
-      <w:pPr>
-        <w:pStyle w:val="Code"/>
-        <w:spacing w:after="0"/>
-        <w:ind w:left="360" w:firstLine="360"/>
-        <w:rPr>
-          <w:color w:val="002060"/>
-          <w:sz w:val="18"/>
-        </w:rPr>
-      </w:pPr>
-      <w:r>
-        <w:rPr>
-          <w:rFonts w:ascii="Lucida Console" w:hAnsi="Lucida Console"/>
-          <w:color w:val="FF0000"/>
-          <w:sz w:val="18"/>
-          <w:szCs w:val="18"/>
-        </w:rPr>
-        <w:t>$</w:t>
-      </w:r>
-      <w:proofErr w:type="gramStart"/>
-      <w:r>
-        <w:rPr>
-          <w:rFonts w:ascii="Lucida Console" w:hAnsi="Lucida Console"/>
-          <w:color w:val="FF0000"/>
-          <w:sz w:val="18"/>
-          <w:szCs w:val="18"/>
-        </w:rPr>
-        <w:t>errors</w:t>
-      </w:r>
-      <w:r>
-        <w:rPr>
-          <w:color w:val="002060"/>
-          <w:sz w:val="18"/>
-        </w:rPr>
-        <w:t>.Count</w:t>
-      </w:r>
-      <w:proofErr w:type="gramEnd"/>
-      <w:r>
-        <w:rPr>
-          <w:color w:val="002060"/>
-          <w:sz w:val="18"/>
-        </w:rPr>
-        <w:t xml:space="preserve"> | </w:t>
-      </w:r>
-      <w:r>
-        <w:rPr>
-          <w:rFonts w:ascii="Lucida Console" w:hAnsi="Lucida Console" w:cs="Lucida Console"/>
-          <w:color w:val="0000FF"/>
-          <w:sz w:val="18"/>
-          <w:szCs w:val="18"/>
-        </w:rPr>
-        <w:t>Should</w:t>
-      </w:r>
-      <w:r>
-        <w:rPr>
-          <w:color w:val="002060"/>
-          <w:sz w:val="18"/>
-        </w:rPr>
-        <w:t xml:space="preserve"> Be 0</w:t>
-      </w:r>
-    </w:p>
-    <w:p>
-      <w:pPr>
-        <w:pStyle w:val="Code"/>
-        <w:spacing w:after="0"/>
-        <w:ind w:left="360"/>
-        <w:rPr>
-          <w:color w:val="002060"/>
-          <w:sz w:val="18"/>
-        </w:rPr>
-      </w:pPr>
-      <w:r>
-        <w:rPr>
-          <w:color w:val="002060"/>
-          <w:sz w:val="18"/>
-        </w:rPr>
-        <w:t xml:space="preserve">} </w:t>
-      </w:r>
-    </w:p>
-    <w:p/>
-    <w:p>
-      <w:pPr>
-        <w:pStyle w:val="Heading4"/>
-      </w:pPr>
-      <w:r>
-        <w:t xml:space="preserve">Tasks 1.2: Executing your </w:t>
-      </w:r>
-      <w:r>
-        <w:t xml:space="preserve">pester </w:t>
-      </w:r>
-      <w:r>
-        <w:t>unit test</w:t>
-      </w:r>
-    </w:p>
-    <w:p/>
-    <w:p>
-      <w:r>
-        <w:t>From Pester version 3.0, any *.Tests.ps1 script file can be run directly</w:t>
-      </w:r>
-      <w:r>
-        <w:t>. It could be useful when</w:t>
-      </w:r>
-      <w:r>
-        <w:t xml:space="preserve"> quickly wanting to execute a test.</w:t>
-      </w:r>
-      <w:r>
-        <w:t xml:space="preserve"> </w:t>
-      </w:r>
-      <w:r>
-        <w:t>H</w:t>
-      </w:r>
-      <w:r>
-        <w:t>owever, by doing so, you will only see test output at the console</w:t>
-      </w:r>
-      <w:r>
-        <w:t xml:space="preserve"> and lose </w:t>
-      </w:r>
-      <w:r>
-        <w:t>any of the benefits of using Invoke-Pester, such as</w:t>
-      </w:r>
-      <w:r>
-        <w:t>:</w:t>
-      </w:r>
-    </w:p>
-    <w:p>
-      <w:pPr>
-        <w:pStyle w:val="ListParagraph"/>
-        <w:numPr>
-          <w:ilvl w:val="0"/>
-          <w:numId w:val="14"/>
-        </w:numPr>
-      </w:pPr>
-      <w:r>
-        <w:t>NUnit XML files or output objects</w:t>
-      </w:r>
-      <w:r>
-        <w:t xml:space="preserve"> with </w:t>
-      </w:r>
-      <w:r>
-        <w:rPr>
-          <w:b/>
-        </w:rPr>
-        <w:t xml:space="preserve">-OutputFormat </w:t>
-      </w:r>
-      <w:r>
-        <w:t>NUnitXML</w:t>
-      </w:r>
-      <w:r>
-        <w:rPr>
-          <w:rFonts w:ascii="Segoe UI" w:hAnsi="Segoe UI" w:cs="Segoe UI"/>
-          <w:color w:val="24292E"/>
-          <w:shd w:val="clear" w:color="auto" w:fill="FFFFFF"/>
-        </w:rPr>
-        <w:t> </w:t>
-      </w:r>
-    </w:p>
-    <w:p>
-      <w:pPr>
-        <w:pStyle w:val="ListParagraph"/>
-        <w:numPr>
-          <w:ilvl w:val="0"/>
-          <w:numId w:val="14"/>
-        </w:numPr>
-      </w:pPr>
-      <w:r>
-        <w:t>Code Coverage analysis</w:t>
-      </w:r>
-      <w:r>
-        <w:t xml:space="preserve"> with </w:t>
-      </w:r>
-      <w:r>
-        <w:rPr>
-          <w:b/>
-        </w:rPr>
-        <w:t>-CodeCoverage</w:t>
-      </w:r>
-    </w:p>
-    <w:p>
-      <w:pPr>
-        <w:pStyle w:val="ListParagraph"/>
-        <w:numPr>
-          <w:ilvl w:val="0"/>
-          <w:numId w:val="14"/>
-        </w:numPr>
-      </w:pPr>
-      <w:r>
-        <w:t>E</w:t>
-      </w:r>
-      <w:r>
-        <w:t>xit code from PowerShell.exe</w:t>
-      </w:r>
-      <w:r>
-        <w:t xml:space="preserve"> with </w:t>
-      </w:r>
-      <w:r>
-        <w:rPr>
-          <w:b/>
-        </w:rPr>
-        <w:t>-EnableExit</w:t>
-      </w:r>
-    </w:p>
-    <w:p>
-      <w:pPr>
-        <w:pStyle w:val="ListParagraph"/>
-        <w:numPr>
-          <w:ilvl w:val="1"/>
-          <w:numId w:val="14"/>
-        </w:numPr>
-      </w:pPr>
-      <w:r>
-        <w:t>Which w</w:t>
-      </w:r>
-      <w:r>
-        <w:t xml:space="preserve">ill cause Invoke-Pester to exit with </w:t>
-      </w:r>
-      <w:proofErr w:type="gramStart"/>
-      <w:r>
-        <w:t>a</w:t>
-      </w:r>
-      <w:proofErr w:type="gramEnd"/>
-      <w:r>
-        <w:t xml:space="preserve"> exit code equal to the number of failed tests once all tests have been run. Use this to "fail" a build when any tests fail.</w:t>
-      </w:r>
-    </w:p>
-    <w:p>
-      <w:pPr>
-        <w:pStyle w:val="ListParagraph"/>
-        <w:numPr>
-          <w:ilvl w:val="0"/>
-          <w:numId w:val="14"/>
-        </w:numPr>
-      </w:pPr>
-      <w:r>
-        <w:t>F</w:t>
-      </w:r>
-      <w:r>
-        <w:t>iltering of tests to execute, and a status summary of tests executed / failed when the run is complete</w:t>
-      </w:r>
-      <w:r>
-        <w:t xml:space="preserve"> with </w:t>
-      </w:r>
-      <w:r>
-        <w:rPr>
-          <w:b/>
-        </w:rPr>
-        <w:t>-Tag</w:t>
-      </w:r>
-      <w:r>
-        <w:t xml:space="preserve"> </w:t>
-      </w:r>
-      <w:r>
-        <w:t xml:space="preserve">and </w:t>
-      </w:r>
-      <w:r>
-        <w:rPr>
-          <w:b/>
-        </w:rPr>
-        <w:t>-TestName</w:t>
-      </w:r>
-      <w:r>
-        <w:tab/>
-      </w:r>
-    </w:p>
-    <w:p>
-      <w:r>
-        <w:t xml:space="preserve">More details on parameters at </w:t>
-      </w:r>
-      <w:hyperlink r:id="rId20" w:history="1">
-        <w:r>
-          <w:rPr>
-            <w:rStyle w:val="Hyperlink"/>
-          </w:rPr>
-          <w:t>https://github.com/pester/Pester/wiki/Invoke-Pester</w:t>
-        </w:r>
-      </w:hyperlink>
-    </w:p>
-    <w:p>
-      <w:pPr>
-        <w:rPr>
-          <w:u w:val="single"/>
-        </w:rPr>
-      </w:pPr>
-    </w:p>
-    <w:p>
-      <w:pPr>
-        <w:rPr>
-          <w:u w:val="single"/>
-        </w:rPr>
-      </w:pPr>
-    </w:p>
-    <w:p>
-      <w:pPr>
-        <w:rPr>
-          <w:u w:val="single"/>
-        </w:rPr>
-      </w:pPr>
-      <w:r>
-        <w:rPr>
-          <w:u w:val="single"/>
-        </w:rPr>
-        <w:t>Write your test</w:t>
-      </w:r>
-      <w:r>
-        <w:rPr>
-          <w:u w:val="single"/>
-        </w:rPr>
-        <w:t xml:space="preserve"> runner script</w:t>
-      </w:r>
-      <w:r>
-        <w:rPr>
-          <w:u w:val="single"/>
-        </w:rPr>
-        <w:t>!</w:t>
-      </w:r>
-    </w:p>
-    <w:p>
-      <w:pPr>
-        <w:pStyle w:val="ListParagraph"/>
-        <w:numPr>
-          <w:ilvl w:val="0"/>
-          <w:numId w:val="27"/>
-        </w:numPr>
-      </w:pPr>
-      <w:r>
-        <w:t>W</w:t>
-      </w:r>
-      <w:r>
-        <w:t>rite a PowerShell script named</w:t>
-      </w:r>
-      <w:r>
-        <w:t xml:space="preserve"> “run-tests.ps1”</w:t>
-      </w:r>
-      <w:r>
-        <w:t xml:space="preserve"> </w:t>
-      </w:r>
-      <w:r>
-        <w:t>in the same di</w:t>
-      </w:r>
-      <w:r>
-        <w:t xml:space="preserve">rectory as your test file </w:t>
-      </w:r>
-      <w:r>
-        <w:t>using Invoke-Pester to just run the test you just completed</w:t>
-      </w:r>
-    </w:p>
-    <w:p>
-      <w:pPr>
-        <w:pStyle w:val="Code"/>
-        <w:spacing w:after="0"/>
-        <w:ind w:left="360" w:firstLine="360"/>
-        <w:rPr>
-          <w:rFonts w:ascii="Lucida Console" w:hAnsi="Lucida Console" w:cs="Lucida Console"/>
-          <w:color w:val="0000FF"/>
-          <w:sz w:val="18"/>
-          <w:szCs w:val="18"/>
-        </w:rPr>
-      </w:pPr>
-      <w:r>
-        <w:rPr>
-          <w:rFonts w:ascii="Lucida Console" w:hAnsi="Lucida Console" w:cs="Lucida Console"/>
-          <w:color w:val="FF0000"/>
-          <w:sz w:val="18"/>
-          <w:szCs w:val="18"/>
-        </w:rPr>
-        <w:t>$here</w:t>
-      </w:r>
-      <w:r>
-        <w:rPr>
-          <w:rFonts w:ascii="Lucida Console" w:hAnsi="Lucida Console" w:cs="Lucida Console"/>
-          <w:color w:val="0000FF"/>
-          <w:sz w:val="18"/>
-          <w:szCs w:val="18"/>
-        </w:rPr>
-        <w:t xml:space="preserve"> = (</w:t>
-      </w:r>
-      <w:r>
-        <w:rPr>
-          <w:rFonts w:ascii="Lucida Console" w:hAnsi="Lucida Console" w:cs="Lucida Console"/>
-          <w:color w:val="0000FF"/>
-          <w:sz w:val="18"/>
-          <w:szCs w:val="18"/>
-        </w:rPr>
-        <w:t>Split-Path</w:t>
-      </w:r>
-      <w:r>
-        <w:rPr>
-          <w:rFonts w:ascii="Lucida Console" w:hAnsi="Lucida Console" w:cs="Lucida Console"/>
-          <w:color w:val="0000FF"/>
-          <w:sz w:val="18"/>
-          <w:szCs w:val="18"/>
-        </w:rPr>
-        <w:t xml:space="preserve"> -</w:t>
-      </w:r>
-      <w:r>
-        <w:rPr>
-          <w:rFonts w:ascii="Lucida Console" w:hAnsi="Lucida Console" w:cs="Lucida Console"/>
-          <w:color w:val="002060"/>
-          <w:sz w:val="18"/>
-          <w:szCs w:val="18"/>
-        </w:rPr>
-        <w:t xml:space="preserve">Parent </w:t>
-      </w:r>
-      <w:proofErr w:type="gramStart"/>
-      <w:r>
-        <w:rPr>
-          <w:rFonts w:ascii="Lucida Console" w:hAnsi="Lucida Console" w:cs="Lucida Console"/>
-          <w:color w:val="FF0000"/>
-          <w:sz w:val="18"/>
-          <w:szCs w:val="18"/>
-        </w:rPr>
-        <w:t>$MyInvocation</w:t>
-      </w:r>
-      <w:r>
-        <w:rPr>
-          <w:rFonts w:ascii="Lucida Console" w:hAnsi="Lucida Console" w:cs="Lucida Console"/>
-          <w:color w:val="0000FF"/>
-          <w:sz w:val="18"/>
-          <w:szCs w:val="18"/>
-        </w:rPr>
-        <w:t>.MyCommand.Path</w:t>
-      </w:r>
-      <w:proofErr w:type="gramEnd"/>
-      <w:r>
-        <w:rPr>
-          <w:rFonts w:ascii="Lucida Console" w:hAnsi="Lucida Console" w:cs="Lucida Console"/>
-          <w:color w:val="0000FF"/>
-          <w:sz w:val="18"/>
-          <w:szCs w:val="18"/>
-        </w:rPr>
-        <w:t>)</w:t>
-      </w:r>
-    </w:p>
-    <w:p>
-      <w:pPr>
-        <w:pStyle w:val="Code"/>
-        <w:spacing w:after="0"/>
-        <w:ind w:left="360" w:firstLine="360"/>
-        <w:rPr>
-          <w:rFonts w:ascii="Lucida Console" w:hAnsi="Lucida Console" w:cs="Lucida Console"/>
-          <w:color w:val="0000FF"/>
-          <w:sz w:val="18"/>
-          <w:szCs w:val="18"/>
-        </w:rPr>
-      </w:pPr>
-      <w:r>
-        <w:rPr>
-          <w:rFonts w:ascii="Lucida Console" w:hAnsi="Lucida Console" w:cs="Lucida Console"/>
-          <w:color w:val="0000FF"/>
-          <w:sz w:val="18"/>
-          <w:szCs w:val="18"/>
-        </w:rPr>
-        <w:t>Set-Location</w:t>
-      </w:r>
-      <w:r>
-        <w:rPr>
-          <w:rFonts w:ascii="Lucida Console" w:hAnsi="Lucida Console" w:cs="Lucida Console"/>
-          <w:color w:val="0000FF"/>
-          <w:sz w:val="18"/>
-          <w:szCs w:val="18"/>
-        </w:rPr>
-        <w:t xml:space="preserve"> </w:t>
-      </w:r>
-      <w:r>
-        <w:rPr>
-          <w:rFonts w:ascii="Lucida Console" w:hAnsi="Lucida Console" w:cs="Lucida Console"/>
-          <w:color w:val="FF0000"/>
-          <w:sz w:val="18"/>
-          <w:szCs w:val="18"/>
-        </w:rPr>
-        <w:t>$here</w:t>
-      </w:r>
-    </w:p>
-    <w:p>
-      <w:pPr>
-        <w:pStyle w:val="Code"/>
-        <w:spacing w:after="0"/>
-        <w:ind w:left="360"/>
-        <w:rPr>
-          <w:rFonts w:ascii="Lucida Console" w:hAnsi="Lucida Console" w:cs="Lucida Console"/>
-          <w:color w:val="0000FF"/>
-          <w:sz w:val="18"/>
-          <w:szCs w:val="18"/>
-        </w:rPr>
-      </w:pPr>
-    </w:p>
-    <w:p>
-      <w:pPr>
-        <w:pStyle w:val="Code"/>
-        <w:spacing w:after="0"/>
-        <w:ind w:left="360" w:firstLine="360"/>
-        <w:rPr>
-          <w:rFonts w:ascii="Lucida Console" w:hAnsi="Lucida Console" w:cs="Lucida Console"/>
-          <w:color w:val="0000FF"/>
-          <w:sz w:val="18"/>
-          <w:szCs w:val="18"/>
-        </w:rPr>
-      </w:pPr>
-      <w:r>
-        <w:rPr>
-          <w:rFonts w:ascii="Lucida Console" w:hAnsi="Lucida Console" w:cs="Lucida Console"/>
-          <w:color w:val="0000FF"/>
-          <w:sz w:val="18"/>
-          <w:szCs w:val="18"/>
-        </w:rPr>
-        <w:t>Import-Module</w:t>
-      </w:r>
-      <w:r>
-        <w:rPr>
-          <w:rFonts w:ascii="Lucida Console" w:hAnsi="Lucida Console" w:cs="Lucida Console"/>
-          <w:color w:val="0000FF"/>
-          <w:sz w:val="18"/>
-          <w:szCs w:val="18"/>
-        </w:rPr>
-        <w:t xml:space="preserve"> </w:t>
-      </w:r>
-      <w:r>
-        <w:rPr>
-          <w:rFonts w:ascii="Lucida Console" w:hAnsi="Lucida Console" w:cs="Lucida Console"/>
-          <w:color w:val="7030A0"/>
-          <w:sz w:val="18"/>
-          <w:szCs w:val="18"/>
-        </w:rPr>
-        <w:t>Pester</w:t>
-      </w:r>
-    </w:p>
-    <w:p>
-      <w:pPr>
-        <w:pStyle w:val="Code"/>
-        <w:spacing w:after="0"/>
-        <w:ind w:left="360"/>
-        <w:rPr>
-          <w:rFonts w:ascii="Lucida Console" w:hAnsi="Lucida Console" w:cs="Lucida Console"/>
-          <w:color w:val="0000FF"/>
-          <w:sz w:val="18"/>
-          <w:szCs w:val="18"/>
-        </w:rPr>
-      </w:pPr>
-    </w:p>
-    <w:p>
-      <w:pPr>
-        <w:pStyle w:val="Code"/>
-        <w:spacing w:after="0"/>
-        <w:ind w:left="360" w:firstLine="360"/>
-        <w:rPr>
-          <w:rFonts w:ascii="Lucida Console" w:hAnsi="Lucida Console" w:cs="Lucida Console"/>
-          <w:color w:val="538135" w:themeColor="accent6" w:themeShade="BF"/>
-          <w:sz w:val="18"/>
-          <w:szCs w:val="18"/>
-        </w:rPr>
-      </w:pPr>
-      <w:r>
-        <w:rPr>
-          <w:rFonts w:ascii="Lucida Console" w:hAnsi="Lucida Console" w:cs="Lucida Console"/>
-          <w:color w:val="538135" w:themeColor="accent6" w:themeShade="BF"/>
-          <w:sz w:val="18"/>
-          <w:szCs w:val="18"/>
-        </w:rPr>
-        <w:t>#Could run all tests in all files named with *.Tests</w:t>
-      </w:r>
-      <w:r>
-        <w:rPr>
-          <w:rFonts w:ascii="Lucida Console" w:hAnsi="Lucida Console" w:cs="Lucida Console"/>
-          <w:color w:val="538135" w:themeColor="accent6" w:themeShade="BF"/>
-          <w:sz w:val="18"/>
-          <w:szCs w:val="18"/>
-        </w:rPr>
-        <w:t>.ps1</w:t>
-      </w:r>
-      <w:r>
-        <w:rPr>
-          <w:rFonts w:ascii="Lucida Console" w:hAnsi="Lucida Console" w:cs="Lucida Console"/>
-          <w:color w:val="538135" w:themeColor="accent6" w:themeShade="BF"/>
-          <w:sz w:val="18"/>
-          <w:szCs w:val="18"/>
-        </w:rPr>
-        <w:t xml:space="preserve">  </w:t>
-      </w:r>
-    </w:p>
-    <w:p>
-      <w:pPr>
-        <w:pStyle w:val="Code"/>
-        <w:spacing w:after="0"/>
-        <w:ind w:left="360" w:firstLine="360"/>
-        <w:rPr>
-          <w:rFonts w:ascii="Lucida Console" w:hAnsi="Lucida Console" w:cs="Lucida Console"/>
-          <w:color w:val="0000FF"/>
-          <w:sz w:val="18"/>
-          <w:szCs w:val="18"/>
-        </w:rPr>
-      </w:pPr>
-      <w:r>
-        <w:rPr>
-          <w:rFonts w:ascii="Lucida Console" w:hAnsi="Lucida Console" w:cs="Lucida Console"/>
-          <w:color w:val="0000FF"/>
-          <w:sz w:val="18"/>
-          <w:szCs w:val="18"/>
-        </w:rPr>
-        <w:t>Invoke-Pester</w:t>
-      </w:r>
-      <w:r>
-        <w:rPr>
-          <w:rFonts w:ascii="Lucida Console" w:hAnsi="Lucida Console" w:cs="Lucida Console"/>
-          <w:color w:val="0000FF"/>
-          <w:sz w:val="18"/>
-          <w:szCs w:val="18"/>
-        </w:rPr>
-        <w:t xml:space="preserve"> "</w:t>
-      </w:r>
-      <w:r>
-        <w:rPr>
-          <w:rFonts w:ascii="Lucida Console" w:hAnsi="Lucida Console" w:cs="Lucida Console"/>
-          <w:color w:val="FF0000"/>
-          <w:sz w:val="18"/>
-          <w:szCs w:val="18"/>
-        </w:rPr>
-        <w:t>$here</w:t>
-      </w:r>
-      <w:r>
-        <w:rPr>
-          <w:rFonts w:ascii="Lucida Console" w:hAnsi="Lucida Console" w:cs="Lucida Console"/>
-          <w:color w:val="0000FF"/>
-          <w:sz w:val="18"/>
-          <w:szCs w:val="18"/>
-        </w:rPr>
-        <w:t>\MyEborTestModule.Tests.ps1"</w:t>
-      </w:r>
-      <w:r>
-        <w:rPr>
-          <w:rFonts w:ascii="Lucida Console" w:hAnsi="Lucida Console" w:cs="Lucida Console"/>
-          <w:color w:val="0000FF"/>
-          <w:sz w:val="18"/>
-          <w:szCs w:val="18"/>
-        </w:rPr>
-        <w:t xml:space="preserve"> </w:t>
-      </w:r>
-    </w:p>
-    <w:p>
-      <w:pPr>
-        <w:pStyle w:val="Code"/>
-        <w:spacing w:after="0"/>
-        <w:ind w:left="360" w:firstLine="360"/>
-        <w:rPr>
-          <w:rFonts w:ascii="Lucida Console" w:hAnsi="Lucida Console" w:cs="Lucida Console"/>
-          <w:color w:val="0000FF"/>
-          <w:sz w:val="18"/>
-          <w:szCs w:val="18"/>
-        </w:rPr>
-      </w:pPr>
-      <w:r>
-        <w:rPr>
-          <w:rFonts w:ascii="Lucida Console" w:hAnsi="Lucida Console"/>
-          <w:color w:val="833C0B" w:themeColor="accent2" w:themeShade="80"/>
-          <w:sz w:val="18"/>
-          <w:szCs w:val="18"/>
-        </w:rPr>
-        <w:t>"</w:t>
-      </w:r>
-      <w:r>
-        <w:rPr>
-          <w:rFonts w:ascii="Lucida Console" w:hAnsi="Lucida Console" w:cs="Lucida Console"/>
-          <w:color w:val="FF0000"/>
-          <w:sz w:val="18"/>
-          <w:szCs w:val="18"/>
-        </w:rPr>
-        <w:t>$here</w:t>
-      </w:r>
-      <w:r>
-        <w:rPr>
-          <w:rFonts w:ascii="Lucida Console" w:hAnsi="Lucida Console"/>
-          <w:color w:val="833C0B" w:themeColor="accent2" w:themeShade="80"/>
-          <w:sz w:val="18"/>
-          <w:szCs w:val="18"/>
-        </w:rPr>
-        <w:t>\MyEborTestModule\MyEborTestModule.psm1"</w:t>
-      </w:r>
-      <w:r>
-        <w:rPr>
-          <w:rFonts w:ascii="Lucida Console" w:hAnsi="Lucida Console" w:cs="Lucida Console"/>
-          <w:color w:val="0000FF"/>
-          <w:sz w:val="18"/>
-          <w:szCs w:val="18"/>
-        </w:rPr>
-        <w:t xml:space="preserve"> </w:t>
-      </w:r>
-    </w:p>
-    <w:p/>
-    <w:p>
-      <w:pPr>
-        <w:pStyle w:val="ListParagraph"/>
-        <w:numPr>
-          <w:ilvl w:val="0"/>
-          <w:numId w:val="27"/>
-        </w:numPr>
-      </w:pPr>
-      <w:r>
-        <w:t>Add</w:t>
-      </w:r>
-      <w:r>
-        <w:t xml:space="preserve"> Code Coverage </w:t>
-      </w:r>
-      <w:r>
-        <w:t xml:space="preserve">targeting </w:t>
-      </w:r>
-      <w:r>
-        <w:t xml:space="preserve">to </w:t>
-      </w:r>
-      <w:r>
-        <w:t>your Pester test script (</w:t>
-      </w:r>
-      <w:r>
-        <w:rPr>
-          <w:i/>
-          <w:color w:val="C00000"/>
-        </w:rPr>
-        <w:t>MyEborTestModule.Tests.ps1</w:t>
-      </w:r>
-      <w:r>
-        <w:t>)</w:t>
-      </w:r>
-    </w:p>
-    <w:p>
-      <w:pPr>
-        <w:pStyle w:val="Code"/>
-        <w:spacing w:after="0"/>
-        <w:ind w:left="360" w:firstLine="360"/>
-        <w:rPr>
-          <w:rFonts w:ascii="Lucida Console" w:hAnsi="Lucida Console" w:cs="Lucida Console"/>
-          <w:color w:val="0000FF"/>
-          <w:sz w:val="18"/>
-          <w:szCs w:val="18"/>
-        </w:rPr>
-      </w:pPr>
-      <w:r>
-        <w:rPr>
-          <w:rFonts w:ascii="Lucida Console" w:hAnsi="Lucida Console" w:cs="Lucida Console"/>
-          <w:color w:val="0000FF"/>
-          <w:sz w:val="18"/>
-          <w:szCs w:val="18"/>
-        </w:rPr>
-        <w:t>Invoke-Pester</w:t>
-      </w:r>
-      <w:r>
-        <w:rPr>
-          <w:rFonts w:ascii="Lucida Console" w:hAnsi="Lucida Console" w:cs="Lucida Console"/>
-          <w:color w:val="0000FF"/>
-          <w:sz w:val="18"/>
-          <w:szCs w:val="18"/>
-        </w:rPr>
-        <w:t xml:space="preserve"> "</w:t>
-      </w:r>
-      <w:r>
-        <w:rPr>
-          <w:rFonts w:ascii="Lucida Console" w:hAnsi="Lucida Console" w:cs="Lucida Console"/>
-          <w:color w:val="FF0000"/>
-          <w:sz w:val="18"/>
-          <w:szCs w:val="18"/>
-        </w:rPr>
-        <w:t>$here</w:t>
-      </w:r>
-      <w:r>
-        <w:rPr>
-          <w:rFonts w:ascii="Lucida Console" w:hAnsi="Lucida Console" w:cs="Lucida Console"/>
-          <w:color w:val="0000FF"/>
-          <w:sz w:val="18"/>
-          <w:szCs w:val="18"/>
-        </w:rPr>
-        <w:t>\MyEborTestModule.Tests.ps1"</w:t>
-      </w:r>
-      <w:r>
-        <w:rPr>
-          <w:rFonts w:ascii="Lucida Console" w:hAnsi="Lucida Console" w:cs="Lucida Console"/>
-          <w:color w:val="0000FF"/>
-          <w:sz w:val="18"/>
-          <w:szCs w:val="18"/>
-        </w:rPr>
-        <w:t xml:space="preserve"> </w:t>
-      </w:r>
-      <w:r>
-        <w:rPr>
-          <w:rFonts w:ascii="Lucida Console" w:hAnsi="Lucida Console" w:cs="Lucida Console"/>
-          <w:color w:val="002060"/>
-          <w:sz w:val="18"/>
-          <w:szCs w:val="18"/>
-        </w:rPr>
-        <w:t>-CodeCoverage</w:t>
-      </w:r>
-      <w:r>
-        <w:rPr>
-          <w:rFonts w:ascii="Lucida Console" w:hAnsi="Lucida Console" w:cs="Lucida Console"/>
-          <w:color w:val="0000FF"/>
-          <w:sz w:val="18"/>
-          <w:szCs w:val="18"/>
-        </w:rPr>
-        <w:t xml:space="preserve"> </w:t>
-      </w:r>
-    </w:p>
-    <w:p>
-      <w:pPr>
-        <w:pStyle w:val="Code"/>
-        <w:spacing w:after="0"/>
-        <w:ind w:left="360" w:firstLine="360"/>
-        <w:rPr>
-          <w:rFonts w:ascii="Lucida Console" w:hAnsi="Lucida Console" w:cs="Lucida Console"/>
-          <w:color w:val="0000FF"/>
-          <w:sz w:val="18"/>
-          <w:szCs w:val="18"/>
-        </w:rPr>
-      </w:pPr>
-      <w:r>
-        <w:rPr>
-          <w:rFonts w:ascii="Lucida Console" w:hAnsi="Lucida Console"/>
-          <w:color w:val="833C0B" w:themeColor="accent2" w:themeShade="80"/>
-          <w:sz w:val="18"/>
-          <w:szCs w:val="18"/>
-        </w:rPr>
-        <w:t>"</w:t>
-      </w:r>
-      <w:r>
-        <w:rPr>
-          <w:rFonts w:ascii="Lucida Console" w:hAnsi="Lucida Console" w:cs="Lucida Console"/>
-          <w:color w:val="FF0000"/>
-          <w:sz w:val="18"/>
-          <w:szCs w:val="18"/>
-        </w:rPr>
-        <w:t>$here</w:t>
-      </w:r>
-      <w:r>
-        <w:rPr>
-          <w:rFonts w:ascii="Lucida Console" w:hAnsi="Lucida Console"/>
-          <w:color w:val="833C0B" w:themeColor="accent2" w:themeShade="80"/>
-          <w:sz w:val="18"/>
-          <w:szCs w:val="18"/>
-        </w:rPr>
-        <w:t>\MyEborTestModule\MyEborTestModule.psm1"</w:t>
-      </w:r>
-      <w:r>
-        <w:rPr>
-          <w:rFonts w:ascii="Lucida Console" w:hAnsi="Lucida Console" w:cs="Lucida Console"/>
-          <w:color w:val="0000FF"/>
-          <w:sz w:val="18"/>
-          <w:szCs w:val="18"/>
-        </w:rPr>
-        <w:t xml:space="preserve"> </w:t>
-      </w:r>
-    </w:p>
-    <w:p/>
-    <w:p>
-      <w:pPr>
-        <w:ind w:left="360"/>
-      </w:pPr>
-      <w:r>
-        <w:t>After executing your tests with coverage you</w:t>
-      </w:r>
-      <w:r>
-        <w:t>r command prompt should look as below:</w:t>
-      </w:r>
-    </w:p>
-    <w:p>
-      <w:pPr>
-        <w:ind w:left="360"/>
-      </w:pPr>
-      <w:r>
-        <w:rPr>
           <w:noProof/>
         </w:rPr>
-        <w:lastRenderedPageBreak/>
+      </w:pPr>
+      <w:r>
+        <w:rPr>
+          <w:noProof/>
+        </w:rPr>
         <w:drawing>
-          <wp:inline distT="0" distB="0" distL="0" distR="0" wp14:anchorId="3FE13766" wp14:editId="5C419731">
-            <wp:extent cx="5731510" cy="3104515"/>
-            <wp:effectExtent l="0" t="0" r="2540" b="635"/>
+          <wp:inline distT="0" distB="0" distL="0" distR="0" wp14:anchorId="281E8916" wp14:editId="623C314B">
+            <wp:extent cx="5836920" cy="1447165"/>
+            <wp:effectExtent l="0" t="0" r="0" b="635"/>
             <wp:docPr id="1" name="Picture 1"/>
             <wp:cNvGraphicFramePr>
               <a:graphicFrameLocks xmlns:a="http://schemas.openxmlformats.org/drawingml/2006/main" noChangeAspect="1"/>
@@ -6098,7 +3767,7 @@
                     <pic:cNvPicPr/>
                   </pic:nvPicPr>
                   <pic:blipFill>
-                    <a:blip r:embed="rId21"/>
+                    <a:blip r:embed="rId16"/>
                     <a:stretch>
                       <a:fillRect/>
                     </a:stretch>
@@ -6106,7 +3775,7 @@
                   <pic:spPr>
                     <a:xfrm>
                       <a:off x="0" y="0"/>
-                      <a:ext cx="5731510" cy="3104515"/>
+                      <a:ext cx="5836920" cy="1447165"/>
                     </a:xfrm>
                     <a:prstGeom prst="rect">
                       <a:avLst/>
@@ -6119,2119 +3788,108 @@
         </w:drawing>
       </w:r>
     </w:p>
-    <w:p/>
-    <w:p>
-      <w:pPr>
-        <w:pStyle w:val="Heading4"/>
-      </w:pPr>
-      <w:r>
-        <w:t xml:space="preserve">Tasks 1.3: </w:t>
-      </w:r>
-      <w:r>
-        <w:t>Isolating file operations with TestDrive</w:t>
-      </w:r>
-    </w:p>
-    <w:p>
-      <w:pPr>
-        <w:pStyle w:val="Heading4"/>
-      </w:pPr>
-    </w:p>
-    <w:p>
-      <w:r>
-        <w:t xml:space="preserve">Write a test </w:t>
-      </w:r>
-      <w:r>
-        <w:t>that verif</w:t>
-      </w:r>
-      <w:r>
-        <w:t xml:space="preserve">ies </w:t>
-      </w:r>
-      <w:r>
-        <w:t>the</w:t>
-      </w:r>
-      <w:r>
-        <w:t xml:space="preserve"> function </w:t>
-      </w:r>
-      <w:r>
-        <w:t>below can append</w:t>
-      </w:r>
-      <w:r>
-        <w:t xml:space="preserve"> some footer text to an existing text file.</w:t>
-      </w:r>
-    </w:p>
-    <w:p>
-      <w:pPr>
-        <w:pStyle w:val="Code"/>
-        <w:spacing w:after="0"/>
-        <w:ind w:left="360" w:firstLine="360"/>
-        <w:rPr>
-          <w:rFonts w:ascii="Lucida Console" w:hAnsi="Lucida Console" w:cs="Lucida Console"/>
-          <w:color w:val="0000FF"/>
-          <w:sz w:val="18"/>
-          <w:szCs w:val="18"/>
-        </w:rPr>
-      </w:pPr>
-      <w:r>
-        <w:rPr>
-          <w:rFonts w:ascii="Lucida Console" w:hAnsi="Lucida Console" w:cs="Lucida Console"/>
-          <w:color w:val="0000FF"/>
-          <w:sz w:val="18"/>
-          <w:szCs w:val="18"/>
-        </w:rPr>
-        <w:t xml:space="preserve">function </w:t>
-      </w:r>
-      <w:r>
-        <w:rPr>
-          <w:rFonts w:ascii="Lucida Console" w:hAnsi="Lucida Console" w:cs="Lucida Console"/>
-          <w:color w:val="7030A0"/>
-          <w:sz w:val="18"/>
-          <w:szCs w:val="18"/>
-        </w:rPr>
-        <w:t>Add-</w:t>
-      </w:r>
-      <w:proofErr w:type="gramStart"/>
-      <w:r>
-        <w:rPr>
-          <w:rFonts w:ascii="Lucida Console" w:hAnsi="Lucida Console" w:cs="Lucida Console"/>
-          <w:color w:val="7030A0"/>
-          <w:sz w:val="18"/>
-          <w:szCs w:val="18"/>
-        </w:rPr>
-        <w:t>Footer</w:t>
-      </w:r>
-      <w:r>
-        <w:rPr>
-          <w:rFonts w:ascii="Lucida Console" w:hAnsi="Lucida Console" w:cs="Lucida Console"/>
-          <w:color w:val="000000" w:themeColor="text1"/>
-          <w:sz w:val="18"/>
-          <w:szCs w:val="18"/>
-        </w:rPr>
-        <w:t>(</w:t>
-      </w:r>
-      <w:proofErr w:type="gramEnd"/>
-      <w:r>
-        <w:rPr>
-          <w:rFonts w:ascii="Lucida Console" w:hAnsi="Lucida Console" w:cs="Lucida Console"/>
-          <w:color w:val="000000" w:themeColor="text1"/>
-          <w:sz w:val="18"/>
-          <w:szCs w:val="18"/>
-        </w:rPr>
-        <w:t>$path, $footer) {</w:t>
-      </w:r>
-    </w:p>
-    <w:p>
-      <w:pPr>
-        <w:pStyle w:val="Code"/>
-        <w:spacing w:after="0"/>
-        <w:ind w:left="360" w:firstLine="360"/>
-        <w:rPr>
-          <w:rFonts w:ascii="Lucida Console" w:hAnsi="Lucida Console" w:cs="Lucida Console"/>
-          <w:color w:val="0000FF"/>
-          <w:sz w:val="18"/>
-          <w:szCs w:val="18"/>
-        </w:rPr>
-      </w:pPr>
-      <w:r>
-        <w:rPr>
-          <w:rFonts w:ascii="Lucida Console" w:hAnsi="Lucida Console" w:cs="Lucida Console"/>
-          <w:color w:val="0000FF"/>
-          <w:sz w:val="18"/>
-          <w:szCs w:val="18"/>
-        </w:rPr>
-        <w:t xml:space="preserve">    </w:t>
-      </w:r>
-      <w:r>
-        <w:rPr>
-          <w:color w:val="002060"/>
-          <w:sz w:val="20"/>
-        </w:rPr>
-        <w:t>Add-Content</w:t>
-      </w:r>
-      <w:r>
-        <w:rPr>
-          <w:rFonts w:ascii="Lucida Console" w:hAnsi="Lucida Console" w:cs="Lucida Console"/>
-          <w:color w:val="0000FF"/>
-          <w:sz w:val="16"/>
-          <w:szCs w:val="18"/>
-        </w:rPr>
-        <w:t xml:space="preserve"> </w:t>
-      </w:r>
-      <w:r>
-        <w:rPr>
-          <w:rFonts w:ascii="Lucida Console" w:hAnsi="Lucida Console" w:cs="Lucida Console"/>
-          <w:color w:val="0000FF"/>
-          <w:sz w:val="18"/>
-          <w:szCs w:val="18"/>
-        </w:rPr>
-        <w:t>$path -Value $footer</w:t>
-      </w:r>
-    </w:p>
-    <w:p>
-      <w:pPr>
-        <w:pStyle w:val="Code"/>
-        <w:spacing w:after="0"/>
-        <w:ind w:left="360" w:firstLine="360"/>
-        <w:rPr>
-          <w:rFonts w:ascii="Lucida Console" w:hAnsi="Lucida Console" w:cs="Lucida Console"/>
-          <w:color w:val="000000" w:themeColor="text1"/>
-          <w:sz w:val="18"/>
-          <w:szCs w:val="18"/>
-        </w:rPr>
-      </w:pPr>
-      <w:r>
-        <w:rPr>
-          <w:rFonts w:ascii="Lucida Console" w:hAnsi="Lucida Console" w:cs="Lucida Console"/>
-          <w:color w:val="000000" w:themeColor="text1"/>
-          <w:sz w:val="18"/>
-          <w:szCs w:val="18"/>
-        </w:rPr>
-        <w:t>}</w:t>
-      </w:r>
-    </w:p>
-    <w:p/>
     <w:p>
       <w:pPr>
         <w:pStyle w:val="ListParagraph"/>
         <w:numPr>
           <w:ilvl w:val="0"/>
-          <w:numId w:val="28"/>
+          <w:numId w:val="38"/>
         </w:numPr>
       </w:pPr>
       <w:r>
-        <w:t>Create a new AddFooter</w:t>
-      </w:r>
-      <w:r>
-        <w:t>.Tests.ps1 file and copy the function above</w:t>
-      </w:r>
-    </w:p>
+        <w:t>Choose NSubstitute and accept the dependencies acknowledgement dialogue to install the package</w:t>
+      </w:r>
+      <w:r>
+        <w:t>. Your NuGet Dependencies tree should look as below:</w:t>
+      </w:r>
+    </w:p>
+    <w:p>
+      <w:pPr>
+        <w:ind w:left="360"/>
+      </w:pPr>
+      <w:r>
+        <w:rPr>
+          <w:noProof/>
+        </w:rPr>
+        <w:drawing>
+          <wp:inline distT="0" distB="0" distL="0" distR="0" wp14:anchorId="6BCA9F63" wp14:editId="328250B2">
+            <wp:extent cx="2971800" cy="1720295"/>
+            <wp:effectExtent l="0" t="0" r="0" b="0"/>
+            <wp:docPr id="5" name="Picture 5"/>
+            <wp:cNvGraphicFramePr>
+              <a:graphicFrameLocks xmlns:a="http://schemas.openxmlformats.org/drawingml/2006/main" noChangeAspect="1"/>
+            </wp:cNvGraphicFramePr>
+            <a:graphic xmlns:a="http://schemas.openxmlformats.org/drawingml/2006/main">
+              <a:graphicData uri="http://schemas.openxmlformats.org/drawingml/2006/picture">
+                <pic:pic xmlns:pic="http://schemas.openxmlformats.org/drawingml/2006/picture">
+                  <pic:nvPicPr>
+                    <pic:cNvPr id="1" name=""/>
+                    <pic:cNvPicPr/>
+                  </pic:nvPicPr>
+                  <pic:blipFill>
+                    <a:blip r:embed="rId17"/>
+                    <a:stretch>
+                      <a:fillRect/>
+                    </a:stretch>
+                  </pic:blipFill>
+                  <pic:spPr>
+                    <a:xfrm>
+                      <a:off x="0" y="0"/>
+                      <a:ext cx="2997584" cy="1735221"/>
+                    </a:xfrm>
+                    <a:prstGeom prst="rect">
+                      <a:avLst/>
+                    </a:prstGeom>
+                  </pic:spPr>
+                </pic:pic>
+              </a:graphicData>
+            </a:graphic>
+          </wp:inline>
+        </w:drawing>
+      </w:r>
+    </w:p>
+    <w:p>
+      <w:pPr>
+        <w:pStyle w:val="Heading4"/>
+      </w:pPr>
+      <w:r>
+        <w:lastRenderedPageBreak/>
+        <w:t>Tasks 1</w:t>
+      </w:r>
+      <w:r>
+        <w:t>.2</w:t>
+      </w:r>
+      <w:r>
+        <w:t xml:space="preserve">: </w:t>
+      </w:r>
+      <w:r>
+        <w:t>Writing an interaction-based unit test</w:t>
+      </w:r>
+    </w:p>
+    <w:p/>
     <w:p>
       <w:pPr>
         <w:pStyle w:val="ListParagraph"/>
         <w:numPr>
           <w:ilvl w:val="0"/>
-          <w:numId w:val="28"/>
+          <w:numId w:val="39"/>
         </w:numPr>
       </w:pPr>
       <w:r>
-        <w:t>Since the function is defined within the test file, we don’t need to import module or load any function in scope</w:t>
-      </w:r>
-      <w:r>
-        <w:t xml:space="preserve">. </w:t>
-      </w:r>
-    </w:p>
-    <w:p>
-      <w:pPr>
-        <w:pStyle w:val="ListParagraph"/>
-      </w:pPr>
-      <w:r>
-        <w:t>We are also going to add the scaffold or our test as follows and introduced a Context block to demonstrate how TestDrive controls isolation</w:t>
-      </w:r>
-    </w:p>
-    <w:p>
-      <w:pPr>
-        <w:pStyle w:val="Code"/>
-        <w:spacing w:after="0"/>
-        <w:ind w:left="360"/>
-        <w:rPr>
-          <w:color w:val="002060"/>
-          <w:sz w:val="18"/>
-        </w:rPr>
-      </w:pPr>
-      <w:r>
-        <w:rPr>
-          <w:rFonts w:ascii="Lucida Console" w:hAnsi="Lucida Console" w:cs="Lucida Console"/>
-          <w:color w:val="0000FF"/>
-          <w:sz w:val="18"/>
-          <w:szCs w:val="18"/>
-        </w:rPr>
-        <w:t>Describe</w:t>
-      </w:r>
-      <w:r>
-        <w:rPr>
-          <w:color w:val="002060"/>
-          <w:sz w:val="18"/>
-        </w:rPr>
-        <w:t xml:space="preserve"> </w:t>
-      </w:r>
-      <w:r>
-        <w:rPr>
-          <w:rFonts w:ascii="Lucida Console" w:hAnsi="Lucida Console"/>
-          <w:color w:val="833C0B" w:themeColor="accent2" w:themeShade="80"/>
-          <w:sz w:val="18"/>
-          <w:szCs w:val="18"/>
-        </w:rPr>
-        <w:t>"</w:t>
-      </w:r>
-      <w:r>
-        <w:rPr>
-          <w:rFonts w:ascii="Lucida Console" w:hAnsi="Lucida Console"/>
-          <w:color w:val="833C0B" w:themeColor="accent2" w:themeShade="80"/>
-          <w:sz w:val="18"/>
-          <w:szCs w:val="18"/>
-        </w:rPr>
-        <w:t>Adds Footer to text file</w:t>
-      </w:r>
-      <w:r>
-        <w:rPr>
-          <w:rFonts w:ascii="Lucida Console" w:hAnsi="Lucida Console"/>
-          <w:color w:val="833C0B" w:themeColor="accent2" w:themeShade="80"/>
-          <w:sz w:val="18"/>
-          <w:szCs w:val="18"/>
-        </w:rPr>
-        <w:t>"</w:t>
-      </w:r>
-      <w:r>
-        <w:rPr>
-          <w:color w:val="002060"/>
-          <w:sz w:val="18"/>
-        </w:rPr>
-        <w:t xml:space="preserve"> {</w:t>
-      </w:r>
-    </w:p>
-    <w:p>
-      <w:pPr>
-        <w:pStyle w:val="Code"/>
-        <w:spacing w:after="0"/>
-        <w:ind w:left="360"/>
-        <w:rPr>
-          <w:color w:val="002060"/>
-          <w:sz w:val="18"/>
-        </w:rPr>
-      </w:pPr>
-      <w:r>
-        <w:rPr>
-          <w:color w:val="002060"/>
-          <w:sz w:val="18"/>
-        </w:rPr>
-        <w:t xml:space="preserve">    </w:t>
-      </w:r>
-      <w:r>
-        <w:rPr>
-          <w:rFonts w:ascii="Lucida Console" w:hAnsi="Lucida Console" w:cs="Lucida Console"/>
-          <w:color w:val="0000FF"/>
-          <w:sz w:val="18"/>
-          <w:szCs w:val="18"/>
-        </w:rPr>
-        <w:t>Context</w:t>
-      </w:r>
-      <w:r>
-        <w:rPr>
-          <w:color w:val="002060"/>
-          <w:sz w:val="18"/>
-        </w:rPr>
-        <w:t xml:space="preserve"> </w:t>
-      </w:r>
-      <w:r>
-        <w:rPr>
-          <w:rFonts w:ascii="Lucida Console" w:hAnsi="Lucida Console"/>
-          <w:color w:val="833C0B" w:themeColor="accent2" w:themeShade="80"/>
-          <w:sz w:val="18"/>
-          <w:szCs w:val="18"/>
-        </w:rPr>
-        <w:t>"</w:t>
-      </w:r>
-      <w:r>
-        <w:rPr>
-          <w:rFonts w:ascii="Lucida Console" w:hAnsi="Lucida Console"/>
-          <w:color w:val="833C0B" w:themeColor="accent2" w:themeShade="80"/>
-          <w:sz w:val="18"/>
-          <w:szCs w:val="18"/>
-        </w:rPr>
-        <w:t xml:space="preserve">Adding simple footer </w:t>
+        <w:t xml:space="preserve">Open the DeviceControllerTests in the UnitTest Project and add a new test method (using our </w:t>
       </w:r>
       <w:proofErr w:type="spellStart"/>
       <w:r>
-        <w:rPr>
-          <w:rFonts w:ascii="Lucida Console" w:hAnsi="Lucida Console"/>
-          <w:color w:val="833C0B" w:themeColor="accent2" w:themeShade="80"/>
-          <w:sz w:val="18"/>
-          <w:szCs w:val="18"/>
-        </w:rPr>
-        <w:t>Footer</w:t>
+        <w:t>ut</w:t>
       </w:r>
       <w:proofErr w:type="spellEnd"/>
       <w:r>
-        <w:rPr>
-          <w:rFonts w:ascii="Lucida Console" w:hAnsi="Lucida Console"/>
-          <w:color w:val="833C0B" w:themeColor="accent2" w:themeShade="80"/>
-          <w:sz w:val="18"/>
-          <w:szCs w:val="18"/>
-        </w:rPr>
-        <w:t xml:space="preserve"> to text file</w:t>
-      </w:r>
-      <w:r>
-        <w:rPr>
-          <w:rFonts w:ascii="Lucida Console" w:hAnsi="Lucida Console"/>
-          <w:color w:val="833C0B" w:themeColor="accent2" w:themeShade="80"/>
-          <w:sz w:val="18"/>
-          <w:szCs w:val="18"/>
-        </w:rPr>
-        <w:t>"</w:t>
-      </w:r>
-      <w:r>
-        <w:rPr>
-          <w:color w:val="002060"/>
-          <w:sz w:val="18"/>
-        </w:rPr>
-        <w:t xml:space="preserve"> </w:t>
-      </w:r>
-      <w:r>
-        <w:rPr>
-          <w:color w:val="002060"/>
-          <w:sz w:val="18"/>
-        </w:rPr>
-        <w:t>{</w:t>
-      </w:r>
-    </w:p>
-    <w:p>
-      <w:pPr>
-        <w:pStyle w:val="Code"/>
-        <w:spacing w:after="0"/>
-        <w:ind w:left="360"/>
-        <w:rPr>
-          <w:color w:val="002060"/>
-          <w:sz w:val="18"/>
-        </w:rPr>
-      </w:pPr>
-      <w:r>
-        <w:rPr>
-          <w:color w:val="002060"/>
-          <w:sz w:val="18"/>
-        </w:rPr>
-        <w:t xml:space="preserve">        </w:t>
-      </w:r>
-      <w:r>
-        <w:rPr>
-          <w:rFonts w:ascii="Lucida Console" w:hAnsi="Lucida Console" w:cs="Lucida Console"/>
-          <w:color w:val="0000FF"/>
-          <w:sz w:val="18"/>
-          <w:szCs w:val="18"/>
-        </w:rPr>
-        <w:t>It</w:t>
-      </w:r>
-      <w:r>
-        <w:rPr>
-          <w:color w:val="002060"/>
-          <w:sz w:val="18"/>
-        </w:rPr>
-        <w:t xml:space="preserve"> </w:t>
-      </w:r>
-      <w:r>
-        <w:rPr>
-          <w:rFonts w:ascii="Lucida Console" w:hAnsi="Lucida Console"/>
-          <w:color w:val="833C0B" w:themeColor="accent2" w:themeShade="80"/>
-          <w:sz w:val="18"/>
-          <w:szCs w:val="18"/>
-        </w:rPr>
-        <w:t>"</w:t>
-      </w:r>
-      <w:r>
-        <w:rPr>
-          <w:rFonts w:ascii="Lucida Console" w:hAnsi="Lucida Console"/>
-          <w:color w:val="833C0B" w:themeColor="accent2" w:themeShade="80"/>
-          <w:sz w:val="18"/>
-          <w:szCs w:val="18"/>
-        </w:rPr>
-        <w:t>Should add a simple footer</w:t>
-      </w:r>
-      <w:r>
-        <w:rPr>
-          <w:rFonts w:ascii="Lucida Console" w:hAnsi="Lucida Console"/>
-          <w:color w:val="833C0B" w:themeColor="accent2" w:themeShade="80"/>
-          <w:sz w:val="18"/>
-          <w:szCs w:val="18"/>
-        </w:rPr>
-        <w:t>"</w:t>
-      </w:r>
-      <w:r>
-        <w:rPr>
-          <w:color w:val="002060"/>
-          <w:sz w:val="18"/>
-        </w:rPr>
-        <w:t xml:space="preserve"> {</w:t>
-      </w:r>
-    </w:p>
-    <w:p>
-      <w:pPr>
-        <w:pStyle w:val="Code"/>
-        <w:spacing w:after="0"/>
-        <w:ind w:left="360"/>
-        <w:rPr>
-          <w:color w:val="002060"/>
-          <w:sz w:val="18"/>
-        </w:rPr>
-      </w:pPr>
-      <w:r>
-        <w:rPr>
-          <w:color w:val="002060"/>
-          <w:sz w:val="18"/>
-        </w:rPr>
-        <w:t xml:space="preserve">        }</w:t>
-      </w:r>
-    </w:p>
-    <w:p>
-      <w:pPr>
-        <w:pStyle w:val="Code"/>
-        <w:spacing w:after="0"/>
-        <w:ind w:left="360"/>
-        <w:rPr>
-          <w:color w:val="002060"/>
-          <w:sz w:val="18"/>
-        </w:rPr>
-      </w:pPr>
-      <w:r>
-        <w:rPr>
-          <w:color w:val="002060"/>
-          <w:sz w:val="18"/>
-        </w:rPr>
-        <w:t xml:space="preserve">    }</w:t>
-      </w:r>
-    </w:p>
-    <w:p>
-      <w:pPr>
-        <w:pStyle w:val="Code"/>
-        <w:spacing w:after="0"/>
-        <w:ind w:left="360"/>
-        <w:rPr>
-          <w:color w:val="002060"/>
-          <w:sz w:val="18"/>
-        </w:rPr>
-      </w:pPr>
-      <w:r>
-        <w:rPr>
-          <w:color w:val="002060"/>
-          <w:sz w:val="18"/>
-        </w:rPr>
-        <w:t xml:space="preserve">    </w:t>
-      </w:r>
-      <w:r>
-        <w:rPr>
-          <w:rFonts w:ascii="Lucida Console" w:hAnsi="Lucida Console" w:cs="Lucida Console"/>
-          <w:color w:val="0000FF"/>
-          <w:sz w:val="18"/>
-          <w:szCs w:val="18"/>
-        </w:rPr>
-        <w:t>Context</w:t>
-      </w:r>
-      <w:r>
-        <w:rPr>
-          <w:color w:val="002060"/>
-          <w:sz w:val="18"/>
-        </w:rPr>
-        <w:t xml:space="preserve"> </w:t>
-      </w:r>
-      <w:r>
-        <w:rPr>
-          <w:rFonts w:ascii="Lucida Console" w:hAnsi="Lucida Console"/>
-          <w:color w:val="833C0B" w:themeColor="accent2" w:themeShade="80"/>
-          <w:sz w:val="18"/>
-          <w:szCs w:val="18"/>
-        </w:rPr>
-        <w:t>"</w:t>
-      </w:r>
-      <w:r>
-        <w:rPr>
-          <w:rFonts w:ascii="Lucida Console" w:hAnsi="Lucida Console"/>
-          <w:color w:val="833C0B" w:themeColor="accent2" w:themeShade="80"/>
-          <w:sz w:val="18"/>
-          <w:szCs w:val="18"/>
-        </w:rPr>
-        <w:t>Different execution context</w:t>
-      </w:r>
-      <w:r>
-        <w:rPr>
-          <w:rFonts w:ascii="Lucida Console" w:hAnsi="Lucida Console"/>
-          <w:color w:val="833C0B" w:themeColor="accent2" w:themeShade="80"/>
-          <w:sz w:val="18"/>
-          <w:szCs w:val="18"/>
-        </w:rPr>
-        <w:t>"</w:t>
-      </w:r>
-      <w:r>
-        <w:rPr>
-          <w:color w:val="002060"/>
-          <w:sz w:val="18"/>
-        </w:rPr>
-        <w:t xml:space="preserve"> {</w:t>
-      </w:r>
-    </w:p>
-    <w:p>
-      <w:pPr>
-        <w:pStyle w:val="Code"/>
-        <w:spacing w:after="0"/>
-        <w:ind w:left="360"/>
-        <w:rPr>
-          <w:color w:val="002060"/>
-          <w:sz w:val="18"/>
-        </w:rPr>
-      </w:pPr>
-      <w:r>
-        <w:rPr>
-          <w:color w:val="002060"/>
-          <w:sz w:val="18"/>
-        </w:rPr>
-        <w:t xml:space="preserve">        </w:t>
-      </w:r>
-      <w:r>
-        <w:rPr>
-          <w:rFonts w:ascii="Lucida Console" w:hAnsi="Lucida Console" w:cs="Lucida Console"/>
-          <w:color w:val="0000FF"/>
-          <w:sz w:val="18"/>
-          <w:szCs w:val="18"/>
-        </w:rPr>
-        <w:t>It</w:t>
-      </w:r>
-      <w:r>
-        <w:rPr>
-          <w:color w:val="002060"/>
-          <w:sz w:val="18"/>
-        </w:rPr>
-        <w:t xml:space="preserve"> </w:t>
-      </w:r>
-      <w:r>
-        <w:rPr>
-          <w:rFonts w:ascii="Lucida Console" w:hAnsi="Lucida Console"/>
-          <w:color w:val="833C0B" w:themeColor="accent2" w:themeShade="80"/>
-          <w:sz w:val="18"/>
-          <w:szCs w:val="18"/>
-        </w:rPr>
-        <w:t>"</w:t>
-      </w:r>
-      <w:r>
-        <w:rPr>
-          <w:rFonts w:ascii="Lucida Console" w:hAnsi="Lucida Console"/>
-          <w:color w:val="833C0B" w:themeColor="accent2" w:themeShade="80"/>
-          <w:sz w:val="18"/>
-          <w:szCs w:val="18"/>
-        </w:rPr>
-        <w:t xml:space="preserve">No drive is defined </w:t>
-      </w:r>
-      <w:r>
-        <w:rPr>
-          <w:rFonts w:ascii="Lucida Console" w:hAnsi="Lucida Console"/>
-          <w:color w:val="833C0B" w:themeColor="accent2" w:themeShade="80"/>
-          <w:sz w:val="18"/>
-          <w:szCs w:val="18"/>
-        </w:rPr>
-        <w:t>"</w:t>
-      </w:r>
-      <w:r>
-        <w:rPr>
-          <w:color w:val="002060"/>
-          <w:sz w:val="18"/>
-        </w:rPr>
-        <w:t xml:space="preserve"> {</w:t>
-      </w:r>
-    </w:p>
-    <w:p>
-      <w:pPr>
-        <w:pStyle w:val="Code"/>
-        <w:spacing w:after="0"/>
-        <w:ind w:left="360"/>
-        <w:rPr>
-          <w:color w:val="002060"/>
-          <w:sz w:val="18"/>
-        </w:rPr>
-      </w:pPr>
-      <w:r>
-        <w:rPr>
-          <w:color w:val="002060"/>
-          <w:sz w:val="18"/>
-        </w:rPr>
-        <w:t xml:space="preserve">        }</w:t>
-      </w:r>
-    </w:p>
-    <w:p>
-      <w:pPr>
-        <w:pStyle w:val="Code"/>
-        <w:spacing w:after="0"/>
-        <w:ind w:left="360"/>
-        <w:rPr>
-          <w:color w:val="002060"/>
-          <w:sz w:val="18"/>
-        </w:rPr>
-      </w:pPr>
-      <w:r>
-        <w:rPr>
-          <w:color w:val="002060"/>
-          <w:sz w:val="18"/>
-        </w:rPr>
-        <w:t xml:space="preserve">    }</w:t>
-      </w:r>
-    </w:p>
-    <w:p>
-      <w:pPr>
-        <w:pStyle w:val="Code"/>
-        <w:spacing w:after="0"/>
-        <w:ind w:left="360"/>
-        <w:rPr>
-          <w:color w:val="002060"/>
-          <w:sz w:val="18"/>
-        </w:rPr>
-      </w:pPr>
-      <w:r>
-        <w:rPr>
-          <w:color w:val="002060"/>
-          <w:sz w:val="18"/>
-        </w:rPr>
-        <w:t xml:space="preserve">} </w:t>
-      </w:r>
+        <w:t xml:space="preserve"> code snippet) to perform some </w:t>
+      </w:r>
+      <w:bookmarkStart w:id="0" w:name="_GoBack"/>
+      <w:bookmarkEnd w:id="0"/>
     </w:p>
     <w:p/>
-    <w:p>
-      <w:pPr>
-        <w:pStyle w:val="ListParagraph"/>
-        <w:numPr>
-          <w:ilvl w:val="0"/>
-          <w:numId w:val="29"/>
-        </w:numPr>
-      </w:pPr>
-      <w:r>
-        <w:t xml:space="preserve">Let’s now </w:t>
-      </w:r>
-      <w:r>
-        <w:t xml:space="preserve">arrange by </w:t>
-      </w:r>
-      <w:r>
-        <w:t>creat</w:t>
-      </w:r>
-      <w:r>
-        <w:t>ing</w:t>
-      </w:r>
-      <w:r>
-        <w:t xml:space="preserve"> a temporary file with some pre-defined content</w:t>
-      </w:r>
-      <w:r>
-        <w:t xml:space="preserve"> in our first context</w:t>
-      </w:r>
-    </w:p>
-    <w:p>
-      <w:pPr>
-        <w:pStyle w:val="Code"/>
-        <w:spacing w:after="0"/>
-        <w:ind w:left="360"/>
-        <w:rPr>
-          <w:color w:val="002060"/>
-          <w:sz w:val="18"/>
-        </w:rPr>
-      </w:pPr>
-      <w:r>
-        <w:rPr>
-          <w:color w:val="002060"/>
-          <w:sz w:val="18"/>
-        </w:rPr>
-        <w:t xml:space="preserve">    </w:t>
-      </w:r>
-      <w:r>
-        <w:rPr>
-          <w:rFonts w:ascii="Lucida Console" w:hAnsi="Lucida Console" w:cs="Lucida Console"/>
-          <w:color w:val="0000FF"/>
-          <w:sz w:val="18"/>
-          <w:szCs w:val="18"/>
-        </w:rPr>
-        <w:t>Context</w:t>
-      </w:r>
-      <w:r>
-        <w:rPr>
-          <w:color w:val="002060"/>
-          <w:sz w:val="18"/>
-        </w:rPr>
-        <w:t xml:space="preserve"> </w:t>
-      </w:r>
-      <w:r>
-        <w:rPr>
-          <w:rFonts w:ascii="Lucida Console" w:hAnsi="Lucida Console"/>
-          <w:color w:val="833C0B" w:themeColor="accent2" w:themeShade="80"/>
-          <w:sz w:val="18"/>
-          <w:szCs w:val="18"/>
-        </w:rPr>
-        <w:t>"</w:t>
-      </w:r>
-      <w:r>
-        <w:rPr>
-          <w:rFonts w:ascii="Lucida Console" w:hAnsi="Lucida Console"/>
-          <w:color w:val="833C0B" w:themeColor="accent2" w:themeShade="80"/>
-          <w:sz w:val="18"/>
-          <w:szCs w:val="18"/>
-        </w:rPr>
-        <w:t xml:space="preserve">Adding simple footer </w:t>
-      </w:r>
-      <w:proofErr w:type="spellStart"/>
-      <w:r>
-        <w:rPr>
-          <w:rFonts w:ascii="Lucida Console" w:hAnsi="Lucida Console"/>
-          <w:color w:val="833C0B" w:themeColor="accent2" w:themeShade="80"/>
-          <w:sz w:val="18"/>
-          <w:szCs w:val="18"/>
-        </w:rPr>
-        <w:t>Footer</w:t>
-      </w:r>
-      <w:proofErr w:type="spellEnd"/>
-      <w:r>
-        <w:rPr>
-          <w:rFonts w:ascii="Lucida Console" w:hAnsi="Lucida Console"/>
-          <w:color w:val="833C0B" w:themeColor="accent2" w:themeShade="80"/>
-          <w:sz w:val="18"/>
-          <w:szCs w:val="18"/>
-        </w:rPr>
-        <w:t xml:space="preserve"> to text file</w:t>
-      </w:r>
-      <w:r>
-        <w:rPr>
-          <w:rFonts w:ascii="Lucida Console" w:hAnsi="Lucida Console"/>
-          <w:color w:val="833C0B" w:themeColor="accent2" w:themeShade="80"/>
-          <w:sz w:val="18"/>
-          <w:szCs w:val="18"/>
-        </w:rPr>
-        <w:t>"</w:t>
-      </w:r>
-      <w:r>
-        <w:rPr>
-          <w:color w:val="002060"/>
-          <w:sz w:val="18"/>
-        </w:rPr>
-        <w:t xml:space="preserve"> {</w:t>
-      </w:r>
-    </w:p>
-    <w:p>
-      <w:pPr>
-        <w:pStyle w:val="Code"/>
-        <w:spacing w:after="0"/>
-        <w:ind w:left="360"/>
-        <w:rPr>
-          <w:color w:val="002060"/>
-          <w:sz w:val="18"/>
-        </w:rPr>
-      </w:pPr>
-      <w:r>
-        <w:rPr>
-          <w:rFonts w:ascii="Lucida Console" w:hAnsi="Lucida Console" w:cs="Lucida Console"/>
-          <w:color w:val="0000FF"/>
-          <w:sz w:val="18"/>
-          <w:szCs w:val="18"/>
-        </w:rPr>
-        <w:tab/>
-      </w:r>
-      <w:r>
-        <w:rPr>
-          <w:rFonts w:ascii="Lucida Console" w:hAnsi="Lucida Console" w:cs="Lucida Console"/>
-          <w:color w:val="0000FF"/>
-          <w:sz w:val="18"/>
-          <w:szCs w:val="18"/>
-        </w:rPr>
-        <w:t xml:space="preserve">    </w:t>
-      </w:r>
-      <w:r>
-        <w:rPr>
-          <w:rFonts w:ascii="Lucida Console" w:hAnsi="Lucida Console" w:cs="Lucida Console"/>
-          <w:color w:val="FF0000"/>
-          <w:sz w:val="18"/>
-          <w:szCs w:val="18"/>
-        </w:rPr>
-        <w:t>$</w:t>
-      </w:r>
-      <w:proofErr w:type="spellStart"/>
-      <w:r>
-        <w:rPr>
-          <w:rFonts w:ascii="Lucida Console" w:hAnsi="Lucida Console" w:cs="Lucida Console"/>
-          <w:color w:val="FF0000"/>
-          <w:sz w:val="18"/>
-          <w:szCs w:val="18"/>
-        </w:rPr>
-        <w:t>testpath</w:t>
-      </w:r>
-      <w:proofErr w:type="spellEnd"/>
-      <w:r>
-        <w:rPr>
-          <w:rFonts w:ascii="Lucida Console" w:hAnsi="Lucida Console" w:cs="Lucida Console"/>
-          <w:color w:val="FF0000"/>
-          <w:sz w:val="18"/>
-          <w:szCs w:val="18"/>
-        </w:rPr>
-        <w:t xml:space="preserve"> </w:t>
-      </w:r>
-      <w:r>
-        <w:rPr>
-          <w:rFonts w:ascii="Lucida Console" w:hAnsi="Lucida Console" w:cs="Lucida Console"/>
-          <w:color w:val="0000FF"/>
-          <w:sz w:val="18"/>
-          <w:szCs w:val="18"/>
-        </w:rPr>
-        <w:t xml:space="preserve">= </w:t>
-      </w:r>
-      <w:r>
-        <w:rPr>
-          <w:rFonts w:ascii="Lucida Console" w:hAnsi="Lucida Console"/>
-          <w:color w:val="833C0B" w:themeColor="accent2" w:themeShade="80"/>
-          <w:sz w:val="18"/>
-          <w:szCs w:val="18"/>
-        </w:rPr>
-        <w:t>"</w:t>
-      </w:r>
-      <w:proofErr w:type="spellStart"/>
-      <w:r>
-        <w:rPr>
-          <w:rFonts w:ascii="Lucida Console" w:hAnsi="Lucida Console"/>
-          <w:color w:val="833C0B" w:themeColor="accent2" w:themeShade="80"/>
-          <w:sz w:val="18"/>
-          <w:szCs w:val="18"/>
-        </w:rPr>
-        <w:t>TestDrive</w:t>
-      </w:r>
-      <w:proofErr w:type="spellEnd"/>
-      <w:r>
-        <w:rPr>
-          <w:rFonts w:ascii="Lucida Console" w:hAnsi="Lucida Console"/>
-          <w:color w:val="833C0B" w:themeColor="accent2" w:themeShade="80"/>
-          <w:sz w:val="18"/>
-          <w:szCs w:val="18"/>
-        </w:rPr>
-        <w:t>:\testDocument.txt"</w:t>
-      </w:r>
-    </w:p>
-    <w:p>
-      <w:pPr>
-        <w:pStyle w:val="Code"/>
-        <w:spacing w:after="0"/>
-        <w:ind w:left="360"/>
-        <w:rPr>
-          <w:color w:val="002060"/>
-          <w:sz w:val="18"/>
-        </w:rPr>
-      </w:pPr>
-      <w:r>
-        <w:rPr>
-          <w:color w:val="002060"/>
-          <w:sz w:val="18"/>
-        </w:rPr>
-        <w:t xml:space="preserve">        </w:t>
-      </w:r>
-      <w:r>
-        <w:rPr>
-          <w:color w:val="002060"/>
-          <w:sz w:val="20"/>
-        </w:rPr>
-        <w:t>Set-Content</w:t>
-      </w:r>
-      <w:r>
-        <w:rPr>
-          <w:color w:val="002060"/>
-          <w:sz w:val="18"/>
-        </w:rPr>
-        <w:t xml:space="preserve"> </w:t>
-      </w:r>
-      <w:r>
-        <w:rPr>
-          <w:rFonts w:ascii="Lucida Console" w:hAnsi="Lucida Console" w:cs="Lucida Console"/>
-          <w:color w:val="FF0000"/>
-          <w:sz w:val="18"/>
-          <w:szCs w:val="18"/>
-        </w:rPr>
-        <w:t>$testPath</w:t>
-      </w:r>
-      <w:r>
-        <w:rPr>
-          <w:color w:val="002060"/>
-          <w:sz w:val="18"/>
-        </w:rPr>
-        <w:t xml:space="preserve"> –</w:t>
-      </w:r>
-      <w:r>
-        <w:rPr>
-          <w:color w:val="002060"/>
-          <w:sz w:val="20"/>
-        </w:rPr>
-        <w:t>Value</w:t>
-      </w:r>
-      <w:r>
-        <w:rPr>
-          <w:color w:val="002060"/>
-          <w:sz w:val="18"/>
-        </w:rPr>
-        <w:t xml:space="preserve"> </w:t>
-      </w:r>
-      <w:r>
-        <w:rPr>
-          <w:rFonts w:ascii="Lucida Console" w:hAnsi="Lucida Console"/>
-          <w:color w:val="833C0B" w:themeColor="accent2" w:themeShade="80"/>
-          <w:sz w:val="18"/>
-          <w:szCs w:val="18"/>
-        </w:rPr>
-        <w:t>"Some content."</w:t>
-      </w:r>
-    </w:p>
-    <w:p>
-      <w:pPr>
-        <w:pStyle w:val="Code"/>
-        <w:spacing w:after="0"/>
-        <w:ind w:left="360"/>
-        <w:rPr>
-          <w:color w:val="002060"/>
-          <w:sz w:val="18"/>
-        </w:rPr>
-      </w:pPr>
-    </w:p>
-    <w:p>
-      <w:pPr>
-        <w:pStyle w:val="Code"/>
-        <w:spacing w:after="0"/>
-        <w:ind w:left="360"/>
-        <w:rPr>
-          <w:color w:val="002060"/>
-          <w:sz w:val="18"/>
-        </w:rPr>
-      </w:pPr>
-      <w:r>
-        <w:rPr>
-          <w:color w:val="002060"/>
-          <w:sz w:val="18"/>
-        </w:rPr>
-        <w:lastRenderedPageBreak/>
-        <w:t xml:space="preserve">         </w:t>
-      </w:r>
-      <w:r>
-        <w:rPr>
-          <w:rFonts w:ascii="Lucida Console" w:hAnsi="Lucida Console" w:cs="Lucida Console"/>
-          <w:color w:val="0000FF"/>
-          <w:sz w:val="18"/>
-          <w:szCs w:val="18"/>
-        </w:rPr>
-        <w:t>It</w:t>
-      </w:r>
-      <w:r>
-        <w:rPr>
-          <w:color w:val="002060"/>
-          <w:sz w:val="18"/>
-        </w:rPr>
-        <w:t xml:space="preserve"> </w:t>
-      </w:r>
-      <w:r>
-        <w:rPr>
-          <w:rFonts w:ascii="Lucida Console" w:hAnsi="Lucida Console"/>
-          <w:color w:val="833C0B" w:themeColor="accent2" w:themeShade="80"/>
-          <w:sz w:val="18"/>
-          <w:szCs w:val="18"/>
-        </w:rPr>
-        <w:t>"</w:t>
-      </w:r>
-      <w:r>
-        <w:rPr>
-          <w:rFonts w:ascii="Lucida Console" w:hAnsi="Lucida Console"/>
-          <w:color w:val="833C0B" w:themeColor="accent2" w:themeShade="80"/>
-          <w:sz w:val="18"/>
-          <w:szCs w:val="18"/>
-        </w:rPr>
-        <w:t>Should add a simple footer</w:t>
-      </w:r>
-      <w:r>
-        <w:rPr>
-          <w:rFonts w:ascii="Lucida Console" w:hAnsi="Lucida Console"/>
-          <w:color w:val="833C0B" w:themeColor="accent2" w:themeShade="80"/>
-          <w:sz w:val="18"/>
-          <w:szCs w:val="18"/>
-        </w:rPr>
-        <w:t>"</w:t>
-      </w:r>
-      <w:r>
-        <w:rPr>
-          <w:color w:val="002060"/>
-          <w:sz w:val="18"/>
-        </w:rPr>
-        <w:t xml:space="preserve"> </w:t>
-      </w:r>
-      <w:proofErr w:type="gramStart"/>
-      <w:r>
-        <w:rPr>
-          <w:color w:val="002060"/>
-          <w:sz w:val="18"/>
-        </w:rPr>
-        <w:t>{</w:t>
-      </w:r>
-      <w:r>
-        <w:rPr>
-          <w:color w:val="002060"/>
-          <w:sz w:val="18"/>
-        </w:rPr>
-        <w:t xml:space="preserve"> …</w:t>
-      </w:r>
-      <w:proofErr w:type="gramEnd"/>
-      <w:r>
-        <w:rPr>
-          <w:color w:val="002060"/>
-          <w:sz w:val="18"/>
-        </w:rPr>
-        <w:t xml:space="preserve"> </w:t>
-      </w:r>
-      <w:r>
-        <w:rPr>
-          <w:color w:val="002060"/>
-          <w:sz w:val="18"/>
-        </w:rPr>
-        <w:t>}</w:t>
-      </w:r>
-    </w:p>
-    <w:p>
-      <w:pPr>
-        <w:pStyle w:val="Code"/>
-        <w:spacing w:after="0"/>
-        <w:ind w:left="360"/>
-        <w:rPr>
-          <w:color w:val="002060"/>
-          <w:sz w:val="18"/>
-        </w:rPr>
-      </w:pPr>
-      <w:r>
-        <w:rPr>
-          <w:color w:val="002060"/>
-          <w:sz w:val="18"/>
-        </w:rPr>
-        <w:t xml:space="preserve">    }</w:t>
-      </w:r>
-    </w:p>
-    <w:p>
-      <w:pPr>
-        <w:pStyle w:val="ListParagraph"/>
-      </w:pPr>
-    </w:p>
-    <w:p>
-      <w:pPr>
-        <w:pStyle w:val="ListParagraph"/>
-        <w:numPr>
-          <w:ilvl w:val="0"/>
-          <w:numId w:val="29"/>
-        </w:numPr>
-      </w:pPr>
-      <w:r>
-        <w:t>Next,</w:t>
-      </w:r>
-      <w:r>
-        <w:t xml:space="preserve"> we can now invoke our </w:t>
-      </w:r>
-      <w:r>
-        <w:t xml:space="preserve">SUT (System Under Test) which is our </w:t>
-      </w:r>
-      <w:r>
-        <w:rPr>
-          <w:rFonts w:ascii="Lucida Console" w:hAnsi="Lucida Console" w:cs="Lucida Console"/>
-          <w:color w:val="7030A0"/>
-          <w:sz w:val="18"/>
-          <w:szCs w:val="18"/>
-        </w:rPr>
-        <w:t>Add-Footer</w:t>
-      </w:r>
-      <w:r>
-        <w:t xml:space="preserve"> function </w:t>
-      </w:r>
-    </w:p>
-    <w:p>
-      <w:pPr>
-        <w:pStyle w:val="ListParagraph"/>
-      </w:pPr>
-    </w:p>
-    <w:p>
-      <w:pPr>
-        <w:pStyle w:val="Code"/>
-        <w:spacing w:after="0"/>
-        <w:ind w:left="360"/>
-        <w:rPr>
-          <w:color w:val="002060"/>
-          <w:sz w:val="18"/>
-        </w:rPr>
-      </w:pPr>
-      <w:r>
-        <w:rPr>
-          <w:rFonts w:ascii="Lucida Console" w:hAnsi="Lucida Console" w:cs="Lucida Console"/>
-          <w:color w:val="0000FF"/>
-          <w:sz w:val="18"/>
-          <w:szCs w:val="18"/>
-        </w:rPr>
-        <w:t>Context</w:t>
-      </w:r>
-      <w:r>
-        <w:rPr>
-          <w:color w:val="002060"/>
-          <w:sz w:val="18"/>
-        </w:rPr>
-        <w:t xml:space="preserve"> </w:t>
-      </w:r>
-      <w:r>
-        <w:rPr>
-          <w:rFonts w:ascii="Lucida Console" w:hAnsi="Lucida Console"/>
-          <w:color w:val="833C0B" w:themeColor="accent2" w:themeShade="80"/>
-          <w:sz w:val="18"/>
-          <w:szCs w:val="18"/>
-        </w:rPr>
-        <w:t>"</w:t>
-      </w:r>
-      <w:r>
-        <w:rPr>
-          <w:rFonts w:ascii="Lucida Console" w:hAnsi="Lucida Console"/>
-          <w:color w:val="833C0B" w:themeColor="accent2" w:themeShade="80"/>
-          <w:sz w:val="18"/>
-          <w:szCs w:val="18"/>
-        </w:rPr>
-        <w:t xml:space="preserve">Adding simple footer </w:t>
-      </w:r>
-      <w:proofErr w:type="spellStart"/>
-      <w:r>
-        <w:rPr>
-          <w:rFonts w:ascii="Lucida Console" w:hAnsi="Lucida Console"/>
-          <w:color w:val="833C0B" w:themeColor="accent2" w:themeShade="80"/>
-          <w:sz w:val="18"/>
-          <w:szCs w:val="18"/>
-        </w:rPr>
-        <w:t>Footer</w:t>
-      </w:r>
-      <w:proofErr w:type="spellEnd"/>
-      <w:r>
-        <w:rPr>
-          <w:rFonts w:ascii="Lucida Console" w:hAnsi="Lucida Console"/>
-          <w:color w:val="833C0B" w:themeColor="accent2" w:themeShade="80"/>
-          <w:sz w:val="18"/>
-          <w:szCs w:val="18"/>
-        </w:rPr>
-        <w:t xml:space="preserve"> to text file</w:t>
-      </w:r>
-      <w:r>
-        <w:rPr>
-          <w:rFonts w:ascii="Lucida Console" w:hAnsi="Lucida Console"/>
-          <w:color w:val="833C0B" w:themeColor="accent2" w:themeShade="80"/>
-          <w:sz w:val="18"/>
-          <w:szCs w:val="18"/>
-        </w:rPr>
-        <w:t>"</w:t>
-      </w:r>
-      <w:r>
-        <w:rPr>
-          <w:color w:val="002060"/>
-          <w:sz w:val="18"/>
-        </w:rPr>
-        <w:t xml:space="preserve"> {</w:t>
-      </w:r>
-    </w:p>
-    <w:p>
-      <w:pPr>
-        <w:pStyle w:val="Code"/>
-        <w:spacing w:after="0"/>
-        <w:ind w:left="360" w:firstLine="360"/>
-        <w:rPr>
-          <w:rFonts w:ascii="Lucida Console" w:hAnsi="Lucida Console" w:cs="Lucida Console"/>
-          <w:color w:val="FF0000"/>
-          <w:sz w:val="18"/>
-          <w:szCs w:val="18"/>
-        </w:rPr>
-      </w:pPr>
-      <w:r>
-        <w:rPr>
-          <w:rFonts w:ascii="Lucida Console" w:hAnsi="Lucida Console" w:cs="Lucida Console"/>
-          <w:color w:val="538135" w:themeColor="accent6" w:themeShade="BF"/>
-          <w:sz w:val="18"/>
-          <w:szCs w:val="18"/>
-        </w:rPr>
-        <w:t xml:space="preserve"> </w:t>
-      </w:r>
-      <w:r>
-        <w:rPr>
-          <w:rFonts w:ascii="Lucida Console" w:hAnsi="Lucida Console" w:cs="Lucida Console"/>
-          <w:color w:val="538135" w:themeColor="accent6" w:themeShade="BF"/>
-          <w:sz w:val="18"/>
-          <w:szCs w:val="18"/>
-        </w:rPr>
-        <w:t>#Arrange by creating a temporary txt file with some content with TestDrive</w:t>
-      </w:r>
-    </w:p>
-    <w:p>
-      <w:pPr>
-        <w:pStyle w:val="Code"/>
-        <w:spacing w:after="0"/>
-        <w:ind w:left="360"/>
-        <w:rPr>
-          <w:color w:val="002060"/>
-          <w:sz w:val="18"/>
-        </w:rPr>
-      </w:pPr>
-      <w:r>
-        <w:rPr>
-          <w:rFonts w:ascii="Lucida Console" w:hAnsi="Lucida Console" w:cs="Lucida Console"/>
-          <w:color w:val="FF0000"/>
-          <w:sz w:val="18"/>
-          <w:szCs w:val="18"/>
-        </w:rPr>
-        <w:tab/>
-      </w:r>
-      <w:r>
-        <w:rPr>
-          <w:rFonts w:ascii="Lucida Console" w:hAnsi="Lucida Console" w:cs="Lucida Console"/>
-          <w:color w:val="FF0000"/>
-          <w:sz w:val="18"/>
-          <w:szCs w:val="18"/>
-        </w:rPr>
-        <w:t xml:space="preserve"> </w:t>
-      </w:r>
-      <w:r>
-        <w:rPr>
-          <w:rFonts w:ascii="Lucida Console" w:hAnsi="Lucida Console" w:cs="Lucida Console"/>
-          <w:color w:val="FF0000"/>
-          <w:sz w:val="18"/>
-          <w:szCs w:val="18"/>
-        </w:rPr>
-        <w:t>$</w:t>
-      </w:r>
-      <w:proofErr w:type="spellStart"/>
-      <w:r>
-        <w:rPr>
-          <w:rFonts w:ascii="Lucida Console" w:hAnsi="Lucida Console" w:cs="Lucida Console"/>
-          <w:color w:val="FF0000"/>
-          <w:sz w:val="18"/>
-          <w:szCs w:val="18"/>
-        </w:rPr>
-        <w:t>testpath</w:t>
-      </w:r>
-      <w:proofErr w:type="spellEnd"/>
-      <w:r>
-        <w:rPr>
-          <w:rFonts w:ascii="Lucida Console" w:hAnsi="Lucida Console" w:cs="Lucida Console"/>
-          <w:color w:val="FF0000"/>
-          <w:sz w:val="18"/>
-          <w:szCs w:val="18"/>
-        </w:rPr>
-        <w:t xml:space="preserve"> </w:t>
-      </w:r>
-      <w:r>
-        <w:rPr>
-          <w:rFonts w:ascii="Lucida Console" w:hAnsi="Lucida Console" w:cs="Lucida Console"/>
-          <w:color w:val="0000FF"/>
-          <w:sz w:val="18"/>
-          <w:szCs w:val="18"/>
-        </w:rPr>
-        <w:t xml:space="preserve">= </w:t>
-      </w:r>
-      <w:r>
-        <w:rPr>
-          <w:rFonts w:ascii="Lucida Console" w:hAnsi="Lucida Console"/>
-          <w:color w:val="833C0B" w:themeColor="accent2" w:themeShade="80"/>
-          <w:sz w:val="18"/>
-          <w:szCs w:val="18"/>
-        </w:rPr>
-        <w:t>"</w:t>
-      </w:r>
-      <w:proofErr w:type="spellStart"/>
-      <w:r>
-        <w:rPr>
-          <w:rFonts w:ascii="Lucida Console" w:hAnsi="Lucida Console"/>
-          <w:color w:val="833C0B" w:themeColor="accent2" w:themeShade="80"/>
-          <w:sz w:val="18"/>
-          <w:szCs w:val="18"/>
-        </w:rPr>
-        <w:t>TestDrive</w:t>
-      </w:r>
-      <w:proofErr w:type="spellEnd"/>
-      <w:r>
-        <w:rPr>
-          <w:rFonts w:ascii="Lucida Console" w:hAnsi="Lucida Console"/>
-          <w:color w:val="833C0B" w:themeColor="accent2" w:themeShade="80"/>
-          <w:sz w:val="18"/>
-          <w:szCs w:val="18"/>
-        </w:rPr>
-        <w:t>:\testDocument.txt"</w:t>
-      </w:r>
-    </w:p>
-    <w:p>
-      <w:pPr>
-        <w:pStyle w:val="Code"/>
-        <w:spacing w:after="0"/>
-        <w:ind w:left="360"/>
-        <w:rPr>
-          <w:color w:val="002060"/>
-          <w:sz w:val="18"/>
-        </w:rPr>
-      </w:pPr>
-      <w:r>
-        <w:rPr>
-          <w:color w:val="002060"/>
-          <w:sz w:val="18"/>
-        </w:rPr>
-        <w:t xml:space="preserve">     </w:t>
-      </w:r>
-      <w:r>
-        <w:rPr>
-          <w:color w:val="002060"/>
-          <w:sz w:val="20"/>
-        </w:rPr>
-        <w:t>Set-Content</w:t>
-      </w:r>
-      <w:r>
-        <w:rPr>
-          <w:color w:val="002060"/>
-          <w:sz w:val="18"/>
-        </w:rPr>
-        <w:t xml:space="preserve"> </w:t>
-      </w:r>
-      <w:r>
-        <w:rPr>
-          <w:rFonts w:ascii="Lucida Console" w:hAnsi="Lucida Console" w:cs="Lucida Console"/>
-          <w:color w:val="FF0000"/>
-          <w:sz w:val="18"/>
-          <w:szCs w:val="18"/>
-        </w:rPr>
-        <w:t>$testPath</w:t>
-      </w:r>
-      <w:r>
-        <w:rPr>
-          <w:color w:val="002060"/>
-          <w:sz w:val="18"/>
-        </w:rPr>
-        <w:t xml:space="preserve"> –</w:t>
-      </w:r>
-      <w:r>
-        <w:rPr>
-          <w:color w:val="002060"/>
-          <w:sz w:val="20"/>
-        </w:rPr>
-        <w:t>Value</w:t>
-      </w:r>
-      <w:r>
-        <w:rPr>
-          <w:color w:val="002060"/>
-          <w:sz w:val="18"/>
-        </w:rPr>
-        <w:t xml:space="preserve"> </w:t>
-      </w:r>
-      <w:r>
-        <w:rPr>
-          <w:rFonts w:ascii="Lucida Console" w:hAnsi="Lucida Console"/>
-          <w:color w:val="833C0B" w:themeColor="accent2" w:themeShade="80"/>
-          <w:sz w:val="18"/>
-          <w:szCs w:val="18"/>
-        </w:rPr>
-        <w:t>"Some content."</w:t>
-      </w:r>
-    </w:p>
-    <w:p>
-      <w:pPr>
-        <w:pStyle w:val="Code"/>
-        <w:spacing w:after="0"/>
-        <w:ind w:left="360"/>
-        <w:rPr>
-          <w:rFonts w:ascii="Lucida Console" w:hAnsi="Lucida Console" w:cs="Lucida Console"/>
-          <w:color w:val="FF0000"/>
-          <w:sz w:val="18"/>
-          <w:szCs w:val="18"/>
-        </w:rPr>
-      </w:pPr>
-      <w:r>
-        <w:rPr>
-          <w:rFonts w:ascii="Lucida Console" w:hAnsi="Lucida Console" w:cs="Lucida Console"/>
-          <w:color w:val="FF0000"/>
-          <w:sz w:val="18"/>
-          <w:szCs w:val="18"/>
-        </w:rPr>
-        <w:tab/>
-      </w:r>
-    </w:p>
-    <w:p>
-      <w:pPr>
-        <w:pStyle w:val="Code"/>
-        <w:spacing w:after="0"/>
-        <w:ind w:left="360" w:firstLine="360"/>
-        <w:rPr>
-          <w:rFonts w:ascii="Lucida Console" w:hAnsi="Lucida Console" w:cs="Lucida Console"/>
-          <w:color w:val="538135" w:themeColor="accent6" w:themeShade="BF"/>
-          <w:sz w:val="18"/>
-          <w:szCs w:val="18"/>
-        </w:rPr>
-      </w:pPr>
-      <w:r>
-        <w:rPr>
-          <w:rFonts w:ascii="Lucida Console" w:hAnsi="Lucida Console" w:cs="Lucida Console"/>
-          <w:color w:val="FF0000"/>
-          <w:sz w:val="18"/>
-          <w:szCs w:val="18"/>
-        </w:rPr>
-        <w:t xml:space="preserve">  </w:t>
-      </w:r>
-      <w:r>
-        <w:rPr>
-          <w:rFonts w:ascii="Lucida Console" w:hAnsi="Lucida Console" w:cs="Lucida Console"/>
-          <w:color w:val="538135" w:themeColor="accent6" w:themeShade="BF"/>
-          <w:sz w:val="18"/>
-          <w:szCs w:val="18"/>
-        </w:rPr>
-        <w:t>#Invokes the function Add-Footer under test</w:t>
-      </w:r>
-    </w:p>
-    <w:p>
-      <w:pPr>
-        <w:pStyle w:val="Code"/>
-        <w:spacing w:after="0"/>
-        <w:ind w:left="360"/>
-        <w:rPr>
-          <w:rFonts w:ascii="Lucida Console" w:hAnsi="Lucida Console"/>
-          <w:color w:val="833C0B" w:themeColor="accent2" w:themeShade="80"/>
-          <w:sz w:val="18"/>
-          <w:szCs w:val="18"/>
-        </w:rPr>
-      </w:pPr>
-      <w:r>
-        <w:rPr>
-          <w:rFonts w:ascii="Lucida Console" w:hAnsi="Lucida Console" w:cs="Lucida Console"/>
-          <w:color w:val="FF0000"/>
-          <w:sz w:val="18"/>
-          <w:szCs w:val="18"/>
-        </w:rPr>
-        <w:tab/>
-        <w:t xml:space="preserve">  </w:t>
-      </w:r>
-      <w:r>
-        <w:rPr>
-          <w:color w:val="002060"/>
-          <w:sz w:val="20"/>
-        </w:rPr>
-        <w:t>Add-Footer</w:t>
-      </w:r>
-      <w:r>
-        <w:rPr>
-          <w:rFonts w:ascii="Lucida Console" w:hAnsi="Lucida Console" w:cs="Lucida Console"/>
-          <w:color w:val="FF0000"/>
-          <w:sz w:val="18"/>
-          <w:szCs w:val="18"/>
-        </w:rPr>
-        <w:t xml:space="preserve"> $testPath </w:t>
-      </w:r>
-      <w:r>
-        <w:rPr>
-          <w:rFonts w:ascii="Lucida Console" w:hAnsi="Lucida Console"/>
-          <w:color w:val="833C0B" w:themeColor="accent2" w:themeShade="80"/>
-          <w:sz w:val="18"/>
-          <w:szCs w:val="18"/>
-        </w:rPr>
-        <w:t>"--- My Pretty Footer ----"</w:t>
-      </w:r>
-    </w:p>
-    <w:p>
-      <w:pPr>
-        <w:pStyle w:val="Code"/>
-        <w:spacing w:after="0"/>
-        <w:ind w:left="360"/>
-        <w:rPr>
-          <w:rFonts w:ascii="Lucida Console" w:hAnsi="Lucida Console" w:cs="Lucida Console"/>
-          <w:color w:val="FF0000"/>
-          <w:sz w:val="18"/>
-          <w:szCs w:val="18"/>
-        </w:rPr>
-      </w:pPr>
-      <w:r>
-        <w:rPr>
-          <w:rFonts w:ascii="Lucida Console" w:hAnsi="Lucida Console" w:cs="Lucida Console"/>
-          <w:color w:val="FF0000"/>
-          <w:sz w:val="18"/>
-          <w:szCs w:val="18"/>
-        </w:rPr>
-        <w:t xml:space="preserve">     $result = </w:t>
-      </w:r>
-      <w:r>
-        <w:rPr>
-          <w:color w:val="002060"/>
-          <w:sz w:val="20"/>
-        </w:rPr>
-        <w:t>Get-Content</w:t>
-      </w:r>
-      <w:r>
-        <w:rPr>
-          <w:rFonts w:ascii="Lucida Console" w:hAnsi="Lucida Console" w:cs="Lucida Console"/>
-          <w:color w:val="FF0000"/>
-          <w:sz w:val="18"/>
-          <w:szCs w:val="18"/>
-        </w:rPr>
-        <w:t xml:space="preserve"> $testPath</w:t>
-      </w:r>
-    </w:p>
-    <w:p>
-      <w:pPr>
-        <w:pStyle w:val="Code"/>
-        <w:spacing w:after="0"/>
-        <w:ind w:left="360" w:firstLine="360"/>
-        <w:rPr>
-          <w:rFonts w:ascii="Lucida Console" w:hAnsi="Lucida Console" w:cs="Lucida Console"/>
-          <w:color w:val="0000FF"/>
-          <w:sz w:val="18"/>
-          <w:szCs w:val="18"/>
-        </w:rPr>
-      </w:pPr>
-      <w:r>
-        <w:rPr>
-          <w:rFonts w:ascii="Lucida Console" w:hAnsi="Lucida Console" w:cs="Lucida Console"/>
-          <w:color w:val="0000FF"/>
-          <w:sz w:val="18"/>
-          <w:szCs w:val="18"/>
-        </w:rPr>
-        <w:t xml:space="preserve">  </w:t>
-      </w:r>
-    </w:p>
-    <w:p>
-      <w:pPr>
-        <w:pStyle w:val="Code"/>
-        <w:spacing w:after="0"/>
-        <w:ind w:left="360" w:firstLine="360"/>
-        <w:rPr>
-          <w:rFonts w:ascii="Lucida Console" w:hAnsi="Lucida Console" w:cs="Lucida Console"/>
-          <w:color w:val="FF0000"/>
-          <w:sz w:val="18"/>
-          <w:szCs w:val="18"/>
-        </w:rPr>
-      </w:pPr>
-      <w:r>
-        <w:rPr>
-          <w:rFonts w:ascii="Lucida Console" w:hAnsi="Lucida Console" w:cs="Lucida Console"/>
-          <w:color w:val="0000FF"/>
-          <w:sz w:val="18"/>
-          <w:szCs w:val="18"/>
-        </w:rPr>
-        <w:t xml:space="preserve">  </w:t>
-      </w:r>
-      <w:r>
-        <w:rPr>
-          <w:rFonts w:ascii="Lucida Console" w:hAnsi="Lucida Console" w:cs="Lucida Console"/>
-          <w:color w:val="0000FF"/>
-          <w:sz w:val="18"/>
-          <w:szCs w:val="18"/>
-        </w:rPr>
-        <w:t>It</w:t>
-      </w:r>
-      <w:r>
-        <w:rPr>
-          <w:color w:val="002060"/>
-          <w:sz w:val="18"/>
-        </w:rPr>
-        <w:t xml:space="preserve"> </w:t>
-      </w:r>
-      <w:r>
-        <w:rPr>
-          <w:rFonts w:ascii="Lucida Console" w:hAnsi="Lucida Console"/>
-          <w:color w:val="833C0B" w:themeColor="accent2" w:themeShade="80"/>
-          <w:sz w:val="18"/>
-          <w:szCs w:val="18"/>
-        </w:rPr>
-        <w:t>"</w:t>
-      </w:r>
-      <w:r>
-        <w:rPr>
-          <w:rFonts w:ascii="Lucida Console" w:hAnsi="Lucida Console"/>
-          <w:color w:val="833C0B" w:themeColor="accent2" w:themeShade="80"/>
-          <w:sz w:val="18"/>
-          <w:szCs w:val="18"/>
-        </w:rPr>
-        <w:t>Should add a simple footer</w:t>
-      </w:r>
-      <w:r>
-        <w:rPr>
-          <w:rFonts w:ascii="Lucida Console" w:hAnsi="Lucida Console"/>
-          <w:color w:val="833C0B" w:themeColor="accent2" w:themeShade="80"/>
-          <w:sz w:val="18"/>
-          <w:szCs w:val="18"/>
-        </w:rPr>
-        <w:t>"</w:t>
-      </w:r>
-      <w:r>
-        <w:rPr>
-          <w:color w:val="002060"/>
-          <w:sz w:val="18"/>
-        </w:rPr>
-        <w:t xml:space="preserve"> {</w:t>
-      </w:r>
-      <w:r>
-        <w:rPr>
-          <w:color w:val="002060"/>
-          <w:sz w:val="18"/>
-        </w:rPr>
-        <w:t xml:space="preserve"> … }</w:t>
-      </w:r>
-    </w:p>
-    <w:p>
-      <w:pPr>
-        <w:pStyle w:val="Code"/>
-        <w:spacing w:after="0"/>
-        <w:ind w:left="360"/>
-        <w:rPr>
-          <w:color w:val="002060"/>
-          <w:sz w:val="18"/>
-        </w:rPr>
-      </w:pPr>
-      <w:r>
-        <w:rPr>
-          <w:color w:val="002060"/>
-          <w:sz w:val="18"/>
-        </w:rPr>
-        <w:t>}</w:t>
-      </w:r>
-    </w:p>
-    <w:p/>
-    <w:p>
-      <w:pPr>
-        <w:pStyle w:val="ListParagraph"/>
-        <w:numPr>
-          <w:ilvl w:val="0"/>
-          <w:numId w:val="29"/>
-        </w:numPr>
-      </w:pPr>
-      <w:r>
-        <w:t xml:space="preserve">Finally let’s verify the </w:t>
-      </w:r>
-      <w:r>
-        <w:t xml:space="preserve">text file </w:t>
-      </w:r>
-      <w:r>
-        <w:t xml:space="preserve">has </w:t>
-      </w:r>
-      <w:r>
-        <w:t xml:space="preserve">the pre-existing content appended with our </w:t>
-      </w:r>
-      <w:r>
-        <w:t>footer content:</w:t>
-      </w:r>
-    </w:p>
-    <w:p>
-      <w:pPr>
-        <w:pStyle w:val="Code"/>
-        <w:spacing w:after="0"/>
-        <w:ind w:left="360"/>
-        <w:rPr>
-          <w:color w:val="002060"/>
-          <w:sz w:val="18"/>
-        </w:rPr>
-      </w:pPr>
-      <w:r>
-        <w:rPr>
-          <w:rFonts w:ascii="Lucida Console" w:hAnsi="Lucida Console" w:cs="Lucida Console"/>
-          <w:color w:val="0000FF"/>
-          <w:sz w:val="18"/>
-          <w:szCs w:val="18"/>
-        </w:rPr>
-        <w:t>It</w:t>
-      </w:r>
-      <w:r>
-        <w:rPr>
-          <w:color w:val="002060"/>
-          <w:sz w:val="18"/>
-        </w:rPr>
-        <w:t xml:space="preserve"> </w:t>
-      </w:r>
-      <w:r>
-        <w:rPr>
-          <w:rFonts w:ascii="Lucida Console" w:hAnsi="Lucida Console"/>
-          <w:color w:val="833C0B" w:themeColor="accent2" w:themeShade="80"/>
-          <w:sz w:val="18"/>
-          <w:szCs w:val="18"/>
-        </w:rPr>
-        <w:t>"</w:t>
-      </w:r>
-      <w:r>
-        <w:rPr>
-          <w:rFonts w:ascii="Lucida Console" w:hAnsi="Lucida Console"/>
-          <w:color w:val="833C0B" w:themeColor="accent2" w:themeShade="80"/>
-          <w:sz w:val="18"/>
-          <w:szCs w:val="18"/>
-        </w:rPr>
-        <w:t>Should add a simple footer</w:t>
-      </w:r>
-      <w:r>
-        <w:rPr>
-          <w:rFonts w:ascii="Lucida Console" w:hAnsi="Lucida Console"/>
-          <w:color w:val="833C0B" w:themeColor="accent2" w:themeShade="80"/>
-          <w:sz w:val="18"/>
-          <w:szCs w:val="18"/>
-        </w:rPr>
-        <w:t>"</w:t>
-      </w:r>
-      <w:r>
-        <w:rPr>
-          <w:color w:val="002060"/>
-          <w:sz w:val="18"/>
-        </w:rPr>
-        <w:t xml:space="preserve"> {</w:t>
-      </w:r>
-    </w:p>
-    <w:p>
-      <w:pPr>
-        <w:pStyle w:val="Code"/>
-        <w:spacing w:after="0"/>
-        <w:ind w:left="360"/>
-        <w:rPr>
-          <w:color w:val="002060"/>
-          <w:sz w:val="18"/>
-        </w:rPr>
-      </w:pPr>
-      <w:r>
-        <w:rPr>
-          <w:rFonts w:ascii="Lucida Console" w:hAnsi="Lucida Console" w:cs="Lucida Console"/>
-          <w:color w:val="0000FF"/>
-          <w:sz w:val="18"/>
-          <w:szCs w:val="18"/>
-        </w:rPr>
-        <w:tab/>
-      </w:r>
-      <w:r>
-        <w:rPr>
-          <w:rFonts w:ascii="Lucida Console" w:hAnsi="Lucida Console" w:cs="Lucida Console"/>
-          <w:color w:val="000000" w:themeColor="text1"/>
-          <w:sz w:val="18"/>
-          <w:szCs w:val="18"/>
-        </w:rPr>
-        <w:t>(-</w:t>
-      </w:r>
-      <w:r>
-        <w:rPr>
-          <w:rFonts w:ascii="Lucida Console" w:hAnsi="Lucida Console" w:cs="Lucida Console"/>
-          <w:color w:val="0000FF"/>
-          <w:sz w:val="18"/>
-          <w:szCs w:val="18"/>
-        </w:rPr>
-        <w:t xml:space="preserve">join </w:t>
-      </w:r>
-      <w:r>
-        <w:rPr>
-          <w:rFonts w:ascii="Lucida Console" w:hAnsi="Lucida Console" w:cs="Lucida Console"/>
-          <w:color w:val="FF0000"/>
-          <w:sz w:val="18"/>
-          <w:szCs w:val="18"/>
-        </w:rPr>
-        <w:t>$result</w:t>
-      </w:r>
-      <w:r>
-        <w:rPr>
-          <w:rFonts w:ascii="Lucida Console" w:hAnsi="Lucida Console" w:cs="Lucida Console"/>
-          <w:color w:val="000000" w:themeColor="text1"/>
-          <w:sz w:val="18"/>
-          <w:szCs w:val="18"/>
-        </w:rPr>
-        <w:t xml:space="preserve">) | </w:t>
-      </w:r>
-      <w:r>
-        <w:rPr>
-          <w:rFonts w:ascii="Lucida Console" w:hAnsi="Lucida Console" w:cs="Lucida Console"/>
-          <w:color w:val="0000FF"/>
-          <w:sz w:val="18"/>
-          <w:szCs w:val="18"/>
-        </w:rPr>
-        <w:t xml:space="preserve">Should Be </w:t>
-      </w:r>
-      <w:r>
-        <w:rPr>
-          <w:rFonts w:ascii="Lucida Console" w:hAnsi="Lucida Console"/>
-          <w:color w:val="833C0B" w:themeColor="accent2" w:themeShade="80"/>
-          <w:sz w:val="18"/>
-          <w:szCs w:val="18"/>
-        </w:rPr>
-        <w:t xml:space="preserve">"Some </w:t>
-      </w:r>
-      <w:proofErr w:type="gramStart"/>
-      <w:r>
-        <w:rPr>
-          <w:rFonts w:ascii="Lucida Console" w:hAnsi="Lucida Console"/>
-          <w:color w:val="833C0B" w:themeColor="accent2" w:themeShade="80"/>
-          <w:sz w:val="18"/>
-          <w:szCs w:val="18"/>
-        </w:rPr>
-        <w:t>content.---</w:t>
-      </w:r>
-      <w:proofErr w:type="gramEnd"/>
-      <w:r>
-        <w:rPr>
-          <w:rFonts w:ascii="Lucida Console" w:hAnsi="Lucida Console"/>
-          <w:color w:val="833C0B" w:themeColor="accent2" w:themeShade="80"/>
-          <w:sz w:val="18"/>
-          <w:szCs w:val="18"/>
-        </w:rPr>
-        <w:t xml:space="preserve"> My Pretty Footer ----"</w:t>
-      </w:r>
-      <w:r>
-        <w:rPr>
-          <w:rFonts w:ascii="Lucida Console" w:hAnsi="Lucida Console" w:cs="Lucida Console"/>
-          <w:color w:val="0000FF"/>
-          <w:sz w:val="18"/>
-          <w:szCs w:val="18"/>
-        </w:rPr>
-        <w:tab/>
-      </w:r>
-    </w:p>
-    <w:p>
-      <w:pPr>
-        <w:pStyle w:val="Code"/>
-        <w:spacing w:after="0"/>
-        <w:ind w:left="360"/>
-        <w:rPr>
-          <w:color w:val="002060"/>
-          <w:sz w:val="18"/>
-        </w:rPr>
-      </w:pPr>
-      <w:r>
-        <w:rPr>
-          <w:color w:val="002060"/>
-          <w:sz w:val="18"/>
-        </w:rPr>
-        <w:t>}</w:t>
-      </w:r>
-    </w:p>
-    <w:p/>
-    <w:p>
-      <w:pPr>
-        <w:ind w:left="360"/>
-      </w:pPr>
-      <w:r>
-        <w:t xml:space="preserve">The </w:t>
-      </w:r>
-      <w:hyperlink r:id="rId22" w:history="1">
-        <w:r>
-          <w:rPr>
-            <w:rStyle w:val="Hyperlink"/>
-          </w:rPr>
-          <w:t>join</w:t>
-        </w:r>
-      </w:hyperlink>
-      <w:r>
-        <w:t xml:space="preserve"> operator concatenates a set of strings into a single string. The strings are appended to the resulting string in the order that they appear in the command.</w:t>
-      </w:r>
-    </w:p>
-    <w:p>
-      <w:r>
-        <w:br w:type="page"/>
-      </w:r>
-    </w:p>
-    <w:p>
-      <w:pPr>
-        <w:ind w:left="360"/>
-      </w:pPr>
-    </w:p>
-    <w:p>
-      <w:pPr>
-        <w:pStyle w:val="ListParagraph"/>
-        <w:numPr>
-          <w:ilvl w:val="0"/>
-          <w:numId w:val="29"/>
-        </w:numPr>
-      </w:pPr>
-      <w:r>
-        <w:t>T</w:t>
-      </w:r>
-      <w:r>
-        <w:t>o get the full path, you can use this snippet</w:t>
-      </w:r>
-    </w:p>
-    <w:p>
-      <w:pPr>
-        <w:pStyle w:val="Code"/>
-        <w:spacing w:after="0"/>
-        <w:ind w:left="360" w:firstLine="360"/>
-        <w:rPr>
-          <w:rFonts w:ascii="Lucida Console" w:hAnsi="Lucida Console" w:cs="Lucida Console"/>
-          <w:color w:val="0000FF"/>
-          <w:sz w:val="18"/>
-          <w:szCs w:val="18"/>
-        </w:rPr>
-      </w:pPr>
-      <w:r>
-        <w:rPr>
-          <w:rFonts w:ascii="Lucida Console" w:hAnsi="Lucida Console" w:cs="Lucida Console"/>
-          <w:color w:val="0000FF"/>
-          <w:sz w:val="18"/>
-          <w:szCs w:val="18"/>
-        </w:rPr>
-        <w:t xml:space="preserve">function </w:t>
-      </w:r>
-      <w:r>
-        <w:rPr>
-          <w:rFonts w:ascii="Lucida Console" w:hAnsi="Lucida Console" w:cs="Lucida Console"/>
-          <w:color w:val="7030A0"/>
-          <w:sz w:val="18"/>
-          <w:szCs w:val="18"/>
-        </w:rPr>
-        <w:t>GetFullPath</w:t>
-      </w:r>
-      <w:r>
-        <w:rPr>
-          <w:rFonts w:ascii="Lucida Console" w:hAnsi="Lucida Console" w:cs="Lucida Console"/>
-          <w:color w:val="7030A0"/>
-          <w:sz w:val="18"/>
-          <w:szCs w:val="18"/>
-        </w:rPr>
-        <w:t xml:space="preserve">{ </w:t>
-      </w:r>
-      <w:r>
-        <w:rPr>
-          <w:rFonts w:ascii="Lucida Console" w:hAnsi="Lucida Console" w:cs="Lucida Console"/>
-          <w:color w:val="0000FF"/>
-          <w:sz w:val="18"/>
-          <w:szCs w:val="18"/>
-        </w:rPr>
-        <w:t>Param</w:t>
-      </w:r>
-      <w:r>
-        <w:rPr>
-          <w:rFonts w:ascii="Lucida Console" w:hAnsi="Lucida Console" w:cs="Lucida Console"/>
-          <w:color w:val="0000FF"/>
-          <w:sz w:val="18"/>
-          <w:szCs w:val="18"/>
-        </w:rPr>
-        <w:t>(</w:t>
-      </w:r>
-      <w:r>
-        <w:rPr>
-          <w:rFonts w:ascii="Lucida Console" w:hAnsi="Lucida Console" w:cs="Lucida Console"/>
-          <w:color w:val="000000" w:themeColor="text1"/>
-          <w:sz w:val="18"/>
-          <w:szCs w:val="18"/>
-        </w:rPr>
-        <w:t>[</w:t>
-      </w:r>
-      <w:r>
-        <w:rPr>
-          <w:rFonts w:ascii="Lucida Console" w:hAnsi="Lucida Console" w:cs="Lucida Console"/>
-          <w:color w:val="0000FF"/>
-          <w:sz w:val="18"/>
-          <w:szCs w:val="18"/>
-        </w:rPr>
-        <w:t>string</w:t>
-      </w:r>
-      <w:r>
-        <w:rPr>
-          <w:rFonts w:ascii="Lucida Console" w:hAnsi="Lucida Console" w:cs="Lucida Console"/>
-          <w:color w:val="000000" w:themeColor="text1"/>
-          <w:sz w:val="18"/>
-          <w:szCs w:val="18"/>
-        </w:rPr>
-        <w:t>]</w:t>
-      </w:r>
-      <w:r>
-        <w:rPr>
-          <w:rFonts w:ascii="Lucida Console" w:hAnsi="Lucida Console" w:cs="Lucida Console"/>
-          <w:color w:val="0000FF"/>
-          <w:sz w:val="18"/>
-          <w:szCs w:val="18"/>
-        </w:rPr>
-        <w:t xml:space="preserve"> </w:t>
-      </w:r>
-      <w:r>
-        <w:rPr>
-          <w:rFonts w:ascii="Lucida Console" w:hAnsi="Lucida Console" w:cs="Lucida Console"/>
-          <w:color w:val="000000" w:themeColor="text1"/>
-          <w:sz w:val="18"/>
-          <w:szCs w:val="18"/>
-        </w:rPr>
-        <w:t>$Path)</w:t>
-      </w:r>
-    </w:p>
-    <w:p>
-      <w:pPr>
-        <w:pStyle w:val="Code"/>
-        <w:spacing w:after="0"/>
-        <w:ind w:left="360" w:firstLine="360"/>
-        <w:rPr>
-          <w:rFonts w:ascii="Lucida Console" w:hAnsi="Lucida Console" w:cs="Lucida Console"/>
-          <w:color w:val="0000FF"/>
-          <w:sz w:val="18"/>
-          <w:szCs w:val="18"/>
-        </w:rPr>
-      </w:pPr>
-      <w:r>
-        <w:rPr>
-          <w:rFonts w:ascii="Lucida Console" w:hAnsi="Lucida Console" w:cs="Lucida Console"/>
-          <w:color w:val="0000FF"/>
-          <w:sz w:val="18"/>
-          <w:szCs w:val="18"/>
-        </w:rPr>
-        <w:t xml:space="preserve">    return </w:t>
-      </w:r>
-      <w:r>
-        <w:rPr>
-          <w:rFonts w:ascii="Lucida Console" w:hAnsi="Lucida Console" w:cs="Lucida Console"/>
-          <w:color w:val="000000" w:themeColor="text1"/>
-          <w:sz w:val="18"/>
-          <w:szCs w:val="18"/>
-        </w:rPr>
-        <w:t>$Path</w:t>
-      </w:r>
-      <w:r>
-        <w:rPr>
-          <w:rFonts w:ascii="Lucida Console" w:hAnsi="Lucida Console" w:cs="Lucida Console"/>
-          <w:color w:val="0000FF"/>
-          <w:sz w:val="18"/>
-          <w:szCs w:val="18"/>
-        </w:rPr>
-        <w:t>.</w:t>
-      </w:r>
-      <w:r>
-        <w:rPr>
-          <w:rFonts w:ascii="Lucida Console" w:hAnsi="Lucida Console" w:cs="Lucida Console"/>
-          <w:color w:val="000000" w:themeColor="text1"/>
-          <w:sz w:val="18"/>
-          <w:szCs w:val="18"/>
-        </w:rPr>
-        <w:t>Replace(</w:t>
-      </w:r>
-      <w:r>
-        <w:rPr>
-          <w:rFonts w:ascii="Lucida Console" w:hAnsi="Lucida Console"/>
-          <w:color w:val="833C0B" w:themeColor="accent2" w:themeShade="80"/>
-          <w:sz w:val="18"/>
-          <w:szCs w:val="18"/>
-        </w:rPr>
-        <w:t>'TestDrive:'</w:t>
-      </w:r>
-      <w:r>
-        <w:rPr>
-          <w:rFonts w:ascii="Lucida Console" w:hAnsi="Lucida Console" w:cs="Lucida Console"/>
-          <w:color w:val="000000" w:themeColor="text1"/>
-          <w:sz w:val="18"/>
-          <w:szCs w:val="18"/>
-        </w:rPr>
-        <w:t>, (</w:t>
-      </w:r>
-      <w:r>
-        <w:rPr>
-          <w:rFonts w:ascii="Lucida Console" w:hAnsi="Lucida Console" w:cs="Lucida Console"/>
-          <w:color w:val="7030A0"/>
-          <w:sz w:val="18"/>
-          <w:szCs w:val="18"/>
-        </w:rPr>
-        <w:t xml:space="preserve">Get-PSDrive </w:t>
-      </w:r>
-      <w:r>
-        <w:rPr>
-          <w:rFonts w:ascii="Lucida Console" w:hAnsi="Lucida Console" w:cs="Lucida Console"/>
-          <w:color w:val="000000" w:themeColor="text1"/>
-          <w:sz w:val="18"/>
-          <w:szCs w:val="18"/>
-        </w:rPr>
-        <w:t>TestDrive).Root)</w:t>
-      </w:r>
-    </w:p>
-    <w:p>
-      <w:pPr>
-        <w:pStyle w:val="Code"/>
-        <w:spacing w:after="0"/>
-        <w:ind w:left="360" w:firstLine="360"/>
-        <w:rPr>
-          <w:rFonts w:ascii="Lucida Console" w:hAnsi="Lucida Console" w:cs="Lucida Console"/>
-          <w:color w:val="000000" w:themeColor="text1"/>
-          <w:sz w:val="18"/>
-          <w:szCs w:val="18"/>
-        </w:rPr>
-      </w:pPr>
-      <w:r>
-        <w:rPr>
-          <w:rFonts w:ascii="Lucida Console" w:hAnsi="Lucida Console" w:cs="Lucida Console"/>
-          <w:color w:val="000000" w:themeColor="text1"/>
-          <w:sz w:val="18"/>
-          <w:szCs w:val="18"/>
-        </w:rPr>
-        <w:t>}</w:t>
-      </w:r>
-    </w:p>
-    <w:p>
-      <w:pPr>
-        <w:ind w:left="360"/>
-      </w:pPr>
-    </w:p>
     <w:sectPr>
       <w:pgSz w:w="11906" w:h="16838"/>
       <w:pgMar w:top="1440" w:right="1274" w:bottom="1440" w:left="1440" w:header="708" w:footer="708" w:gutter="0"/>
@@ -10490,6 +6148,95 @@
     </w:lvl>
   </w:abstractNum>
   <w:abstractNum w:abstractNumId="24" w15:restartNumberingAfterBreak="0">
+    <w:nsid w:val="4AC80DBB"/>
+    <w:multiLevelType w:val="hybridMultilevel"/>
+    <w:tmpl w:val="EEF4B748"/>
+    <w:lvl w:ilvl="0" w:tplc="0809000F">
+      <w:start w:val="1"/>
+      <w:numFmt w:val="decimal"/>
+      <w:lvlText w:val="%1."/>
+      <w:lvlJc w:val="left"/>
+      <w:pPr>
+        <w:ind w:left="720" w:hanging="360"/>
+      </w:pPr>
+      <w:rPr>
+        <w:rFonts w:hint="default"/>
+      </w:rPr>
+    </w:lvl>
+    <w:lvl w:ilvl="1" w:tplc="08090019" w:tentative="1">
+      <w:start w:val="1"/>
+      <w:numFmt w:val="lowerLetter"/>
+      <w:lvlText w:val="%2."/>
+      <w:lvlJc w:val="left"/>
+      <w:pPr>
+        <w:ind w:left="1440" w:hanging="360"/>
+      </w:pPr>
+    </w:lvl>
+    <w:lvl w:ilvl="2" w:tplc="0809001B" w:tentative="1">
+      <w:start w:val="1"/>
+      <w:numFmt w:val="lowerRoman"/>
+      <w:lvlText w:val="%3."/>
+      <w:lvlJc w:val="right"/>
+      <w:pPr>
+        <w:ind w:left="2160" w:hanging="180"/>
+      </w:pPr>
+    </w:lvl>
+    <w:lvl w:ilvl="3" w:tplc="0809000F" w:tentative="1">
+      <w:start w:val="1"/>
+      <w:numFmt w:val="decimal"/>
+      <w:lvlText w:val="%4."/>
+      <w:lvlJc w:val="left"/>
+      <w:pPr>
+        <w:ind w:left="2880" w:hanging="360"/>
+      </w:pPr>
+    </w:lvl>
+    <w:lvl w:ilvl="4" w:tplc="08090019" w:tentative="1">
+      <w:start w:val="1"/>
+      <w:numFmt w:val="lowerLetter"/>
+      <w:lvlText w:val="%5."/>
+      <w:lvlJc w:val="left"/>
+      <w:pPr>
+        <w:ind w:left="3600" w:hanging="360"/>
+      </w:pPr>
+    </w:lvl>
+    <w:lvl w:ilvl="5" w:tplc="0809001B" w:tentative="1">
+      <w:start w:val="1"/>
+      <w:numFmt w:val="lowerRoman"/>
+      <w:lvlText w:val="%6."/>
+      <w:lvlJc w:val="right"/>
+      <w:pPr>
+        <w:ind w:left="4320" w:hanging="180"/>
+      </w:pPr>
+    </w:lvl>
+    <w:lvl w:ilvl="6" w:tplc="0809000F" w:tentative="1">
+      <w:start w:val="1"/>
+      <w:numFmt w:val="decimal"/>
+      <w:lvlText w:val="%7."/>
+      <w:lvlJc w:val="left"/>
+      <w:pPr>
+        <w:ind w:left="5040" w:hanging="360"/>
+      </w:pPr>
+    </w:lvl>
+    <w:lvl w:ilvl="7" w:tplc="08090019" w:tentative="1">
+      <w:start w:val="1"/>
+      <w:numFmt w:val="lowerLetter"/>
+      <w:lvlText w:val="%8."/>
+      <w:lvlJc w:val="left"/>
+      <w:pPr>
+        <w:ind w:left="5760" w:hanging="360"/>
+      </w:pPr>
+    </w:lvl>
+    <w:lvl w:ilvl="8" w:tplc="0809001B" w:tentative="1">
+      <w:start w:val="1"/>
+      <w:numFmt w:val="lowerRoman"/>
+      <w:lvlText w:val="%9."/>
+      <w:lvlJc w:val="right"/>
+      <w:pPr>
+        <w:ind w:left="6480" w:hanging="180"/>
+      </w:pPr>
+    </w:lvl>
+  </w:abstractNum>
+  <w:abstractNum w:abstractNumId="25" w15:restartNumberingAfterBreak="0">
     <w:nsid w:val="4BB06EBF"/>
     <w:multiLevelType w:val="hybridMultilevel"/>
     <w:tmpl w:val="20DC1F48"/>
@@ -10578,7 +6325,7 @@
       </w:pPr>
     </w:lvl>
   </w:abstractNum>
-  <w:abstractNum w:abstractNumId="25" w15:restartNumberingAfterBreak="0">
+  <w:abstractNum w:abstractNumId="26" w15:restartNumberingAfterBreak="0">
     <w:nsid w:val="4F6D576B"/>
     <w:multiLevelType w:val="hybridMultilevel"/>
     <w:tmpl w:val="0A2C814E"/>
@@ -10667,7 +6414,96 @@
       </w:pPr>
     </w:lvl>
   </w:abstractNum>
-  <w:abstractNum w:abstractNumId="26" w15:restartNumberingAfterBreak="0">
+  <w:abstractNum w:abstractNumId="27" w15:restartNumberingAfterBreak="0">
+    <w:nsid w:val="5235788D"/>
+    <w:multiLevelType w:val="hybridMultilevel"/>
+    <w:tmpl w:val="EEF4B748"/>
+    <w:lvl w:ilvl="0" w:tplc="0809000F">
+      <w:start w:val="1"/>
+      <w:numFmt w:val="decimal"/>
+      <w:lvlText w:val="%1."/>
+      <w:lvlJc w:val="left"/>
+      <w:pPr>
+        <w:ind w:left="720" w:hanging="360"/>
+      </w:pPr>
+      <w:rPr>
+        <w:rFonts w:hint="default"/>
+      </w:rPr>
+    </w:lvl>
+    <w:lvl w:ilvl="1" w:tplc="08090019" w:tentative="1">
+      <w:start w:val="1"/>
+      <w:numFmt w:val="lowerLetter"/>
+      <w:lvlText w:val="%2."/>
+      <w:lvlJc w:val="left"/>
+      <w:pPr>
+        <w:ind w:left="1440" w:hanging="360"/>
+      </w:pPr>
+    </w:lvl>
+    <w:lvl w:ilvl="2" w:tplc="0809001B" w:tentative="1">
+      <w:start w:val="1"/>
+      <w:numFmt w:val="lowerRoman"/>
+      <w:lvlText w:val="%3."/>
+      <w:lvlJc w:val="right"/>
+      <w:pPr>
+        <w:ind w:left="2160" w:hanging="180"/>
+      </w:pPr>
+    </w:lvl>
+    <w:lvl w:ilvl="3" w:tplc="0809000F" w:tentative="1">
+      <w:start w:val="1"/>
+      <w:numFmt w:val="decimal"/>
+      <w:lvlText w:val="%4."/>
+      <w:lvlJc w:val="left"/>
+      <w:pPr>
+        <w:ind w:left="2880" w:hanging="360"/>
+      </w:pPr>
+    </w:lvl>
+    <w:lvl w:ilvl="4" w:tplc="08090019" w:tentative="1">
+      <w:start w:val="1"/>
+      <w:numFmt w:val="lowerLetter"/>
+      <w:lvlText w:val="%5."/>
+      <w:lvlJc w:val="left"/>
+      <w:pPr>
+        <w:ind w:left="3600" w:hanging="360"/>
+      </w:pPr>
+    </w:lvl>
+    <w:lvl w:ilvl="5" w:tplc="0809001B" w:tentative="1">
+      <w:start w:val="1"/>
+      <w:numFmt w:val="lowerRoman"/>
+      <w:lvlText w:val="%6."/>
+      <w:lvlJc w:val="right"/>
+      <w:pPr>
+        <w:ind w:left="4320" w:hanging="180"/>
+      </w:pPr>
+    </w:lvl>
+    <w:lvl w:ilvl="6" w:tplc="0809000F" w:tentative="1">
+      <w:start w:val="1"/>
+      <w:numFmt w:val="decimal"/>
+      <w:lvlText w:val="%7."/>
+      <w:lvlJc w:val="left"/>
+      <w:pPr>
+        <w:ind w:left="5040" w:hanging="360"/>
+      </w:pPr>
+    </w:lvl>
+    <w:lvl w:ilvl="7" w:tplc="08090019" w:tentative="1">
+      <w:start w:val="1"/>
+      <w:numFmt w:val="lowerLetter"/>
+      <w:lvlText w:val="%8."/>
+      <w:lvlJc w:val="left"/>
+      <w:pPr>
+        <w:ind w:left="5760" w:hanging="360"/>
+      </w:pPr>
+    </w:lvl>
+    <w:lvl w:ilvl="8" w:tplc="0809001B" w:tentative="1">
+      <w:start w:val="1"/>
+      <w:numFmt w:val="lowerRoman"/>
+      <w:lvlText w:val="%9."/>
+      <w:lvlJc w:val="right"/>
+      <w:pPr>
+        <w:ind w:left="6480" w:hanging="180"/>
+      </w:pPr>
+    </w:lvl>
+  </w:abstractNum>
+  <w:abstractNum w:abstractNumId="28" w15:restartNumberingAfterBreak="0">
     <w:nsid w:val="576C20DC"/>
     <w:multiLevelType w:val="hybridMultilevel"/>
     <w:tmpl w:val="82B8711A"/>
@@ -10756,7 +6592,7 @@
       </w:pPr>
     </w:lvl>
   </w:abstractNum>
-  <w:abstractNum w:abstractNumId="27" w15:restartNumberingAfterBreak="0">
+  <w:abstractNum w:abstractNumId="29" w15:restartNumberingAfterBreak="0">
     <w:nsid w:val="5B7D1249"/>
     <w:multiLevelType w:val="multilevel"/>
     <w:tmpl w:val="4F607272"/>
@@ -10905,7 +6741,7 @@
       </w:rPr>
     </w:lvl>
   </w:abstractNum>
-  <w:abstractNum w:abstractNumId="28" w15:restartNumberingAfterBreak="0">
+  <w:abstractNum w:abstractNumId="30" w15:restartNumberingAfterBreak="0">
     <w:nsid w:val="5DD61C4F"/>
     <w:multiLevelType w:val="hybridMultilevel"/>
     <w:tmpl w:val="00D43EFA"/>
@@ -10994,7 +6830,7 @@
       </w:pPr>
     </w:lvl>
   </w:abstractNum>
-  <w:abstractNum w:abstractNumId="29" w15:restartNumberingAfterBreak="0">
+  <w:abstractNum w:abstractNumId="31" w15:restartNumberingAfterBreak="0">
     <w:nsid w:val="680D1AB3"/>
     <w:multiLevelType w:val="hybridMultilevel"/>
     <w:tmpl w:val="00D43EFA"/>
@@ -11083,7 +6919,7 @@
       </w:pPr>
     </w:lvl>
   </w:abstractNum>
-  <w:abstractNum w:abstractNumId="30" w15:restartNumberingAfterBreak="0">
+  <w:abstractNum w:abstractNumId="32" w15:restartNumberingAfterBreak="0">
     <w:nsid w:val="6A4B7BBE"/>
     <w:multiLevelType w:val="hybridMultilevel"/>
     <w:tmpl w:val="E0C2055C"/>
@@ -11172,7 +7008,7 @@
       </w:pPr>
     </w:lvl>
   </w:abstractNum>
-  <w:abstractNum w:abstractNumId="31" w15:restartNumberingAfterBreak="0">
+  <w:abstractNum w:abstractNumId="33" w15:restartNumberingAfterBreak="0">
     <w:nsid w:val="6FFC5D86"/>
     <w:multiLevelType w:val="hybridMultilevel"/>
     <w:tmpl w:val="6CC8B920"/>
@@ -11261,7 +7097,7 @@
       </w:pPr>
     </w:lvl>
   </w:abstractNum>
-  <w:abstractNum w:abstractNumId="32" w15:restartNumberingAfterBreak="0">
+  <w:abstractNum w:abstractNumId="34" w15:restartNumberingAfterBreak="0">
     <w:nsid w:val="70925AB1"/>
     <w:multiLevelType w:val="hybridMultilevel"/>
     <w:tmpl w:val="57165514"/>
@@ -11373,7 +7209,7 @@
       </w:rPr>
     </w:lvl>
   </w:abstractNum>
-  <w:abstractNum w:abstractNumId="33" w15:restartNumberingAfterBreak="0">
+  <w:abstractNum w:abstractNumId="35" w15:restartNumberingAfterBreak="0">
     <w:nsid w:val="7285319B"/>
     <w:multiLevelType w:val="hybridMultilevel"/>
     <w:tmpl w:val="AAB2F436"/>
@@ -11459,7 +7295,7 @@
       </w:pPr>
     </w:lvl>
   </w:abstractNum>
-  <w:abstractNum w:abstractNumId="34" w15:restartNumberingAfterBreak="0">
+  <w:abstractNum w:abstractNumId="36" w15:restartNumberingAfterBreak="0">
     <w:nsid w:val="76707117"/>
     <w:multiLevelType w:val="hybridMultilevel"/>
     <w:tmpl w:val="B9DE1A92"/>
@@ -11548,7 +7384,7 @@
       </w:pPr>
     </w:lvl>
   </w:abstractNum>
-  <w:abstractNum w:abstractNumId="35" w15:restartNumberingAfterBreak="0">
+  <w:abstractNum w:abstractNumId="37" w15:restartNumberingAfterBreak="0">
     <w:nsid w:val="797A0E40"/>
     <w:multiLevelType w:val="hybridMultilevel"/>
     <w:tmpl w:val="23A829F0"/>
@@ -11637,7 +7473,7 @@
       </w:pPr>
     </w:lvl>
   </w:abstractNum>
-  <w:abstractNum w:abstractNumId="36" w15:restartNumberingAfterBreak="0">
+  <w:abstractNum w:abstractNumId="38" w15:restartNumberingAfterBreak="0">
     <w:nsid w:val="7CAE6116"/>
     <w:multiLevelType w:val="hybridMultilevel"/>
     <w:tmpl w:val="B024CCC2"/>
@@ -11730,7 +7566,7 @@
     <w:abstractNumId w:val="20"/>
   </w:num>
   <w:num w:numId="3">
-    <w:abstractNumId w:val="34"/>
+    <w:abstractNumId w:val="36"/>
   </w:num>
   <w:num w:numId="4">
     <w:abstractNumId w:val="17"/>
@@ -11751,19 +7587,19 @@
     <w:abstractNumId w:val="22"/>
   </w:num>
   <w:num w:numId="10">
-    <w:abstractNumId w:val="28"/>
+    <w:abstractNumId w:val="30"/>
   </w:num>
   <w:num w:numId="11">
-    <w:abstractNumId w:val="29"/>
+    <w:abstractNumId w:val="31"/>
   </w:num>
   <w:num w:numId="12">
     <w:abstractNumId w:val="5"/>
   </w:num>
   <w:num w:numId="13">
-    <w:abstractNumId w:val="27"/>
+    <w:abstractNumId w:val="29"/>
   </w:num>
   <w:num w:numId="14">
-    <w:abstractNumId w:val="32"/>
+    <w:abstractNumId w:val="34"/>
   </w:num>
   <w:num w:numId="15">
     <w:abstractNumId w:val="2"/>
@@ -11781,10 +7617,10 @@
     <w:abstractNumId w:val="18"/>
   </w:num>
   <w:num w:numId="20">
-    <w:abstractNumId w:val="36"/>
+    <w:abstractNumId w:val="38"/>
   </w:num>
   <w:num w:numId="21">
-    <w:abstractNumId w:val="24"/>
+    <w:abstractNumId w:val="25"/>
   </w:num>
   <w:num w:numId="22">
     <w:abstractNumId w:val="9"/>
@@ -11805,16 +7641,16 @@
     <w:abstractNumId w:val="13"/>
   </w:num>
   <w:num w:numId="28">
-    <w:abstractNumId w:val="26"/>
+    <w:abstractNumId w:val="28"/>
   </w:num>
   <w:num w:numId="29">
-    <w:abstractNumId w:val="31"/>
+    <w:abstractNumId w:val="33"/>
   </w:num>
   <w:num w:numId="30">
     <w:abstractNumId w:val="21"/>
   </w:num>
   <w:num w:numId="31">
-    <w:abstractNumId w:val="25"/>
+    <w:abstractNumId w:val="26"/>
   </w:num>
   <w:num w:numId="32">
     <w:abstractNumId w:val="11"/>
@@ -11823,16 +7659,22 @@
     <w:abstractNumId w:val="3"/>
   </w:num>
   <w:num w:numId="34">
-    <w:abstractNumId w:val="33"/>
+    <w:abstractNumId w:val="35"/>
   </w:num>
   <w:num w:numId="35">
-    <w:abstractNumId w:val="35"/>
+    <w:abstractNumId w:val="37"/>
   </w:num>
   <w:num w:numId="36">
-    <w:abstractNumId w:val="30"/>
+    <w:abstractNumId w:val="32"/>
   </w:num>
   <w:num w:numId="37">
     <w:abstractNumId w:val="19"/>
+  </w:num>
+  <w:num w:numId="38">
+    <w:abstractNumId w:val="27"/>
+  </w:num>
+  <w:num w:numId="39">
+    <w:abstractNumId w:val="24"/>
   </w:num>
 </w:numbering>
 </file>
@@ -12326,6 +8168,7 @@
   <w:style w:type="character" w:default="1" w:styleId="DefaultParagraphFont">
     <w:name w:val="Default Paragraph Font"/>
     <w:uiPriority w:val="1"/>
+    <w:semiHidden/>
     <w:unhideWhenUsed/>
   </w:style>
   <w:style w:type="table" w:default="1" w:styleId="TableNormal">
@@ -13005,6 +8848,15 @@
 </file>
 
 <file path=customXml/item1.xml><?xml version="1.0" encoding="utf-8"?>
+<?mso-contentType ?>
+<FormTemplates xmlns="http://schemas.microsoft.com/sharepoint/v3/contenttype/forms">
+  <Display>DocumentLibraryForm</Display>
+  <Edit>DocumentLibraryForm</Edit>
+  <New>DocumentLibraryForm</New>
+</FormTemplates>
+</file>
+
+<file path=customXml/item2.xml><?xml version="1.0" encoding="utf-8"?>
 <p:properties xmlns:p="http://schemas.microsoft.com/office/2006/metadata/properties" xmlns:xsi="http://www.w3.org/2001/XMLSchema-instance" xmlns:pc="http://schemas.microsoft.com/office/infopath/2007/PartnerControls">
   <documentManagement>
     <_ip_UnifiedCompliancePolicyUIAction xmlns="http://schemas.microsoft.com/sharepoint/v3" xsi:nil="true"/>
@@ -13012,15 +8864,6 @@
     <MediaServiceKeyPoints xmlns="34f92d76-972f-40f7-83ba-9ff99395c1e2" xsi:nil="true"/>
   </documentManagement>
 </p:properties>
-</file>
-
-<file path=customXml/item2.xml><?xml version="1.0" encoding="utf-8"?>
-<?mso-contentType ?>
-<FormTemplates xmlns="http://schemas.microsoft.com/sharepoint/v3/contenttype/forms">
-  <Display>DocumentLibraryForm</Display>
-  <Edit>DocumentLibraryForm</Edit>
-  <New>DocumentLibraryForm</New>
-</FormTemplates>
 </file>
 
 <file path=customXml/item3.xml><?xml version="1.0" encoding="utf-8"?>
@@ -13270,27 +9113,20 @@
 </file>
 
 <file path=customXml/itemProps1.xml><?xml version="1.0" encoding="utf-8"?>
-<ds:datastoreItem xmlns:ds="http://schemas.openxmlformats.org/officeDocument/2006/customXml" ds:itemID="{9EFE1196-3F38-48DF-BFA1-9F3416A6F00F}">
+<ds:datastoreItem xmlns:ds="http://schemas.openxmlformats.org/officeDocument/2006/customXml" ds:itemID="{90945012-2D6E-4616-92AB-3A374C5B1DAA}">
   <ds:schemaRefs>
-    <ds:schemaRef ds:uri="http://purl.org/dc/dcmitype/"/>
-    <ds:schemaRef ds:uri="http://purl.org/dc/elements/1.1/"/>
-    <ds:schemaRef ds:uri="http://schemas.microsoft.com/office/2006/documentManagement/types"/>
-    <ds:schemaRef ds:uri="http://schemas.microsoft.com/sharepoint/v3"/>
-    <ds:schemaRef ds:uri="http://schemas.microsoft.com/office/2006/metadata/properties"/>
-    <ds:schemaRef ds:uri="http://www.w3.org/XML/1998/namespace"/>
-    <ds:schemaRef ds:uri="3d66f52e-af98-460a-93ca-ddf37d61e5d6"/>
-    <ds:schemaRef ds:uri="http://purl.org/dc/terms/"/>
-    <ds:schemaRef ds:uri="http://schemas.microsoft.com/office/infopath/2007/PartnerControls"/>
-    <ds:schemaRef ds:uri="http://schemas.openxmlformats.org/package/2006/metadata/core-properties"/>
-    <ds:schemaRef ds:uri="34f92d76-972f-40f7-83ba-9ff99395c1e2"/>
+    <ds:schemaRef ds:uri="http://schemas.microsoft.com/sharepoint/v3/contenttype/forms"/>
   </ds:schemaRefs>
 </ds:datastoreItem>
 </file>
 
 <file path=customXml/itemProps2.xml><?xml version="1.0" encoding="utf-8"?>
-<ds:datastoreItem xmlns:ds="http://schemas.openxmlformats.org/officeDocument/2006/customXml" ds:itemID="{90945012-2D6E-4616-92AB-3A374C5B1DAA}">
+<ds:datastoreItem xmlns:ds="http://schemas.openxmlformats.org/officeDocument/2006/customXml" ds:itemID="{9EFE1196-3F38-48DF-BFA1-9F3416A6F00F}">
   <ds:schemaRefs>
-    <ds:schemaRef ds:uri="http://schemas.microsoft.com/sharepoint/v3/contenttype/forms"/>
+    <ds:schemaRef ds:uri="http://schemas.microsoft.com/office/2006/metadata/properties"/>
+    <ds:schemaRef ds:uri="http://schemas.microsoft.com/office/infopath/2007/PartnerControls"/>
+    <ds:schemaRef ds:uri="http://schemas.microsoft.com/sharepoint/v3"/>
+    <ds:schemaRef ds:uri="34f92d76-972f-40f7-83ba-9ff99395c1e2"/>
   </ds:schemaRefs>
 </ds:datastoreItem>
 </file>

--- a/Lab#1 - Test Doubles/1 - Test Doubles.docx
+++ b/Lab#1 - Test Doubles/1 - Test Doubles.docx
@@ -80,7 +80,25 @@
           <w:color w:val="000000"/>
           <w:lang w:eastAsia="en-GB"/>
         </w:rPr>
-        <w:t xml:space="preserve"> are actually simplified. This reduces complexity, allows to verify code independently from the rest of the system and sometimes it is even necessary to execute self</w:t>
+        <w:t xml:space="preserve"> are </w:t>
+      </w:r>
+      <w:proofErr w:type="gramStart"/>
+      <w:r>
+        <w:rPr>
+          <w:rFonts w:ascii="Calibri" w:eastAsia="Times New Roman" w:hAnsi="Calibri" w:cs="Calibri"/>
+          <w:color w:val="000000"/>
+          <w:lang w:eastAsia="en-GB"/>
+        </w:rPr>
+        <w:t>actually simplified</w:t>
+      </w:r>
+      <w:proofErr w:type="gramEnd"/>
+      <w:r>
+        <w:rPr>
+          <w:rFonts w:ascii="Calibri" w:eastAsia="Times New Roman" w:hAnsi="Calibri" w:cs="Calibri"/>
+          <w:color w:val="000000"/>
+          <w:lang w:eastAsia="en-GB"/>
+        </w:rPr>
+        <w:t>. This reduces complexity, allows to verify code independently from the rest of the system and sometimes it is even necessary to execute self</w:t>
       </w:r>
       <w:r>
         <w:rPr>
@@ -639,7 +657,25 @@
           <w:color w:val="262D3D"/>
           <w:shd w:val="clear" w:color="auto" w:fill="FFFFFF"/>
         </w:rPr>
-        <w:t xml:space="preserve"> we’ll look into implementing</w:t>
+        <w:t xml:space="preserve"> we’ll </w:t>
+      </w:r>
+      <w:proofErr w:type="gramStart"/>
+      <w:r>
+        <w:rPr>
+          <w:rFonts w:ascii="Georgia" w:hAnsi="Georgia"/>
+          <w:color w:val="262D3D"/>
+          <w:shd w:val="clear" w:color="auto" w:fill="FFFFFF"/>
+        </w:rPr>
+        <w:t>look into</w:t>
+      </w:r>
+      <w:proofErr w:type="gramEnd"/>
+      <w:r>
+        <w:rPr>
+          <w:rFonts w:ascii="Georgia" w:hAnsi="Georgia"/>
+          <w:color w:val="262D3D"/>
+          <w:shd w:val="clear" w:color="auto" w:fill="FFFFFF"/>
+        </w:rPr>
+        <w:t xml:space="preserve"> implementing</w:t>
       </w:r>
       <w:r>
         <w:rPr>
@@ -1030,7 +1066,27 @@
           <w:sz w:val="21"/>
           <w:szCs w:val="21"/>
         </w:rPr>
-        <w:t>Name your snippet something like unittest.snippet.</w:t>
+        <w:t xml:space="preserve">Name your snippet something like </w:t>
+      </w:r>
+      <w:proofErr w:type="gramStart"/>
+      <w:r>
+        <w:rPr>
+          <w:rFonts w:ascii="Segoe UI" w:hAnsi="Segoe UI" w:cs="Segoe UI"/>
+          <w:color w:val="24292E"/>
+          <w:sz w:val="21"/>
+          <w:szCs w:val="21"/>
+        </w:rPr>
+        <w:t>unittest.snippet</w:t>
+      </w:r>
+      <w:proofErr w:type="gramEnd"/>
+      <w:r>
+        <w:rPr>
+          <w:rFonts w:ascii="Segoe UI" w:hAnsi="Segoe UI" w:cs="Segoe UI"/>
+          <w:color w:val="24292E"/>
+          <w:sz w:val="21"/>
+          <w:szCs w:val="21"/>
+        </w:rPr>
+        <w:t>.</w:t>
       </w:r>
     </w:p>
     <w:p>
@@ -1694,6 +1750,7 @@
         </w:rPr>
         <w:t xml:space="preserve"> </w:t>
       </w:r>
+      <w:proofErr w:type="gramStart"/>
       <w:r>
         <w:rPr>
           <w:rFonts w:ascii="Consolas" w:hAnsi="Consolas" w:cs="Consolas"/>
@@ -1710,7 +1767,17 @@
           <w:sz w:val="19"/>
           <w:szCs w:val="19"/>
         </w:rPr>
-        <w:t xml:space="preserve"> : </w:t>
+        <w:t xml:space="preserve"> :</w:t>
+      </w:r>
+      <w:proofErr w:type="gramEnd"/>
+      <w:r>
+        <w:rPr>
+          <w:rFonts w:ascii="Consolas" w:hAnsi="Consolas" w:cs="Consolas"/>
+          <w:color w:val="000000"/>
+          <w:sz w:val="19"/>
+          <w:szCs w:val="19"/>
+        </w:rPr>
+        <w:t xml:space="preserve"> </w:t>
       </w:r>
       <w:r>
         <w:rPr>
@@ -1841,7 +1908,17 @@
           <w:sz w:val="19"/>
           <w:szCs w:val="19"/>
         </w:rPr>
-        <w:t xml:space="preserve"> { </w:t>
+        <w:t xml:space="preserve"> </w:t>
+      </w:r>
+      <w:proofErr w:type="gramStart"/>
+      <w:r>
+        <w:rPr>
+          <w:rFonts w:ascii="Consolas" w:hAnsi="Consolas" w:cs="Consolas"/>
+          <w:color w:val="000000"/>
+          <w:sz w:val="19"/>
+          <w:szCs w:val="19"/>
+        </w:rPr>
+        <w:t xml:space="preserve">{ </w:t>
       </w:r>
       <w:r>
         <w:rPr>
@@ -1852,6 +1929,7 @@
         </w:rPr>
         <w:t>get</w:t>
       </w:r>
+      <w:proofErr w:type="gramEnd"/>
       <w:r>
         <w:rPr>
           <w:rFonts w:ascii="Consolas" w:hAnsi="Consolas" w:cs="Consolas"/>
@@ -1947,8 +2025,9 @@
           <w:sz w:val="21"/>
           <w:szCs w:val="21"/>
         </w:rPr>
-        <w:t>the TurnOn</w:t>
-      </w:r>
+        <w:t xml:space="preserve">the </w:t>
+      </w:r>
+      <w:proofErr w:type="gramStart"/>
       <w:r>
         <w:rPr>
           <w:rFonts w:ascii="Segoe UI" w:hAnsi="Segoe UI" w:cs="Segoe UI"/>
@@ -1956,7 +2035,26 @@
           <w:sz w:val="21"/>
           <w:szCs w:val="21"/>
         </w:rPr>
-        <w:t>()</w:t>
+        <w:t>TurnOn</w:t>
+      </w:r>
+      <w:r>
+        <w:rPr>
+          <w:rFonts w:ascii="Segoe UI" w:hAnsi="Segoe UI" w:cs="Segoe UI"/>
+          <w:color w:val="24292E"/>
+          <w:sz w:val="21"/>
+          <w:szCs w:val="21"/>
+        </w:rPr>
+        <w:t>(</w:t>
+      </w:r>
+      <w:proofErr w:type="gramEnd"/>
+      <w:r>
+        <w:rPr>
+          <w:rFonts w:ascii="Segoe UI" w:hAnsi="Segoe UI" w:cs="Segoe UI"/>
+          <w:color w:val="24292E"/>
+          <w:sz w:val="21"/>
+          <w:szCs w:val="21"/>
+        </w:rPr>
+        <w:t>)</w:t>
       </w:r>
       <w:r>
         <w:rPr>
@@ -2087,17 +2185,36 @@
           <w:sz w:val="19"/>
           <w:szCs w:val="19"/>
         </w:rPr>
+        <w:t xml:space="preserve"> sut = </w:t>
+      </w:r>
+      <w:r>
+        <w:rPr>
+          <w:rFonts w:ascii="Consolas" w:hAnsi="Consolas" w:cs="Consolas"/>
+          <w:color w:val="0000FF"/>
+          <w:sz w:val="19"/>
+          <w:szCs w:val="19"/>
+        </w:rPr>
+        <w:t>new</w:t>
+      </w:r>
+      <w:r>
+        <w:rPr>
+          <w:rFonts w:ascii="Consolas" w:hAnsi="Consolas" w:cs="Consolas"/>
+          <w:color w:val="000000"/>
+          <w:sz w:val="19"/>
+          <w:szCs w:val="19"/>
+        </w:rPr>
         <w:t xml:space="preserve"> </w:t>
       </w:r>
       <w:proofErr w:type="spellStart"/>
-      <w:r>
-        <w:rPr>
-          <w:rFonts w:ascii="Consolas" w:hAnsi="Consolas" w:cs="Consolas"/>
-          <w:color w:val="000000"/>
-          <w:sz w:val="19"/>
-          <w:szCs w:val="19"/>
-        </w:rPr>
-        <w:t>sut</w:t>
+      <w:proofErr w:type="gramStart"/>
+      <w:r>
+        <w:rPr>
+          <w:rFonts w:ascii="Consolas" w:hAnsi="Consolas" w:cs="Consolas"/>
+          <w:color w:val="2B91AF"/>
+          <w:sz w:val="19"/>
+          <w:szCs w:val="19"/>
+        </w:rPr>
+        <w:t>DeviceController</w:t>
       </w:r>
       <w:proofErr w:type="spellEnd"/>
       <w:r>
@@ -2107,47 +2224,10 @@
           <w:sz w:val="19"/>
           <w:szCs w:val="19"/>
         </w:rPr>
-        <w:t xml:space="preserve"> = </w:t>
-      </w:r>
-      <w:r>
-        <w:rPr>
-          <w:rFonts w:ascii="Consolas" w:hAnsi="Consolas" w:cs="Consolas"/>
-          <w:color w:val="0000FF"/>
-          <w:sz w:val="19"/>
-          <w:szCs w:val="19"/>
-        </w:rPr>
-        <w:t>new</w:t>
-      </w:r>
-      <w:r>
-        <w:rPr>
-          <w:rFonts w:ascii="Consolas" w:hAnsi="Consolas" w:cs="Consolas"/>
-          <w:color w:val="000000"/>
-          <w:sz w:val="19"/>
-          <w:szCs w:val="19"/>
-        </w:rPr>
-        <w:t xml:space="preserve"> </w:t>
+        <w:t>(</w:t>
       </w:r>
       <w:proofErr w:type="spellStart"/>
-      <w:r>
-        <w:rPr>
-          <w:rFonts w:ascii="Consolas" w:hAnsi="Consolas" w:cs="Consolas"/>
-          <w:color w:val="2B91AF"/>
-          <w:sz w:val="19"/>
-          <w:szCs w:val="19"/>
-        </w:rPr>
-        <w:t>DeviceController</w:t>
-      </w:r>
-      <w:proofErr w:type="spellEnd"/>
-      <w:r>
-        <w:rPr>
-          <w:rFonts w:ascii="Consolas" w:hAnsi="Consolas" w:cs="Consolas"/>
-          <w:color w:val="000000"/>
-          <w:sz w:val="19"/>
-          <w:szCs w:val="19"/>
-        </w:rPr>
-        <w:t>(</w:t>
-      </w:r>
-      <w:proofErr w:type="spellStart"/>
+      <w:proofErr w:type="gramEnd"/>
       <w:r>
         <w:rPr>
           <w:rFonts w:ascii="Consolas" w:hAnsi="Consolas" w:cs="Consolas"/>
@@ -2365,9 +2445,8 @@
           <w:sz w:val="21"/>
           <w:szCs w:val="21"/>
         </w:rPr>
-        <w:t xml:space="preserve">Add a new </w:t>
-      </w:r>
-      <w:proofErr w:type="spellStart"/>
+        <w:t xml:space="preserve">Add a new DeviceTest class to the unit test project and add a method using </w:t>
+      </w:r>
       <w:r>
         <w:rPr>
           <w:rFonts w:ascii="Segoe UI" w:hAnsi="Segoe UI" w:cs="Segoe UI"/>
@@ -2375,9 +2454,8 @@
           <w:sz w:val="21"/>
           <w:szCs w:val="21"/>
         </w:rPr>
-        <w:t>DeviceTest</w:t>
-      </w:r>
-      <w:proofErr w:type="spellEnd"/>
+        <w:t>a test method that verifies that</w:t>
+      </w:r>
       <w:r>
         <w:rPr>
           <w:rFonts w:ascii="Segoe UI" w:hAnsi="Segoe UI" w:cs="Segoe UI"/>
@@ -2385,87 +2463,69 @@
           <w:sz w:val="21"/>
           <w:szCs w:val="21"/>
         </w:rPr>
-        <w:t xml:space="preserve"> class to the unit test project and add a method using </w:t>
-      </w:r>
-      <w:r>
+        <w:t xml:space="preserve"> when passed 6am, the method should return morning </w:t>
+      </w:r>
+    </w:p>
+    <w:p>
+      <w:pPr>
+        <w:pStyle w:val="ListParagraph"/>
         <w:rPr>
           <w:rFonts w:ascii="Segoe UI" w:hAnsi="Segoe UI" w:cs="Segoe UI"/>
           <w:color w:val="24292E"/>
           <w:sz w:val="21"/>
           <w:szCs w:val="21"/>
         </w:rPr>
-        <w:t>a test method that verifies that</w:t>
-      </w:r>
-      <w:r>
+      </w:pPr>
+    </w:p>
+    <w:p>
+      <w:pPr>
+        <w:pStyle w:val="ListParagraph"/>
+        <w:shd w:val="clear" w:color="auto" w:fill="E7E6E6" w:themeFill="background2"/>
+        <w:rPr>
+          <w:rFonts w:ascii="Consolas" w:hAnsi="Consolas" w:cs="Consolas"/>
+          <w:color w:val="000000"/>
+          <w:sz w:val="19"/>
+          <w:szCs w:val="19"/>
+        </w:rPr>
+      </w:pPr>
+      <w:r>
+        <w:rPr>
+          <w:rFonts w:ascii="Consolas" w:hAnsi="Consolas" w:cs="Consolas"/>
+          <w:color w:val="000000"/>
+          <w:sz w:val="19"/>
+          <w:szCs w:val="19"/>
+        </w:rPr>
+        <w:t>[</w:t>
+      </w:r>
+      <w:r>
+        <w:rPr>
+          <w:rFonts w:ascii="Consolas" w:hAnsi="Consolas" w:cs="Consolas"/>
+          <w:color w:val="2B91AF"/>
+          <w:sz w:val="19"/>
+          <w:szCs w:val="19"/>
+        </w:rPr>
+        <w:t>TestMethod</w:t>
+      </w:r>
+      <w:r>
+        <w:rPr>
+          <w:rFonts w:ascii="Consolas" w:hAnsi="Consolas" w:cs="Consolas"/>
+          <w:color w:val="000000"/>
+          <w:sz w:val="19"/>
+          <w:szCs w:val="19"/>
+        </w:rPr>
+        <w:t>]</w:t>
+      </w:r>
+    </w:p>
+    <w:p>
+      <w:pPr>
+        <w:pStyle w:val="ListParagraph"/>
+        <w:shd w:val="clear" w:color="auto" w:fill="E7E6E6" w:themeFill="background2"/>
         <w:rPr>
           <w:rFonts w:ascii="Segoe UI" w:hAnsi="Segoe UI" w:cs="Segoe UI"/>
           <w:color w:val="24292E"/>
           <w:sz w:val="21"/>
           <w:szCs w:val="21"/>
         </w:rPr>
-        <w:t xml:space="preserve"> when passed 6am, the method should return morning </w:t>
-      </w:r>
-    </w:p>
-    <w:p>
-      <w:pPr>
-        <w:pStyle w:val="ListParagraph"/>
-        <w:rPr>
-          <w:rFonts w:ascii="Segoe UI" w:hAnsi="Segoe UI" w:cs="Segoe UI"/>
-          <w:color w:val="24292E"/>
-          <w:sz w:val="21"/>
-          <w:szCs w:val="21"/>
-        </w:rPr>
-      </w:pPr>
-    </w:p>
-    <w:p>
-      <w:pPr>
-        <w:pStyle w:val="ListParagraph"/>
-        <w:shd w:val="clear" w:color="auto" w:fill="E7E6E6" w:themeFill="background2"/>
-        <w:rPr>
-          <w:rFonts w:ascii="Consolas" w:hAnsi="Consolas" w:cs="Consolas"/>
-          <w:color w:val="000000"/>
-          <w:sz w:val="19"/>
-          <w:szCs w:val="19"/>
-        </w:rPr>
-      </w:pPr>
-      <w:r>
-        <w:rPr>
-          <w:rFonts w:ascii="Consolas" w:hAnsi="Consolas" w:cs="Consolas"/>
-          <w:color w:val="000000"/>
-          <w:sz w:val="19"/>
-          <w:szCs w:val="19"/>
-        </w:rPr>
-        <w:t>[</w:t>
-      </w:r>
-      <w:r>
-        <w:rPr>
-          <w:rFonts w:ascii="Consolas" w:hAnsi="Consolas" w:cs="Consolas"/>
-          <w:color w:val="2B91AF"/>
-          <w:sz w:val="19"/>
-          <w:szCs w:val="19"/>
-        </w:rPr>
-        <w:t>TestMethod</w:t>
-      </w:r>
-      <w:r>
-        <w:rPr>
-          <w:rFonts w:ascii="Consolas" w:hAnsi="Consolas" w:cs="Consolas"/>
-          <w:color w:val="000000"/>
-          <w:sz w:val="19"/>
-          <w:szCs w:val="19"/>
-        </w:rPr>
-        <w:t>]</w:t>
-      </w:r>
-    </w:p>
-    <w:p>
-      <w:pPr>
-        <w:pStyle w:val="ListParagraph"/>
-        <w:shd w:val="clear" w:color="auto" w:fill="E7E6E6" w:themeFill="background2"/>
-        <w:rPr>
-          <w:rFonts w:ascii="Segoe UI" w:hAnsi="Segoe UI" w:cs="Segoe UI"/>
-          <w:color w:val="24292E"/>
-          <w:sz w:val="21"/>
-          <w:szCs w:val="21"/>
-        </w:rPr>
       </w:pPr>
       <w:r>
         <w:rPr>
@@ -2501,7 +2561,27 @@
           <w:sz w:val="19"/>
           <w:szCs w:val="19"/>
         </w:rPr>
-        <w:t xml:space="preserve"> GetTimeOfDay_For6AM_ReturnsMorning()</w:t>
+        <w:t xml:space="preserve"> GetTimeOfDay_For6AM_</w:t>
+      </w:r>
+      <w:proofErr w:type="gramStart"/>
+      <w:r>
+        <w:rPr>
+          <w:rFonts w:ascii="Consolas" w:hAnsi="Consolas" w:cs="Consolas"/>
+          <w:color w:val="000000"/>
+          <w:sz w:val="19"/>
+          <w:szCs w:val="19"/>
+        </w:rPr>
+        <w:t>ReturnsMorning(</w:t>
+      </w:r>
+      <w:proofErr w:type="gramEnd"/>
+      <w:r>
+        <w:rPr>
+          <w:rFonts w:ascii="Consolas" w:hAnsi="Consolas" w:cs="Consolas"/>
+          <w:color w:val="000000"/>
+          <w:sz w:val="19"/>
+          <w:szCs w:val="19"/>
+        </w:rPr>
+        <w:t>)</w:t>
       </w:r>
     </w:p>
     <w:p>
@@ -2556,12 +2636,9 @@
     </w:p>
     <w:p>
       <w:pPr>
+        <w:pStyle w:val="ListParagraph"/>
         <w:shd w:val="clear" w:color="auto" w:fill="E7E6E6" w:themeFill="background2"/>
-        <w:autoSpaceDE w:val="0"/>
-        <w:autoSpaceDN w:val="0"/>
-        <w:adjustRightInd w:val="0"/>
-        <w:spacing w:after="0" w:line="240" w:lineRule="auto"/>
-        <w:ind w:left="720" w:firstLine="720"/>
+        <w:ind w:firstLine="720"/>
         <w:rPr>
           <w:rFonts w:ascii="Consolas" w:hAnsi="Consolas" w:cs="Consolas"/>
           <w:color w:val="000000"/>
@@ -2585,65 +2662,54 @@
           <w:sz w:val="19"/>
           <w:szCs w:val="19"/>
         </w:rPr>
+        <w:t xml:space="preserve"> sut = </w:t>
+      </w:r>
+      <w:r>
+        <w:rPr>
+          <w:rFonts w:ascii="Consolas" w:hAnsi="Consolas" w:cs="Consolas"/>
+          <w:color w:val="0000FF"/>
+          <w:sz w:val="19"/>
+          <w:szCs w:val="19"/>
+        </w:rPr>
+        <w:t>new</w:t>
+      </w:r>
+      <w:r>
+        <w:rPr>
+          <w:rFonts w:ascii="Consolas" w:hAnsi="Consolas" w:cs="Consolas"/>
+          <w:color w:val="000000"/>
+          <w:sz w:val="19"/>
+          <w:szCs w:val="19"/>
+        </w:rPr>
         <w:t xml:space="preserve"> </w:t>
       </w:r>
-      <w:proofErr w:type="spellStart"/>
-      <w:r>
-        <w:rPr>
-          <w:rFonts w:ascii="Consolas" w:hAnsi="Consolas" w:cs="Consolas"/>
-          <w:color w:val="000000"/>
-          <w:sz w:val="19"/>
-          <w:szCs w:val="19"/>
-        </w:rPr>
-        <w:t>sut</w:t>
-      </w:r>
-      <w:proofErr w:type="spellEnd"/>
-      <w:r>
-        <w:rPr>
-          <w:rFonts w:ascii="Consolas" w:hAnsi="Consolas" w:cs="Consolas"/>
-          <w:color w:val="000000"/>
-          <w:sz w:val="19"/>
-          <w:szCs w:val="19"/>
-        </w:rPr>
-        <w:t xml:space="preserve"> = </w:t>
-      </w:r>
-      <w:r>
-        <w:rPr>
-          <w:rFonts w:ascii="Consolas" w:hAnsi="Consolas" w:cs="Consolas"/>
-          <w:color w:val="0000FF"/>
-          <w:sz w:val="19"/>
-          <w:szCs w:val="19"/>
-        </w:rPr>
-        <w:t>new</w:t>
-      </w:r>
-      <w:r>
-        <w:rPr>
-          <w:rFonts w:ascii="Consolas" w:hAnsi="Consolas" w:cs="Consolas"/>
-          <w:color w:val="000000"/>
-          <w:sz w:val="19"/>
-          <w:szCs w:val="19"/>
-        </w:rPr>
-        <w:t xml:space="preserve"> Device(</w:t>
-      </w:r>
-      <w:proofErr w:type="spellStart"/>
-      <w:r>
-        <w:rPr>
-          <w:rFonts w:ascii="Consolas" w:hAnsi="Consolas" w:cs="Consolas"/>
-          <w:color w:val="000000"/>
-          <w:sz w:val="19"/>
-          <w:szCs w:val="19"/>
-        </w:rPr>
-        <w:t>Guid.NewGuid</w:t>
-      </w:r>
-      <w:proofErr w:type="spellEnd"/>
-      <w:r>
-        <w:rPr>
-          <w:rFonts w:ascii="Consolas" w:hAnsi="Consolas" w:cs="Consolas"/>
-          <w:color w:val="000000"/>
-          <w:sz w:val="19"/>
-          <w:szCs w:val="19"/>
-        </w:rPr>
-        <w:t>(),</w:t>
+      <w:proofErr w:type="gramStart"/>
+      <w:r>
+        <w:rPr>
+          <w:rFonts w:ascii="Consolas" w:hAnsi="Consolas" w:cs="Consolas"/>
+          <w:color w:val="000000"/>
+          <w:sz w:val="19"/>
+          <w:szCs w:val="19"/>
+        </w:rPr>
+        <w:t>Device(</w:t>
+      </w:r>
+      <w:proofErr w:type="gramEnd"/>
+      <w:r>
+        <w:rPr>
+          <w:rFonts w:ascii="Consolas" w:hAnsi="Consolas" w:cs="Consolas"/>
+          <w:color w:val="2B91AF"/>
+          <w:sz w:val="19"/>
+          <w:szCs w:val="19"/>
+        </w:rPr>
+        <w:t>Guid</w:t>
+      </w:r>
+      <w:r>
+        <w:rPr>
+          <w:rFonts w:ascii="Consolas" w:hAnsi="Consolas" w:cs="Consolas"/>
+          <w:color w:val="000000"/>
+          <w:sz w:val="19"/>
+          <w:szCs w:val="19"/>
+        </w:rPr>
+        <w:t>.NewGuid(),</w:t>
       </w:r>
       <w:r>
         <w:rPr>
@@ -2813,6 +2879,7 @@
         <w:t xml:space="preserve"> = </w:t>
       </w:r>
       <w:proofErr w:type="spellStart"/>
+      <w:proofErr w:type="gramStart"/>
       <w:r>
         <w:rPr>
           <w:rFonts w:ascii="Consolas" w:hAnsi="Consolas" w:cs="Consolas"/>
@@ -2823,6 +2890,7 @@
         <w:t>sut.GetTimeOfDay</w:t>
       </w:r>
       <w:proofErr w:type="spellEnd"/>
+      <w:proofErr w:type="gramEnd"/>
       <w:r>
         <w:rPr>
           <w:rFonts w:ascii="Consolas" w:hAnsi="Consolas" w:cs="Consolas"/>
@@ -3157,6 +3225,7 @@
         </w:rPr>
         <w:t>[</w:t>
       </w:r>
+      <w:proofErr w:type="gramStart"/>
       <w:r>
         <w:rPr>
           <w:rFonts w:ascii="Consolas" w:hAnsi="Consolas" w:cs="Consolas"/>
@@ -3175,6 +3244,7 @@
         </w:rPr>
         <w:t>(</w:t>
       </w:r>
+      <w:proofErr w:type="gramEnd"/>
       <w:r>
         <w:rPr>
           <w:rFonts w:ascii="Consolas" w:hAnsi="Consolas" w:cs="Consolas"/>
@@ -3250,6 +3320,7 @@
         </w:rPr>
         <w:t>[</w:t>
       </w:r>
+      <w:proofErr w:type="gramStart"/>
       <w:r>
         <w:rPr>
           <w:rFonts w:ascii="Consolas" w:hAnsi="Consolas" w:cs="Consolas"/>
@@ -3266,7 +3337,17 @@
           <w:sz w:val="19"/>
           <w:szCs w:val="19"/>
         </w:rPr>
-        <w:t>(6,</w:t>
+        <w:t>(</w:t>
+      </w:r>
+      <w:proofErr w:type="gramEnd"/>
+      <w:r>
+        <w:rPr>
+          <w:rFonts w:ascii="Consolas" w:hAnsi="Consolas" w:cs="Consolas"/>
+          <w:color w:val="000000"/>
+          <w:sz w:val="19"/>
+          <w:szCs w:val="19"/>
+        </w:rPr>
+        <w:t>6,</w:t>
       </w:r>
       <w:r>
         <w:rPr>
@@ -3363,7 +3444,17 @@
           <w:sz w:val="19"/>
           <w:szCs w:val="19"/>
         </w:rPr>
-        <w:t>GetTimeOfDay_ForDateTime_Returns</w:t>
+        <w:t>GetTimeOfDay_ForDateTime_</w:t>
+      </w:r>
+      <w:proofErr w:type="gramStart"/>
+      <w:r>
+        <w:rPr>
+          <w:rFonts w:ascii="Consolas" w:hAnsi="Consolas" w:cs="Consolas"/>
+          <w:color w:val="000000"/>
+          <w:sz w:val="19"/>
+          <w:szCs w:val="19"/>
+        </w:rPr>
+        <w:t>Returns</w:t>
       </w:r>
       <w:r>
         <w:rPr>
@@ -3393,6 +3484,7 @@
         </w:rPr>
         <w:t>(</w:t>
       </w:r>
+      <w:proofErr w:type="gramEnd"/>
       <w:r>
         <w:rPr>
           <w:rFonts w:ascii="Consolas" w:hAnsi="Consolas" w:cs="Consolas"/>
@@ -3555,7 +3647,13 @@
         <w:pStyle w:val="Heading4"/>
       </w:pPr>
       <w:r>
-        <w:t xml:space="preserve">Tasks 1.1: </w:t>
+        <w:t xml:space="preserve">Tasks </w:t>
+      </w:r>
+      <w:r>
+        <w:t>2</w:t>
+      </w:r>
+      <w:r>
+        <w:t xml:space="preserve">.1: </w:t>
       </w:r>
       <w:r>
         <w:t xml:space="preserve">Installing </w:t>
@@ -3693,7 +3791,23 @@
           <w:rFonts w:ascii="Helvetica" w:hAnsi="Helvetica" w:cs="Helvetica"/>
           <w:color w:val="000000"/>
         </w:rPr>
-        <w:t xml:space="preserve">We are going to install NSubstitute using </w:t>
+        <w:t xml:space="preserve">We are going to install </w:t>
+      </w:r>
+      <w:proofErr w:type="spellStart"/>
+      <w:r>
+        <w:rPr>
+          <w:rFonts w:ascii="Helvetica" w:hAnsi="Helvetica" w:cs="Helvetica"/>
+          <w:color w:val="000000"/>
+        </w:rPr>
+        <w:t>NSubstitute</w:t>
+      </w:r>
+      <w:proofErr w:type="spellEnd"/>
+      <w:r>
+        <w:rPr>
+          <w:rFonts w:ascii="Helvetica" w:hAnsi="Helvetica" w:cs="Helvetica"/>
+          <w:color w:val="000000"/>
+        </w:rPr>
+        <w:t xml:space="preserve"> using </w:t>
       </w:r>
       <w:proofErr w:type="spellStart"/>
       <w:r>
@@ -3854,16 +3968,19 @@
       </w:pPr>
       <w:r>
         <w:lastRenderedPageBreak/>
-        <w:t>Tasks 1</w:t>
-      </w:r>
-      <w:r>
-        <w:t>.2</w:t>
-      </w:r>
-      <w:r>
-        <w:t xml:space="preserve">: </w:t>
-      </w:r>
-      <w:r>
-        <w:t>Writing an interaction-based unit test</w:t>
+        <w:t xml:space="preserve">Tasks </w:t>
+      </w:r>
+      <w:r>
+        <w:t>2</w:t>
+      </w:r>
+      <w:r>
+        <w:t>.</w:t>
+      </w:r>
+      <w:r>
+        <w:t>2</w:t>
+      </w:r>
+      <w:r>
+        <w:t>: Writing an interaction-based unit test</w:t>
       </w:r>
     </w:p>
     <w:p/>
@@ -3878,18 +3995,1608 @@
       <w:r>
         <w:t xml:space="preserve">Open the DeviceControllerTests in the UnitTest Project and add a new test method (using our </w:t>
       </w:r>
+      <w:r>
+        <w:t>“</w:t>
+      </w:r>
+      <w:r>
+        <w:rPr>
+          <w:b/>
+          <w:bCs/>
+        </w:rPr>
+        <w:t>ut</w:t>
+      </w:r>
+      <w:r>
+        <w:rPr>
+          <w:b/>
+          <w:bCs/>
+        </w:rPr>
+        <w:t>2</w:t>
+      </w:r>
+      <w:r>
+        <w:t xml:space="preserve"> code snippet) </w:t>
+      </w:r>
+    </w:p>
+    <w:p>
+      <w:pPr>
+        <w:pStyle w:val="ListParagraph"/>
+        <w:numPr>
+          <w:ilvl w:val="0"/>
+          <w:numId w:val="39"/>
+        </w:numPr>
+      </w:pPr>
+      <w:r>
+        <w:t xml:space="preserve">Name the </w:t>
+      </w:r>
+      <w:r>
+        <w:t xml:space="preserve">test method </w:t>
+      </w:r>
+      <w:r>
+        <w:t>according</w:t>
+      </w:r>
+    </w:p>
+    <w:p>
+      <w:pPr>
+        <w:pStyle w:val="ListParagraph"/>
+        <w:numPr>
+          <w:ilvl w:val="0"/>
+          <w:numId w:val="39"/>
+        </w:numPr>
+      </w:pPr>
+      <w:r>
+        <w:t xml:space="preserve">Write an interaction based test that </w:t>
+      </w:r>
+      <w:r>
+        <w:t xml:space="preserve"> verify that updating firmware require to fetch the latest firmware for that device and needs to be applied to it </w:t>
+      </w:r>
+      <w:r>
+        <w:rPr>
+          <w:i/>
+          <w:iCs/>
+        </w:rPr>
+        <w:t>(the logic to ensure that only offline device can have their firmware updated is encapsulated within the Device domain class</w:t>
+      </w:r>
+      <w:r>
+        <w:rPr>
+          <w:i/>
+          <w:iCs/>
+        </w:rPr>
+        <w:t>)</w:t>
+      </w:r>
+    </w:p>
+    <w:p>
+      <w:pPr>
+        <w:pStyle w:val="ListParagraph"/>
+      </w:pPr>
+    </w:p>
+    <w:p>
+      <w:pPr>
+        <w:pStyle w:val="ListParagraph"/>
+        <w:shd w:val="clear" w:color="auto" w:fill="E7E6E6" w:themeFill="background2"/>
+        <w:rPr>
+          <w:rFonts w:ascii="Consolas" w:hAnsi="Consolas" w:cs="Consolas"/>
+          <w:color w:val="000000"/>
+          <w:sz w:val="19"/>
+          <w:szCs w:val="19"/>
+        </w:rPr>
+      </w:pPr>
+      <w:r>
+        <w:rPr>
+          <w:rFonts w:ascii="Consolas" w:hAnsi="Consolas" w:cs="Consolas"/>
+          <w:color w:val="000000"/>
+          <w:sz w:val="19"/>
+          <w:szCs w:val="19"/>
+        </w:rPr>
+        <w:t>[</w:t>
+      </w:r>
       <w:proofErr w:type="spellStart"/>
       <w:r>
+        <w:rPr>
+          <w:rFonts w:ascii="Consolas" w:hAnsi="Consolas" w:cs="Consolas"/>
+          <w:color w:val="2B91AF"/>
+          <w:sz w:val="19"/>
+          <w:szCs w:val="19"/>
+        </w:rPr>
+        <w:t>TestMethod</w:t>
+      </w:r>
+      <w:proofErr w:type="spellEnd"/>
+      <w:r>
+        <w:rPr>
+          <w:rFonts w:ascii="Consolas" w:hAnsi="Consolas" w:cs="Consolas"/>
+          <w:color w:val="000000"/>
+          <w:sz w:val="19"/>
+          <w:szCs w:val="19"/>
+        </w:rPr>
+        <w:t>]</w:t>
+      </w:r>
+    </w:p>
+    <w:p>
+      <w:pPr>
+        <w:pStyle w:val="ListParagraph"/>
+        <w:shd w:val="clear" w:color="auto" w:fill="E7E6E6" w:themeFill="background2"/>
+        <w:rPr>
+          <w:rFonts w:ascii="Consolas" w:hAnsi="Consolas" w:cs="Consolas"/>
+          <w:color w:val="000000"/>
+          <w:sz w:val="19"/>
+          <w:szCs w:val="19"/>
+        </w:rPr>
+      </w:pPr>
+      <w:r>
+        <w:rPr>
+          <w:rFonts w:ascii="Consolas" w:hAnsi="Consolas" w:cs="Consolas"/>
+          <w:color w:val="0000FF"/>
+          <w:sz w:val="19"/>
+          <w:szCs w:val="19"/>
+        </w:rPr>
+        <w:t>public</w:t>
+      </w:r>
+      <w:r>
+        <w:rPr>
+          <w:rFonts w:ascii="Consolas" w:hAnsi="Consolas" w:cs="Consolas"/>
+          <w:color w:val="000000"/>
+          <w:sz w:val="19"/>
+          <w:szCs w:val="19"/>
+        </w:rPr>
+        <w:t xml:space="preserve"> </w:t>
+      </w:r>
+      <w:r>
+        <w:rPr>
+          <w:rFonts w:ascii="Consolas" w:hAnsi="Consolas" w:cs="Consolas"/>
+          <w:color w:val="0000FF"/>
+          <w:sz w:val="19"/>
+          <w:szCs w:val="19"/>
+        </w:rPr>
+        <w:t>void</w:t>
+      </w:r>
+      <w:r>
+        <w:rPr>
+          <w:rFonts w:ascii="Consolas" w:hAnsi="Consolas" w:cs="Consolas"/>
+          <w:color w:val="000000"/>
+          <w:sz w:val="19"/>
+          <w:szCs w:val="19"/>
+        </w:rPr>
+        <w:t xml:space="preserve"> UpdateFirmWare_FetchLatestFirmware_</w:t>
+      </w:r>
+      <w:proofErr w:type="gramStart"/>
+      <w:r>
+        <w:rPr>
+          <w:rFonts w:ascii="Consolas" w:hAnsi="Consolas" w:cs="Consolas"/>
+          <w:color w:val="000000"/>
+          <w:sz w:val="19"/>
+          <w:szCs w:val="19"/>
+        </w:rPr>
+        <w:t>ApplyToDevice(</w:t>
+      </w:r>
+      <w:proofErr w:type="gramEnd"/>
+      <w:r>
+        <w:rPr>
+          <w:rFonts w:ascii="Consolas" w:hAnsi="Consolas" w:cs="Consolas"/>
+          <w:color w:val="000000"/>
+          <w:sz w:val="19"/>
+          <w:szCs w:val="19"/>
+        </w:rPr>
+        <w:t>)</w:t>
+      </w:r>
+    </w:p>
+    <w:p>
+      <w:pPr>
+        <w:pStyle w:val="ListParagraph"/>
+        <w:shd w:val="clear" w:color="auto" w:fill="E7E6E6" w:themeFill="background2"/>
+        <w:rPr>
+          <w:rFonts w:ascii="Consolas" w:hAnsi="Consolas" w:cs="Consolas"/>
+          <w:color w:val="000000"/>
+          <w:sz w:val="19"/>
+          <w:szCs w:val="19"/>
+        </w:rPr>
+      </w:pPr>
+      <w:r>
+        <w:rPr>
+          <w:rFonts w:ascii="Consolas" w:hAnsi="Consolas" w:cs="Consolas"/>
+          <w:color w:val="000000"/>
+          <w:sz w:val="19"/>
+          <w:szCs w:val="19"/>
+        </w:rPr>
+        <w:t>{</w:t>
+      </w:r>
+    </w:p>
+    <w:p>
+      <w:pPr>
+        <w:pStyle w:val="ListParagraph"/>
+        <w:shd w:val="clear" w:color="auto" w:fill="E7E6E6" w:themeFill="background2"/>
+        <w:rPr>
+          <w:rFonts w:ascii="Consolas" w:hAnsi="Consolas" w:cs="Consolas"/>
+          <w:color w:val="000000"/>
+          <w:sz w:val="19"/>
+          <w:szCs w:val="19"/>
+        </w:rPr>
+      </w:pPr>
+      <w:r>
+        <w:rPr>
+          <w:rFonts w:ascii="Consolas" w:hAnsi="Consolas" w:cs="Consolas"/>
+          <w:color w:val="000000"/>
+          <w:sz w:val="19"/>
+          <w:szCs w:val="19"/>
+        </w:rPr>
+        <w:t xml:space="preserve">   </w:t>
+      </w:r>
+      <w:r>
+        <w:rPr>
+          <w:rFonts w:ascii="Consolas" w:hAnsi="Consolas" w:cs="Consolas"/>
+          <w:color w:val="008000"/>
+          <w:sz w:val="19"/>
+          <w:szCs w:val="19"/>
+        </w:rPr>
+        <w:t>//Arrange</w:t>
+      </w:r>
+    </w:p>
+    <w:p>
+      <w:pPr>
+        <w:pStyle w:val="ListParagraph"/>
+        <w:shd w:val="clear" w:color="auto" w:fill="E7E6E6" w:themeFill="background2"/>
+        <w:rPr>
+          <w:rFonts w:ascii="Consolas" w:hAnsi="Consolas" w:cs="Consolas"/>
+          <w:color w:val="000000"/>
+          <w:sz w:val="19"/>
+          <w:szCs w:val="19"/>
+        </w:rPr>
+      </w:pPr>
+      <w:r>
+        <w:rPr>
+          <w:rFonts w:ascii="Consolas" w:hAnsi="Consolas" w:cs="Consolas"/>
+          <w:color w:val="0000FF"/>
+          <w:sz w:val="19"/>
+          <w:szCs w:val="19"/>
+        </w:rPr>
+        <w:t xml:space="preserve">   </w:t>
+      </w:r>
+      <w:r>
+        <w:rPr>
+          <w:rFonts w:ascii="Consolas" w:hAnsi="Consolas" w:cs="Consolas"/>
+          <w:color w:val="0000FF"/>
+          <w:sz w:val="19"/>
+          <w:szCs w:val="19"/>
+        </w:rPr>
+        <w:t>var</w:t>
+      </w:r>
+      <w:r>
+        <w:rPr>
+          <w:rFonts w:ascii="Consolas" w:hAnsi="Consolas" w:cs="Consolas"/>
+          <w:color w:val="000000"/>
+          <w:sz w:val="19"/>
+          <w:szCs w:val="19"/>
+        </w:rPr>
+        <w:t xml:space="preserve"> </w:t>
+      </w:r>
+      <w:r>
+        <w:rPr>
+          <w:rFonts w:ascii="Consolas" w:hAnsi="Consolas" w:cs="Consolas"/>
+          <w:color w:val="000000"/>
+          <w:sz w:val="19"/>
+          <w:szCs w:val="19"/>
+        </w:rPr>
+        <w:t>fetcher</w:t>
+      </w:r>
+      <w:r>
+        <w:rPr>
+          <w:rFonts w:ascii="Consolas" w:hAnsi="Consolas" w:cs="Consolas"/>
+          <w:color w:val="000000"/>
+          <w:sz w:val="19"/>
+          <w:szCs w:val="19"/>
+        </w:rPr>
+        <w:t xml:space="preserve"> = </w:t>
+      </w:r>
+      <w:proofErr w:type="spellStart"/>
+      <w:r>
+        <w:rPr>
+          <w:rFonts w:ascii="Consolas" w:hAnsi="Consolas" w:cs="Consolas"/>
+          <w:color w:val="2B91AF"/>
+          <w:sz w:val="19"/>
+          <w:szCs w:val="19"/>
+        </w:rPr>
+        <w:t>Substitute</w:t>
+      </w:r>
+      <w:r>
+        <w:rPr>
+          <w:rFonts w:ascii="Consolas" w:hAnsi="Consolas" w:cs="Consolas"/>
+          <w:color w:val="000000"/>
+          <w:sz w:val="19"/>
+          <w:szCs w:val="19"/>
+        </w:rPr>
+        <w:t>.For</w:t>
+      </w:r>
+      <w:proofErr w:type="spellEnd"/>
+      <w:r>
+        <w:rPr>
+          <w:rFonts w:ascii="Consolas" w:hAnsi="Consolas" w:cs="Consolas"/>
+          <w:color w:val="000000"/>
+          <w:sz w:val="19"/>
+          <w:szCs w:val="19"/>
+        </w:rPr>
+        <w:t>&lt;</w:t>
+      </w:r>
+      <w:proofErr w:type="spellStart"/>
+      <w:r>
+        <w:rPr>
+          <w:rFonts w:ascii="Consolas" w:hAnsi="Consolas" w:cs="Consolas"/>
+          <w:color w:val="000000"/>
+          <w:sz w:val="19"/>
+          <w:szCs w:val="19"/>
+        </w:rPr>
+        <w:t>IDeviceFirmwareFetcher</w:t>
+      </w:r>
+      <w:proofErr w:type="spellEnd"/>
+      <w:proofErr w:type="gramStart"/>
+      <w:r>
+        <w:rPr>
+          <w:rFonts w:ascii="Consolas" w:hAnsi="Consolas" w:cs="Consolas"/>
+          <w:color w:val="000000"/>
+          <w:sz w:val="19"/>
+          <w:szCs w:val="19"/>
+        </w:rPr>
+        <w:t>&gt;(</w:t>
+      </w:r>
+      <w:proofErr w:type="gramEnd"/>
+      <w:r>
+        <w:rPr>
+          <w:rFonts w:ascii="Consolas" w:hAnsi="Consolas" w:cs="Consolas"/>
+          <w:color w:val="000000"/>
+          <w:sz w:val="19"/>
+          <w:szCs w:val="19"/>
+        </w:rPr>
+        <w:t>);</w:t>
+      </w:r>
+    </w:p>
+    <w:p>
+      <w:pPr>
+        <w:pStyle w:val="ListParagraph"/>
+        <w:shd w:val="clear" w:color="auto" w:fill="E7E6E6" w:themeFill="background2"/>
+        <w:rPr>
+          <w:rFonts w:ascii="Consolas" w:hAnsi="Consolas" w:cs="Consolas"/>
+          <w:color w:val="000000"/>
+          <w:sz w:val="19"/>
+          <w:szCs w:val="19"/>
+        </w:rPr>
+      </w:pPr>
+      <w:r>
+        <w:rPr>
+          <w:rFonts w:ascii="Consolas" w:hAnsi="Consolas" w:cs="Consolas"/>
+          <w:color w:val="0000FF"/>
+          <w:sz w:val="19"/>
+          <w:szCs w:val="19"/>
+        </w:rPr>
+        <w:t xml:space="preserve">   </w:t>
+      </w:r>
+      <w:r>
+        <w:rPr>
+          <w:rFonts w:ascii="Consolas" w:hAnsi="Consolas" w:cs="Consolas"/>
+          <w:color w:val="0000FF"/>
+          <w:sz w:val="19"/>
+          <w:szCs w:val="19"/>
+        </w:rPr>
+        <w:t>var</w:t>
+      </w:r>
+      <w:r>
+        <w:rPr>
+          <w:rFonts w:ascii="Consolas" w:hAnsi="Consolas" w:cs="Consolas"/>
+          <w:color w:val="000000"/>
+          <w:sz w:val="19"/>
+          <w:szCs w:val="19"/>
+        </w:rPr>
+        <w:t xml:space="preserve"> </w:t>
+      </w:r>
+      <w:r>
+        <w:rPr>
+          <w:rFonts w:ascii="Consolas" w:hAnsi="Consolas" w:cs="Consolas"/>
+          <w:color w:val="000000"/>
+          <w:sz w:val="19"/>
+          <w:szCs w:val="19"/>
+        </w:rPr>
+        <w:t>repo</w:t>
+      </w:r>
+      <w:r>
+        <w:rPr>
+          <w:rFonts w:ascii="Consolas" w:hAnsi="Consolas" w:cs="Consolas"/>
+          <w:color w:val="000000"/>
+          <w:sz w:val="19"/>
+          <w:szCs w:val="19"/>
+        </w:rPr>
+        <w:t xml:space="preserve"> = </w:t>
+      </w:r>
+      <w:proofErr w:type="spellStart"/>
+      <w:r>
+        <w:rPr>
+          <w:rFonts w:ascii="Consolas" w:hAnsi="Consolas" w:cs="Consolas"/>
+          <w:color w:val="2B91AF"/>
+          <w:sz w:val="19"/>
+          <w:szCs w:val="19"/>
+        </w:rPr>
+        <w:t>Substitute</w:t>
+      </w:r>
+      <w:r>
+        <w:rPr>
+          <w:rFonts w:ascii="Consolas" w:hAnsi="Consolas" w:cs="Consolas"/>
+          <w:color w:val="000000"/>
+          <w:sz w:val="19"/>
+          <w:szCs w:val="19"/>
+        </w:rPr>
+        <w:t>.For</w:t>
+      </w:r>
+      <w:proofErr w:type="spellEnd"/>
+      <w:r>
+        <w:rPr>
+          <w:rFonts w:ascii="Consolas" w:hAnsi="Consolas" w:cs="Consolas"/>
+          <w:color w:val="000000"/>
+          <w:sz w:val="19"/>
+          <w:szCs w:val="19"/>
+        </w:rPr>
+        <w:t>&lt;</w:t>
+      </w:r>
+      <w:proofErr w:type="spellStart"/>
+      <w:r>
+        <w:rPr>
+          <w:rFonts w:ascii="Consolas" w:hAnsi="Consolas" w:cs="Consolas"/>
+          <w:color w:val="000000"/>
+          <w:sz w:val="19"/>
+          <w:szCs w:val="19"/>
+        </w:rPr>
+        <w:t>IDeviceRepository</w:t>
+      </w:r>
+      <w:proofErr w:type="spellEnd"/>
+      <w:proofErr w:type="gramStart"/>
+      <w:r>
+        <w:rPr>
+          <w:rFonts w:ascii="Consolas" w:hAnsi="Consolas" w:cs="Consolas"/>
+          <w:color w:val="000000"/>
+          <w:sz w:val="19"/>
+          <w:szCs w:val="19"/>
+        </w:rPr>
+        <w:t>&gt;(</w:t>
+      </w:r>
+      <w:proofErr w:type="gramEnd"/>
+      <w:r>
+        <w:rPr>
+          <w:rFonts w:ascii="Consolas" w:hAnsi="Consolas" w:cs="Consolas"/>
+          <w:color w:val="000000"/>
+          <w:sz w:val="19"/>
+          <w:szCs w:val="19"/>
+        </w:rPr>
+        <w:t>);</w:t>
+      </w:r>
+    </w:p>
+    <w:p>
+      <w:pPr>
+        <w:pStyle w:val="ListParagraph"/>
+        <w:shd w:val="clear" w:color="auto" w:fill="E7E6E6" w:themeFill="background2"/>
+        <w:rPr>
+          <w:rFonts w:ascii="Consolas" w:hAnsi="Consolas" w:cs="Consolas"/>
+          <w:color w:val="000000"/>
+          <w:sz w:val="19"/>
+          <w:szCs w:val="19"/>
+        </w:rPr>
+      </w:pPr>
+      <w:r>
+        <w:rPr>
+          <w:rFonts w:ascii="Consolas" w:hAnsi="Consolas" w:cs="Consolas"/>
+          <w:color w:val="0000FF"/>
+          <w:sz w:val="19"/>
+          <w:szCs w:val="19"/>
+        </w:rPr>
+        <w:t xml:space="preserve">   </w:t>
+      </w:r>
+      <w:r>
+        <w:rPr>
+          <w:rFonts w:ascii="Consolas" w:hAnsi="Consolas" w:cs="Consolas"/>
+          <w:color w:val="0000FF"/>
+          <w:sz w:val="19"/>
+          <w:szCs w:val="19"/>
+        </w:rPr>
+        <w:t>var</w:t>
+      </w:r>
+      <w:r>
+        <w:rPr>
+          <w:rFonts w:ascii="Consolas" w:hAnsi="Consolas" w:cs="Consolas"/>
+          <w:color w:val="000000"/>
+          <w:sz w:val="19"/>
+          <w:szCs w:val="19"/>
+        </w:rPr>
+        <w:t xml:space="preserve"> device = </w:t>
+      </w:r>
+      <w:r>
+        <w:rPr>
+          <w:rFonts w:ascii="Consolas" w:hAnsi="Consolas" w:cs="Consolas"/>
+          <w:color w:val="0000FF"/>
+          <w:sz w:val="19"/>
+          <w:szCs w:val="19"/>
+        </w:rPr>
+        <w:t>new</w:t>
+      </w:r>
+      <w:r>
+        <w:rPr>
+          <w:rFonts w:ascii="Consolas" w:hAnsi="Consolas" w:cs="Consolas"/>
+          <w:color w:val="000000"/>
+          <w:sz w:val="19"/>
+          <w:szCs w:val="19"/>
+        </w:rPr>
+        <w:t xml:space="preserve"> </w:t>
+      </w:r>
+      <w:proofErr w:type="spellStart"/>
+      <w:proofErr w:type="gramStart"/>
+      <w:r>
+        <w:rPr>
+          <w:rFonts w:ascii="Consolas" w:hAnsi="Consolas" w:cs="Consolas"/>
+          <w:color w:val="2B91AF"/>
+          <w:sz w:val="19"/>
+          <w:szCs w:val="19"/>
+        </w:rPr>
+        <w:t>StubDevice</w:t>
+      </w:r>
+      <w:proofErr w:type="spellEnd"/>
+      <w:r>
+        <w:rPr>
+          <w:rFonts w:ascii="Consolas" w:hAnsi="Consolas" w:cs="Consolas"/>
+          <w:color w:val="000000"/>
+          <w:sz w:val="19"/>
+          <w:szCs w:val="19"/>
+        </w:rPr>
+        <w:t>(</w:t>
+      </w:r>
+      <w:proofErr w:type="gramEnd"/>
+      <w:r>
+        <w:rPr>
+          <w:rFonts w:ascii="Consolas" w:hAnsi="Consolas" w:cs="Consolas"/>
+          <w:color w:val="A31515"/>
+          <w:sz w:val="19"/>
+          <w:szCs w:val="19"/>
+        </w:rPr>
+        <w:t>"</w:t>
+      </w:r>
+      <w:proofErr w:type="spellStart"/>
+      <w:r>
+        <w:rPr>
+          <w:rFonts w:ascii="Consolas" w:hAnsi="Consolas" w:cs="Consolas"/>
+          <w:color w:val="A31515"/>
+          <w:sz w:val="19"/>
+          <w:szCs w:val="19"/>
+        </w:rPr>
+        <w:t>MyDevice</w:t>
+      </w:r>
+      <w:proofErr w:type="spellEnd"/>
+      <w:r>
+        <w:rPr>
+          <w:rFonts w:ascii="Consolas" w:hAnsi="Consolas" w:cs="Consolas"/>
+          <w:color w:val="A31515"/>
+          <w:sz w:val="19"/>
+          <w:szCs w:val="19"/>
+        </w:rPr>
+        <w:t>"</w:t>
+      </w:r>
+      <w:r>
+        <w:rPr>
+          <w:rFonts w:ascii="Consolas" w:hAnsi="Consolas" w:cs="Consolas"/>
+          <w:color w:val="000000"/>
+          <w:sz w:val="19"/>
+          <w:szCs w:val="19"/>
+        </w:rPr>
+        <w:t xml:space="preserve">, </w:t>
+      </w:r>
+      <w:r>
+        <w:rPr>
+          <w:rFonts w:ascii="Consolas" w:hAnsi="Consolas" w:cs="Consolas"/>
+          <w:color w:val="0000FF"/>
+          <w:sz w:val="19"/>
+          <w:szCs w:val="19"/>
+        </w:rPr>
+        <w:t>false</w:t>
+      </w:r>
+      <w:r>
+        <w:rPr>
+          <w:rFonts w:ascii="Consolas" w:hAnsi="Consolas" w:cs="Consolas"/>
+          <w:color w:val="000000"/>
+          <w:sz w:val="19"/>
+          <w:szCs w:val="19"/>
+        </w:rPr>
+        <w:t>);</w:t>
+      </w:r>
+    </w:p>
+    <w:p>
+      <w:pPr>
+        <w:pStyle w:val="ListParagraph"/>
+        <w:shd w:val="clear" w:color="auto" w:fill="E7E6E6" w:themeFill="background2"/>
+        <w:rPr>
+          <w:rFonts w:ascii="Consolas" w:hAnsi="Consolas" w:cs="Consolas"/>
+          <w:color w:val="0000FF"/>
+          <w:sz w:val="19"/>
+          <w:szCs w:val="19"/>
+        </w:rPr>
+      </w:pPr>
+      <w:r>
+        <w:rPr>
+          <w:rFonts w:ascii="Consolas" w:hAnsi="Consolas" w:cs="Consolas"/>
+          <w:color w:val="0000FF"/>
+          <w:sz w:val="19"/>
+          <w:szCs w:val="19"/>
+        </w:rPr>
+        <w:t xml:space="preserve">   </w:t>
+      </w:r>
+    </w:p>
+    <w:p>
+      <w:pPr>
+        <w:pStyle w:val="ListParagraph"/>
+        <w:shd w:val="clear" w:color="auto" w:fill="E7E6E6" w:themeFill="background2"/>
+        <w:rPr>
+          <w:rFonts w:ascii="Consolas" w:hAnsi="Consolas" w:cs="Consolas"/>
+          <w:color w:val="000000"/>
+          <w:sz w:val="19"/>
+          <w:szCs w:val="19"/>
+        </w:rPr>
+      </w:pPr>
+      <w:r>
+        <w:rPr>
+          <w:rFonts w:ascii="Consolas" w:hAnsi="Consolas" w:cs="Consolas"/>
+          <w:color w:val="000000"/>
+          <w:sz w:val="19"/>
+          <w:szCs w:val="19"/>
+        </w:rPr>
+        <w:t xml:space="preserve">   </w:t>
+      </w:r>
+      <w:proofErr w:type="spellStart"/>
+      <w:proofErr w:type="gramStart"/>
+      <w:r>
+        <w:rPr>
+          <w:rFonts w:ascii="Consolas" w:hAnsi="Consolas" w:cs="Consolas"/>
+          <w:color w:val="000000"/>
+          <w:sz w:val="19"/>
+          <w:szCs w:val="19"/>
+        </w:rPr>
+        <w:t>repo</w:t>
+      </w:r>
+      <w:r>
+        <w:rPr>
+          <w:rFonts w:ascii="Consolas" w:hAnsi="Consolas" w:cs="Consolas"/>
+          <w:color w:val="000000"/>
+          <w:sz w:val="19"/>
+          <w:szCs w:val="19"/>
+        </w:rPr>
+        <w:t>.AllDevices.Returns</w:t>
+      </w:r>
+      <w:proofErr w:type="spellEnd"/>
+      <w:proofErr w:type="gramEnd"/>
+      <w:r>
+        <w:rPr>
+          <w:rFonts w:ascii="Consolas" w:hAnsi="Consolas" w:cs="Consolas"/>
+          <w:color w:val="000000"/>
+          <w:sz w:val="19"/>
+          <w:szCs w:val="19"/>
+        </w:rPr>
+        <w:t>(</w:t>
+      </w:r>
+      <w:r>
+        <w:rPr>
+          <w:rFonts w:ascii="Consolas" w:hAnsi="Consolas" w:cs="Consolas"/>
+          <w:color w:val="0000FF"/>
+          <w:sz w:val="19"/>
+          <w:szCs w:val="19"/>
+        </w:rPr>
+        <w:t>new</w:t>
+      </w:r>
+      <w:r>
+        <w:rPr>
+          <w:rFonts w:ascii="Consolas" w:hAnsi="Consolas" w:cs="Consolas"/>
+          <w:color w:val="000000"/>
+          <w:sz w:val="19"/>
+          <w:szCs w:val="19"/>
+        </w:rPr>
+        <w:t>[] { device });</w:t>
+      </w:r>
+    </w:p>
+    <w:p>
+      <w:pPr>
+        <w:pStyle w:val="ListParagraph"/>
+        <w:shd w:val="clear" w:color="auto" w:fill="E7E6E6" w:themeFill="background2"/>
+        <w:rPr>
+          <w:rFonts w:ascii="Consolas" w:hAnsi="Consolas" w:cs="Consolas"/>
+          <w:color w:val="000000"/>
+          <w:sz w:val="19"/>
+          <w:szCs w:val="19"/>
+        </w:rPr>
+      </w:pPr>
+      <w:r>
+        <w:rPr>
+          <w:rFonts w:ascii="Consolas" w:hAnsi="Consolas" w:cs="Consolas"/>
+          <w:color w:val="000000"/>
+          <w:sz w:val="19"/>
+          <w:szCs w:val="19"/>
+        </w:rPr>
+        <w:t xml:space="preserve">   </w:t>
+      </w:r>
+      <w:r>
+        <w:rPr>
+          <w:rFonts w:ascii="Consolas" w:hAnsi="Consolas" w:cs="Consolas"/>
+          <w:color w:val="0000FF"/>
+          <w:sz w:val="19"/>
+          <w:szCs w:val="19"/>
+        </w:rPr>
+        <w:t>var</w:t>
+      </w:r>
+      <w:r>
+        <w:rPr>
+          <w:rFonts w:ascii="Consolas" w:hAnsi="Consolas" w:cs="Consolas"/>
+          <w:color w:val="000000"/>
+          <w:sz w:val="19"/>
+          <w:szCs w:val="19"/>
+        </w:rPr>
+        <w:t xml:space="preserve"> sut = </w:t>
+      </w:r>
+      <w:r>
+        <w:rPr>
+          <w:rFonts w:ascii="Consolas" w:hAnsi="Consolas" w:cs="Consolas"/>
+          <w:color w:val="0000FF"/>
+          <w:sz w:val="19"/>
+          <w:szCs w:val="19"/>
+        </w:rPr>
+        <w:t>new</w:t>
+      </w:r>
+      <w:r>
+        <w:rPr>
+          <w:rFonts w:ascii="Consolas" w:hAnsi="Consolas" w:cs="Consolas"/>
+          <w:color w:val="000000"/>
+          <w:sz w:val="19"/>
+          <w:szCs w:val="19"/>
+        </w:rPr>
+        <w:t xml:space="preserve"> </w:t>
+      </w:r>
+      <w:proofErr w:type="spellStart"/>
+      <w:proofErr w:type="gramStart"/>
+      <w:r>
+        <w:rPr>
+          <w:rFonts w:ascii="Consolas" w:hAnsi="Consolas" w:cs="Consolas"/>
+          <w:color w:val="2B91AF"/>
+          <w:sz w:val="19"/>
+          <w:szCs w:val="19"/>
+        </w:rPr>
+        <w:t>DeviceController</w:t>
+      </w:r>
+      <w:proofErr w:type="spellEnd"/>
+      <w:r>
+        <w:rPr>
+          <w:rFonts w:ascii="Consolas" w:hAnsi="Consolas" w:cs="Consolas"/>
+          <w:color w:val="000000"/>
+          <w:sz w:val="19"/>
+          <w:szCs w:val="19"/>
+        </w:rPr>
+        <w:t>(</w:t>
+      </w:r>
+      <w:proofErr w:type="gramEnd"/>
+      <w:r>
+        <w:rPr>
+          <w:rFonts w:ascii="Consolas" w:hAnsi="Consolas" w:cs="Consolas"/>
+          <w:color w:val="000000"/>
+          <w:sz w:val="19"/>
+          <w:szCs w:val="19"/>
+        </w:rPr>
+        <w:t xml:space="preserve">repo, </w:t>
+      </w:r>
+      <w:r>
+        <w:rPr>
+          <w:rFonts w:ascii="Consolas" w:hAnsi="Consolas" w:cs="Consolas"/>
+          <w:color w:val="000000"/>
+          <w:sz w:val="19"/>
+          <w:szCs w:val="19"/>
+        </w:rPr>
+        <w:t>fetcher</w:t>
+      </w:r>
+      <w:r>
+        <w:rPr>
+          <w:rFonts w:ascii="Consolas" w:hAnsi="Consolas" w:cs="Consolas"/>
+          <w:color w:val="000000"/>
+          <w:sz w:val="19"/>
+          <w:szCs w:val="19"/>
+        </w:rPr>
+        <w:t xml:space="preserve">, </w:t>
+      </w:r>
+      <w:r>
+        <w:rPr>
+          <w:rFonts w:ascii="Consolas" w:hAnsi="Consolas" w:cs="Consolas"/>
+          <w:color w:val="0000FF"/>
+          <w:sz w:val="19"/>
+          <w:szCs w:val="19"/>
+        </w:rPr>
+        <w:t>new</w:t>
+      </w:r>
+      <w:r>
+        <w:rPr>
+          <w:rFonts w:ascii="Consolas" w:hAnsi="Consolas" w:cs="Consolas"/>
+          <w:color w:val="000000"/>
+          <w:sz w:val="19"/>
+          <w:szCs w:val="19"/>
+        </w:rPr>
+        <w:t xml:space="preserve"> </w:t>
+      </w:r>
+      <w:proofErr w:type="spellStart"/>
+      <w:r>
+        <w:rPr>
+          <w:rFonts w:ascii="Consolas" w:hAnsi="Consolas" w:cs="Consolas"/>
+          <w:color w:val="2B91AF"/>
+          <w:sz w:val="19"/>
+          <w:szCs w:val="19"/>
+        </w:rPr>
+        <w:t>FakeDateTimeProvider</w:t>
+      </w:r>
+      <w:proofErr w:type="spellEnd"/>
+      <w:r>
+        <w:rPr>
+          <w:rFonts w:ascii="Consolas" w:hAnsi="Consolas" w:cs="Consolas"/>
+          <w:color w:val="000000"/>
+          <w:sz w:val="19"/>
+          <w:szCs w:val="19"/>
+        </w:rPr>
+        <w:t>());</w:t>
+      </w:r>
+    </w:p>
+    <w:p>
+      <w:pPr>
+        <w:pStyle w:val="ListParagraph"/>
+        <w:shd w:val="clear" w:color="auto" w:fill="E7E6E6" w:themeFill="background2"/>
+        <w:rPr>
+          <w:rFonts w:ascii="Consolas" w:hAnsi="Consolas" w:cs="Consolas"/>
+          <w:color w:val="000000"/>
+          <w:sz w:val="19"/>
+          <w:szCs w:val="19"/>
+        </w:rPr>
+      </w:pPr>
+      <w:r>
+        <w:rPr>
+          <w:rFonts w:ascii="Consolas" w:hAnsi="Consolas" w:cs="Consolas"/>
+          <w:color w:val="000000"/>
+          <w:sz w:val="19"/>
+          <w:szCs w:val="19"/>
+        </w:rPr>
+        <w:t xml:space="preserve">   </w:t>
+      </w:r>
+    </w:p>
+    <w:p>
+      <w:pPr>
+        <w:pStyle w:val="ListParagraph"/>
+        <w:shd w:val="clear" w:color="auto" w:fill="E7E6E6" w:themeFill="background2"/>
+        <w:rPr>
+          <w:rFonts w:ascii="Consolas" w:hAnsi="Consolas" w:cs="Consolas"/>
+          <w:color w:val="000000"/>
+          <w:sz w:val="19"/>
+          <w:szCs w:val="19"/>
+        </w:rPr>
+      </w:pPr>
+      <w:r>
+        <w:rPr>
+          <w:rFonts w:ascii="Consolas" w:hAnsi="Consolas" w:cs="Consolas"/>
+          <w:color w:val="000000"/>
+          <w:sz w:val="19"/>
+          <w:szCs w:val="19"/>
+        </w:rPr>
+        <w:t xml:space="preserve">   </w:t>
+      </w:r>
+      <w:r>
+        <w:rPr>
+          <w:rFonts w:ascii="Consolas" w:hAnsi="Consolas" w:cs="Consolas"/>
+          <w:color w:val="008000"/>
+          <w:sz w:val="19"/>
+          <w:szCs w:val="19"/>
+        </w:rPr>
+        <w:t>//Act</w:t>
+      </w:r>
+    </w:p>
+    <w:p>
+      <w:pPr>
+        <w:pStyle w:val="ListParagraph"/>
+        <w:shd w:val="clear" w:color="auto" w:fill="E7E6E6" w:themeFill="background2"/>
+        <w:rPr>
+          <w:rFonts w:ascii="Consolas" w:hAnsi="Consolas" w:cs="Consolas"/>
+          <w:color w:val="000000"/>
+          <w:sz w:val="19"/>
+          <w:szCs w:val="19"/>
+        </w:rPr>
+      </w:pPr>
+      <w:r>
+        <w:rPr>
+          <w:rFonts w:ascii="Consolas" w:hAnsi="Consolas" w:cs="Consolas"/>
+          <w:color w:val="000000"/>
+          <w:sz w:val="19"/>
+          <w:szCs w:val="19"/>
+        </w:rPr>
+        <w:t xml:space="preserve">   </w:t>
+      </w:r>
+      <w:proofErr w:type="spellStart"/>
+      <w:proofErr w:type="gramStart"/>
+      <w:r>
+        <w:rPr>
+          <w:rFonts w:ascii="Consolas" w:hAnsi="Consolas" w:cs="Consolas"/>
+          <w:color w:val="000000"/>
+          <w:sz w:val="19"/>
+          <w:szCs w:val="19"/>
+        </w:rPr>
+        <w:t>sut.UpdateFirmWare</w:t>
+      </w:r>
+      <w:proofErr w:type="spellEnd"/>
+      <w:proofErr w:type="gramEnd"/>
+      <w:r>
+        <w:rPr>
+          <w:rFonts w:ascii="Consolas" w:hAnsi="Consolas" w:cs="Consolas"/>
+          <w:color w:val="000000"/>
+          <w:sz w:val="19"/>
+          <w:szCs w:val="19"/>
+        </w:rPr>
+        <w:t>();</w:t>
+      </w:r>
+    </w:p>
+    <w:p>
+      <w:pPr>
+        <w:pStyle w:val="ListParagraph"/>
+        <w:shd w:val="clear" w:color="auto" w:fill="E7E6E6" w:themeFill="background2"/>
+        <w:rPr>
+          <w:rFonts w:ascii="Consolas" w:hAnsi="Consolas" w:cs="Consolas"/>
+          <w:color w:val="000000"/>
+          <w:sz w:val="19"/>
+          <w:szCs w:val="19"/>
+        </w:rPr>
+      </w:pPr>
+    </w:p>
+    <w:p>
+      <w:pPr>
+        <w:pStyle w:val="ListParagraph"/>
+        <w:shd w:val="clear" w:color="auto" w:fill="E7E6E6" w:themeFill="background2"/>
+        <w:rPr>
+          <w:rFonts w:ascii="Consolas" w:hAnsi="Consolas" w:cs="Consolas"/>
+          <w:color w:val="008000"/>
+          <w:sz w:val="19"/>
+          <w:szCs w:val="19"/>
+        </w:rPr>
+      </w:pPr>
+      <w:r>
+        <w:rPr>
+          <w:rFonts w:ascii="Consolas" w:hAnsi="Consolas" w:cs="Consolas"/>
+          <w:color w:val="000000"/>
+          <w:sz w:val="19"/>
+          <w:szCs w:val="19"/>
+        </w:rPr>
+        <w:t xml:space="preserve">   </w:t>
+      </w:r>
+      <w:r>
+        <w:rPr>
+          <w:rFonts w:ascii="Consolas" w:hAnsi="Consolas" w:cs="Consolas"/>
+          <w:color w:val="008000"/>
+          <w:sz w:val="19"/>
+          <w:szCs w:val="19"/>
+        </w:rPr>
+        <w:t>//Asser</w:t>
+      </w:r>
+      <w:r>
+        <w:rPr>
+          <w:rFonts w:ascii="Consolas" w:hAnsi="Consolas" w:cs="Consolas"/>
+          <w:color w:val="008000"/>
+          <w:sz w:val="19"/>
+          <w:szCs w:val="19"/>
+        </w:rPr>
+        <w:t>t</w:t>
+      </w:r>
+    </w:p>
+    <w:p>
+      <w:pPr>
+        <w:pStyle w:val="ListParagraph"/>
+        <w:shd w:val="clear" w:color="auto" w:fill="E7E6E6" w:themeFill="background2"/>
+        <w:rPr>
+          <w:rFonts w:ascii="Consolas" w:hAnsi="Consolas" w:cs="Consolas"/>
+          <w:color w:val="000000"/>
+          <w:sz w:val="19"/>
+          <w:szCs w:val="19"/>
+        </w:rPr>
+      </w:pPr>
+      <w:r>
+        <w:rPr>
+          <w:rFonts w:ascii="Consolas" w:hAnsi="Consolas" w:cs="Consolas"/>
+          <w:color w:val="008000"/>
+          <w:sz w:val="19"/>
+          <w:szCs w:val="19"/>
+        </w:rPr>
+        <w:t xml:space="preserve">   </w:t>
+      </w:r>
+      <w:proofErr w:type="spellStart"/>
+      <w:r>
+        <w:rPr>
+          <w:rFonts w:ascii="Consolas" w:hAnsi="Consolas" w:cs="Consolas"/>
+          <w:color w:val="000000"/>
+          <w:sz w:val="19"/>
+          <w:szCs w:val="19"/>
+        </w:rPr>
+        <w:t>deviceFirwareFetcher.Received</w:t>
+      </w:r>
+      <w:proofErr w:type="spellEnd"/>
+      <w:r>
+        <w:rPr>
+          <w:rFonts w:ascii="Consolas" w:hAnsi="Consolas" w:cs="Consolas"/>
+          <w:color w:val="000000"/>
+          <w:sz w:val="19"/>
+          <w:szCs w:val="19"/>
+        </w:rPr>
+        <w:t>(1</w:t>
+      </w:r>
+      <w:proofErr w:type="gramStart"/>
+      <w:r>
+        <w:rPr>
+          <w:rFonts w:ascii="Consolas" w:hAnsi="Consolas" w:cs="Consolas"/>
+          <w:color w:val="000000"/>
+          <w:sz w:val="19"/>
+          <w:szCs w:val="19"/>
+        </w:rPr>
+        <w:t>).</w:t>
+      </w:r>
+      <w:proofErr w:type="spellStart"/>
+      <w:r>
+        <w:rPr>
+          <w:rFonts w:ascii="Consolas" w:hAnsi="Consolas" w:cs="Consolas"/>
+          <w:color w:val="000000"/>
+          <w:sz w:val="19"/>
+          <w:szCs w:val="19"/>
+        </w:rPr>
+        <w:t>GetLatestFirmWareFor</w:t>
+      </w:r>
+      <w:proofErr w:type="spellEnd"/>
+      <w:proofErr w:type="gramEnd"/>
+      <w:r>
+        <w:rPr>
+          <w:rFonts w:ascii="Consolas" w:hAnsi="Consolas" w:cs="Consolas"/>
+          <w:color w:val="000000"/>
+          <w:sz w:val="19"/>
+          <w:szCs w:val="19"/>
+        </w:rPr>
+        <w:t>(device);</w:t>
+      </w:r>
+    </w:p>
+    <w:p>
+      <w:pPr>
+        <w:pStyle w:val="ListParagraph"/>
+        <w:shd w:val="clear" w:color="auto" w:fill="E7E6E6" w:themeFill="background2"/>
+        <w:rPr>
+          <w:rFonts w:ascii="Consolas" w:hAnsi="Consolas" w:cs="Consolas"/>
+          <w:color w:val="000000"/>
+          <w:sz w:val="19"/>
+          <w:szCs w:val="19"/>
+        </w:rPr>
+      </w:pPr>
+      <w:r>
+        <w:rPr>
+          <w:rFonts w:ascii="Consolas" w:hAnsi="Consolas" w:cs="Consolas"/>
+          <w:color w:val="000000"/>
+          <w:sz w:val="19"/>
+          <w:szCs w:val="19"/>
+        </w:rPr>
+        <w:t>}</w:t>
+      </w:r>
+    </w:p>
+    <w:p>
+      <w:pPr>
+        <w:pStyle w:val="Heading4"/>
+      </w:pPr>
+    </w:p>
+    <w:p>
+      <w:pPr>
+        <w:pStyle w:val="Heading4"/>
+      </w:pPr>
+      <w:r>
+        <w:t xml:space="preserve">Tasks </w:t>
+      </w:r>
+      <w:r>
+        <w:t>2.3</w:t>
+      </w:r>
+      <w:r>
+        <w:t xml:space="preserve">: </w:t>
+      </w:r>
+      <w:r>
+        <w:t xml:space="preserve">Partial Mocking and throwing exception with </w:t>
+      </w:r>
+      <w:proofErr w:type="spellStart"/>
+      <w:r>
+        <w:t>NSubstitute</w:t>
+      </w:r>
+      <w:proofErr w:type="spellEnd"/>
+    </w:p>
+    <w:p/>
+    <w:p>
+      <w:pPr>
+        <w:pStyle w:val="ListParagraph"/>
+        <w:numPr>
+          <w:ilvl w:val="0"/>
+          <w:numId w:val="40"/>
+        </w:numPr>
+      </w:pPr>
+      <w:r>
+        <w:t xml:space="preserve">Add a new test to DeviceTest </w:t>
+      </w:r>
+      <w:r>
+        <w:t>(using “</w:t>
+      </w:r>
+      <w:proofErr w:type="spellStart"/>
+      <w:r>
+        <w:rPr>
+          <w:b/>
+          <w:bCs/>
+        </w:rPr>
         <w:t>ut</w:t>
       </w:r>
       <w:proofErr w:type="spellEnd"/>
       <w:r>
-        <w:t xml:space="preserve"> code snippet) to perform some </w:t>
-      </w:r>
+        <w:rPr>
+          <w:b/>
+          <w:bCs/>
+        </w:rPr>
+        <w:t>”</w:t>
+      </w:r>
+      <w:r>
+        <w:t xml:space="preserve"> code snippet) </w:t>
+      </w:r>
+      <w:r>
+        <w:t>that verifies that Updating firmware on online device is aborted if device could not be turned on</w:t>
+      </w:r>
+    </w:p>
+    <w:p>
+      <w:pPr>
+        <w:pStyle w:val="ListParagraph"/>
+      </w:pPr>
+    </w:p>
+    <w:p>
+      <w:pPr>
+        <w:pStyle w:val="ListParagraph"/>
+        <w:numPr>
+          <w:ilvl w:val="0"/>
+          <w:numId w:val="40"/>
+        </w:numPr>
+      </w:pPr>
+      <w:r>
+        <w:t>Construct a partially mocked Device with Substitute as follow</w:t>
+      </w:r>
+    </w:p>
+    <w:p>
+      <w:pPr>
+        <w:pStyle w:val="ListParagraph"/>
+        <w:shd w:val="clear" w:color="auto" w:fill="E7E6E6" w:themeFill="background2"/>
+        <w:rPr>
+          <w:rFonts w:ascii="Consolas" w:hAnsi="Consolas" w:cs="Consolas"/>
+          <w:color w:val="000000"/>
+          <w:sz w:val="19"/>
+          <w:szCs w:val="19"/>
+        </w:rPr>
+      </w:pPr>
+      <w:r>
+        <w:rPr>
+          <w:rFonts w:ascii="Consolas" w:hAnsi="Consolas" w:cs="Consolas"/>
+          <w:color w:val="0000FF"/>
+          <w:sz w:val="19"/>
+          <w:szCs w:val="19"/>
+        </w:rPr>
+        <w:t>var</w:t>
+      </w:r>
+      <w:r>
+        <w:rPr>
+          <w:rFonts w:ascii="Consolas" w:hAnsi="Consolas" w:cs="Consolas"/>
+          <w:color w:val="000000"/>
+          <w:sz w:val="19"/>
+          <w:szCs w:val="19"/>
+        </w:rPr>
+        <w:t xml:space="preserve"> sut = </w:t>
+      </w:r>
+      <w:r>
+        <w:rPr>
+          <w:rFonts w:ascii="Consolas" w:hAnsi="Consolas" w:cs="Consolas"/>
+          <w:color w:val="2B91AF"/>
+          <w:sz w:val="19"/>
+          <w:szCs w:val="19"/>
+        </w:rPr>
+        <w:t>Substitute</w:t>
+      </w:r>
+      <w:r>
+        <w:rPr>
+          <w:rFonts w:ascii="Consolas" w:hAnsi="Consolas" w:cs="Consolas"/>
+          <w:color w:val="000000"/>
+          <w:sz w:val="19"/>
+          <w:szCs w:val="19"/>
+        </w:rPr>
+        <w:t>.ForPartsOf&lt;</w:t>
+      </w:r>
+      <w:r>
+        <w:rPr>
+          <w:rFonts w:ascii="Consolas" w:hAnsi="Consolas" w:cs="Consolas"/>
+          <w:color w:val="2B91AF"/>
+          <w:sz w:val="19"/>
+          <w:szCs w:val="19"/>
+        </w:rPr>
+        <w:t>Device</w:t>
+      </w:r>
+      <w:proofErr w:type="gramStart"/>
+      <w:r>
+        <w:rPr>
+          <w:rFonts w:ascii="Consolas" w:hAnsi="Consolas" w:cs="Consolas"/>
+          <w:color w:val="000000"/>
+          <w:sz w:val="19"/>
+          <w:szCs w:val="19"/>
+        </w:rPr>
+        <w:t>&gt;(</w:t>
+      </w:r>
+      <w:proofErr w:type="gramEnd"/>
+      <w:r>
+        <w:rPr>
+          <w:rFonts w:ascii="Consolas" w:hAnsi="Consolas" w:cs="Consolas"/>
+          <w:color w:val="2B91AF"/>
+          <w:sz w:val="19"/>
+          <w:szCs w:val="19"/>
+        </w:rPr>
+        <w:t>Guid</w:t>
+      </w:r>
+      <w:r>
+        <w:rPr>
+          <w:rFonts w:ascii="Consolas" w:hAnsi="Consolas" w:cs="Consolas"/>
+          <w:color w:val="000000"/>
+          <w:sz w:val="19"/>
+          <w:szCs w:val="19"/>
+        </w:rPr>
+        <w:t xml:space="preserve">.NewGuid(), </w:t>
+      </w:r>
+      <w:r>
+        <w:rPr>
+          <w:rFonts w:ascii="Consolas" w:hAnsi="Consolas" w:cs="Consolas"/>
+          <w:color w:val="A31515"/>
+          <w:sz w:val="19"/>
+          <w:szCs w:val="19"/>
+        </w:rPr>
+        <w:t>"</w:t>
+      </w:r>
+      <w:proofErr w:type="spellStart"/>
+      <w:r>
+        <w:rPr>
+          <w:rFonts w:ascii="Consolas" w:hAnsi="Consolas" w:cs="Consolas"/>
+          <w:color w:val="A31515"/>
+          <w:sz w:val="19"/>
+          <w:szCs w:val="19"/>
+        </w:rPr>
+        <w:t>SomeDevice</w:t>
+      </w:r>
+      <w:proofErr w:type="spellEnd"/>
+      <w:r>
+        <w:rPr>
+          <w:rFonts w:ascii="Consolas" w:hAnsi="Consolas" w:cs="Consolas"/>
+          <w:color w:val="000000"/>
+          <w:sz w:val="19"/>
+          <w:szCs w:val="19"/>
+        </w:rPr>
+        <w:t xml:space="preserve">", </w:t>
+      </w:r>
+      <w:proofErr w:type="spellStart"/>
+      <w:r>
+        <w:rPr>
+          <w:rFonts w:ascii="Consolas" w:hAnsi="Consolas" w:cs="Consolas"/>
+          <w:color w:val="000000"/>
+          <w:sz w:val="19"/>
+          <w:szCs w:val="19"/>
+        </w:rPr>
+        <w:t>factoryFirware</w:t>
+      </w:r>
+      <w:proofErr w:type="spellEnd"/>
+      <w:r>
+        <w:rPr>
+          <w:rFonts w:ascii="Consolas" w:hAnsi="Consolas" w:cs="Consolas"/>
+          <w:color w:val="000000"/>
+          <w:sz w:val="19"/>
+          <w:szCs w:val="19"/>
+        </w:rPr>
+        <w:t>, true);</w:t>
+      </w:r>
+    </w:p>
+    <w:p>
+      <w:pPr>
+        <w:pStyle w:val="ListParagraph"/>
+      </w:pPr>
+    </w:p>
+    <w:p>
+      <w:pPr>
+        <w:pStyle w:val="ListParagraph"/>
+        <w:numPr>
+          <w:ilvl w:val="0"/>
+          <w:numId w:val="40"/>
+        </w:numPr>
+      </w:pPr>
+      <w:r>
+        <w:t>Throw an exception when attempting to set the device online as follow:</w:t>
+      </w:r>
+    </w:p>
+    <w:p>
+      <w:pPr>
+        <w:pStyle w:val="ListParagraph"/>
+        <w:shd w:val="clear" w:color="auto" w:fill="E7E6E6" w:themeFill="background2"/>
+        <w:rPr>
+          <w:rFonts w:ascii="Consolas" w:hAnsi="Consolas" w:cs="Consolas"/>
+          <w:color w:val="000000"/>
+          <w:sz w:val="19"/>
+          <w:szCs w:val="19"/>
+        </w:rPr>
+      </w:pPr>
+      <w:r>
+        <w:rPr>
+          <w:rFonts w:ascii="Consolas" w:hAnsi="Consolas" w:cs="Consolas"/>
+          <w:color w:val="000000"/>
+          <w:sz w:val="19"/>
+          <w:szCs w:val="19"/>
+        </w:rPr>
+        <w:t>sut</w:t>
+      </w:r>
+    </w:p>
+    <w:p>
+      <w:pPr>
+        <w:pStyle w:val="ListParagraph"/>
+        <w:shd w:val="clear" w:color="auto" w:fill="E7E6E6" w:themeFill="background2"/>
+        <w:rPr>
+          <w:rFonts w:ascii="Consolas" w:hAnsi="Consolas" w:cs="Consolas"/>
+          <w:color w:val="000000"/>
+          <w:sz w:val="19"/>
+          <w:szCs w:val="19"/>
+        </w:rPr>
+      </w:pPr>
+      <w:r>
+        <w:rPr>
+          <w:rFonts w:ascii="Consolas" w:hAnsi="Consolas" w:cs="Consolas"/>
+          <w:color w:val="000000"/>
+          <w:sz w:val="19"/>
+          <w:szCs w:val="19"/>
+        </w:rPr>
+        <w:t xml:space="preserve"> </w:t>
+      </w:r>
+      <w:r>
+        <w:rPr>
+          <w:rFonts w:ascii="Consolas" w:hAnsi="Consolas" w:cs="Consolas"/>
+          <w:color w:val="000000"/>
+          <w:sz w:val="19"/>
+          <w:szCs w:val="19"/>
+        </w:rPr>
+        <w:t xml:space="preserve">.When(x =&gt; </w:t>
+      </w:r>
+      <w:proofErr w:type="spellStart"/>
+      <w:proofErr w:type="gramStart"/>
+      <w:r>
+        <w:rPr>
+          <w:rFonts w:ascii="Consolas" w:hAnsi="Consolas" w:cs="Consolas"/>
+          <w:color w:val="000000"/>
+          <w:sz w:val="19"/>
+          <w:szCs w:val="19"/>
+        </w:rPr>
+        <w:t>x.SetOnLine</w:t>
+      </w:r>
+      <w:proofErr w:type="spellEnd"/>
+      <w:proofErr w:type="gramEnd"/>
+      <w:r>
+        <w:rPr>
+          <w:rFonts w:ascii="Consolas" w:hAnsi="Consolas" w:cs="Consolas"/>
+          <w:color w:val="000000"/>
+          <w:sz w:val="19"/>
+          <w:szCs w:val="19"/>
+        </w:rPr>
+        <w:t>(</w:t>
+      </w:r>
+      <w:r>
+        <w:rPr>
+          <w:rFonts w:ascii="Consolas" w:hAnsi="Consolas" w:cs="Consolas"/>
+          <w:color w:val="0000FF"/>
+          <w:sz w:val="19"/>
+          <w:szCs w:val="19"/>
+        </w:rPr>
+        <w:t>true</w:t>
+      </w:r>
+      <w:r>
+        <w:rPr>
+          <w:rFonts w:ascii="Consolas" w:hAnsi="Consolas" w:cs="Consolas"/>
+          <w:color w:val="000000"/>
+          <w:sz w:val="19"/>
+          <w:szCs w:val="19"/>
+        </w:rPr>
+        <w:t>))</w:t>
+      </w:r>
+    </w:p>
+    <w:p>
+      <w:pPr>
+        <w:pStyle w:val="ListParagraph"/>
+        <w:shd w:val="clear" w:color="auto" w:fill="E7E6E6" w:themeFill="background2"/>
+        <w:rPr>
+          <w:rFonts w:ascii="Consolas" w:hAnsi="Consolas" w:cs="Consolas"/>
+          <w:color w:val="000000"/>
+          <w:sz w:val="19"/>
+          <w:szCs w:val="19"/>
+        </w:rPr>
+      </w:pPr>
+      <w:r>
+        <w:rPr>
+          <w:rFonts w:ascii="Consolas" w:hAnsi="Consolas" w:cs="Consolas"/>
+          <w:color w:val="000000"/>
+          <w:sz w:val="19"/>
+          <w:szCs w:val="19"/>
+        </w:rPr>
+        <w:t xml:space="preserve"> </w:t>
+      </w:r>
+      <w:proofErr w:type="gramStart"/>
+      <w:r>
+        <w:rPr>
+          <w:rFonts w:ascii="Consolas" w:hAnsi="Consolas" w:cs="Consolas"/>
+          <w:color w:val="000000"/>
+          <w:sz w:val="19"/>
+          <w:szCs w:val="19"/>
+        </w:rPr>
+        <w:t>.Do</w:t>
+      </w:r>
+      <w:proofErr w:type="gramEnd"/>
+      <w:r>
+        <w:rPr>
+          <w:rFonts w:ascii="Consolas" w:hAnsi="Consolas" w:cs="Consolas"/>
+          <w:color w:val="000000"/>
+          <w:sz w:val="19"/>
+          <w:szCs w:val="19"/>
+        </w:rPr>
+        <w:t xml:space="preserve">(x =&gt; throw new </w:t>
+      </w:r>
+      <w:r>
+        <w:rPr>
+          <w:rFonts w:ascii="Consolas" w:hAnsi="Consolas" w:cs="Consolas"/>
+          <w:color w:val="2B91AF"/>
+          <w:sz w:val="19"/>
+          <w:szCs w:val="19"/>
+        </w:rPr>
+        <w:t>Exception</w:t>
+      </w:r>
+      <w:r>
+        <w:rPr>
+          <w:rFonts w:ascii="Consolas" w:hAnsi="Consolas" w:cs="Consolas"/>
+          <w:color w:val="A31515"/>
+          <w:sz w:val="19"/>
+          <w:szCs w:val="19"/>
+        </w:rPr>
+        <w:t>("Could not turn device on"</w:t>
+      </w:r>
+      <w:r>
+        <w:rPr>
+          <w:rFonts w:ascii="Consolas" w:hAnsi="Consolas" w:cs="Consolas"/>
+          <w:color w:val="000000"/>
+          <w:sz w:val="19"/>
+          <w:szCs w:val="19"/>
+        </w:rPr>
+        <w:t>));</w:t>
+      </w:r>
+    </w:p>
+    <w:p>
+      <w:pPr>
+        <w:pStyle w:val="ListParagraph"/>
+        <w:shd w:val="clear" w:color="auto" w:fill="E7E6E6" w:themeFill="background2"/>
+        <w:rPr>
+          <w:rFonts w:ascii="Consolas" w:hAnsi="Consolas" w:cs="Consolas"/>
+          <w:color w:val="000000"/>
+          <w:sz w:val="19"/>
+          <w:szCs w:val="19"/>
+        </w:rPr>
+      </w:pPr>
+    </w:p>
+    <w:p>
+      <w:pPr>
+        <w:pStyle w:val="ListParagraph"/>
+      </w:pPr>
       <w:bookmarkStart w:id="0" w:name="_GoBack"/>
       <w:bookmarkEnd w:id="0"/>
     </w:p>
-    <w:p/>
+    <w:p>
+      <w:pPr>
+        <w:pStyle w:val="ListParagraph"/>
+        <w:numPr>
+          <w:ilvl w:val="0"/>
+          <w:numId w:val="40"/>
+        </w:numPr>
+      </w:pPr>
+      <w:r>
+        <w:t xml:space="preserve">Finally assert that the device’s current firmware is equal to the initial </w:t>
+      </w:r>
+      <w:proofErr w:type="spellStart"/>
+      <w:r>
+        <w:t>factoryFirmware</w:t>
+      </w:r>
+      <w:proofErr w:type="spellEnd"/>
+    </w:p>
+    <w:p>
+      <w:pPr>
+        <w:pStyle w:val="ListParagraph"/>
+        <w:shd w:val="clear" w:color="auto" w:fill="E7E6E6" w:themeFill="background2"/>
+        <w:rPr>
+          <w:rFonts w:ascii="Consolas" w:hAnsi="Consolas" w:cs="Consolas"/>
+          <w:color w:val="000000"/>
+          <w:sz w:val="19"/>
+          <w:szCs w:val="19"/>
+        </w:rPr>
+      </w:pPr>
+      <w:r>
+        <w:rPr>
+          <w:rFonts w:ascii="Consolas" w:hAnsi="Consolas" w:cs="Consolas"/>
+          <w:color w:val="008000"/>
+          <w:sz w:val="19"/>
+          <w:szCs w:val="19"/>
+        </w:rPr>
+        <w:t>//Assert</w:t>
+      </w:r>
+    </w:p>
+    <w:p>
+      <w:pPr>
+        <w:pStyle w:val="ListParagraph"/>
+        <w:shd w:val="clear" w:color="auto" w:fill="E7E6E6" w:themeFill="background2"/>
+      </w:pPr>
+      <w:proofErr w:type="spellStart"/>
+      <w:r>
+        <w:rPr>
+          <w:rFonts w:ascii="Consolas" w:hAnsi="Consolas" w:cs="Consolas"/>
+          <w:color w:val="2B91AF"/>
+          <w:sz w:val="19"/>
+          <w:szCs w:val="19"/>
+        </w:rPr>
+        <w:t>Assert</w:t>
+      </w:r>
+      <w:r>
+        <w:rPr>
+          <w:rFonts w:ascii="Consolas" w:hAnsi="Consolas" w:cs="Consolas"/>
+          <w:color w:val="000000"/>
+          <w:sz w:val="19"/>
+          <w:szCs w:val="19"/>
+        </w:rPr>
+        <w:t>.AreEqual</w:t>
+      </w:r>
+      <w:proofErr w:type="spellEnd"/>
+      <w:r>
+        <w:rPr>
+          <w:rFonts w:ascii="Consolas" w:hAnsi="Consolas" w:cs="Consolas"/>
+          <w:color w:val="000000"/>
+          <w:sz w:val="19"/>
+          <w:szCs w:val="19"/>
+        </w:rPr>
+        <w:t>(</w:t>
+      </w:r>
+      <w:proofErr w:type="spellStart"/>
+      <w:proofErr w:type="gramStart"/>
+      <w:r>
+        <w:rPr>
+          <w:rFonts w:ascii="Consolas" w:hAnsi="Consolas" w:cs="Consolas"/>
+          <w:color w:val="000000"/>
+          <w:sz w:val="19"/>
+          <w:szCs w:val="19"/>
+        </w:rPr>
+        <w:t>sut.CurrentFirmware</w:t>
+      </w:r>
+      <w:proofErr w:type="spellEnd"/>
+      <w:proofErr w:type="gramEnd"/>
+      <w:r>
+        <w:rPr>
+          <w:rFonts w:ascii="Consolas" w:hAnsi="Consolas" w:cs="Consolas"/>
+          <w:color w:val="000000"/>
+          <w:sz w:val="19"/>
+          <w:szCs w:val="19"/>
+        </w:rPr>
+        <w:t xml:space="preserve">, </w:t>
+      </w:r>
+      <w:proofErr w:type="spellStart"/>
+      <w:r>
+        <w:rPr>
+          <w:rFonts w:ascii="Consolas" w:hAnsi="Consolas" w:cs="Consolas"/>
+          <w:color w:val="000000"/>
+          <w:sz w:val="19"/>
+          <w:szCs w:val="19"/>
+        </w:rPr>
+        <w:t>factoryFirware</w:t>
+      </w:r>
+      <w:proofErr w:type="spellEnd"/>
+      <w:r>
+        <w:rPr>
+          <w:rFonts w:ascii="Consolas" w:hAnsi="Consolas" w:cs="Consolas"/>
+          <w:color w:val="000000"/>
+          <w:sz w:val="19"/>
+          <w:szCs w:val="19"/>
+        </w:rPr>
+        <w:t>);</w:t>
+      </w:r>
+    </w:p>
     <w:sectPr>
       <w:pgSz w:w="11906" w:h="16838"/>
       <w:pgMar w:top="1440" w:right="1274" w:bottom="1440" w:left="1440" w:header="708" w:footer="708" w:gutter="0"/>
@@ -4647,6 +6354,92 @@
     </w:lvl>
   </w:abstractNum>
   <w:abstractNum w:abstractNumId="7" w15:restartNumberingAfterBreak="0">
+    <w:nsid w:val="12A20CDE"/>
+    <w:multiLevelType w:val="hybridMultilevel"/>
+    <w:tmpl w:val="4DD69CC4"/>
+    <w:lvl w:ilvl="0" w:tplc="0809000F">
+      <w:start w:val="1"/>
+      <w:numFmt w:val="decimal"/>
+      <w:lvlText w:val="%1."/>
+      <w:lvlJc w:val="left"/>
+      <w:pPr>
+        <w:ind w:left="720" w:hanging="360"/>
+      </w:pPr>
+    </w:lvl>
+    <w:lvl w:ilvl="1" w:tplc="08090019" w:tentative="1">
+      <w:start w:val="1"/>
+      <w:numFmt w:val="lowerLetter"/>
+      <w:lvlText w:val="%2."/>
+      <w:lvlJc w:val="left"/>
+      <w:pPr>
+        <w:ind w:left="1440" w:hanging="360"/>
+      </w:pPr>
+    </w:lvl>
+    <w:lvl w:ilvl="2" w:tplc="0809001B" w:tentative="1">
+      <w:start w:val="1"/>
+      <w:numFmt w:val="lowerRoman"/>
+      <w:lvlText w:val="%3."/>
+      <w:lvlJc w:val="right"/>
+      <w:pPr>
+        <w:ind w:left="2160" w:hanging="180"/>
+      </w:pPr>
+    </w:lvl>
+    <w:lvl w:ilvl="3" w:tplc="0809000F" w:tentative="1">
+      <w:start w:val="1"/>
+      <w:numFmt w:val="decimal"/>
+      <w:lvlText w:val="%4."/>
+      <w:lvlJc w:val="left"/>
+      <w:pPr>
+        <w:ind w:left="2880" w:hanging="360"/>
+      </w:pPr>
+    </w:lvl>
+    <w:lvl w:ilvl="4" w:tplc="08090019" w:tentative="1">
+      <w:start w:val="1"/>
+      <w:numFmt w:val="lowerLetter"/>
+      <w:lvlText w:val="%5."/>
+      <w:lvlJc w:val="left"/>
+      <w:pPr>
+        <w:ind w:left="3600" w:hanging="360"/>
+      </w:pPr>
+    </w:lvl>
+    <w:lvl w:ilvl="5" w:tplc="0809001B" w:tentative="1">
+      <w:start w:val="1"/>
+      <w:numFmt w:val="lowerRoman"/>
+      <w:lvlText w:val="%6."/>
+      <w:lvlJc w:val="right"/>
+      <w:pPr>
+        <w:ind w:left="4320" w:hanging="180"/>
+      </w:pPr>
+    </w:lvl>
+    <w:lvl w:ilvl="6" w:tplc="0809000F" w:tentative="1">
+      <w:start w:val="1"/>
+      <w:numFmt w:val="decimal"/>
+      <w:lvlText w:val="%7."/>
+      <w:lvlJc w:val="left"/>
+      <w:pPr>
+        <w:ind w:left="5040" w:hanging="360"/>
+      </w:pPr>
+    </w:lvl>
+    <w:lvl w:ilvl="7" w:tplc="08090019" w:tentative="1">
+      <w:start w:val="1"/>
+      <w:numFmt w:val="lowerLetter"/>
+      <w:lvlText w:val="%8."/>
+      <w:lvlJc w:val="left"/>
+      <w:pPr>
+        <w:ind w:left="5760" w:hanging="360"/>
+      </w:pPr>
+    </w:lvl>
+    <w:lvl w:ilvl="8" w:tplc="0809001B" w:tentative="1">
+      <w:start w:val="1"/>
+      <w:numFmt w:val="lowerRoman"/>
+      <w:lvlText w:val="%9."/>
+      <w:lvlJc w:val="right"/>
+      <w:pPr>
+        <w:ind w:left="6480" w:hanging="180"/>
+      </w:pPr>
+    </w:lvl>
+  </w:abstractNum>
+  <w:abstractNum w:abstractNumId="8" w15:restartNumberingAfterBreak="0">
     <w:nsid w:val="136B1366"/>
     <w:multiLevelType w:val="hybridMultilevel"/>
     <w:tmpl w:val="BFB8AE30"/>
@@ -4735,7 +6528,7 @@
       </w:pPr>
     </w:lvl>
   </w:abstractNum>
-  <w:abstractNum w:abstractNumId="8" w15:restartNumberingAfterBreak="0">
+  <w:abstractNum w:abstractNumId="9" w15:restartNumberingAfterBreak="0">
     <w:nsid w:val="13FF5569"/>
     <w:multiLevelType w:val="hybridMultilevel"/>
     <w:tmpl w:val="E7B46BD4"/>
@@ -4821,7 +6614,7 @@
       </w:pPr>
     </w:lvl>
   </w:abstractNum>
-  <w:abstractNum w:abstractNumId="9" w15:restartNumberingAfterBreak="0">
+  <w:abstractNum w:abstractNumId="10" w15:restartNumberingAfterBreak="0">
     <w:nsid w:val="154C4BD0"/>
     <w:multiLevelType w:val="hybridMultilevel"/>
     <w:tmpl w:val="773CC5D0"/>
@@ -4907,7 +6700,7 @@
       </w:pPr>
     </w:lvl>
   </w:abstractNum>
-  <w:abstractNum w:abstractNumId="10" w15:restartNumberingAfterBreak="0">
+  <w:abstractNum w:abstractNumId="11" w15:restartNumberingAfterBreak="0">
     <w:nsid w:val="1A9F7C30"/>
     <w:multiLevelType w:val="hybridMultilevel"/>
     <w:tmpl w:val="B65A44EA"/>
@@ -4996,7 +6789,7 @@
       </w:pPr>
     </w:lvl>
   </w:abstractNum>
-  <w:abstractNum w:abstractNumId="11" w15:restartNumberingAfterBreak="0">
+  <w:abstractNum w:abstractNumId="12" w15:restartNumberingAfterBreak="0">
     <w:nsid w:val="1C342C09"/>
     <w:multiLevelType w:val="hybridMultilevel"/>
     <w:tmpl w:val="B8008C60"/>
@@ -5085,7 +6878,7 @@
       </w:pPr>
     </w:lvl>
   </w:abstractNum>
-  <w:abstractNum w:abstractNumId="12" w15:restartNumberingAfterBreak="0">
+  <w:abstractNum w:abstractNumId="13" w15:restartNumberingAfterBreak="0">
     <w:nsid w:val="1F997A4D"/>
     <w:multiLevelType w:val="hybridMultilevel"/>
     <w:tmpl w:val="78A61084"/>
@@ -5171,7 +6964,7 @@
       </w:pPr>
     </w:lvl>
   </w:abstractNum>
-  <w:abstractNum w:abstractNumId="13" w15:restartNumberingAfterBreak="0">
+  <w:abstractNum w:abstractNumId="14" w15:restartNumberingAfterBreak="0">
     <w:nsid w:val="20BC063C"/>
     <w:multiLevelType w:val="hybridMultilevel"/>
     <w:tmpl w:val="864EEE4A"/>
@@ -5260,7 +7053,7 @@
       </w:pPr>
     </w:lvl>
   </w:abstractNum>
-  <w:abstractNum w:abstractNumId="14" w15:restartNumberingAfterBreak="0">
+  <w:abstractNum w:abstractNumId="15" w15:restartNumberingAfterBreak="0">
     <w:nsid w:val="25C65A84"/>
     <w:multiLevelType w:val="hybridMultilevel"/>
     <w:tmpl w:val="6F3CB712"/>
@@ -5349,7 +7142,7 @@
       </w:pPr>
     </w:lvl>
   </w:abstractNum>
-  <w:abstractNum w:abstractNumId="15" w15:restartNumberingAfterBreak="0">
+  <w:abstractNum w:abstractNumId="16" w15:restartNumberingAfterBreak="0">
     <w:nsid w:val="25DB7A81"/>
     <w:multiLevelType w:val="hybridMultilevel"/>
     <w:tmpl w:val="DE782206"/>
@@ -5438,7 +7231,7 @@
       </w:pPr>
     </w:lvl>
   </w:abstractNum>
-  <w:abstractNum w:abstractNumId="16" w15:restartNumberingAfterBreak="0">
+  <w:abstractNum w:abstractNumId="17" w15:restartNumberingAfterBreak="0">
     <w:nsid w:val="274D7E57"/>
     <w:multiLevelType w:val="hybridMultilevel"/>
     <w:tmpl w:val="9B2A027E"/>
@@ -5527,7 +7320,7 @@
       </w:pPr>
     </w:lvl>
   </w:abstractNum>
-  <w:abstractNum w:abstractNumId="17" w15:restartNumberingAfterBreak="0">
+  <w:abstractNum w:abstractNumId="18" w15:restartNumberingAfterBreak="0">
     <w:nsid w:val="2BE409C6"/>
     <w:multiLevelType w:val="hybridMultilevel"/>
     <w:tmpl w:val="AD728282"/>
@@ -5616,7 +7409,7 @@
       </w:pPr>
     </w:lvl>
   </w:abstractNum>
-  <w:abstractNum w:abstractNumId="18" w15:restartNumberingAfterBreak="0">
+  <w:abstractNum w:abstractNumId="19" w15:restartNumberingAfterBreak="0">
     <w:nsid w:val="2FC72D66"/>
     <w:multiLevelType w:val="hybridMultilevel"/>
     <w:tmpl w:val="D76AA482"/>
@@ -5705,7 +7498,7 @@
       </w:pPr>
     </w:lvl>
   </w:abstractNum>
-  <w:abstractNum w:abstractNumId="19" w15:restartNumberingAfterBreak="0">
+  <w:abstractNum w:abstractNumId="20" w15:restartNumberingAfterBreak="0">
     <w:nsid w:val="38931AD9"/>
     <w:multiLevelType w:val="hybridMultilevel"/>
     <w:tmpl w:val="431CF41A"/>
@@ -5794,7 +7587,7 @@
       </w:pPr>
     </w:lvl>
   </w:abstractNum>
-  <w:abstractNum w:abstractNumId="20" w15:restartNumberingAfterBreak="0">
+  <w:abstractNum w:abstractNumId="21" w15:restartNumberingAfterBreak="0">
     <w:nsid w:val="3C373E1D"/>
     <w:multiLevelType w:val="hybridMultilevel"/>
     <w:tmpl w:val="C12C266E"/>
@@ -5883,7 +7676,7 @@
       </w:pPr>
     </w:lvl>
   </w:abstractNum>
-  <w:abstractNum w:abstractNumId="21" w15:restartNumberingAfterBreak="0">
+  <w:abstractNum w:abstractNumId="22" w15:restartNumberingAfterBreak="0">
     <w:nsid w:val="3DD55FE2"/>
     <w:multiLevelType w:val="hybridMultilevel"/>
     <w:tmpl w:val="ABEE48BA"/>
@@ -5969,7 +7762,7 @@
       </w:pPr>
     </w:lvl>
   </w:abstractNum>
-  <w:abstractNum w:abstractNumId="22" w15:restartNumberingAfterBreak="0">
+  <w:abstractNum w:abstractNumId="23" w15:restartNumberingAfterBreak="0">
     <w:nsid w:val="45906820"/>
     <w:multiLevelType w:val="hybridMultilevel"/>
     <w:tmpl w:val="CA6C43FE"/>
@@ -6058,7 +7851,7 @@
       </w:pPr>
     </w:lvl>
   </w:abstractNum>
-  <w:abstractNum w:abstractNumId="23" w15:restartNumberingAfterBreak="0">
+  <w:abstractNum w:abstractNumId="24" w15:restartNumberingAfterBreak="0">
     <w:nsid w:val="45FB703C"/>
     <w:multiLevelType w:val="hybridMultilevel"/>
     <w:tmpl w:val="B48CD13A"/>
@@ -6147,7 +7940,7 @@
       </w:pPr>
     </w:lvl>
   </w:abstractNum>
-  <w:abstractNum w:abstractNumId="24" w15:restartNumberingAfterBreak="0">
+  <w:abstractNum w:abstractNumId="25" w15:restartNumberingAfterBreak="0">
     <w:nsid w:val="4AC80DBB"/>
     <w:multiLevelType w:val="hybridMultilevel"/>
     <w:tmpl w:val="EEF4B748"/>
@@ -6236,7 +8029,7 @@
       </w:pPr>
     </w:lvl>
   </w:abstractNum>
-  <w:abstractNum w:abstractNumId="25" w15:restartNumberingAfterBreak="0">
+  <w:abstractNum w:abstractNumId="26" w15:restartNumberingAfterBreak="0">
     <w:nsid w:val="4BB06EBF"/>
     <w:multiLevelType w:val="hybridMultilevel"/>
     <w:tmpl w:val="20DC1F48"/>
@@ -6325,7 +8118,7 @@
       </w:pPr>
     </w:lvl>
   </w:abstractNum>
-  <w:abstractNum w:abstractNumId="26" w15:restartNumberingAfterBreak="0">
+  <w:abstractNum w:abstractNumId="27" w15:restartNumberingAfterBreak="0">
     <w:nsid w:val="4F6D576B"/>
     <w:multiLevelType w:val="hybridMultilevel"/>
     <w:tmpl w:val="0A2C814E"/>
@@ -6414,7 +8207,7 @@
       </w:pPr>
     </w:lvl>
   </w:abstractNum>
-  <w:abstractNum w:abstractNumId="27" w15:restartNumberingAfterBreak="0">
+  <w:abstractNum w:abstractNumId="28" w15:restartNumberingAfterBreak="0">
     <w:nsid w:val="5235788D"/>
     <w:multiLevelType w:val="hybridMultilevel"/>
     <w:tmpl w:val="EEF4B748"/>
@@ -6503,7 +8296,7 @@
       </w:pPr>
     </w:lvl>
   </w:abstractNum>
-  <w:abstractNum w:abstractNumId="28" w15:restartNumberingAfterBreak="0">
+  <w:abstractNum w:abstractNumId="29" w15:restartNumberingAfterBreak="0">
     <w:nsid w:val="576C20DC"/>
     <w:multiLevelType w:val="hybridMultilevel"/>
     <w:tmpl w:val="82B8711A"/>
@@ -6592,7 +8385,7 @@
       </w:pPr>
     </w:lvl>
   </w:abstractNum>
-  <w:abstractNum w:abstractNumId="29" w15:restartNumberingAfterBreak="0">
+  <w:abstractNum w:abstractNumId="30" w15:restartNumberingAfterBreak="0">
     <w:nsid w:val="5B7D1249"/>
     <w:multiLevelType w:val="multilevel"/>
     <w:tmpl w:val="4F607272"/>
@@ -6741,7 +8534,7 @@
       </w:rPr>
     </w:lvl>
   </w:abstractNum>
-  <w:abstractNum w:abstractNumId="30" w15:restartNumberingAfterBreak="0">
+  <w:abstractNum w:abstractNumId="31" w15:restartNumberingAfterBreak="0">
     <w:nsid w:val="5DD61C4F"/>
     <w:multiLevelType w:val="hybridMultilevel"/>
     <w:tmpl w:val="00D43EFA"/>
@@ -6830,7 +8623,7 @@
       </w:pPr>
     </w:lvl>
   </w:abstractNum>
-  <w:abstractNum w:abstractNumId="31" w15:restartNumberingAfterBreak="0">
+  <w:abstractNum w:abstractNumId="32" w15:restartNumberingAfterBreak="0">
     <w:nsid w:val="680D1AB3"/>
     <w:multiLevelType w:val="hybridMultilevel"/>
     <w:tmpl w:val="00D43EFA"/>
@@ -6919,7 +8712,7 @@
       </w:pPr>
     </w:lvl>
   </w:abstractNum>
-  <w:abstractNum w:abstractNumId="32" w15:restartNumberingAfterBreak="0">
+  <w:abstractNum w:abstractNumId="33" w15:restartNumberingAfterBreak="0">
     <w:nsid w:val="6A4B7BBE"/>
     <w:multiLevelType w:val="hybridMultilevel"/>
     <w:tmpl w:val="E0C2055C"/>
@@ -7008,7 +8801,7 @@
       </w:pPr>
     </w:lvl>
   </w:abstractNum>
-  <w:abstractNum w:abstractNumId="33" w15:restartNumberingAfterBreak="0">
+  <w:abstractNum w:abstractNumId="34" w15:restartNumberingAfterBreak="0">
     <w:nsid w:val="6FFC5D86"/>
     <w:multiLevelType w:val="hybridMultilevel"/>
     <w:tmpl w:val="6CC8B920"/>
@@ -7097,7 +8890,7 @@
       </w:pPr>
     </w:lvl>
   </w:abstractNum>
-  <w:abstractNum w:abstractNumId="34" w15:restartNumberingAfterBreak="0">
+  <w:abstractNum w:abstractNumId="35" w15:restartNumberingAfterBreak="0">
     <w:nsid w:val="70925AB1"/>
     <w:multiLevelType w:val="hybridMultilevel"/>
     <w:tmpl w:val="57165514"/>
@@ -7209,7 +9002,7 @@
       </w:rPr>
     </w:lvl>
   </w:abstractNum>
-  <w:abstractNum w:abstractNumId="35" w15:restartNumberingAfterBreak="0">
+  <w:abstractNum w:abstractNumId="36" w15:restartNumberingAfterBreak="0">
     <w:nsid w:val="7285319B"/>
     <w:multiLevelType w:val="hybridMultilevel"/>
     <w:tmpl w:val="AAB2F436"/>
@@ -7295,7 +9088,7 @@
       </w:pPr>
     </w:lvl>
   </w:abstractNum>
-  <w:abstractNum w:abstractNumId="36" w15:restartNumberingAfterBreak="0">
+  <w:abstractNum w:abstractNumId="37" w15:restartNumberingAfterBreak="0">
     <w:nsid w:val="76707117"/>
     <w:multiLevelType w:val="hybridMultilevel"/>
     <w:tmpl w:val="B9DE1A92"/>
@@ -7384,7 +9177,7 @@
       </w:pPr>
     </w:lvl>
   </w:abstractNum>
-  <w:abstractNum w:abstractNumId="37" w15:restartNumberingAfterBreak="0">
+  <w:abstractNum w:abstractNumId="38" w15:restartNumberingAfterBreak="0">
     <w:nsid w:val="797A0E40"/>
     <w:multiLevelType w:val="hybridMultilevel"/>
     <w:tmpl w:val="23A829F0"/>
@@ -7473,7 +9266,7 @@
       </w:pPr>
     </w:lvl>
   </w:abstractNum>
-  <w:abstractNum w:abstractNumId="38" w15:restartNumberingAfterBreak="0">
+  <w:abstractNum w:abstractNumId="39" w15:restartNumberingAfterBreak="0">
     <w:nsid w:val="7CAE6116"/>
     <w:multiLevelType w:val="hybridMultilevel"/>
     <w:tmpl w:val="B024CCC2"/>
@@ -7560,46 +9353,46 @@
     </w:lvl>
   </w:abstractNum>
   <w:num w:numId="1">
-    <w:abstractNumId w:val="14"/>
+    <w:abstractNumId w:val="15"/>
   </w:num>
   <w:num w:numId="2">
-    <w:abstractNumId w:val="20"/>
+    <w:abstractNumId w:val="21"/>
   </w:num>
   <w:num w:numId="3">
-    <w:abstractNumId w:val="36"/>
+    <w:abstractNumId w:val="37"/>
   </w:num>
   <w:num w:numId="4">
-    <w:abstractNumId w:val="17"/>
+    <w:abstractNumId w:val="18"/>
   </w:num>
   <w:num w:numId="5">
-    <w:abstractNumId w:val="16"/>
+    <w:abstractNumId w:val="17"/>
   </w:num>
   <w:num w:numId="6">
     <w:abstractNumId w:val="4"/>
   </w:num>
   <w:num w:numId="7">
-    <w:abstractNumId w:val="10"/>
+    <w:abstractNumId w:val="11"/>
   </w:num>
   <w:num w:numId="8">
+    <w:abstractNumId w:val="24"/>
+  </w:num>
+  <w:num w:numId="9">
     <w:abstractNumId w:val="23"/>
   </w:num>
-  <w:num w:numId="9">
-    <w:abstractNumId w:val="22"/>
-  </w:num>
   <w:num w:numId="10">
-    <w:abstractNumId w:val="30"/>
+    <w:abstractNumId w:val="31"/>
   </w:num>
   <w:num w:numId="11">
-    <w:abstractNumId w:val="31"/>
+    <w:abstractNumId w:val="32"/>
   </w:num>
   <w:num w:numId="12">
     <w:abstractNumId w:val="5"/>
   </w:num>
   <w:num w:numId="13">
-    <w:abstractNumId w:val="29"/>
+    <w:abstractNumId w:val="30"/>
   </w:num>
   <w:num w:numId="14">
-    <w:abstractNumId w:val="34"/>
+    <w:abstractNumId w:val="35"/>
   </w:num>
   <w:num w:numId="15">
     <w:abstractNumId w:val="2"/>
@@ -7608,73 +9401,76 @@
     <w:abstractNumId w:val="1"/>
   </w:num>
   <w:num w:numId="17">
-    <w:abstractNumId w:val="15"/>
+    <w:abstractNumId w:val="16"/>
   </w:num>
   <w:num w:numId="18">
     <w:abstractNumId w:val="6"/>
   </w:num>
   <w:num w:numId="19">
-    <w:abstractNumId w:val="18"/>
+    <w:abstractNumId w:val="19"/>
   </w:num>
   <w:num w:numId="20">
-    <w:abstractNumId w:val="38"/>
+    <w:abstractNumId w:val="39"/>
   </w:num>
   <w:num w:numId="21">
-    <w:abstractNumId w:val="25"/>
+    <w:abstractNumId w:val="26"/>
   </w:num>
   <w:num w:numId="22">
-    <w:abstractNumId w:val="9"/>
+    <w:abstractNumId w:val="10"/>
   </w:num>
   <w:num w:numId="23">
-    <w:abstractNumId w:val="7"/>
+    <w:abstractNumId w:val="8"/>
   </w:num>
   <w:num w:numId="24">
-    <w:abstractNumId w:val="12"/>
+    <w:abstractNumId w:val="13"/>
   </w:num>
   <w:num w:numId="25">
     <w:abstractNumId w:val="0"/>
   </w:num>
   <w:num w:numId="26">
-    <w:abstractNumId w:val="8"/>
+    <w:abstractNumId w:val="9"/>
   </w:num>
   <w:num w:numId="27">
-    <w:abstractNumId w:val="13"/>
+    <w:abstractNumId w:val="14"/>
   </w:num>
   <w:num w:numId="28">
-    <w:abstractNumId w:val="28"/>
+    <w:abstractNumId w:val="29"/>
   </w:num>
   <w:num w:numId="29">
-    <w:abstractNumId w:val="33"/>
+    <w:abstractNumId w:val="34"/>
   </w:num>
   <w:num w:numId="30">
-    <w:abstractNumId w:val="21"/>
+    <w:abstractNumId w:val="22"/>
   </w:num>
   <w:num w:numId="31">
-    <w:abstractNumId w:val="26"/>
+    <w:abstractNumId w:val="27"/>
   </w:num>
   <w:num w:numId="32">
-    <w:abstractNumId w:val="11"/>
+    <w:abstractNumId w:val="12"/>
   </w:num>
   <w:num w:numId="33">
     <w:abstractNumId w:val="3"/>
   </w:num>
   <w:num w:numId="34">
-    <w:abstractNumId w:val="35"/>
+    <w:abstractNumId w:val="36"/>
   </w:num>
   <w:num w:numId="35">
-    <w:abstractNumId w:val="37"/>
+    <w:abstractNumId w:val="38"/>
   </w:num>
   <w:num w:numId="36">
-    <w:abstractNumId w:val="32"/>
+    <w:abstractNumId w:val="33"/>
   </w:num>
   <w:num w:numId="37">
-    <w:abstractNumId w:val="19"/>
+    <w:abstractNumId w:val="20"/>
   </w:num>
   <w:num w:numId="38">
-    <w:abstractNumId w:val="27"/>
+    <w:abstractNumId w:val="28"/>
   </w:num>
   <w:num w:numId="39">
-    <w:abstractNumId w:val="24"/>
+    <w:abstractNumId w:val="25"/>
+  </w:num>
+  <w:num w:numId="40">
+    <w:abstractNumId w:val="7"/>
   </w:num>
 </w:numbering>
 </file>
@@ -8857,16 +10653,6 @@
 </file>
 
 <file path=customXml/item2.xml><?xml version="1.0" encoding="utf-8"?>
-<p:properties xmlns:p="http://schemas.microsoft.com/office/2006/metadata/properties" xmlns:xsi="http://www.w3.org/2001/XMLSchema-instance" xmlns:pc="http://schemas.microsoft.com/office/infopath/2007/PartnerControls">
-  <documentManagement>
-    <_ip_UnifiedCompliancePolicyUIAction xmlns="http://schemas.microsoft.com/sharepoint/v3" xsi:nil="true"/>
-    <_ip_UnifiedCompliancePolicyProperties xmlns="http://schemas.microsoft.com/sharepoint/v3" xsi:nil="true"/>
-    <MediaServiceKeyPoints xmlns="34f92d76-972f-40f7-83ba-9ff99395c1e2" xsi:nil="true"/>
-  </documentManagement>
-</p:properties>
-</file>
-
-<file path=customXml/item3.xml><?xml version="1.0" encoding="utf-8"?>
 <ct:contentTypeSchema xmlns:ct="http://schemas.microsoft.com/office/2006/metadata/contentType" xmlns:ma="http://schemas.microsoft.com/office/2006/metadata/properties/metaAttributes" ct:_="" ma:_="" ma:contentTypeName="Document" ma:contentTypeID="0x01010043960AAC9CB38E4D8644DE30D1FEB539" ma:contentTypeVersion="16" ma:contentTypeDescription="Create a new document." ma:contentTypeScope="" ma:versionID="87e3c0fe82b39ba40f847e344cc8dfdc">
   <xsd:schema xmlns:xsd="http://www.w3.org/2001/XMLSchema" xmlns:xs="http://www.w3.org/2001/XMLSchema" xmlns:p="http://schemas.microsoft.com/office/2006/metadata/properties" xmlns:ns1="http://schemas.microsoft.com/sharepoint/v3" xmlns:ns3="3d66f52e-af98-460a-93ca-ddf37d61e5d6" xmlns:ns4="34f92d76-972f-40f7-83ba-9ff99395c1e2" targetNamespace="http://schemas.microsoft.com/office/2006/metadata/properties" ma:root="true" ma:fieldsID="56721d8fe24dbc10bbb5ec5a70ffe56f" ns1:_="" ns3:_="" ns4:_="">
     <xsd:import namespace="http://schemas.microsoft.com/sharepoint/v3"/>
@@ -9112,6 +10898,16 @@
 </ct:contentTypeSchema>
 </file>
 
+<file path=customXml/item3.xml><?xml version="1.0" encoding="utf-8"?>
+<p:properties xmlns:p="http://schemas.microsoft.com/office/2006/metadata/properties" xmlns:xsi="http://www.w3.org/2001/XMLSchema-instance" xmlns:pc="http://schemas.microsoft.com/office/infopath/2007/PartnerControls">
+  <documentManagement>
+    <_ip_UnifiedCompliancePolicyUIAction xmlns="http://schemas.microsoft.com/sharepoint/v3" xsi:nil="true"/>
+    <_ip_UnifiedCompliancePolicyProperties xmlns="http://schemas.microsoft.com/sharepoint/v3" xsi:nil="true"/>
+    <MediaServiceKeyPoints xmlns="34f92d76-972f-40f7-83ba-9ff99395c1e2" xsi:nil="true"/>
+  </documentManagement>
+</p:properties>
+</file>
+
 <file path=customXml/itemProps1.xml><?xml version="1.0" encoding="utf-8"?>
 <ds:datastoreItem xmlns:ds="http://schemas.openxmlformats.org/officeDocument/2006/customXml" ds:itemID="{90945012-2D6E-4616-92AB-3A374C5B1DAA}">
   <ds:schemaRefs>
@@ -9121,17 +10917,6 @@
 </file>
 
 <file path=customXml/itemProps2.xml><?xml version="1.0" encoding="utf-8"?>
-<ds:datastoreItem xmlns:ds="http://schemas.openxmlformats.org/officeDocument/2006/customXml" ds:itemID="{9EFE1196-3F38-48DF-BFA1-9F3416A6F00F}">
-  <ds:schemaRefs>
-    <ds:schemaRef ds:uri="http://schemas.microsoft.com/office/2006/metadata/properties"/>
-    <ds:schemaRef ds:uri="http://schemas.microsoft.com/office/infopath/2007/PartnerControls"/>
-    <ds:schemaRef ds:uri="http://schemas.microsoft.com/sharepoint/v3"/>
-    <ds:schemaRef ds:uri="34f92d76-972f-40f7-83ba-9ff99395c1e2"/>
-  </ds:schemaRefs>
-</ds:datastoreItem>
-</file>
-
-<file path=customXml/itemProps3.xml><?xml version="1.0" encoding="utf-8"?>
 <ds:datastoreItem xmlns:ds="http://schemas.openxmlformats.org/officeDocument/2006/customXml" ds:itemID="{E4B0EE0C-4595-4418-A7A0-7F26C07F8229}">
   <ds:schemaRefs>
     <ds:schemaRef ds:uri="http://schemas.microsoft.com/office/2006/metadata/contentType"/>
@@ -9149,4 +10934,15 @@
     <ds:schemaRef ds:uri="http://schemas.microsoft.com/internal/obd"/>
   </ds:schemaRefs>
 </ds:datastoreItem>
+</file>
+
+<file path=customXml/itemProps3.xml><?xml version="1.0" encoding="utf-8"?>
+<ds:datastoreItem xmlns:ds="http://schemas.openxmlformats.org/officeDocument/2006/customXml" ds:itemID="{9EFE1196-3F38-48DF-BFA1-9F3416A6F00F}">
+  <ds:schemaRefs>
+    <ds:schemaRef ds:uri="http://schemas.microsoft.com/office/2006/metadata/properties"/>
+    <ds:schemaRef ds:uri="http://schemas.microsoft.com/office/infopath/2007/PartnerControls"/>
+    <ds:schemaRef ds:uri="http://schemas.microsoft.com/sharepoint/v3"/>
+    <ds:schemaRef ds:uri="34f92d76-972f-40f7-83ba-9ff99395c1e2"/>
+  </ds:schemaRefs>
+</ds:datastoreItem>
 </file>
--- a/Lab#1 - Test Doubles/1 - Test Doubles.docx
+++ b/Lab#1 - Test Doubles/1 - Test Doubles.docx
@@ -1,6 +1,6 @@
 
 <file path=word/document.xml><?xml version="1.0" encoding="utf-8"?>
-<w:document xmlns:wpc="http://schemas.microsoft.com/office/word/2010/wordprocessingCanvas" xmlns:cx="http://schemas.microsoft.com/office/drawing/2014/chartex" xmlns:cx1="http://schemas.microsoft.com/office/drawing/2015/9/8/chartex" xmlns:cx2="http://schemas.microsoft.com/office/drawing/2015/10/21/chartex" xmlns:cx3="http://schemas.microsoft.com/office/drawing/2016/5/9/chartex" xmlns:cx4="http://schemas.microsoft.com/office/drawing/2016/5/10/chartex" xmlns:cx5="http://schemas.microsoft.com/office/drawing/2016/5/11/chartex" xmlns:cx6="http://schemas.microsoft.com/office/drawing/2016/5/12/chartex" xmlns:cx7="http://schemas.microsoft.com/office/drawing/2016/5/13/chartex" xmlns:cx8="http://schemas.microsoft.com/office/drawing/2016/5/14/chartex" xmlns:mc="http://schemas.openxmlformats.org/markup-compatibility/2006" xmlns:aink="http://schemas.microsoft.com/office/drawing/2016/ink" xmlns:am3d="http://schemas.microsoft.com/office/drawing/2017/model3d" xmlns:o="urn:schemas-microsoft-com:office:office" xmlns:r="http://schemas.openxmlformats.org/officeDocument/2006/relationships" xmlns:m="http://schemas.openxmlformats.org/officeDocument/2006/math" xmlns:v="urn:schemas-microsoft-com:vml" xmlns:wp14="http://schemas.microsoft.com/office/word/2010/wordprocessingDrawing" xmlns:wp="http://schemas.openxmlformats.org/drawingml/2006/wordprocessingDrawing" xmlns:w10="urn:schemas-microsoft-com:office:word" xmlns:w="http://schemas.openxmlformats.org/wordprocessingml/2006/main" xmlns:w14="http://schemas.microsoft.com/office/word/2010/wordml" xmlns:w15="http://schemas.microsoft.com/office/word/2012/wordml" xmlns:w16cid="http://schemas.microsoft.com/office/word/2016/wordml/cid" xmlns:w16se="http://schemas.microsoft.com/office/word/2015/wordml/symex" xmlns:wpg="http://schemas.microsoft.com/office/word/2010/wordprocessingGroup" xmlns:wpi="http://schemas.microsoft.com/office/word/2010/wordprocessingInk" xmlns:wne="http://schemas.microsoft.com/office/word/2006/wordml" xmlns:wps="http://schemas.microsoft.com/office/word/2010/wordprocessingShape" mc:Ignorable="w14 w15 w16se w16cid wp14">
+<w:document xmlns:wpc="http://schemas.microsoft.com/office/word/2010/wordprocessingCanvas" xmlns:cx="http://schemas.microsoft.com/office/drawing/2014/chartex" xmlns:cx1="http://schemas.microsoft.com/office/drawing/2015/9/8/chartex" xmlns:cx2="http://schemas.microsoft.com/office/drawing/2015/10/21/chartex" xmlns:cx3="http://schemas.microsoft.com/office/drawing/2016/5/9/chartex" xmlns:cx4="http://schemas.microsoft.com/office/drawing/2016/5/10/chartex" xmlns:cx5="http://schemas.microsoft.com/office/drawing/2016/5/11/chartex" xmlns:cx6="http://schemas.microsoft.com/office/drawing/2016/5/12/chartex" xmlns:cx7="http://schemas.microsoft.com/office/drawing/2016/5/13/chartex" xmlns:cx8="http://schemas.microsoft.com/office/drawing/2016/5/14/chartex" xmlns:mc="http://schemas.openxmlformats.org/markup-compatibility/2006" xmlns:aink="http://schemas.microsoft.com/office/drawing/2016/ink" xmlns:am3d="http://schemas.microsoft.com/office/drawing/2017/model3d" xmlns:o="urn:schemas-microsoft-com:office:office" xmlns:oel="http://schemas.microsoft.com/office/2019/extlst" xmlns:r="http://schemas.openxmlformats.org/officeDocument/2006/relationships" xmlns:m="http://schemas.openxmlformats.org/officeDocument/2006/math" xmlns:v="urn:schemas-microsoft-com:vml" xmlns:wp14="http://schemas.microsoft.com/office/word/2010/wordprocessingDrawing" xmlns:wp="http://schemas.openxmlformats.org/drawingml/2006/wordprocessingDrawing" xmlns:w10="urn:schemas-microsoft-com:office:word" xmlns:w="http://schemas.openxmlformats.org/wordprocessingml/2006/main" xmlns:w14="http://schemas.microsoft.com/office/word/2010/wordml" xmlns:w15="http://schemas.microsoft.com/office/word/2012/wordml" xmlns:w16cex="http://schemas.microsoft.com/office/word/2018/wordml/cex" xmlns:w16cid="http://schemas.microsoft.com/office/word/2016/wordml/cid" xmlns:w16="http://schemas.microsoft.com/office/word/2018/wordml" xmlns:w16sdtdh="http://schemas.microsoft.com/office/word/2020/wordml/sdtdatahash" xmlns:w16se="http://schemas.microsoft.com/office/word/2015/wordml/symex" xmlns:wpg="http://schemas.microsoft.com/office/word/2010/wordprocessingGroup" xmlns:wpi="http://schemas.microsoft.com/office/word/2010/wordprocessingInk" xmlns:wne="http://schemas.microsoft.com/office/word/2006/wordml" xmlns:wps="http://schemas.microsoft.com/office/word/2010/wordprocessingShape" mc:Ignorable="w14 w15 w16se w16cid w16 w16cex w16sdtdh wp14">
   <w:body>
     <w:p>
       <w:pPr>
@@ -80,25 +80,7 @@
           <w:color w:val="000000"/>
           <w:lang w:eastAsia="en-GB"/>
         </w:rPr>
-        <w:t xml:space="preserve"> are </w:t>
-      </w:r>
-      <w:proofErr w:type="gramStart"/>
-      <w:r>
-        <w:rPr>
-          <w:rFonts w:ascii="Calibri" w:eastAsia="Times New Roman" w:hAnsi="Calibri" w:cs="Calibri"/>
-          <w:color w:val="000000"/>
-          <w:lang w:eastAsia="en-GB"/>
-        </w:rPr>
-        <w:t>actually simplified</w:t>
-      </w:r>
-      <w:proofErr w:type="gramEnd"/>
-      <w:r>
-        <w:rPr>
-          <w:rFonts w:ascii="Calibri" w:eastAsia="Times New Roman" w:hAnsi="Calibri" w:cs="Calibri"/>
-          <w:color w:val="000000"/>
-          <w:lang w:eastAsia="en-GB"/>
-        </w:rPr>
-        <w:t>. This reduces complexity, allows to verify code independently from the rest of the system and sometimes it is even necessary to execute self</w:t>
+        <w:t xml:space="preserve"> are actually simplified. This reduces complexity, allows to verify code independently from the rest of the system and sometimes it is even necessary to execute self</w:t>
       </w:r>
       <w:r>
         <w:rPr>
@@ -657,25 +639,7 @@
           <w:color w:val="262D3D"/>
           <w:shd w:val="clear" w:color="auto" w:fill="FFFFFF"/>
         </w:rPr>
-        <w:t xml:space="preserve"> we’ll </w:t>
-      </w:r>
-      <w:proofErr w:type="gramStart"/>
-      <w:r>
-        <w:rPr>
-          <w:rFonts w:ascii="Georgia" w:hAnsi="Georgia"/>
-          <w:color w:val="262D3D"/>
-          <w:shd w:val="clear" w:color="auto" w:fill="FFFFFF"/>
-        </w:rPr>
-        <w:t>look into</w:t>
-      </w:r>
-      <w:proofErr w:type="gramEnd"/>
-      <w:r>
-        <w:rPr>
-          <w:rFonts w:ascii="Georgia" w:hAnsi="Georgia"/>
-          <w:color w:val="262D3D"/>
-          <w:shd w:val="clear" w:color="auto" w:fill="FFFFFF"/>
-        </w:rPr>
-        <w:t xml:space="preserve"> implementing</w:t>
+        <w:t xml:space="preserve"> we’ll look into implementing</w:t>
       </w:r>
       <w:r>
         <w:rPr>
@@ -1066,27 +1030,7 @@
           <w:sz w:val="21"/>
           <w:szCs w:val="21"/>
         </w:rPr>
-        <w:t xml:space="preserve">Name your snippet something like </w:t>
-      </w:r>
-      <w:proofErr w:type="gramStart"/>
-      <w:r>
-        <w:rPr>
-          <w:rFonts w:ascii="Segoe UI" w:hAnsi="Segoe UI" w:cs="Segoe UI"/>
-          <w:color w:val="24292E"/>
-          <w:sz w:val="21"/>
-          <w:szCs w:val="21"/>
-        </w:rPr>
-        <w:t>unittest.snippet</w:t>
-      </w:r>
-      <w:proofErr w:type="gramEnd"/>
-      <w:r>
-        <w:rPr>
-          <w:rFonts w:ascii="Segoe UI" w:hAnsi="Segoe UI" w:cs="Segoe UI"/>
-          <w:color w:val="24292E"/>
-          <w:sz w:val="21"/>
-          <w:szCs w:val="21"/>
-        </w:rPr>
-        <w:t>.</w:t>
+        <w:t>Name your snippet something like unittest.snippet.</w:t>
       </w:r>
     </w:p>
     <w:p>
@@ -1257,7 +1201,7 @@
           <w:sz w:val="21"/>
           <w:szCs w:val="21"/>
         </w:rPr>
-        <w:t xml:space="preserve">Add a </w:t>
+        <w:t xml:space="preserve">Open the Solution at </w:t>
       </w:r>
       <w:r>
         <w:rPr>
@@ -1266,7 +1210,7 @@
           <w:sz w:val="21"/>
           <w:szCs w:val="21"/>
         </w:rPr>
-        <w:t>Unit Test</w:t>
+        <w:t>\UnitTestingWorkshop\Lab#1 - Test Doubles\Before</w:t>
       </w:r>
       <w:r>
         <w:rPr>
@@ -1275,7 +1219,7 @@
           <w:sz w:val="21"/>
           <w:szCs w:val="21"/>
         </w:rPr>
-        <w:t xml:space="preserve"> Project </w:t>
+        <w:t>\</w:t>
       </w:r>
       <w:r>
         <w:rPr>
@@ -1284,43 +1228,7 @@
           <w:sz w:val="21"/>
           <w:szCs w:val="21"/>
         </w:rPr>
-        <w:t xml:space="preserve">by right clicking to the </w:t>
-      </w:r>
-      <w:r>
-        <w:rPr>
-          <w:rFonts w:ascii="Segoe UI" w:hAnsi="Segoe UI" w:cs="Segoe UI"/>
-          <w:color w:val="24292E"/>
-          <w:sz w:val="21"/>
-          <w:szCs w:val="21"/>
-        </w:rPr>
-        <w:t>TestDouble solution</w:t>
-      </w:r>
-      <w:r>
-        <w:rPr>
-          <w:rFonts w:ascii="Segoe UI" w:hAnsi="Segoe UI" w:cs="Segoe UI"/>
-          <w:color w:val="24292E"/>
-          <w:sz w:val="21"/>
-          <w:szCs w:val="21"/>
-        </w:rPr>
-        <w:t xml:space="preserve"> and choose from contextual menu add </w:t>
-      </w:r>
-      <w:r>
-        <w:rPr>
-          <w:rFonts w:ascii="Segoe UI" w:hAnsi="Segoe UI" w:cs="Segoe UI"/>
-          <w:color w:val="24292E"/>
-          <w:sz w:val="21"/>
-          <w:szCs w:val="21"/>
-        </w:rPr>
-        <w:t xml:space="preserve">-&gt; new </w:t>
-      </w:r>
-      <w:r>
-        <w:rPr>
-          <w:rFonts w:ascii="Segoe UI" w:hAnsi="Segoe UI" w:cs="Segoe UI"/>
-          <w:color w:val="24292E"/>
-          <w:sz w:val="21"/>
-          <w:szCs w:val="21"/>
-        </w:rPr>
-        <w:t>project</w:t>
+        <w:t>TestDoubles.sln</w:t>
       </w:r>
     </w:p>
     <w:p>
@@ -1344,7 +1252,112 @@
           <w:sz w:val="21"/>
           <w:szCs w:val="21"/>
         </w:rPr>
-        <w:t>Choose MS Test Project (.Net Core)</w:t>
+        <w:t xml:space="preserve">Add a </w:t>
+      </w:r>
+      <w:r>
+        <w:rPr>
+          <w:rFonts w:ascii="Segoe UI" w:hAnsi="Segoe UI" w:cs="Segoe UI"/>
+          <w:color w:val="24292E"/>
+          <w:sz w:val="21"/>
+          <w:szCs w:val="21"/>
+        </w:rPr>
+        <w:t>Unit Test</w:t>
+      </w:r>
+      <w:r>
+        <w:rPr>
+          <w:rFonts w:ascii="Segoe UI" w:hAnsi="Segoe UI" w:cs="Segoe UI"/>
+          <w:color w:val="24292E"/>
+          <w:sz w:val="21"/>
+          <w:szCs w:val="21"/>
+        </w:rPr>
+        <w:t xml:space="preserve"> Project </w:t>
+      </w:r>
+      <w:r>
+        <w:rPr>
+          <w:rFonts w:ascii="Segoe UI" w:hAnsi="Segoe UI" w:cs="Segoe UI"/>
+          <w:color w:val="24292E"/>
+          <w:sz w:val="21"/>
+          <w:szCs w:val="21"/>
+        </w:rPr>
+        <w:t xml:space="preserve">by right clicking to the </w:t>
+      </w:r>
+      <w:r>
+        <w:rPr>
+          <w:rFonts w:ascii="Segoe UI" w:hAnsi="Segoe UI" w:cs="Segoe UI"/>
+          <w:color w:val="24292E"/>
+          <w:sz w:val="21"/>
+          <w:szCs w:val="21"/>
+        </w:rPr>
+        <w:t>TestDouble solution</w:t>
+      </w:r>
+      <w:r>
+        <w:rPr>
+          <w:rFonts w:ascii="Segoe UI" w:hAnsi="Segoe UI" w:cs="Segoe UI"/>
+          <w:color w:val="24292E"/>
+          <w:sz w:val="21"/>
+          <w:szCs w:val="21"/>
+        </w:rPr>
+        <w:t xml:space="preserve"> and choose from contextual menu add </w:t>
+      </w:r>
+      <w:r>
+        <w:rPr>
+          <w:rFonts w:ascii="Segoe UI" w:hAnsi="Segoe UI" w:cs="Segoe UI"/>
+          <w:color w:val="24292E"/>
+          <w:sz w:val="21"/>
+          <w:szCs w:val="21"/>
+        </w:rPr>
+        <w:t xml:space="preserve">-&gt; new </w:t>
+      </w:r>
+      <w:r>
+        <w:rPr>
+          <w:rFonts w:ascii="Segoe UI" w:hAnsi="Segoe UI" w:cs="Segoe UI"/>
+          <w:color w:val="24292E"/>
+          <w:sz w:val="21"/>
+          <w:szCs w:val="21"/>
+        </w:rPr>
+        <w:t>project</w:t>
+      </w:r>
+    </w:p>
+    <w:p>
+      <w:pPr>
+        <w:pStyle w:val="ListParagraph"/>
+        <w:numPr>
+          <w:ilvl w:val="0"/>
+          <w:numId w:val="33"/>
+        </w:numPr>
+        <w:rPr>
+          <w:rFonts w:ascii="Segoe UI" w:hAnsi="Segoe UI" w:cs="Segoe UI"/>
+          <w:color w:val="24292E"/>
+          <w:sz w:val="21"/>
+          <w:szCs w:val="21"/>
+        </w:rPr>
+      </w:pPr>
+      <w:r>
+        <w:rPr>
+          <w:rFonts w:ascii="Segoe UI" w:hAnsi="Segoe UI" w:cs="Segoe UI"/>
+          <w:color w:val="24292E"/>
+          <w:sz w:val="21"/>
+          <w:szCs w:val="21"/>
+        </w:rPr>
+        <w:t xml:space="preserve">Choose MS Test Project (.Net </w:t>
+      </w:r>
+      <w:r>
+        <w:rPr>
+          <w:rFonts w:ascii="Segoe UI" w:hAnsi="Segoe UI" w:cs="Segoe UI"/>
+          <w:color w:val="24292E"/>
+          <w:sz w:val="21"/>
+          <w:szCs w:val="21"/>
+        </w:rPr>
+        <w:t>Framework</w:t>
+      </w:r>
+      <w:r>
+        <w:rPr>
+          <w:rFonts w:ascii="Segoe UI" w:hAnsi="Segoe UI" w:cs="Segoe UI"/>
+          <w:color w:val="24292E"/>
+          <w:sz w:val="21"/>
+          <w:szCs w:val="21"/>
+        </w:rPr>
+        <w:t>)</w:t>
       </w:r>
       <w:r>
         <w:rPr>
@@ -1529,6 +1542,7 @@
           <w:sz w:val="21"/>
           <w:szCs w:val="21"/>
         </w:rPr>
+        <w:lastRenderedPageBreak/>
         <w:t>Give your test</w:t>
       </w:r>
       <w:r>
@@ -1558,7 +1572,6 @@
         </w:rPr>
         <w:t xml:space="preserve">like </w:t>
       </w:r>
-      <w:proofErr w:type="spellStart"/>
       <w:r>
         <w:rPr>
           <w:rFonts w:ascii="Consolas" w:hAnsi="Consolas" w:cs="Consolas"/>
@@ -1568,7 +1581,6 @@
         </w:rPr>
         <w:t>TurOnDevices_FromAllDevices_OnlyOnlineShouldBeTurnedOn</w:t>
       </w:r>
-      <w:proofErr w:type="spellEnd"/>
       <w:r>
         <w:rPr>
           <w:rFonts w:ascii="Consolas" w:hAnsi="Consolas" w:cs="Consolas"/>
@@ -1600,7 +1612,6 @@
           <w:sz w:val="21"/>
           <w:szCs w:val="21"/>
         </w:rPr>
-        <w:lastRenderedPageBreak/>
         <w:t xml:space="preserve">Create a </w:t>
       </w:r>
       <w:r>
@@ -1750,7 +1761,6 @@
         </w:rPr>
         <w:t xml:space="preserve"> </w:t>
       </w:r>
-      <w:proofErr w:type="gramStart"/>
       <w:r>
         <w:rPr>
           <w:rFonts w:ascii="Consolas" w:hAnsi="Consolas" w:cs="Consolas"/>
@@ -1767,17 +1777,7 @@
           <w:sz w:val="19"/>
           <w:szCs w:val="19"/>
         </w:rPr>
-        <w:t xml:space="preserve"> :</w:t>
-      </w:r>
-      <w:proofErr w:type="gramEnd"/>
-      <w:r>
-        <w:rPr>
-          <w:rFonts w:ascii="Consolas" w:hAnsi="Consolas" w:cs="Consolas"/>
-          <w:color w:val="000000"/>
-          <w:sz w:val="19"/>
-          <w:szCs w:val="19"/>
-        </w:rPr>
-        <w:t xml:space="preserve"> </w:t>
+        <w:t xml:space="preserve"> : </w:t>
       </w:r>
       <w:r>
         <w:rPr>
@@ -1852,7 +1852,6 @@
         </w:rPr>
         <w:t xml:space="preserve"> </w:t>
       </w:r>
-      <w:proofErr w:type="spellStart"/>
       <w:r>
         <w:rPr>
           <w:rFonts w:ascii="Consolas" w:hAnsi="Consolas" w:cs="Consolas"/>
@@ -1862,7 +1861,6 @@
         </w:rPr>
         <w:t>IEnumerable</w:t>
       </w:r>
-      <w:proofErr w:type="spellEnd"/>
       <w:r>
         <w:rPr>
           <w:rFonts w:ascii="Consolas" w:hAnsi="Consolas" w:cs="Consolas"/>
@@ -1888,37 +1886,7 @@
           <w:sz w:val="19"/>
           <w:szCs w:val="19"/>
         </w:rPr>
-        <w:t xml:space="preserve">&gt; </w:t>
-      </w:r>
-      <w:proofErr w:type="spellStart"/>
-      <w:r>
-        <w:rPr>
-          <w:rFonts w:ascii="Consolas" w:hAnsi="Consolas" w:cs="Consolas"/>
-          <w:color w:val="000000"/>
-          <w:sz w:val="19"/>
-          <w:szCs w:val="19"/>
-        </w:rPr>
-        <w:t>AllDevices</w:t>
-      </w:r>
-      <w:proofErr w:type="spellEnd"/>
-      <w:r>
-        <w:rPr>
-          <w:rFonts w:ascii="Consolas" w:hAnsi="Consolas" w:cs="Consolas"/>
-          <w:color w:val="000000"/>
-          <w:sz w:val="19"/>
-          <w:szCs w:val="19"/>
-        </w:rPr>
-        <w:t xml:space="preserve"> </w:t>
-      </w:r>
-      <w:proofErr w:type="gramStart"/>
-      <w:r>
-        <w:rPr>
-          <w:rFonts w:ascii="Consolas" w:hAnsi="Consolas" w:cs="Consolas"/>
-          <w:color w:val="000000"/>
-          <w:sz w:val="19"/>
-          <w:szCs w:val="19"/>
-        </w:rPr>
-        <w:t xml:space="preserve">{ </w:t>
+        <w:t xml:space="preserve">&gt; AllDevices { </w:t>
       </w:r>
       <w:r>
         <w:rPr>
@@ -1929,7 +1897,6 @@
         </w:rPr>
         <w:t>get</w:t>
       </w:r>
-      <w:proofErr w:type="gramEnd"/>
       <w:r>
         <w:rPr>
           <w:rFonts w:ascii="Consolas" w:hAnsi="Consolas" w:cs="Consolas"/>
@@ -2025,9 +1992,8 @@
           <w:sz w:val="21"/>
           <w:szCs w:val="21"/>
         </w:rPr>
-        <w:t xml:space="preserve">the </w:t>
-      </w:r>
-      <w:proofErr w:type="gramStart"/>
+        <w:t>the TurnOn</w:t>
+      </w:r>
       <w:r>
         <w:rPr>
           <w:rFonts w:ascii="Segoe UI" w:hAnsi="Segoe UI" w:cs="Segoe UI"/>
@@ -2035,26 +2001,7 @@
           <w:sz w:val="21"/>
           <w:szCs w:val="21"/>
         </w:rPr>
-        <w:t>TurnOn</w:t>
-      </w:r>
-      <w:r>
-        <w:rPr>
-          <w:rFonts w:ascii="Segoe UI" w:hAnsi="Segoe UI" w:cs="Segoe UI"/>
-          <w:color w:val="24292E"/>
-          <w:sz w:val="21"/>
-          <w:szCs w:val="21"/>
-        </w:rPr>
-        <w:t>(</w:t>
-      </w:r>
-      <w:proofErr w:type="gramEnd"/>
-      <w:r>
-        <w:rPr>
-          <w:rFonts w:ascii="Segoe UI" w:hAnsi="Segoe UI" w:cs="Segoe UI"/>
-          <w:color w:val="24292E"/>
-          <w:sz w:val="21"/>
-          <w:szCs w:val="21"/>
-        </w:rPr>
-        <w:t>)</w:t>
+        <w:t>()</w:t>
       </w:r>
       <w:r>
         <w:rPr>
@@ -2205,8 +2152,6 @@
         </w:rPr>
         <w:t xml:space="preserve"> </w:t>
       </w:r>
-      <w:proofErr w:type="spellStart"/>
-      <w:proofErr w:type="gramStart"/>
       <w:r>
         <w:rPr>
           <w:rFonts w:ascii="Consolas" w:hAnsi="Consolas" w:cs="Consolas"/>
@@ -2216,38 +2161,15 @@
         </w:rPr>
         <w:t>DeviceController</w:t>
       </w:r>
-      <w:proofErr w:type="spellEnd"/>
-      <w:r>
-        <w:rPr>
-          <w:rFonts w:ascii="Consolas" w:hAnsi="Consolas" w:cs="Consolas"/>
-          <w:color w:val="000000"/>
-          <w:sz w:val="19"/>
-          <w:szCs w:val="19"/>
-        </w:rPr>
-        <w:t>(</w:t>
-      </w:r>
-      <w:proofErr w:type="spellStart"/>
-      <w:proofErr w:type="gramEnd"/>
-      <w:r>
-        <w:rPr>
-          <w:rFonts w:ascii="Consolas" w:hAnsi="Consolas" w:cs="Consolas"/>
-          <w:color w:val="000000"/>
-          <w:sz w:val="19"/>
-          <w:szCs w:val="19"/>
-        </w:rPr>
-        <w:t>fakeDeviceRepository</w:t>
-      </w:r>
-      <w:proofErr w:type="spellEnd"/>
-      <w:r>
-        <w:rPr>
-          <w:rFonts w:ascii="Consolas" w:hAnsi="Consolas" w:cs="Consolas"/>
-          <w:color w:val="000000"/>
-          <w:sz w:val="19"/>
-          <w:szCs w:val="19"/>
-        </w:rPr>
-        <w:t xml:space="preserve">, </w:t>
-      </w:r>
-      <w:proofErr w:type="spellStart"/>
+      <w:r>
+        <w:rPr>
+          <w:rFonts w:ascii="Consolas" w:hAnsi="Consolas" w:cs="Consolas"/>
+          <w:color w:val="000000"/>
+          <w:sz w:val="19"/>
+          <w:szCs w:val="19"/>
+        </w:rPr>
+        <w:t xml:space="preserve">(fakeDeviceRepository, </w:t>
+      </w:r>
       <w:r>
         <w:rPr>
           <w:rFonts w:ascii="Consolas" w:hAnsi="Consolas" w:cs="Consolas"/>
@@ -2275,7 +2197,6 @@
         </w:rPr>
         <w:t>null</w:t>
       </w:r>
-      <w:proofErr w:type="spellEnd"/>
       <w:r>
         <w:rPr>
           <w:rFonts w:ascii="Consolas" w:hAnsi="Consolas" w:cs="Consolas"/>
@@ -2561,27 +2482,7 @@
           <w:sz w:val="19"/>
           <w:szCs w:val="19"/>
         </w:rPr>
-        <w:t xml:space="preserve"> GetTimeOfDay_For6AM_</w:t>
-      </w:r>
-      <w:proofErr w:type="gramStart"/>
-      <w:r>
-        <w:rPr>
-          <w:rFonts w:ascii="Consolas" w:hAnsi="Consolas" w:cs="Consolas"/>
-          <w:color w:val="000000"/>
-          <w:sz w:val="19"/>
-          <w:szCs w:val="19"/>
-        </w:rPr>
-        <w:t>ReturnsMorning(</w:t>
-      </w:r>
-      <w:proofErr w:type="gramEnd"/>
-      <w:r>
-        <w:rPr>
-          <w:rFonts w:ascii="Consolas" w:hAnsi="Consolas" w:cs="Consolas"/>
-          <w:color w:val="000000"/>
-          <w:sz w:val="19"/>
-          <w:szCs w:val="19"/>
-        </w:rPr>
-        <w:t>)</w:t>
+        <w:t xml:space="preserve"> GetTimeOfDay_For6AM_ReturnsMorning()</w:t>
       </w:r>
     </w:p>
     <w:p>
@@ -2680,19 +2581,8 @@
           <w:sz w:val="19"/>
           <w:szCs w:val="19"/>
         </w:rPr>
-        <w:t xml:space="preserve"> </w:t>
-      </w:r>
-      <w:proofErr w:type="gramStart"/>
-      <w:r>
-        <w:rPr>
-          <w:rFonts w:ascii="Consolas" w:hAnsi="Consolas" w:cs="Consolas"/>
-          <w:color w:val="000000"/>
-          <w:sz w:val="19"/>
-          <w:szCs w:val="19"/>
-        </w:rPr>
-        <w:t>Device(</w:t>
-      </w:r>
-      <w:proofErr w:type="gramEnd"/>
+        <w:t xml:space="preserve"> Device(</w:t>
+      </w:r>
       <w:r>
         <w:rPr>
           <w:rFonts w:ascii="Consolas" w:hAnsi="Consolas" w:cs="Consolas"/>
@@ -2718,27 +2608,7 @@
           <w:sz w:val="19"/>
           <w:szCs w:val="19"/>
         </w:rPr>
-        <w:t>"</w:t>
-      </w:r>
-      <w:proofErr w:type="spellStart"/>
-      <w:r>
-        <w:rPr>
-          <w:rFonts w:ascii="Consolas" w:hAnsi="Consolas" w:cs="Consolas"/>
-          <w:color w:val="A31515"/>
-          <w:sz w:val="19"/>
-          <w:szCs w:val="19"/>
-        </w:rPr>
-        <w:t>MyTV</w:t>
-      </w:r>
-      <w:proofErr w:type="spellEnd"/>
-      <w:r>
-        <w:rPr>
-          <w:rFonts w:ascii="Consolas" w:hAnsi="Consolas" w:cs="Consolas"/>
-          <w:color w:val="A31515"/>
-          <w:sz w:val="19"/>
-          <w:szCs w:val="19"/>
-        </w:rPr>
-        <w:t>"</w:t>
+        <w:t>"MyTV"</w:t>
       </w:r>
       <w:r>
         <w:rPr>
@@ -2876,29 +2746,7 @@
           <w:sz w:val="19"/>
           <w:szCs w:val="19"/>
         </w:rPr>
-        <w:t xml:space="preserve"> = </w:t>
-      </w:r>
-      <w:proofErr w:type="spellStart"/>
-      <w:proofErr w:type="gramStart"/>
-      <w:r>
-        <w:rPr>
-          <w:rFonts w:ascii="Consolas" w:hAnsi="Consolas" w:cs="Consolas"/>
-          <w:color w:val="000000"/>
-          <w:sz w:val="19"/>
-          <w:szCs w:val="19"/>
-        </w:rPr>
-        <w:t>sut.GetTimeOfDay</w:t>
-      </w:r>
-      <w:proofErr w:type="spellEnd"/>
-      <w:proofErr w:type="gramEnd"/>
-      <w:r>
-        <w:rPr>
-          <w:rFonts w:ascii="Consolas" w:hAnsi="Consolas" w:cs="Consolas"/>
-          <w:color w:val="000000"/>
-          <w:sz w:val="19"/>
-          <w:szCs w:val="19"/>
-        </w:rPr>
-        <w:t>(</w:t>
+        <w:t xml:space="preserve"> = sut.GetTimeOfDay(</w:t>
       </w:r>
       <w:r>
         <w:rPr>
@@ -2916,27 +2764,7 @@
           <w:sz w:val="19"/>
           <w:szCs w:val="19"/>
         </w:rPr>
-        <w:t xml:space="preserve"> </w:t>
-      </w:r>
-      <w:proofErr w:type="spellStart"/>
-      <w:r>
-        <w:rPr>
-          <w:rFonts w:ascii="Consolas" w:hAnsi="Consolas" w:cs="Consolas"/>
-          <w:color w:val="000000"/>
-          <w:sz w:val="19"/>
-          <w:szCs w:val="19"/>
-        </w:rPr>
-        <w:t>DateTime</w:t>
-      </w:r>
-      <w:proofErr w:type="spellEnd"/>
-      <w:r>
-        <w:rPr>
-          <w:rFonts w:ascii="Consolas" w:hAnsi="Consolas" w:cs="Consolas"/>
-          <w:color w:val="000000"/>
-          <w:sz w:val="19"/>
-          <w:szCs w:val="19"/>
-        </w:rPr>
-        <w:t>(2019, 08, 06, 06, 00, 00));</w:t>
+        <w:t xml:space="preserve"> DateTime(2019, 08, 06, 06, 00, 00));</w:t>
       </w:r>
     </w:p>
     <w:p>
@@ -3011,47 +2839,7 @@
           <w:sz w:val="19"/>
           <w:szCs w:val="19"/>
         </w:rPr>
-        <w:t xml:space="preserve">       </w:t>
-      </w:r>
-      <w:proofErr w:type="spellStart"/>
-      <w:r>
-        <w:rPr>
-          <w:rFonts w:ascii="Consolas" w:hAnsi="Consolas" w:cs="Consolas"/>
-          <w:color w:val="000000"/>
-          <w:sz w:val="19"/>
-          <w:szCs w:val="19"/>
-        </w:rPr>
-        <w:t>Assert.AreEqual</w:t>
-      </w:r>
-      <w:proofErr w:type="spellEnd"/>
-      <w:r>
-        <w:rPr>
-          <w:rFonts w:ascii="Consolas" w:hAnsi="Consolas" w:cs="Consolas"/>
-          <w:color w:val="000000"/>
-          <w:sz w:val="19"/>
-          <w:szCs w:val="19"/>
-        </w:rPr>
-        <w:t>(</w:t>
-      </w:r>
-      <w:proofErr w:type="spellStart"/>
-      <w:r>
-        <w:rPr>
-          <w:rFonts w:ascii="Consolas" w:hAnsi="Consolas" w:cs="Consolas"/>
-          <w:color w:val="000000"/>
-          <w:sz w:val="19"/>
-          <w:szCs w:val="19"/>
-        </w:rPr>
-        <w:t>TimeOfDay.Morning</w:t>
-      </w:r>
-      <w:proofErr w:type="spellEnd"/>
-      <w:r>
-        <w:rPr>
-          <w:rFonts w:ascii="Consolas" w:hAnsi="Consolas" w:cs="Consolas"/>
-          <w:color w:val="000000"/>
-          <w:sz w:val="19"/>
-          <w:szCs w:val="19"/>
-        </w:rPr>
-        <w:t xml:space="preserve">, </w:t>
+        <w:t xml:space="preserve">       Assert.AreEqual(TimeOfDay.Morning, </w:t>
       </w:r>
       <w:r>
         <w:rPr>
@@ -3225,7 +3013,6 @@
         </w:rPr>
         <w:t>[</w:t>
       </w:r>
-      <w:proofErr w:type="gramStart"/>
       <w:r>
         <w:rPr>
           <w:rFonts w:ascii="Consolas" w:hAnsi="Consolas" w:cs="Consolas"/>
@@ -3244,7 +3031,6 @@
         </w:rPr>
         <w:t>(</w:t>
       </w:r>
-      <w:proofErr w:type="gramEnd"/>
       <w:r>
         <w:rPr>
           <w:rFonts w:ascii="Consolas" w:hAnsi="Consolas" w:cs="Consolas"/>
@@ -3318,9 +3104,9 @@
           <w:sz w:val="19"/>
           <w:szCs w:val="19"/>
         </w:rPr>
+        <w:lastRenderedPageBreak/>
         <w:t>[</w:t>
       </w:r>
-      <w:proofErr w:type="gramStart"/>
       <w:r>
         <w:rPr>
           <w:rFonts w:ascii="Consolas" w:hAnsi="Consolas" w:cs="Consolas"/>
@@ -3337,17 +3123,7 @@
           <w:sz w:val="19"/>
           <w:szCs w:val="19"/>
         </w:rPr>
-        <w:t>(</w:t>
-      </w:r>
-      <w:proofErr w:type="gramEnd"/>
-      <w:r>
-        <w:rPr>
-          <w:rFonts w:ascii="Consolas" w:hAnsi="Consolas" w:cs="Consolas"/>
-          <w:color w:val="000000"/>
-          <w:sz w:val="19"/>
-          <w:szCs w:val="19"/>
-        </w:rPr>
-        <w:t>6,</w:t>
+        <w:t>(6,</w:t>
       </w:r>
       <w:r>
         <w:rPr>
@@ -3436,25 +3212,14 @@
         </w:rPr>
         <w:t xml:space="preserve"> </w:t>
       </w:r>
-      <w:proofErr w:type="spellStart"/>
-      <w:r>
-        <w:rPr>
-          <w:rFonts w:ascii="Consolas" w:hAnsi="Consolas" w:cs="Consolas"/>
-          <w:color w:val="000000"/>
-          <w:sz w:val="19"/>
-          <w:szCs w:val="19"/>
-        </w:rPr>
-        <w:t>GetTimeOfDay_ForDateTime_</w:t>
-      </w:r>
-      <w:proofErr w:type="gramStart"/>
-      <w:r>
-        <w:rPr>
-          <w:rFonts w:ascii="Consolas" w:hAnsi="Consolas" w:cs="Consolas"/>
-          <w:color w:val="000000"/>
-          <w:sz w:val="19"/>
-          <w:szCs w:val="19"/>
-        </w:rPr>
-        <w:t>Returns</w:t>
+      <w:r>
+        <w:rPr>
+          <w:rFonts w:ascii="Consolas" w:hAnsi="Consolas" w:cs="Consolas"/>
+          <w:color w:val="000000"/>
+          <w:sz w:val="19"/>
+          <w:szCs w:val="19"/>
+        </w:rPr>
+        <w:t>GetTimeOfDay_ForDateTime_Returns</w:t>
       </w:r>
       <w:r>
         <w:rPr>
@@ -3472,19 +3237,8 @@
           <w:sz w:val="19"/>
           <w:szCs w:val="19"/>
         </w:rPr>
-        <w:t>OfDay</w:t>
-      </w:r>
-      <w:proofErr w:type="spellEnd"/>
-      <w:r>
-        <w:rPr>
-          <w:rFonts w:ascii="Consolas" w:hAnsi="Consolas" w:cs="Consolas"/>
-          <w:color w:val="000000"/>
-          <w:sz w:val="19"/>
-          <w:szCs w:val="19"/>
-        </w:rPr>
-        <w:t>(</w:t>
-      </w:r>
-      <w:proofErr w:type="gramEnd"/>
+        <w:t>OfDay(</w:t>
+      </w:r>
       <w:r>
         <w:rPr>
           <w:rFonts w:ascii="Consolas" w:hAnsi="Consolas" w:cs="Consolas"/>
@@ -3503,7 +3257,6 @@
         </w:rPr>
         <w:t xml:space="preserve"> </w:t>
       </w:r>
-      <w:proofErr w:type="spellStart"/>
       <w:r>
         <w:rPr>
           <w:rFonts w:ascii="Consolas" w:hAnsi="Consolas" w:cs="Consolas"/>
@@ -3531,7 +3284,6 @@
         </w:rPr>
         <w:t>TimeOfDay</w:t>
       </w:r>
-      <w:proofErr w:type="spellEnd"/>
       <w:r>
         <w:rPr>
           <w:rFonts w:ascii="Consolas" w:hAnsi="Consolas" w:cs="Consolas"/>
@@ -3574,7 +3326,6 @@
           <w:sz w:val="19"/>
           <w:szCs w:val="19"/>
         </w:rPr>
-        <w:lastRenderedPageBreak/>
         <w:t xml:space="preserve">        </w:t>
       </w:r>
     </w:p>
@@ -3791,39 +3542,7 @@
           <w:rFonts w:ascii="Helvetica" w:hAnsi="Helvetica" w:cs="Helvetica"/>
           <w:color w:val="000000"/>
         </w:rPr>
-        <w:t xml:space="preserve">We are going to install </w:t>
-      </w:r>
-      <w:proofErr w:type="spellStart"/>
-      <w:r>
-        <w:rPr>
-          <w:rFonts w:ascii="Helvetica" w:hAnsi="Helvetica" w:cs="Helvetica"/>
-          <w:color w:val="000000"/>
-        </w:rPr>
-        <w:t>NSubstitute</w:t>
-      </w:r>
-      <w:proofErr w:type="spellEnd"/>
-      <w:r>
-        <w:rPr>
-          <w:rFonts w:ascii="Helvetica" w:hAnsi="Helvetica" w:cs="Helvetica"/>
-          <w:color w:val="000000"/>
-        </w:rPr>
-        <w:t xml:space="preserve"> using </w:t>
-      </w:r>
-      <w:proofErr w:type="spellStart"/>
-      <w:r>
-        <w:rPr>
-          <w:rFonts w:ascii="Helvetica" w:hAnsi="Helvetica" w:cs="Helvetica"/>
-          <w:color w:val="000000"/>
-        </w:rPr>
-        <w:t>Nuget</w:t>
-      </w:r>
-      <w:proofErr w:type="spellEnd"/>
-      <w:r>
-        <w:rPr>
-          <w:rFonts w:ascii="Helvetica" w:hAnsi="Helvetica" w:cs="Helvetica"/>
-          <w:color w:val="000000"/>
-        </w:rPr>
-        <w:t xml:space="preserve"> which a well know package management</w:t>
+        <w:t>We are going to install NSubstitute using Nuget which a well know package management</w:t>
       </w:r>
     </w:p>
     <w:p>
@@ -3925,6 +3644,7 @@
         <w:rPr>
           <w:noProof/>
         </w:rPr>
+        <w:lastRenderedPageBreak/>
         <w:drawing>
           <wp:inline distT="0" distB="0" distL="0" distR="0" wp14:anchorId="6BCA9F63" wp14:editId="328250B2">
             <wp:extent cx="2971800" cy="1720295"/>
@@ -3967,7 +3687,6 @@
         <w:pStyle w:val="Heading4"/>
       </w:pPr>
       <w:r>
-        <w:lastRenderedPageBreak/>
         <w:t xml:space="preserve">Tasks </w:t>
       </w:r>
       <w:r>
@@ -4088,7 +3807,6 @@
         </w:rPr>
         <w:t>[</w:t>
       </w:r>
-      <w:proofErr w:type="spellStart"/>
       <w:r>
         <w:rPr>
           <w:rFonts w:ascii="Consolas" w:hAnsi="Consolas" w:cs="Consolas"/>
@@ -4098,7 +3816,6 @@
         </w:rPr>
         <w:t>TestMethod</w:t>
       </w:r>
-      <w:proofErr w:type="spellEnd"/>
       <w:r>
         <w:rPr>
           <w:rFonts w:ascii="Consolas" w:hAnsi="Consolas" w:cs="Consolas"/>
@@ -4154,27 +3871,7 @@
           <w:sz w:val="19"/>
           <w:szCs w:val="19"/>
         </w:rPr>
-        <w:t xml:space="preserve"> UpdateFirmWare_FetchLatestFirmware_</w:t>
-      </w:r>
-      <w:proofErr w:type="gramStart"/>
-      <w:r>
-        <w:rPr>
-          <w:rFonts w:ascii="Consolas" w:hAnsi="Consolas" w:cs="Consolas"/>
-          <w:color w:val="000000"/>
-          <w:sz w:val="19"/>
-          <w:szCs w:val="19"/>
-        </w:rPr>
-        <w:t>ApplyToDevice(</w:t>
-      </w:r>
-      <w:proofErr w:type="gramEnd"/>
-      <w:r>
-        <w:rPr>
-          <w:rFonts w:ascii="Consolas" w:hAnsi="Consolas" w:cs="Consolas"/>
-          <w:color w:val="000000"/>
-          <w:sz w:val="19"/>
-          <w:szCs w:val="19"/>
-        </w:rPr>
-        <w:t>)</w:t>
+        <w:t xml:space="preserve"> UpdateFirmWare_FetchLatestFirmware_ApplyToDevice()</w:t>
       </w:r>
     </w:p>
     <w:p>
@@ -4246,45 +3943,17 @@
           <w:sz w:val="19"/>
           <w:szCs w:val="19"/>
         </w:rPr>
-        <w:t xml:space="preserve">   </w:t>
-      </w:r>
-      <w:r>
-        <w:rPr>
-          <w:rFonts w:ascii="Consolas" w:hAnsi="Consolas" w:cs="Consolas"/>
-          <w:color w:val="0000FF"/>
-          <w:sz w:val="19"/>
-          <w:szCs w:val="19"/>
-        </w:rPr>
-        <w:t>var</w:t>
-      </w:r>
-      <w:r>
-        <w:rPr>
-          <w:rFonts w:ascii="Consolas" w:hAnsi="Consolas" w:cs="Consolas"/>
-          <w:color w:val="000000"/>
-          <w:sz w:val="19"/>
-          <w:szCs w:val="19"/>
-        </w:rPr>
-        <w:t xml:space="preserve"> </w:t>
-      </w:r>
-      <w:r>
-        <w:rPr>
-          <w:rFonts w:ascii="Consolas" w:hAnsi="Consolas" w:cs="Consolas"/>
-          <w:color w:val="000000"/>
-          <w:sz w:val="19"/>
-          <w:szCs w:val="19"/>
-        </w:rPr>
-        <w:t>fetcher</w:t>
-      </w:r>
-      <w:r>
-        <w:rPr>
-          <w:rFonts w:ascii="Consolas" w:hAnsi="Consolas" w:cs="Consolas"/>
-          <w:color w:val="000000"/>
-          <w:sz w:val="19"/>
-          <w:szCs w:val="19"/>
-        </w:rPr>
-        <w:t xml:space="preserve"> = </w:t>
-      </w:r>
-      <w:proofErr w:type="spellStart"/>
+        <w:t xml:space="preserve">   var</w:t>
+      </w:r>
+      <w:r>
+        <w:rPr>
+          <w:rFonts w:ascii="Consolas" w:hAnsi="Consolas" w:cs="Consolas"/>
+          <w:color w:val="000000"/>
+          <w:sz w:val="19"/>
+          <w:szCs w:val="19"/>
+        </w:rPr>
+        <w:t xml:space="preserve"> fetcher = </w:t>
+      </w:r>
       <w:r>
         <w:rPr>
           <w:rFonts w:ascii="Consolas" w:hAnsi="Consolas" w:cs="Consolas"/>
@@ -4301,48 +3970,7 @@
           <w:sz w:val="19"/>
           <w:szCs w:val="19"/>
         </w:rPr>
-        <w:t>.For</w:t>
-      </w:r>
-      <w:proofErr w:type="spellEnd"/>
-      <w:r>
-        <w:rPr>
-          <w:rFonts w:ascii="Consolas" w:hAnsi="Consolas" w:cs="Consolas"/>
-          <w:color w:val="000000"/>
-          <w:sz w:val="19"/>
-          <w:szCs w:val="19"/>
-        </w:rPr>
-        <w:t>&lt;</w:t>
-      </w:r>
-      <w:proofErr w:type="spellStart"/>
-      <w:r>
-        <w:rPr>
-          <w:rFonts w:ascii="Consolas" w:hAnsi="Consolas" w:cs="Consolas"/>
-          <w:color w:val="000000"/>
-          <w:sz w:val="19"/>
-          <w:szCs w:val="19"/>
-        </w:rPr>
-        <w:t>IDeviceFirmwareFetcher</w:t>
-      </w:r>
-      <w:proofErr w:type="spellEnd"/>
-      <w:proofErr w:type="gramStart"/>
-      <w:r>
-        <w:rPr>
-          <w:rFonts w:ascii="Consolas" w:hAnsi="Consolas" w:cs="Consolas"/>
-          <w:color w:val="000000"/>
-          <w:sz w:val="19"/>
-          <w:szCs w:val="19"/>
-        </w:rPr>
-        <w:t>&gt;(</w:t>
-      </w:r>
-      <w:proofErr w:type="gramEnd"/>
-      <w:r>
-        <w:rPr>
-          <w:rFonts w:ascii="Consolas" w:hAnsi="Consolas" w:cs="Consolas"/>
-          <w:color w:val="000000"/>
-          <w:sz w:val="19"/>
-          <w:szCs w:val="19"/>
-        </w:rPr>
-        <w:t>);</w:t>
+        <w:t>.For&lt;IDeviceFirmwareFetcher&gt;();</w:t>
       </w:r>
     </w:p>
     <w:p>
@@ -4363,45 +3991,17 @@
           <w:sz w:val="19"/>
           <w:szCs w:val="19"/>
         </w:rPr>
-        <w:t xml:space="preserve">   </w:t>
-      </w:r>
-      <w:r>
-        <w:rPr>
-          <w:rFonts w:ascii="Consolas" w:hAnsi="Consolas" w:cs="Consolas"/>
-          <w:color w:val="0000FF"/>
-          <w:sz w:val="19"/>
-          <w:szCs w:val="19"/>
-        </w:rPr>
-        <w:t>var</w:t>
-      </w:r>
-      <w:r>
-        <w:rPr>
-          <w:rFonts w:ascii="Consolas" w:hAnsi="Consolas" w:cs="Consolas"/>
-          <w:color w:val="000000"/>
-          <w:sz w:val="19"/>
-          <w:szCs w:val="19"/>
-        </w:rPr>
-        <w:t xml:space="preserve"> </w:t>
-      </w:r>
-      <w:r>
-        <w:rPr>
-          <w:rFonts w:ascii="Consolas" w:hAnsi="Consolas" w:cs="Consolas"/>
-          <w:color w:val="000000"/>
-          <w:sz w:val="19"/>
-          <w:szCs w:val="19"/>
-        </w:rPr>
-        <w:t>repo</w:t>
-      </w:r>
-      <w:r>
-        <w:rPr>
-          <w:rFonts w:ascii="Consolas" w:hAnsi="Consolas" w:cs="Consolas"/>
-          <w:color w:val="000000"/>
-          <w:sz w:val="19"/>
-          <w:szCs w:val="19"/>
-        </w:rPr>
-        <w:t xml:space="preserve"> = </w:t>
-      </w:r>
-      <w:proofErr w:type="spellStart"/>
+        <w:t xml:space="preserve">   var</w:t>
+      </w:r>
+      <w:r>
+        <w:rPr>
+          <w:rFonts w:ascii="Consolas" w:hAnsi="Consolas" w:cs="Consolas"/>
+          <w:color w:val="000000"/>
+          <w:sz w:val="19"/>
+          <w:szCs w:val="19"/>
+        </w:rPr>
+        <w:t xml:space="preserve"> repo = </w:t>
+      </w:r>
       <w:r>
         <w:rPr>
           <w:rFonts w:ascii="Consolas" w:hAnsi="Consolas" w:cs="Consolas"/>
@@ -4418,48 +4018,7 @@
           <w:sz w:val="19"/>
           <w:szCs w:val="19"/>
         </w:rPr>
-        <w:t>.For</w:t>
-      </w:r>
-      <w:proofErr w:type="spellEnd"/>
-      <w:r>
-        <w:rPr>
-          <w:rFonts w:ascii="Consolas" w:hAnsi="Consolas" w:cs="Consolas"/>
-          <w:color w:val="000000"/>
-          <w:sz w:val="19"/>
-          <w:szCs w:val="19"/>
-        </w:rPr>
-        <w:t>&lt;</w:t>
-      </w:r>
-      <w:proofErr w:type="spellStart"/>
-      <w:r>
-        <w:rPr>
-          <w:rFonts w:ascii="Consolas" w:hAnsi="Consolas" w:cs="Consolas"/>
-          <w:color w:val="000000"/>
-          <w:sz w:val="19"/>
-          <w:szCs w:val="19"/>
-        </w:rPr>
-        <w:t>IDeviceRepository</w:t>
-      </w:r>
-      <w:proofErr w:type="spellEnd"/>
-      <w:proofErr w:type="gramStart"/>
-      <w:r>
-        <w:rPr>
-          <w:rFonts w:ascii="Consolas" w:hAnsi="Consolas" w:cs="Consolas"/>
-          <w:color w:val="000000"/>
-          <w:sz w:val="19"/>
-          <w:szCs w:val="19"/>
-        </w:rPr>
-        <w:t>&gt;(</w:t>
-      </w:r>
-      <w:proofErr w:type="gramEnd"/>
-      <w:r>
-        <w:rPr>
-          <w:rFonts w:ascii="Consolas" w:hAnsi="Consolas" w:cs="Consolas"/>
-          <w:color w:val="000000"/>
-          <w:sz w:val="19"/>
-          <w:szCs w:val="19"/>
-        </w:rPr>
-        <w:t>);</w:t>
+        <w:t>.For&lt;IDeviceRepository&gt;();</w:t>
       </w:r>
     </w:p>
     <w:p>
@@ -4480,7 +4039,16 @@
           <w:sz w:val="19"/>
           <w:szCs w:val="19"/>
         </w:rPr>
-        <w:t xml:space="preserve">   </w:t>
+        <w:t xml:space="preserve">   var</w:t>
+      </w:r>
+      <w:r>
+        <w:rPr>
+          <w:rFonts w:ascii="Consolas" w:hAnsi="Consolas" w:cs="Consolas"/>
+          <w:color w:val="000000"/>
+          <w:sz w:val="19"/>
+          <w:szCs w:val="19"/>
+        </w:rPr>
+        <w:t xml:space="preserve"> device = </w:t>
       </w:r>
       <w:r>
         <w:rPr>
@@ -4489,24 +4057,6 @@
           <w:sz w:val="19"/>
           <w:szCs w:val="19"/>
         </w:rPr>
-        <w:t>var</w:t>
-      </w:r>
-      <w:r>
-        <w:rPr>
-          <w:rFonts w:ascii="Consolas" w:hAnsi="Consolas" w:cs="Consolas"/>
-          <w:color w:val="000000"/>
-          <w:sz w:val="19"/>
-          <w:szCs w:val="19"/>
-        </w:rPr>
-        <w:t xml:space="preserve"> device = </w:t>
-      </w:r>
-      <w:r>
-        <w:rPr>
-          <w:rFonts w:ascii="Consolas" w:hAnsi="Consolas" w:cs="Consolas"/>
-          <w:color w:val="0000FF"/>
-          <w:sz w:val="19"/>
-          <w:szCs w:val="19"/>
-        </w:rPr>
         <w:t>new</w:t>
       </w:r>
       <w:r>
@@ -4518,8 +4068,6 @@
         </w:rPr>
         <w:t xml:space="preserve"> </w:t>
       </w:r>
-      <w:proofErr w:type="spellStart"/>
-      <w:proofErr w:type="gramStart"/>
       <w:r>
         <w:rPr>
           <w:rFonts w:ascii="Consolas" w:hAnsi="Consolas" w:cs="Consolas"/>
@@ -4529,7 +4077,6 @@
         </w:rPr>
         <w:t>StubDevice</w:t>
       </w:r>
-      <w:proofErr w:type="spellEnd"/>
       <w:r>
         <w:rPr>
           <w:rFonts w:ascii="Consolas" w:hAnsi="Consolas" w:cs="Consolas"/>
@@ -4539,7 +4086,6 @@
         </w:rPr>
         <w:t>(</w:t>
       </w:r>
-      <w:proofErr w:type="gramEnd"/>
       <w:r>
         <w:rPr>
           <w:rFonts w:ascii="Consolas" w:hAnsi="Consolas" w:cs="Consolas"/>
@@ -4547,27 +4093,7 @@
           <w:sz w:val="19"/>
           <w:szCs w:val="19"/>
         </w:rPr>
-        <w:t>"</w:t>
-      </w:r>
-      <w:proofErr w:type="spellStart"/>
-      <w:r>
-        <w:rPr>
-          <w:rFonts w:ascii="Consolas" w:hAnsi="Consolas" w:cs="Consolas"/>
-          <w:color w:val="A31515"/>
-          <w:sz w:val="19"/>
-          <w:szCs w:val="19"/>
-        </w:rPr>
-        <w:t>MyDevice</w:t>
-      </w:r>
-      <w:proofErr w:type="spellEnd"/>
-      <w:r>
-        <w:rPr>
-          <w:rFonts w:ascii="Consolas" w:hAnsi="Consolas" w:cs="Consolas"/>
-          <w:color w:val="A31515"/>
-          <w:sz w:val="19"/>
-          <w:szCs w:val="19"/>
-        </w:rPr>
-        <w:t>"</w:t>
+        <w:t>"MyDevice"</w:t>
       </w:r>
       <w:r>
         <w:rPr>
@@ -4636,38 +4162,7 @@
           <w:sz w:val="19"/>
           <w:szCs w:val="19"/>
         </w:rPr>
-        <w:t xml:space="preserve">   </w:t>
-      </w:r>
-      <w:proofErr w:type="spellStart"/>
-      <w:proofErr w:type="gramStart"/>
-      <w:r>
-        <w:rPr>
-          <w:rFonts w:ascii="Consolas" w:hAnsi="Consolas" w:cs="Consolas"/>
-          <w:color w:val="000000"/>
-          <w:sz w:val="19"/>
-          <w:szCs w:val="19"/>
-        </w:rPr>
-        <w:t>repo</w:t>
-      </w:r>
-      <w:r>
-        <w:rPr>
-          <w:rFonts w:ascii="Consolas" w:hAnsi="Consolas" w:cs="Consolas"/>
-          <w:color w:val="000000"/>
-          <w:sz w:val="19"/>
-          <w:szCs w:val="19"/>
-        </w:rPr>
-        <w:t>.AllDevices.Returns</w:t>
-      </w:r>
-      <w:proofErr w:type="spellEnd"/>
-      <w:proofErr w:type="gramEnd"/>
-      <w:r>
-        <w:rPr>
-          <w:rFonts w:ascii="Consolas" w:hAnsi="Consolas" w:cs="Consolas"/>
-          <w:color w:val="000000"/>
-          <w:sz w:val="19"/>
-          <w:szCs w:val="19"/>
-        </w:rPr>
-        <w:t>(</w:t>
+        <w:t xml:space="preserve">   repo.AllDevices.Returns(</w:t>
       </w:r>
       <w:r>
         <w:rPr>
@@ -4744,8 +4239,6 @@
         </w:rPr>
         <w:t xml:space="preserve"> </w:t>
       </w:r>
-      <w:proofErr w:type="spellStart"/>
-      <w:proofErr w:type="gramStart"/>
       <w:r>
         <w:rPr>
           <w:rFonts w:ascii="Consolas" w:hAnsi="Consolas" w:cs="Consolas"/>
@@ -4755,43 +4248,14 @@
         </w:rPr>
         <w:t>DeviceController</w:t>
       </w:r>
-      <w:proofErr w:type="spellEnd"/>
-      <w:r>
-        <w:rPr>
-          <w:rFonts w:ascii="Consolas" w:hAnsi="Consolas" w:cs="Consolas"/>
-          <w:color w:val="000000"/>
-          <w:sz w:val="19"/>
-          <w:szCs w:val="19"/>
-        </w:rPr>
-        <w:t>(</w:t>
-      </w:r>
-      <w:proofErr w:type="gramEnd"/>
-      <w:r>
-        <w:rPr>
-          <w:rFonts w:ascii="Consolas" w:hAnsi="Consolas" w:cs="Consolas"/>
-          <w:color w:val="000000"/>
-          <w:sz w:val="19"/>
-          <w:szCs w:val="19"/>
-        </w:rPr>
-        <w:t xml:space="preserve">repo, </w:t>
-      </w:r>
-      <w:r>
-        <w:rPr>
-          <w:rFonts w:ascii="Consolas" w:hAnsi="Consolas" w:cs="Consolas"/>
-          <w:color w:val="000000"/>
-          <w:sz w:val="19"/>
-          <w:szCs w:val="19"/>
-        </w:rPr>
-        <w:t>fetcher</w:t>
-      </w:r>
-      <w:r>
-        <w:rPr>
-          <w:rFonts w:ascii="Consolas" w:hAnsi="Consolas" w:cs="Consolas"/>
-          <w:color w:val="000000"/>
-          <w:sz w:val="19"/>
-          <w:szCs w:val="19"/>
-        </w:rPr>
-        <w:t xml:space="preserve">, </w:t>
+      <w:r>
+        <w:rPr>
+          <w:rFonts w:ascii="Consolas" w:hAnsi="Consolas" w:cs="Consolas"/>
+          <w:color w:val="000000"/>
+          <w:sz w:val="19"/>
+          <w:szCs w:val="19"/>
+        </w:rPr>
+        <w:t xml:space="preserve">(repo, fetcher, </w:t>
       </w:r>
       <w:r>
         <w:rPr>
@@ -4811,7 +4275,6 @@
         </w:rPr>
         <w:t xml:space="preserve"> </w:t>
       </w:r>
-      <w:proofErr w:type="spellStart"/>
       <w:r>
         <w:rPr>
           <w:rFonts w:ascii="Consolas" w:hAnsi="Consolas" w:cs="Consolas"/>
@@ -4821,7 +4284,6 @@
         </w:rPr>
         <w:t>FakeDateTimeProvider</w:t>
       </w:r>
-      <w:proofErr w:type="spellEnd"/>
       <w:r>
         <w:rPr>
           <w:rFonts w:ascii="Consolas" w:hAnsi="Consolas" w:cs="Consolas"/>
@@ -4901,29 +4363,7 @@
           <w:sz w:val="19"/>
           <w:szCs w:val="19"/>
         </w:rPr>
-        <w:t xml:space="preserve">   </w:t>
-      </w:r>
-      <w:proofErr w:type="spellStart"/>
-      <w:proofErr w:type="gramStart"/>
-      <w:r>
-        <w:rPr>
-          <w:rFonts w:ascii="Consolas" w:hAnsi="Consolas" w:cs="Consolas"/>
-          <w:color w:val="000000"/>
-          <w:sz w:val="19"/>
-          <w:szCs w:val="19"/>
-        </w:rPr>
-        <w:t>sut.UpdateFirmWare</w:t>
-      </w:r>
-      <w:proofErr w:type="spellEnd"/>
-      <w:proofErr w:type="gramEnd"/>
-      <w:r>
-        <w:rPr>
-          <w:rFonts w:ascii="Consolas" w:hAnsi="Consolas" w:cs="Consolas"/>
-          <w:color w:val="000000"/>
-          <w:sz w:val="19"/>
-          <w:szCs w:val="19"/>
-        </w:rPr>
-        <w:t>();</w:t>
+        <w:t xml:space="preserve">   sut.UpdateFirmWare();</w:t>
       </w:r>
     </w:p>
     <w:p>
@@ -4965,16 +4405,7 @@
           <w:sz w:val="19"/>
           <w:szCs w:val="19"/>
         </w:rPr>
-        <w:t>//Asser</w:t>
-      </w:r>
-      <w:r>
-        <w:rPr>
-          <w:rFonts w:ascii="Consolas" w:hAnsi="Consolas" w:cs="Consolas"/>
-          <w:color w:val="008000"/>
-          <w:sz w:val="19"/>
-          <w:szCs w:val="19"/>
-        </w:rPr>
-        <w:t>t</w:t>
+        <w:t>//Assert</w:t>
       </w:r>
     </w:p>
     <w:p>
@@ -4997,56 +4428,14 @@
         </w:rPr>
         <w:t xml:space="preserve">   </w:t>
       </w:r>
-      <w:proofErr w:type="spellStart"/>
-      <w:r>
-        <w:rPr>
-          <w:rFonts w:ascii="Consolas" w:hAnsi="Consolas" w:cs="Consolas"/>
-          <w:color w:val="000000"/>
-          <w:sz w:val="19"/>
-          <w:szCs w:val="19"/>
-        </w:rPr>
-        <w:t>deviceFirwareFetcher.Received</w:t>
-      </w:r>
-      <w:proofErr w:type="spellEnd"/>
-      <w:r>
-        <w:rPr>
-          <w:rFonts w:ascii="Consolas" w:hAnsi="Consolas" w:cs="Consolas"/>
-          <w:color w:val="000000"/>
-          <w:sz w:val="19"/>
-          <w:szCs w:val="19"/>
-        </w:rPr>
-        <w:t>(1</w:t>
-      </w:r>
-      <w:proofErr w:type="gramStart"/>
-      <w:r>
-        <w:rPr>
-          <w:rFonts w:ascii="Consolas" w:hAnsi="Consolas" w:cs="Consolas"/>
-          <w:color w:val="000000"/>
-          <w:sz w:val="19"/>
-          <w:szCs w:val="19"/>
-        </w:rPr>
-        <w:t>).</w:t>
-      </w:r>
-      <w:proofErr w:type="spellStart"/>
-      <w:r>
-        <w:rPr>
-          <w:rFonts w:ascii="Consolas" w:hAnsi="Consolas" w:cs="Consolas"/>
-          <w:color w:val="000000"/>
-          <w:sz w:val="19"/>
-          <w:szCs w:val="19"/>
-        </w:rPr>
-        <w:t>GetLatestFirmWareFor</w:t>
-      </w:r>
-      <w:proofErr w:type="spellEnd"/>
-      <w:proofErr w:type="gramEnd"/>
-      <w:r>
-        <w:rPr>
-          <w:rFonts w:ascii="Consolas" w:hAnsi="Consolas" w:cs="Consolas"/>
-          <w:color w:val="000000"/>
-          <w:sz w:val="19"/>
-          <w:szCs w:val="19"/>
-        </w:rPr>
-        <w:t>(device);</w:t>
+      <w:r>
+        <w:rPr>
+          <w:rFonts w:ascii="Consolas" w:hAnsi="Consolas" w:cs="Consolas"/>
+          <w:color w:val="000000"/>
+          <w:sz w:val="19"/>
+          <w:szCs w:val="19"/>
+        </w:rPr>
+        <w:t>deviceFirwareFetcher.Received(1).GetLatestFirmWareFor(device);</w:t>
       </w:r>
     </w:p>
     <w:p>
@@ -5080,22 +4469,11 @@
         <w:pStyle w:val="Heading4"/>
       </w:pPr>
       <w:r>
-        <w:t xml:space="preserve">Tasks </w:t>
-      </w:r>
-      <w:r>
-        <w:t>2.3</w:t>
-      </w:r>
-      <w:r>
-        <w:t xml:space="preserve">: </w:t>
-      </w:r>
-      <w:r>
-        <w:t xml:space="preserve">Partial Mocking and throwing exception with </w:t>
-      </w:r>
-      <w:proofErr w:type="spellStart"/>
-      <w:r>
-        <w:t>NSubstitute</w:t>
-      </w:r>
-      <w:proofErr w:type="spellEnd"/>
+        <w:t xml:space="preserve">Tasks 2.3: </w:t>
+      </w:r>
+      <w:r>
+        <w:t>Partial Mocking and throwing exception with NSubstitute</w:t>
+      </w:r>
     </w:p>
     <w:p/>
     <w:p>
@@ -5112,7 +4490,6 @@
       <w:r>
         <w:t>(using “</w:t>
       </w:r>
-      <w:proofErr w:type="spellStart"/>
       <w:r>
         <w:rPr>
           <w:b/>
@@ -5120,7 +4497,6 @@
         </w:rPr>
         <w:t>ut</w:t>
       </w:r>
-      <w:proofErr w:type="spellEnd"/>
       <w:r>
         <w:rPr>
           <w:b/>
@@ -5208,7 +4584,6 @@
         </w:rPr>
         <w:t>Device</w:t>
       </w:r>
-      <w:proofErr w:type="gramStart"/>
       <w:r>
         <w:rPr>
           <w:rFonts w:ascii="Consolas" w:hAnsi="Consolas" w:cs="Consolas"/>
@@ -5218,7 +4593,6 @@
         </w:rPr>
         <w:t>&gt;(</w:t>
       </w:r>
-      <w:proofErr w:type="gramEnd"/>
       <w:r>
         <w:rPr>
           <w:rFonts w:ascii="Consolas" w:hAnsi="Consolas" w:cs="Consolas"/>
@@ -5244,47 +4618,16 @@
           <w:sz w:val="19"/>
           <w:szCs w:val="19"/>
         </w:rPr>
-        <w:t>"</w:t>
-      </w:r>
-      <w:proofErr w:type="spellStart"/>
-      <w:r>
-        <w:rPr>
-          <w:rFonts w:ascii="Consolas" w:hAnsi="Consolas" w:cs="Consolas"/>
-          <w:color w:val="A31515"/>
-          <w:sz w:val="19"/>
-          <w:szCs w:val="19"/>
-        </w:rPr>
-        <w:t>SomeDevice</w:t>
-      </w:r>
-      <w:proofErr w:type="spellEnd"/>
-      <w:r>
-        <w:rPr>
-          <w:rFonts w:ascii="Consolas" w:hAnsi="Consolas" w:cs="Consolas"/>
-          <w:color w:val="000000"/>
-          <w:sz w:val="19"/>
-          <w:szCs w:val="19"/>
-        </w:rPr>
-        <w:t xml:space="preserve">", </w:t>
-      </w:r>
-      <w:proofErr w:type="spellStart"/>
-      <w:r>
-        <w:rPr>
-          <w:rFonts w:ascii="Consolas" w:hAnsi="Consolas" w:cs="Consolas"/>
-          <w:color w:val="000000"/>
-          <w:sz w:val="19"/>
-          <w:szCs w:val="19"/>
-        </w:rPr>
-        <w:t>factoryFirware</w:t>
-      </w:r>
-      <w:proofErr w:type="spellEnd"/>
-      <w:r>
-        <w:rPr>
-          <w:rFonts w:ascii="Consolas" w:hAnsi="Consolas" w:cs="Consolas"/>
-          <w:color w:val="000000"/>
-          <w:sz w:val="19"/>
-          <w:szCs w:val="19"/>
-        </w:rPr>
-        <w:t>, true);</w:t>
+        <w:t>"SomeDevice</w:t>
+      </w:r>
+      <w:r>
+        <w:rPr>
+          <w:rFonts w:ascii="Consolas" w:hAnsi="Consolas" w:cs="Consolas"/>
+          <w:color w:val="000000"/>
+          <w:sz w:val="19"/>
+          <w:szCs w:val="19"/>
+        </w:rPr>
+        <w:t>", factoryFirware, true);</w:t>
       </w:r>
     </w:p>
     <w:p>
@@ -5352,29 +4695,7 @@
           <w:sz w:val="19"/>
           <w:szCs w:val="19"/>
         </w:rPr>
-        <w:t xml:space="preserve">.When(x =&gt; </w:t>
-      </w:r>
-      <w:proofErr w:type="spellStart"/>
-      <w:proofErr w:type="gramStart"/>
-      <w:r>
-        <w:rPr>
-          <w:rFonts w:ascii="Consolas" w:hAnsi="Consolas" w:cs="Consolas"/>
-          <w:color w:val="000000"/>
-          <w:sz w:val="19"/>
-          <w:szCs w:val="19"/>
-        </w:rPr>
-        <w:t>x.SetOnLine</w:t>
-      </w:r>
-      <w:proofErr w:type="spellEnd"/>
-      <w:proofErr w:type="gramEnd"/>
-      <w:r>
-        <w:rPr>
-          <w:rFonts w:ascii="Consolas" w:hAnsi="Consolas" w:cs="Consolas"/>
-          <w:color w:val="000000"/>
-          <w:sz w:val="19"/>
-          <w:szCs w:val="19"/>
-        </w:rPr>
-        <w:t>(</w:t>
+        <w:t>.When(x =&gt; x.SetOnLine(</w:t>
       </w:r>
       <w:r>
         <w:rPr>
@@ -5415,25 +4736,14 @@
         </w:rPr>
         <w:t xml:space="preserve"> </w:t>
       </w:r>
-      <w:proofErr w:type="gramStart"/>
-      <w:r>
-        <w:rPr>
-          <w:rFonts w:ascii="Consolas" w:hAnsi="Consolas" w:cs="Consolas"/>
-          <w:color w:val="000000"/>
-          <w:sz w:val="19"/>
-          <w:szCs w:val="19"/>
-        </w:rPr>
-        <w:t>.Do</w:t>
-      </w:r>
-      <w:proofErr w:type="gramEnd"/>
-      <w:r>
-        <w:rPr>
-          <w:rFonts w:ascii="Consolas" w:hAnsi="Consolas" w:cs="Consolas"/>
-          <w:color w:val="000000"/>
-          <w:sz w:val="19"/>
-          <w:szCs w:val="19"/>
-        </w:rPr>
-        <w:t xml:space="preserve">(x =&gt; throw new </w:t>
+      <w:r>
+        <w:rPr>
+          <w:rFonts w:ascii="Consolas" w:hAnsi="Consolas" w:cs="Consolas"/>
+          <w:color w:val="000000"/>
+          <w:sz w:val="19"/>
+          <w:szCs w:val="19"/>
+        </w:rPr>
+        <w:t xml:space="preserve">.Do(x =&gt; throw new </w:t>
       </w:r>
       <w:r>
         <w:rPr>
@@ -5479,8 +4789,6 @@
       <w:pPr>
         <w:pStyle w:val="ListParagraph"/>
       </w:pPr>
-      <w:bookmarkStart w:id="0" w:name="_GoBack"/>
-      <w:bookmarkEnd w:id="0"/>
     </w:p>
     <w:p>
       <w:pPr>
@@ -5491,13 +4799,8 @@
         </w:numPr>
       </w:pPr>
       <w:r>
-        <w:t xml:space="preserve">Finally assert that the device’s current firmware is equal to the initial </w:t>
-      </w:r>
-      <w:proofErr w:type="spellStart"/>
-      <w:r>
-        <w:t>factoryFirmware</w:t>
-      </w:r>
-      <w:proofErr w:type="spellEnd"/>
+        <w:t>Finally assert that the device’s current firmware is equal to the initial factoryFirmware</w:t>
+      </w:r>
     </w:p>
     <w:p>
       <w:pPr>
@@ -5525,7 +4828,6 @@
         <w:pStyle w:val="ListParagraph"/>
         <w:shd w:val="clear" w:color="auto" w:fill="E7E6E6" w:themeFill="background2"/>
       </w:pPr>
-      <w:proofErr w:type="spellStart"/>
       <w:r>
         <w:rPr>
           <w:rFonts w:ascii="Consolas" w:hAnsi="Consolas" w:cs="Consolas"/>
@@ -5542,59 +4844,7 @@
           <w:sz w:val="19"/>
           <w:szCs w:val="19"/>
         </w:rPr>
-        <w:t>.AreEqual</w:t>
-      </w:r>
-      <w:proofErr w:type="spellEnd"/>
-      <w:r>
-        <w:rPr>
-          <w:rFonts w:ascii="Consolas" w:hAnsi="Consolas" w:cs="Consolas"/>
-          <w:color w:val="000000"/>
-          <w:sz w:val="19"/>
-          <w:szCs w:val="19"/>
-        </w:rPr>
-        <w:t>(</w:t>
-      </w:r>
-      <w:proofErr w:type="spellStart"/>
-      <w:proofErr w:type="gramStart"/>
-      <w:r>
-        <w:rPr>
-          <w:rFonts w:ascii="Consolas" w:hAnsi="Consolas" w:cs="Consolas"/>
-          <w:color w:val="000000"/>
-          <w:sz w:val="19"/>
-          <w:szCs w:val="19"/>
-        </w:rPr>
-        <w:t>sut.CurrentFirmware</w:t>
-      </w:r>
-      <w:proofErr w:type="spellEnd"/>
-      <w:proofErr w:type="gramEnd"/>
-      <w:r>
-        <w:rPr>
-          <w:rFonts w:ascii="Consolas" w:hAnsi="Consolas" w:cs="Consolas"/>
-          <w:color w:val="000000"/>
-          <w:sz w:val="19"/>
-          <w:szCs w:val="19"/>
-        </w:rPr>
-        <w:t xml:space="preserve">, </w:t>
-      </w:r>
-      <w:proofErr w:type="spellStart"/>
-      <w:r>
-        <w:rPr>
-          <w:rFonts w:ascii="Consolas" w:hAnsi="Consolas" w:cs="Consolas"/>
-          <w:color w:val="000000"/>
-          <w:sz w:val="19"/>
-          <w:szCs w:val="19"/>
-        </w:rPr>
-        <w:t>factoryFirware</w:t>
-      </w:r>
-      <w:proofErr w:type="spellEnd"/>
-      <w:r>
-        <w:rPr>
-          <w:rFonts w:ascii="Consolas" w:hAnsi="Consolas" w:cs="Consolas"/>
-          <w:color w:val="000000"/>
-          <w:sz w:val="19"/>
-          <w:szCs w:val="19"/>
-        </w:rPr>
-        <w:t>);</w:t>
+        <w:t>.AreEqual(sut.CurrentFirmware, factoryFirware);</w:t>
       </w:r>
     </w:p>
     <w:sectPr>
@@ -5608,7 +4858,7 @@
 </file>
 
 <file path=word/endnotes.xml><?xml version="1.0" encoding="utf-8"?>
-<w:endnotes xmlns:wpc="http://schemas.microsoft.com/office/word/2010/wordprocessingCanvas" xmlns:cx="http://schemas.microsoft.com/office/drawing/2014/chartex" xmlns:cx1="http://schemas.microsoft.com/office/drawing/2015/9/8/chartex" xmlns:cx2="http://schemas.microsoft.com/office/drawing/2015/10/21/chartex" xmlns:cx3="http://schemas.microsoft.com/office/drawing/2016/5/9/chartex" xmlns:cx4="http://schemas.microsoft.com/office/drawing/2016/5/10/chartex" xmlns:cx5="http://schemas.microsoft.com/office/drawing/2016/5/11/chartex" xmlns:cx6="http://schemas.microsoft.com/office/drawing/2016/5/12/chartex" xmlns:cx7="http://schemas.microsoft.com/office/drawing/2016/5/13/chartex" xmlns:cx8="http://schemas.microsoft.com/office/drawing/2016/5/14/chartex" xmlns:mc="http://schemas.openxmlformats.org/markup-compatibility/2006" xmlns:aink="http://schemas.microsoft.com/office/drawing/2016/ink" xmlns:am3d="http://schemas.microsoft.com/office/drawing/2017/model3d" xmlns:o="urn:schemas-microsoft-com:office:office" xmlns:r="http://schemas.openxmlformats.org/officeDocument/2006/relationships" xmlns:m="http://schemas.openxmlformats.org/officeDocument/2006/math" xmlns:v="urn:schemas-microsoft-com:vml" xmlns:wp14="http://schemas.microsoft.com/office/word/2010/wordprocessingDrawing" xmlns:wp="http://schemas.openxmlformats.org/drawingml/2006/wordprocessingDrawing" xmlns:w10="urn:schemas-microsoft-com:office:word" xmlns:w="http://schemas.openxmlformats.org/wordprocessingml/2006/main" xmlns:w14="http://schemas.microsoft.com/office/word/2010/wordml" xmlns:w15="http://schemas.microsoft.com/office/word/2012/wordml" xmlns:w16cid="http://schemas.microsoft.com/office/word/2016/wordml/cid" xmlns:w16se="http://schemas.microsoft.com/office/word/2015/wordml/symex" xmlns:wpg="http://schemas.microsoft.com/office/word/2010/wordprocessingGroup" xmlns:wpi="http://schemas.microsoft.com/office/word/2010/wordprocessingInk" xmlns:wne="http://schemas.microsoft.com/office/word/2006/wordml" xmlns:wps="http://schemas.microsoft.com/office/word/2010/wordprocessingShape" mc:Ignorable="w14 w15 w16se w16cid wp14">
+<w:endnotes xmlns:wpc="http://schemas.microsoft.com/office/word/2010/wordprocessingCanvas" xmlns:cx="http://schemas.microsoft.com/office/drawing/2014/chartex" xmlns:cx1="http://schemas.microsoft.com/office/drawing/2015/9/8/chartex" xmlns:cx2="http://schemas.microsoft.com/office/drawing/2015/10/21/chartex" xmlns:cx3="http://schemas.microsoft.com/office/drawing/2016/5/9/chartex" xmlns:cx4="http://schemas.microsoft.com/office/drawing/2016/5/10/chartex" xmlns:cx5="http://schemas.microsoft.com/office/drawing/2016/5/11/chartex" xmlns:cx6="http://schemas.microsoft.com/office/drawing/2016/5/12/chartex" xmlns:cx7="http://schemas.microsoft.com/office/drawing/2016/5/13/chartex" xmlns:cx8="http://schemas.microsoft.com/office/drawing/2016/5/14/chartex" xmlns:mc="http://schemas.openxmlformats.org/markup-compatibility/2006" xmlns:aink="http://schemas.microsoft.com/office/drawing/2016/ink" xmlns:am3d="http://schemas.microsoft.com/office/drawing/2017/model3d" xmlns:o="urn:schemas-microsoft-com:office:office" xmlns:oel="http://schemas.microsoft.com/office/2019/extlst" xmlns:r="http://schemas.openxmlformats.org/officeDocument/2006/relationships" xmlns:m="http://schemas.openxmlformats.org/officeDocument/2006/math" xmlns:v="urn:schemas-microsoft-com:vml" xmlns:wp14="http://schemas.microsoft.com/office/word/2010/wordprocessingDrawing" xmlns:wp="http://schemas.openxmlformats.org/drawingml/2006/wordprocessingDrawing" xmlns:w10="urn:schemas-microsoft-com:office:word" xmlns:w="http://schemas.openxmlformats.org/wordprocessingml/2006/main" xmlns:w14="http://schemas.microsoft.com/office/word/2010/wordml" xmlns:w15="http://schemas.microsoft.com/office/word/2012/wordml" xmlns:w16cex="http://schemas.microsoft.com/office/word/2018/wordml/cex" xmlns:w16cid="http://schemas.microsoft.com/office/word/2016/wordml/cid" xmlns:w16="http://schemas.microsoft.com/office/word/2018/wordml" xmlns:w16sdtdh="http://schemas.microsoft.com/office/word/2020/wordml/sdtdatahash" xmlns:w16se="http://schemas.microsoft.com/office/word/2015/wordml/symex" xmlns:wpg="http://schemas.microsoft.com/office/word/2010/wordprocessingGroup" xmlns:wpi="http://schemas.microsoft.com/office/word/2010/wordprocessingInk" xmlns:wne="http://schemas.microsoft.com/office/word/2006/wordml" xmlns:wps="http://schemas.microsoft.com/office/word/2010/wordprocessingShape" mc:Ignorable="w14 w15 w16se w16cid w16 w16cex w16sdtdh wp14">
   <w:endnote w:type="separator" w:id="-1">
     <w:p>
       <w:pPr>
@@ -5640,7 +4890,7 @@
 </file>
 
 <file path=word/footnotes.xml><?xml version="1.0" encoding="utf-8"?>
-<w:footnotes xmlns:wpc="http://schemas.microsoft.com/office/word/2010/wordprocessingCanvas" xmlns:cx="http://schemas.microsoft.com/office/drawing/2014/chartex" xmlns:cx1="http://schemas.microsoft.com/office/drawing/2015/9/8/chartex" xmlns:cx2="http://schemas.microsoft.com/office/drawing/2015/10/21/chartex" xmlns:cx3="http://schemas.microsoft.com/office/drawing/2016/5/9/chartex" xmlns:cx4="http://schemas.microsoft.com/office/drawing/2016/5/10/chartex" xmlns:cx5="http://schemas.microsoft.com/office/drawing/2016/5/11/chartex" xmlns:cx6="http://schemas.microsoft.com/office/drawing/2016/5/12/chartex" xmlns:cx7="http://schemas.microsoft.com/office/drawing/2016/5/13/chartex" xmlns:cx8="http://schemas.microsoft.com/office/drawing/2016/5/14/chartex" xmlns:mc="http://schemas.openxmlformats.org/markup-compatibility/2006" xmlns:aink="http://schemas.microsoft.com/office/drawing/2016/ink" xmlns:am3d="http://schemas.microsoft.com/office/drawing/2017/model3d" xmlns:o="urn:schemas-microsoft-com:office:office" xmlns:r="http://schemas.openxmlformats.org/officeDocument/2006/relationships" xmlns:m="http://schemas.openxmlformats.org/officeDocument/2006/math" xmlns:v="urn:schemas-microsoft-com:vml" xmlns:wp14="http://schemas.microsoft.com/office/word/2010/wordprocessingDrawing" xmlns:wp="http://schemas.openxmlformats.org/drawingml/2006/wordprocessingDrawing" xmlns:w10="urn:schemas-microsoft-com:office:word" xmlns:w="http://schemas.openxmlformats.org/wordprocessingml/2006/main" xmlns:w14="http://schemas.microsoft.com/office/word/2010/wordml" xmlns:w15="http://schemas.microsoft.com/office/word/2012/wordml" xmlns:w16cid="http://schemas.microsoft.com/office/word/2016/wordml/cid" xmlns:w16se="http://schemas.microsoft.com/office/word/2015/wordml/symex" xmlns:wpg="http://schemas.microsoft.com/office/word/2010/wordprocessingGroup" xmlns:wpi="http://schemas.microsoft.com/office/word/2010/wordprocessingInk" xmlns:wne="http://schemas.microsoft.com/office/word/2006/wordml" xmlns:wps="http://schemas.microsoft.com/office/word/2010/wordprocessingShape" mc:Ignorable="w14 w15 w16se w16cid wp14">
+<w:footnotes xmlns:wpc="http://schemas.microsoft.com/office/word/2010/wordprocessingCanvas" xmlns:cx="http://schemas.microsoft.com/office/drawing/2014/chartex" xmlns:cx1="http://schemas.microsoft.com/office/drawing/2015/9/8/chartex" xmlns:cx2="http://schemas.microsoft.com/office/drawing/2015/10/21/chartex" xmlns:cx3="http://schemas.microsoft.com/office/drawing/2016/5/9/chartex" xmlns:cx4="http://schemas.microsoft.com/office/drawing/2016/5/10/chartex" xmlns:cx5="http://schemas.microsoft.com/office/drawing/2016/5/11/chartex" xmlns:cx6="http://schemas.microsoft.com/office/drawing/2016/5/12/chartex" xmlns:cx7="http://schemas.microsoft.com/office/drawing/2016/5/13/chartex" xmlns:cx8="http://schemas.microsoft.com/office/drawing/2016/5/14/chartex" xmlns:mc="http://schemas.openxmlformats.org/markup-compatibility/2006" xmlns:aink="http://schemas.microsoft.com/office/drawing/2016/ink" xmlns:am3d="http://schemas.microsoft.com/office/drawing/2017/model3d" xmlns:o="urn:schemas-microsoft-com:office:office" xmlns:oel="http://schemas.microsoft.com/office/2019/extlst" xmlns:r="http://schemas.openxmlformats.org/officeDocument/2006/relationships" xmlns:m="http://schemas.openxmlformats.org/officeDocument/2006/math" xmlns:v="urn:schemas-microsoft-com:vml" xmlns:wp14="http://schemas.microsoft.com/office/word/2010/wordprocessingDrawing" xmlns:wp="http://schemas.openxmlformats.org/drawingml/2006/wordprocessingDrawing" xmlns:w10="urn:schemas-microsoft-com:office:word" xmlns:w="http://schemas.openxmlformats.org/wordprocessingml/2006/main" xmlns:w14="http://schemas.microsoft.com/office/word/2010/wordml" xmlns:w15="http://schemas.microsoft.com/office/word/2012/wordml" xmlns:w16cex="http://schemas.microsoft.com/office/word/2018/wordml/cex" xmlns:w16cid="http://schemas.microsoft.com/office/word/2016/wordml/cid" xmlns:w16="http://schemas.microsoft.com/office/word/2018/wordml" xmlns:w16sdtdh="http://schemas.microsoft.com/office/word/2020/wordml/sdtdatahash" xmlns:w16se="http://schemas.microsoft.com/office/word/2015/wordml/symex" xmlns:wpg="http://schemas.microsoft.com/office/word/2010/wordprocessingGroup" xmlns:wpi="http://schemas.microsoft.com/office/word/2010/wordprocessingInk" xmlns:wne="http://schemas.microsoft.com/office/word/2006/wordml" xmlns:wps="http://schemas.microsoft.com/office/word/2010/wordprocessingShape" mc:Ignorable="w14 w15 w16se w16cid w16 w16cex w16sdtdh wp14">
   <w:footnote w:type="separator" w:id="-1">
     <w:p>
       <w:pPr>
@@ -5672,7 +4922,7 @@
 </file>
 
 <file path=word/numbering.xml><?xml version="1.0" encoding="utf-8"?>
-<w:numbering xmlns:wpc="http://schemas.microsoft.com/office/word/2010/wordprocessingCanvas" xmlns:cx="http://schemas.microsoft.com/office/drawing/2014/chartex" xmlns:cx1="http://schemas.microsoft.com/office/drawing/2015/9/8/chartex" xmlns:cx2="http://schemas.microsoft.com/office/drawing/2015/10/21/chartex" xmlns:cx3="http://schemas.microsoft.com/office/drawing/2016/5/9/chartex" xmlns:cx4="http://schemas.microsoft.com/office/drawing/2016/5/10/chartex" xmlns:cx5="http://schemas.microsoft.com/office/drawing/2016/5/11/chartex" xmlns:cx6="http://schemas.microsoft.com/office/drawing/2016/5/12/chartex" xmlns:cx7="http://schemas.microsoft.com/office/drawing/2016/5/13/chartex" xmlns:cx8="http://schemas.microsoft.com/office/drawing/2016/5/14/chartex" xmlns:mc="http://schemas.openxmlformats.org/markup-compatibility/2006" xmlns:aink="http://schemas.microsoft.com/office/drawing/2016/ink" xmlns:am3d="http://schemas.microsoft.com/office/drawing/2017/model3d" xmlns:o="urn:schemas-microsoft-com:office:office" xmlns:r="http://schemas.openxmlformats.org/officeDocument/2006/relationships" xmlns:m="http://schemas.openxmlformats.org/officeDocument/2006/math" xmlns:v="urn:schemas-microsoft-com:vml" xmlns:wp14="http://schemas.microsoft.com/office/word/2010/wordprocessingDrawing" xmlns:wp="http://schemas.openxmlformats.org/drawingml/2006/wordprocessingDrawing" xmlns:w10="urn:schemas-microsoft-com:office:word" xmlns:w="http://schemas.openxmlformats.org/wordprocessingml/2006/main" xmlns:w14="http://schemas.microsoft.com/office/word/2010/wordml" xmlns:w15="http://schemas.microsoft.com/office/word/2012/wordml" xmlns:w16cid="http://schemas.microsoft.com/office/word/2016/wordml/cid" xmlns:w16se="http://schemas.microsoft.com/office/word/2015/wordml/symex" xmlns:wpg="http://schemas.microsoft.com/office/word/2010/wordprocessingGroup" xmlns:wpi="http://schemas.microsoft.com/office/word/2010/wordprocessingInk" xmlns:wne="http://schemas.microsoft.com/office/word/2006/wordml" xmlns:wps="http://schemas.microsoft.com/office/word/2010/wordprocessingShape" mc:Ignorable="w14 w15 w16se w16cid wp14">
+<w:numbering xmlns:wpc="http://schemas.microsoft.com/office/word/2010/wordprocessingCanvas" xmlns:cx="http://schemas.microsoft.com/office/drawing/2014/chartex" xmlns:cx1="http://schemas.microsoft.com/office/drawing/2015/9/8/chartex" xmlns:cx2="http://schemas.microsoft.com/office/drawing/2015/10/21/chartex" xmlns:cx3="http://schemas.microsoft.com/office/drawing/2016/5/9/chartex" xmlns:cx4="http://schemas.microsoft.com/office/drawing/2016/5/10/chartex" xmlns:cx5="http://schemas.microsoft.com/office/drawing/2016/5/11/chartex" xmlns:cx6="http://schemas.microsoft.com/office/drawing/2016/5/12/chartex" xmlns:cx7="http://schemas.microsoft.com/office/drawing/2016/5/13/chartex" xmlns:cx8="http://schemas.microsoft.com/office/drawing/2016/5/14/chartex" xmlns:mc="http://schemas.openxmlformats.org/markup-compatibility/2006" xmlns:aink="http://schemas.microsoft.com/office/drawing/2016/ink" xmlns:am3d="http://schemas.microsoft.com/office/drawing/2017/model3d" xmlns:o="urn:schemas-microsoft-com:office:office" xmlns:oel="http://schemas.microsoft.com/office/2019/extlst" xmlns:r="http://schemas.openxmlformats.org/officeDocument/2006/relationships" xmlns:m="http://schemas.openxmlformats.org/officeDocument/2006/math" xmlns:v="urn:schemas-microsoft-com:vml" xmlns:wp14="http://schemas.microsoft.com/office/word/2010/wordprocessingDrawing" xmlns:wp="http://schemas.openxmlformats.org/drawingml/2006/wordprocessingDrawing" xmlns:w10="urn:schemas-microsoft-com:office:word" xmlns:w="http://schemas.openxmlformats.org/wordprocessingml/2006/main" xmlns:w14="http://schemas.microsoft.com/office/word/2010/wordml" xmlns:w15="http://schemas.microsoft.com/office/word/2012/wordml" xmlns:w16cex="http://schemas.microsoft.com/office/word/2018/wordml/cex" xmlns:w16cid="http://schemas.microsoft.com/office/word/2016/wordml/cid" xmlns:w16="http://schemas.microsoft.com/office/word/2018/wordml" xmlns:w16sdtdh="http://schemas.microsoft.com/office/word/2020/wordml/sdtdatahash" xmlns:w16se="http://schemas.microsoft.com/office/word/2015/wordml/symex" xmlns:wpg="http://schemas.microsoft.com/office/word/2010/wordprocessingGroup" xmlns:wpi="http://schemas.microsoft.com/office/word/2010/wordprocessingInk" xmlns:wne="http://schemas.microsoft.com/office/word/2006/wordml" xmlns:wps="http://schemas.microsoft.com/office/word/2010/wordprocessingShape" mc:Ignorable="w14 w15 w16se w16cid w16 w16cex w16sdtdh wp14">
   <w:abstractNum w:abstractNumId="0" w15:restartNumberingAfterBreak="0">
     <w:nsid w:val="03865E88"/>
     <w:multiLevelType w:val="hybridMultilevel"/>
@@ -9352,131 +8602,131 @@
       </w:pPr>
     </w:lvl>
   </w:abstractNum>
-  <w:num w:numId="1">
+  <w:num w:numId="1" w16cid:durableId="1189904139">
     <w:abstractNumId w:val="15"/>
   </w:num>
-  <w:num w:numId="2">
+  <w:num w:numId="2" w16cid:durableId="1366521890">
     <w:abstractNumId w:val="21"/>
   </w:num>
-  <w:num w:numId="3">
+  <w:num w:numId="3" w16cid:durableId="54280220">
     <w:abstractNumId w:val="37"/>
   </w:num>
-  <w:num w:numId="4">
+  <w:num w:numId="4" w16cid:durableId="449010361">
     <w:abstractNumId w:val="18"/>
   </w:num>
-  <w:num w:numId="5">
+  <w:num w:numId="5" w16cid:durableId="1914848400">
     <w:abstractNumId w:val="17"/>
   </w:num>
-  <w:num w:numId="6">
+  <w:num w:numId="6" w16cid:durableId="2121023394">
     <w:abstractNumId w:val="4"/>
   </w:num>
-  <w:num w:numId="7">
+  <w:num w:numId="7" w16cid:durableId="1395851503">
     <w:abstractNumId w:val="11"/>
   </w:num>
-  <w:num w:numId="8">
+  <w:num w:numId="8" w16cid:durableId="1795249572">
     <w:abstractNumId w:val="24"/>
   </w:num>
-  <w:num w:numId="9">
+  <w:num w:numId="9" w16cid:durableId="286395698">
     <w:abstractNumId w:val="23"/>
   </w:num>
-  <w:num w:numId="10">
+  <w:num w:numId="10" w16cid:durableId="46611183">
     <w:abstractNumId w:val="31"/>
   </w:num>
-  <w:num w:numId="11">
+  <w:num w:numId="11" w16cid:durableId="367031604">
     <w:abstractNumId w:val="32"/>
   </w:num>
-  <w:num w:numId="12">
+  <w:num w:numId="12" w16cid:durableId="634485096">
     <w:abstractNumId w:val="5"/>
   </w:num>
-  <w:num w:numId="13">
+  <w:num w:numId="13" w16cid:durableId="391150886">
     <w:abstractNumId w:val="30"/>
   </w:num>
-  <w:num w:numId="14">
+  <w:num w:numId="14" w16cid:durableId="1037313769">
     <w:abstractNumId w:val="35"/>
   </w:num>
-  <w:num w:numId="15">
+  <w:num w:numId="15" w16cid:durableId="1595017069">
     <w:abstractNumId w:val="2"/>
   </w:num>
-  <w:num w:numId="16">
+  <w:num w:numId="16" w16cid:durableId="333341154">
     <w:abstractNumId w:val="1"/>
   </w:num>
-  <w:num w:numId="17">
+  <w:num w:numId="17" w16cid:durableId="1071804685">
     <w:abstractNumId w:val="16"/>
   </w:num>
-  <w:num w:numId="18">
+  <w:num w:numId="18" w16cid:durableId="1028487813">
     <w:abstractNumId w:val="6"/>
   </w:num>
-  <w:num w:numId="19">
+  <w:num w:numId="19" w16cid:durableId="39474038">
     <w:abstractNumId w:val="19"/>
   </w:num>
-  <w:num w:numId="20">
+  <w:num w:numId="20" w16cid:durableId="518392228">
     <w:abstractNumId w:val="39"/>
   </w:num>
-  <w:num w:numId="21">
+  <w:num w:numId="21" w16cid:durableId="1882747833">
     <w:abstractNumId w:val="26"/>
   </w:num>
-  <w:num w:numId="22">
+  <w:num w:numId="22" w16cid:durableId="877007318">
     <w:abstractNumId w:val="10"/>
   </w:num>
-  <w:num w:numId="23">
+  <w:num w:numId="23" w16cid:durableId="1990278455">
     <w:abstractNumId w:val="8"/>
   </w:num>
-  <w:num w:numId="24">
+  <w:num w:numId="24" w16cid:durableId="31614368">
     <w:abstractNumId w:val="13"/>
   </w:num>
-  <w:num w:numId="25">
+  <w:num w:numId="25" w16cid:durableId="291792086">
     <w:abstractNumId w:val="0"/>
   </w:num>
-  <w:num w:numId="26">
+  <w:num w:numId="26" w16cid:durableId="210700303">
     <w:abstractNumId w:val="9"/>
   </w:num>
-  <w:num w:numId="27">
+  <w:num w:numId="27" w16cid:durableId="1524588866">
     <w:abstractNumId w:val="14"/>
   </w:num>
-  <w:num w:numId="28">
+  <w:num w:numId="28" w16cid:durableId="276571110">
     <w:abstractNumId w:val="29"/>
   </w:num>
-  <w:num w:numId="29">
+  <w:num w:numId="29" w16cid:durableId="1753622606">
     <w:abstractNumId w:val="34"/>
   </w:num>
-  <w:num w:numId="30">
+  <w:num w:numId="30" w16cid:durableId="1515337694">
     <w:abstractNumId w:val="22"/>
   </w:num>
-  <w:num w:numId="31">
+  <w:num w:numId="31" w16cid:durableId="1263993899">
     <w:abstractNumId w:val="27"/>
   </w:num>
-  <w:num w:numId="32">
+  <w:num w:numId="32" w16cid:durableId="20015265">
     <w:abstractNumId w:val="12"/>
   </w:num>
-  <w:num w:numId="33">
+  <w:num w:numId="33" w16cid:durableId="586235141">
     <w:abstractNumId w:val="3"/>
   </w:num>
-  <w:num w:numId="34">
+  <w:num w:numId="34" w16cid:durableId="551622355">
     <w:abstractNumId w:val="36"/>
   </w:num>
-  <w:num w:numId="35">
+  <w:num w:numId="35" w16cid:durableId="1950310855">
     <w:abstractNumId w:val="38"/>
   </w:num>
-  <w:num w:numId="36">
+  <w:num w:numId="36" w16cid:durableId="1566331795">
     <w:abstractNumId w:val="33"/>
   </w:num>
-  <w:num w:numId="37">
+  <w:num w:numId="37" w16cid:durableId="2049522107">
     <w:abstractNumId w:val="20"/>
   </w:num>
-  <w:num w:numId="38">
+  <w:num w:numId="38" w16cid:durableId="1169249108">
     <w:abstractNumId w:val="28"/>
   </w:num>
-  <w:num w:numId="39">
+  <w:num w:numId="39" w16cid:durableId="968970854">
     <w:abstractNumId w:val="25"/>
   </w:num>
-  <w:num w:numId="40">
+  <w:num w:numId="40" w16cid:durableId="534922855">
     <w:abstractNumId w:val="7"/>
   </w:num>
 </w:numbering>
 </file>
 
 <file path=word/styles.xml><?xml version="1.0" encoding="utf-8"?>
-<w:styles xmlns:mc="http://schemas.openxmlformats.org/markup-compatibility/2006" xmlns:r="http://schemas.openxmlformats.org/officeDocument/2006/relationships" xmlns:w="http://schemas.openxmlformats.org/wordprocessingml/2006/main" xmlns:w14="http://schemas.microsoft.com/office/word/2010/wordml" xmlns:w15="http://schemas.microsoft.com/office/word/2012/wordml" xmlns:w16cid="http://schemas.microsoft.com/office/word/2016/wordml/cid" xmlns:w16se="http://schemas.microsoft.com/office/word/2015/wordml/symex" mc:Ignorable="w14 w15 w16se w16cid">
+<w:styles xmlns:mc="http://schemas.openxmlformats.org/markup-compatibility/2006" xmlns:r="http://schemas.openxmlformats.org/officeDocument/2006/relationships" xmlns:w="http://schemas.openxmlformats.org/wordprocessingml/2006/main" xmlns:w14="http://schemas.microsoft.com/office/word/2010/wordml" xmlns:w15="http://schemas.microsoft.com/office/word/2012/wordml" xmlns:w16cex="http://schemas.microsoft.com/office/word/2018/wordml/cex" xmlns:w16cid="http://schemas.microsoft.com/office/word/2016/wordml/cid" xmlns:w16="http://schemas.microsoft.com/office/word/2018/wordml" xmlns:w16sdtdh="http://schemas.microsoft.com/office/word/2020/wordml/sdtdatahash" xmlns:w16se="http://schemas.microsoft.com/office/word/2015/wordml/symex" mc:Ignorable="w14 w15 w16se w16cid w16 w16cex w16sdtdh">
   <w:docDefaults>
     <w:rPrDefault>
       <w:rPr>
@@ -10644,12 +9894,13 @@
 </file>
 
 <file path=customXml/item1.xml><?xml version="1.0" encoding="utf-8"?>
-<?mso-contentType ?>
-<FormTemplates xmlns="http://schemas.microsoft.com/sharepoint/v3/contenttype/forms">
-  <Display>DocumentLibraryForm</Display>
-  <Edit>DocumentLibraryForm</Edit>
-  <New>DocumentLibraryForm</New>
-</FormTemplates>
+<p:properties xmlns:p="http://schemas.microsoft.com/office/2006/metadata/properties" xmlns:xsi="http://www.w3.org/2001/XMLSchema-instance" xmlns:pc="http://schemas.microsoft.com/office/infopath/2007/PartnerControls">
+  <documentManagement>
+    <_ip_UnifiedCompliancePolicyUIAction xmlns="http://schemas.microsoft.com/sharepoint/v3" xsi:nil="true"/>
+    <_ip_UnifiedCompliancePolicyProperties xmlns="http://schemas.microsoft.com/sharepoint/v3" xsi:nil="true"/>
+    <MediaServiceKeyPoints xmlns="34f92d76-972f-40f7-83ba-9ff99395c1e2" xsi:nil="true"/>
+  </documentManagement>
+</p:properties>
 </file>
 
 <file path=customXml/item2.xml><?xml version="1.0" encoding="utf-8"?>
@@ -10899,19 +10150,21 @@
 </file>
 
 <file path=customXml/item3.xml><?xml version="1.0" encoding="utf-8"?>
-<p:properties xmlns:p="http://schemas.microsoft.com/office/2006/metadata/properties" xmlns:xsi="http://www.w3.org/2001/XMLSchema-instance" xmlns:pc="http://schemas.microsoft.com/office/infopath/2007/PartnerControls">
-  <documentManagement>
-    <_ip_UnifiedCompliancePolicyUIAction xmlns="http://schemas.microsoft.com/sharepoint/v3" xsi:nil="true"/>
-    <_ip_UnifiedCompliancePolicyProperties xmlns="http://schemas.microsoft.com/sharepoint/v3" xsi:nil="true"/>
-    <MediaServiceKeyPoints xmlns="34f92d76-972f-40f7-83ba-9ff99395c1e2" xsi:nil="true"/>
-  </documentManagement>
-</p:properties>
+<?mso-contentType ?>
+<FormTemplates xmlns="http://schemas.microsoft.com/sharepoint/v3/contenttype/forms">
+  <Display>DocumentLibraryForm</Display>
+  <Edit>DocumentLibraryForm</Edit>
+  <New>DocumentLibraryForm</New>
+</FormTemplates>
 </file>
 
 <file path=customXml/itemProps1.xml><?xml version="1.0" encoding="utf-8"?>
-<ds:datastoreItem xmlns:ds="http://schemas.openxmlformats.org/officeDocument/2006/customXml" ds:itemID="{90945012-2D6E-4616-92AB-3A374C5B1DAA}">
+<ds:datastoreItem xmlns:ds="http://schemas.openxmlformats.org/officeDocument/2006/customXml" ds:itemID="{9EFE1196-3F38-48DF-BFA1-9F3416A6F00F}">
   <ds:schemaRefs>
-    <ds:schemaRef ds:uri="http://schemas.microsoft.com/sharepoint/v3/contenttype/forms"/>
+    <ds:schemaRef ds:uri="http://schemas.microsoft.com/office/2006/metadata/properties"/>
+    <ds:schemaRef ds:uri="http://schemas.microsoft.com/office/infopath/2007/PartnerControls"/>
+    <ds:schemaRef ds:uri="http://schemas.microsoft.com/sharepoint/v3"/>
+    <ds:schemaRef ds:uri="34f92d76-972f-40f7-83ba-9ff99395c1e2"/>
   </ds:schemaRefs>
 </ds:datastoreItem>
 </file>
@@ -10937,12 +10190,15 @@
 </file>
 
 <file path=customXml/itemProps3.xml><?xml version="1.0" encoding="utf-8"?>
-<ds:datastoreItem xmlns:ds="http://schemas.openxmlformats.org/officeDocument/2006/customXml" ds:itemID="{9EFE1196-3F38-48DF-BFA1-9F3416A6F00F}">
+<ds:datastoreItem xmlns:ds="http://schemas.openxmlformats.org/officeDocument/2006/customXml" ds:itemID="{90945012-2D6E-4616-92AB-3A374C5B1DAA}">
   <ds:schemaRefs>
-    <ds:schemaRef ds:uri="http://schemas.microsoft.com/office/2006/metadata/properties"/>
-    <ds:schemaRef ds:uri="http://schemas.microsoft.com/office/infopath/2007/PartnerControls"/>
-    <ds:schemaRef ds:uri="http://schemas.microsoft.com/sharepoint/v3"/>
-    <ds:schemaRef ds:uri="34f92d76-972f-40f7-83ba-9ff99395c1e2"/>
+    <ds:schemaRef ds:uri="http://schemas.microsoft.com/sharepoint/v3/contenttype/forms"/>
   </ds:schemaRefs>
 </ds:datastoreItem>
+</file>
+
+<file path=docMetadata/LabelInfo.xml><?xml version="1.0" encoding="utf-8"?>
+<clbl:labelList xmlns:clbl="http://schemas.microsoft.com/office/2020/mipLabelMetadata">
+  <clbl:label id="{f42aa342-8706-4288-bd11-ebb85995028c}" enabled="1" method="Privileged" siteId="{72f988bf-86f1-41af-91ab-2d7cd011db47}" removed="0"/>
+</clbl:labelList>
 </file>